--- a/assets/pg/mr/universityeducationcompass_db.docx
+++ b/assets/pg/mr/universityeducationcompass_db.docx
@@ -1,6 +1,6 @@
 
 <file path=word/document.xml><?xml version="1.0" encoding="utf-8"?>
-<w:document xmlns:wpc="http://schemas.microsoft.com/office/word/2010/wordprocessingCanvas" xmlns:cx="http://schemas.microsoft.com/office/drawing/2014/chartex" xmlns:cx1="http://schemas.microsoft.com/office/drawing/2015/9/8/chartex" xmlns:mc="http://schemas.openxmlformats.org/markup-compatibility/2006" xmlns:o="urn:schemas-microsoft-com:office:office" xmlns:r="http://schemas.openxmlformats.org/officeDocument/2006/relationships" xmlns:m="http://schemas.openxmlformats.org/officeDocument/2006/math" xmlns:v="urn:schemas-microsoft-com:vml" xmlns:wp14="http://schemas.microsoft.com/office/word/2010/wordprocessingDrawing" xmlns:wp="http://schemas.openxmlformats.org/drawingml/2006/wordprocessingDrawing" xmlns:w10="urn:schemas-microsoft-com:office:word" xmlns:w="http://schemas.openxmlformats.org/wordprocessingml/2006/main" xmlns:w14="http://schemas.microsoft.com/office/word/2010/wordml" xmlns:w15="http://schemas.microsoft.com/office/word/2012/wordml" xmlns:w16se="http://schemas.microsoft.com/office/word/2015/wordml/symex" xmlns:wpg="http://schemas.microsoft.com/office/word/2010/wordprocessingGroup" xmlns:wpi="http://schemas.microsoft.com/office/word/2010/wordprocessingInk" xmlns:wne="http://schemas.microsoft.com/office/word/2006/wordml" xmlns:wps="http://schemas.microsoft.com/office/word/2010/wordprocessingShape" mc:Ignorable="w14 w15 w16se wp14">
+<w:document xmlns:wpc="http://schemas.microsoft.com/office/word/2010/wordprocessingCanvas" xmlns:cx="http://schemas.microsoft.com/office/drawing/2014/chartex" xmlns:mc="http://schemas.openxmlformats.org/markup-compatibility/2006" xmlns:o="urn:schemas-microsoft-com:office:office" xmlns:r="http://schemas.openxmlformats.org/officeDocument/2006/relationships" xmlns:m="http://schemas.openxmlformats.org/officeDocument/2006/math" xmlns:v="urn:schemas-microsoft-com:vml" xmlns:wp14="http://schemas.microsoft.com/office/word/2010/wordprocessingDrawing" xmlns:wp="http://schemas.openxmlformats.org/drawingml/2006/wordprocessingDrawing" xmlns:w10="urn:schemas-microsoft-com:office:word" xmlns:w="http://schemas.openxmlformats.org/wordprocessingml/2006/main" xmlns:w14="http://schemas.microsoft.com/office/word/2010/wordml" xmlns:w15="http://schemas.microsoft.com/office/word/2012/wordml" xmlns:w16se="http://schemas.microsoft.com/office/word/2015/wordml/symex" xmlns:wpg="http://schemas.microsoft.com/office/word/2010/wordprocessingGroup" xmlns:wpi="http://schemas.microsoft.com/office/word/2010/wordprocessingInk" xmlns:wne="http://schemas.microsoft.com/office/word/2006/wordml" xmlns:wps="http://schemas.microsoft.com/office/word/2010/wordprocessingShape" mc:Ignorable="w14 w15 w16se wp14">
   <w:body>
     <w:p/>
     <w:p/>
@@ -28,6 +28,19 @@
       </w:r>
     </w:p>
     <w:p>
+      <w:pPr>
+        <w:jc w:val="center"/>
+      </w:pPr>
+      <w:r>
+        <w:rPr>
+          <w:rFonts w:ascii="Times New Roman" w:hAnsi="Times New Roman"/>
+          <w:sz w:val="30"/>
+          <w:szCs w:val="30"/>
+        </w:rPr>
+        <w:t>Database model documentation</w:t>
+      </w:r>
+    </w:p>
+    <w:p>
       <w:r>
         <w:br w:type="page"/>
       </w:r>
@@ -52,7 +65,7 @@
       <w:r>
         <w:fldChar w:fldCharType="separate"/>
       </w:r>
-      <w:hyperlink w:anchor="_Toc153744272" w:history="1">
+      <w:hyperlink w:anchor="_Toc158988508" w:history="1">
         <w:r>
           <w:rPr>
             <w:rStyle w:val="Hyperlink"/>
@@ -79,7 +92,7 @@
             <w:noProof/>
             <w:webHidden/>
           </w:rPr>
-          <w:instrText xml:space="preserve"> PAGEREF _Toc153744272 \h </w:instrText>
+          <w:instrText xml:space="preserve"> PAGEREF _Toc158988508 \h </w:instrText>
         </w:r>
         <w:r>
           <w:rPr>
@@ -120,7 +133,7 @@
           <w:noProof/>
         </w:rPr>
       </w:pPr>
-      <w:hyperlink w:anchor="_Toc153744273" w:history="1">
+      <w:hyperlink w:anchor="_Toc158988509" w:history="1">
         <w:r>
           <w:rPr>
             <w:rStyle w:val="Hyperlink"/>
@@ -147,7 +160,7 @@
             <w:noProof/>
             <w:webHidden/>
           </w:rPr>
-          <w:instrText xml:space="preserve"> PAGEREF _Toc153744273 \h </w:instrText>
+          <w:instrText xml:space="preserve"> PAGEREF _Toc158988509 \h </w:instrText>
         </w:r>
         <w:r>
           <w:rPr>
@@ -188,7 +201,7 @@
           <w:noProof/>
         </w:rPr>
       </w:pPr>
-      <w:hyperlink w:anchor="_Toc153744274" w:history="1">
+      <w:hyperlink w:anchor="_Toc158988510" w:history="1">
         <w:r>
           <w:rPr>
             <w:rStyle w:val="Hyperlink"/>
@@ -215,7 +228,7 @@
             <w:noProof/>
             <w:webHidden/>
           </w:rPr>
-          <w:instrText xml:space="preserve"> PAGEREF _Toc153744274 \h </w:instrText>
+          <w:instrText xml:space="preserve"> PAGEREF _Toc158988510 \h </w:instrText>
         </w:r>
         <w:r>
           <w:rPr>
@@ -256,7 +269,7 @@
           <w:noProof/>
         </w:rPr>
       </w:pPr>
-      <w:hyperlink w:anchor="_Toc153744275" w:history="1">
+      <w:hyperlink w:anchor="_Toc158988511" w:history="1">
         <w:r>
           <w:rPr>
             <w:rStyle w:val="Hyperlink"/>
@@ -283,7 +296,7 @@
             <w:noProof/>
             <w:webHidden/>
           </w:rPr>
-          <w:instrText xml:space="preserve"> PAGEREF _Toc153744275 \h </w:instrText>
+          <w:instrText xml:space="preserve"> PAGEREF _Toc158988511 \h </w:instrText>
         </w:r>
         <w:r>
           <w:rPr>
@@ -324,7 +337,7 @@
           <w:noProof/>
         </w:rPr>
       </w:pPr>
-      <w:hyperlink w:anchor="_Toc153744276" w:history="1">
+      <w:hyperlink w:anchor="_Toc158988512" w:history="1">
         <w:r>
           <w:rPr>
             <w:rStyle w:val="Hyperlink"/>
@@ -351,7 +364,7 @@
             <w:noProof/>
             <w:webHidden/>
           </w:rPr>
-          <w:instrText xml:space="preserve"> PAGEREF _Toc153744276 \h </w:instrText>
+          <w:instrText xml:space="preserve"> PAGEREF _Toc158988512 \h </w:instrText>
         </w:r>
         <w:r>
           <w:rPr>
@@ -392,7 +405,7 @@
           <w:noProof/>
         </w:rPr>
       </w:pPr>
-      <w:hyperlink w:anchor="_Toc153744277" w:history="1">
+      <w:hyperlink w:anchor="_Toc158988513" w:history="1">
         <w:r>
           <w:rPr>
             <w:rStyle w:val="Hyperlink"/>
@@ -419,7 +432,7 @@
             <w:noProof/>
             <w:webHidden/>
           </w:rPr>
-          <w:instrText xml:space="preserve"> PAGEREF _Toc153744277 \h </w:instrText>
+          <w:instrText xml:space="preserve"> PAGEREF _Toc158988513 \h </w:instrText>
         </w:r>
         <w:r>
           <w:rPr>
@@ -460,13 +473,13 @@
           <w:noProof/>
         </w:rPr>
       </w:pPr>
-      <w:hyperlink w:anchor="_Toc153744278" w:history="1">
+      <w:hyperlink w:anchor="_Toc158988514" w:history="1">
         <w:r>
           <w:rPr>
             <w:rStyle w:val="Hyperlink"/>
             <w:noProof/>
           </w:rPr>
-          <w:t>2.5. Table login_credentials</w:t>
+          <w:t>2.5. Table inf_login</w:t>
         </w:r>
         <w:r>
           <w:rPr>
@@ -487,7 +500,7 @@
             <w:noProof/>
             <w:webHidden/>
           </w:rPr>
-          <w:instrText xml:space="preserve"> PAGEREF _Toc153744278 \h </w:instrText>
+          <w:instrText xml:space="preserve"> PAGEREF _Toc158988514 \h </w:instrText>
         </w:r>
         <w:r>
           <w:rPr>
@@ -528,13 +541,13 @@
           <w:noProof/>
         </w:rPr>
       </w:pPr>
-      <w:hyperlink w:anchor="_Toc153744279" w:history="1">
+      <w:hyperlink w:anchor="_Toc158988515" w:history="1">
         <w:r>
           <w:rPr>
             <w:rStyle w:val="Hyperlink"/>
             <w:noProof/>
           </w:rPr>
-          <w:t>2.6. Table student_projects</w:t>
+          <w:t>2.6. Table settings</w:t>
         </w:r>
         <w:r>
           <w:rPr>
@@ -555,7 +568,7 @@
             <w:noProof/>
             <w:webHidden/>
           </w:rPr>
-          <w:instrText xml:space="preserve"> PAGEREF _Toc153744279 \h </w:instrText>
+          <w:instrText xml:space="preserve"> PAGEREF _Toc158988515 \h </w:instrText>
         </w:r>
         <w:r>
           <w:rPr>
@@ -596,13 +609,13 @@
           <w:noProof/>
         </w:rPr>
       </w:pPr>
-      <w:hyperlink w:anchor="_Toc153744280" w:history="1">
+      <w:hyperlink w:anchor="_Toc158988516" w:history="1">
         <w:r>
           <w:rPr>
             <w:rStyle w:val="Hyperlink"/>
             <w:noProof/>
           </w:rPr>
-          <w:t>2.7. Table top_students</w:t>
+          <w:t>2.7. Table student_projects</w:t>
         </w:r>
         <w:r>
           <w:rPr>
@@ -623,7 +636,7 @@
             <w:noProof/>
             <w:webHidden/>
           </w:rPr>
-          <w:instrText xml:space="preserve"> PAGEREF _Toc153744280 \h </w:instrText>
+          <w:instrText xml:space="preserve"> PAGEREF _Toc158988516 \h </w:instrText>
         </w:r>
         <w:r>
           <w:rPr>
@@ -664,13 +677,13 @@
           <w:noProof/>
         </w:rPr>
       </w:pPr>
-      <w:hyperlink w:anchor="_Toc153744281" w:history="1">
+      <w:hyperlink w:anchor="_Toc158988517" w:history="1">
         <w:r>
           <w:rPr>
             <w:rStyle w:val="Hyperlink"/>
             <w:noProof/>
           </w:rPr>
-          <w:t>2.8. Table universities</w:t>
+          <w:t>2.8. Table top_students</w:t>
         </w:r>
         <w:r>
           <w:rPr>
@@ -691,7 +704,7 @@
             <w:noProof/>
             <w:webHidden/>
           </w:rPr>
-          <w:instrText xml:space="preserve"> PAGEREF _Toc153744281 \h </w:instrText>
+          <w:instrText xml:space="preserve"> PAGEREF _Toc158988517 \h </w:instrText>
         </w:r>
         <w:r>
           <w:rPr>
@@ -712,6 +725,74 @@
             <w:webHidden/>
           </w:rPr>
           <w:t>7</w:t>
+        </w:r>
+        <w:r>
+          <w:rPr>
+            <w:noProof/>
+            <w:webHidden/>
+          </w:rPr>
+          <w:fldChar w:fldCharType="end"/>
+        </w:r>
+      </w:hyperlink>
+    </w:p>
+    <w:p>
+      <w:pPr>
+        <w:pStyle w:val="20"/>
+        <w:tabs>
+          <w:tab w:val="right" w:leader="dot" w:pos="9017"/>
+        </w:tabs>
+        <w:rPr>
+          <w:noProof/>
+        </w:rPr>
+      </w:pPr>
+      <w:hyperlink w:anchor="_Toc158988518" w:history="1">
+        <w:r>
+          <w:rPr>
+            <w:rStyle w:val="Hyperlink"/>
+            <w:noProof/>
+          </w:rPr>
+          <w:t>2.9. Table universities</w:t>
+        </w:r>
+        <w:r>
+          <w:rPr>
+            <w:noProof/>
+            <w:webHidden/>
+          </w:rPr>
+          <w:tab/>
+        </w:r>
+        <w:r>
+          <w:rPr>
+            <w:noProof/>
+            <w:webHidden/>
+          </w:rPr>
+          <w:fldChar w:fldCharType="begin"/>
+        </w:r>
+        <w:r>
+          <w:rPr>
+            <w:noProof/>
+            <w:webHidden/>
+          </w:rPr>
+          <w:instrText xml:space="preserve"> PAGEREF _Toc158988518 \h </w:instrText>
+        </w:r>
+        <w:r>
+          <w:rPr>
+            <w:noProof/>
+            <w:webHidden/>
+          </w:rPr>
+        </w:r>
+        <w:r>
+          <w:rPr>
+            <w:noProof/>
+            <w:webHidden/>
+          </w:rPr>
+          <w:fldChar w:fldCharType="separate"/>
+        </w:r>
+        <w:r>
+          <w:rPr>
+            <w:noProof/>
+            <w:webHidden/>
+          </w:rPr>
+          <w:t>8</w:t>
         </w:r>
         <w:r>
           <w:rPr>
@@ -732,7 +813,7 @@
           <w:noProof/>
         </w:rPr>
       </w:pPr>
-      <w:hyperlink w:anchor="_Toc153744282" w:history="1">
+      <w:hyperlink w:anchor="_Toc158988519" w:history="1">
         <w:r>
           <w:rPr>
             <w:rStyle w:val="Hyperlink"/>
@@ -759,7 +840,7 @@
             <w:noProof/>
             <w:webHidden/>
           </w:rPr>
-          <w:instrText xml:space="preserve"> PAGEREF _Toc153744282 \h </w:instrText>
+          <w:instrText xml:space="preserve"> PAGEREF _Toc158988519 \h </w:instrText>
         </w:r>
         <w:r>
           <w:rPr>
@@ -800,7 +881,7 @@
           <w:noProof/>
         </w:rPr>
       </w:pPr>
-      <w:hyperlink w:anchor="_Toc153744283" w:history="1">
+      <w:hyperlink w:anchor="_Toc158988520" w:history="1">
         <w:r>
           <w:rPr>
             <w:rStyle w:val="Hyperlink"/>
@@ -827,7 +908,7 @@
             <w:noProof/>
             <w:webHidden/>
           </w:rPr>
-          <w:instrText xml:space="preserve"> PAGEREF _Toc153744283 \h </w:instrText>
+          <w:instrText xml:space="preserve"> PAGEREF _Toc158988520 \h </w:instrText>
         </w:r>
         <w:r>
           <w:rPr>
@@ -868,7 +949,7 @@
           <w:noProof/>
         </w:rPr>
       </w:pPr>
-      <w:hyperlink w:anchor="_Toc153744284" w:history="1">
+      <w:hyperlink w:anchor="_Toc158988521" w:history="1">
         <w:r>
           <w:rPr>
             <w:rStyle w:val="Hyperlink"/>
@@ -895,7 +976,7 @@
             <w:noProof/>
             <w:webHidden/>
           </w:rPr>
-          <w:instrText xml:space="preserve"> PAGEREF _Toc153744284 \h </w:instrText>
+          <w:instrText xml:space="preserve"> PAGEREF _Toc158988521 \h </w:instrText>
         </w:r>
         <w:r>
           <w:rPr>
@@ -936,7 +1017,7 @@
           <w:noProof/>
         </w:rPr>
       </w:pPr>
-      <w:hyperlink w:anchor="_Toc153744285" w:history="1">
+      <w:hyperlink w:anchor="_Toc158988522" w:history="1">
         <w:r>
           <w:rPr>
             <w:rStyle w:val="Hyperlink"/>
@@ -963,7 +1044,7 @@
             <w:noProof/>
             <w:webHidden/>
           </w:rPr>
-          <w:instrText xml:space="preserve"> PAGEREF _Toc153744285 \h </w:instrText>
+          <w:instrText xml:space="preserve"> PAGEREF _Toc158988522 \h </w:instrText>
         </w:r>
         <w:r>
           <w:rPr>
@@ -1004,7 +1085,7 @@
           <w:noProof/>
         </w:rPr>
       </w:pPr>
-      <w:hyperlink w:anchor="_Toc153744286" w:history="1">
+      <w:hyperlink w:anchor="_Toc158988523" w:history="1">
         <w:r>
           <w:rPr>
             <w:rStyle w:val="Hyperlink"/>
@@ -1031,7 +1112,7 @@
             <w:noProof/>
             <w:webHidden/>
           </w:rPr>
-          <w:instrText xml:space="preserve"> PAGEREF _Toc153744286 \h </w:instrText>
+          <w:instrText xml:space="preserve"> PAGEREF _Toc158988523 \h </w:instrText>
         </w:r>
         <w:r>
           <w:rPr>
@@ -1072,13 +1153,13 @@
           <w:noProof/>
         </w:rPr>
       </w:pPr>
-      <w:hyperlink w:anchor="_Toc153744287" w:history="1">
+      <w:hyperlink w:anchor="_Toc158988524" w:history="1">
         <w:r>
           <w:rPr>
             <w:rStyle w:val="Hyperlink"/>
             <w:noProof/>
           </w:rPr>
-          <w:t>3.5. Reference login_credentials_ibfk_1</w:t>
+          <w:t>3.5. Reference inf_login_ibfk_1</w:t>
         </w:r>
         <w:r>
           <w:rPr>
@@ -1099,7 +1180,7 @@
             <w:noProof/>
             <w:webHidden/>
           </w:rPr>
-          <w:instrText xml:space="preserve"> PAGEREF _Toc153744287 \h </w:instrText>
+          <w:instrText xml:space="preserve"> PAGEREF _Toc158988524 \h </w:instrText>
         </w:r>
         <w:r>
           <w:rPr>
@@ -1140,7 +1221,7 @@
           <w:noProof/>
         </w:rPr>
       </w:pPr>
-      <w:hyperlink w:anchor="_Toc153744288" w:history="1">
+      <w:hyperlink w:anchor="_Toc158988525" w:history="1">
         <w:r>
           <w:rPr>
             <w:rStyle w:val="Hyperlink"/>
@@ -1167,7 +1248,7 @@
             <w:noProof/>
             <w:webHidden/>
           </w:rPr>
-          <w:instrText xml:space="preserve"> PAGEREF _Toc153744288 \h </w:instrText>
+          <w:instrText xml:space="preserve"> PAGEREF _Toc158988525 \h </w:instrText>
         </w:r>
         <w:r>
           <w:rPr>
@@ -1208,7 +1289,7 @@
           <w:noProof/>
         </w:rPr>
       </w:pPr>
-      <w:hyperlink w:anchor="_Toc153744289" w:history="1">
+      <w:hyperlink w:anchor="_Toc158988526" w:history="1">
         <w:r>
           <w:rPr>
             <w:rStyle w:val="Hyperlink"/>
@@ -1235,7 +1316,7 @@
             <w:noProof/>
             <w:webHidden/>
           </w:rPr>
-          <w:instrText xml:space="preserve"> PAGEREF _Toc153744289 \h </w:instrText>
+          <w:instrText xml:space="preserve"> PAGEREF _Toc158988526 \h </w:instrText>
         </w:r>
         <w:r>
           <w:rPr>
@@ -1280,7 +1361,7 @@
       <w:pPr>
         <w:pStyle w:val="1"/>
       </w:pPr>
-      <w:bookmarkStart w:id="0" w:name="_Toc153744272"/>
+      <w:bookmarkStart w:id="0" w:name="_Toc158988508"/>
       <w:r>
         <w:lastRenderedPageBreak/>
         <w:t>1. Model details</w:t>
@@ -1324,6 +1405,7 @@
       </w:r>
     </w:p>
     <w:p>
+      <w:bookmarkStart w:id="1" w:name="_GoBack"/>
       <w:r>
         <w:rPr>
           <w:b/>
@@ -1341,6 +1423,7 @@
         <w:t>MySQL</w:t>
       </w:r>
     </w:p>
+    <w:bookmarkEnd w:id="1"/>
     <w:p>
       <w:r>
         <w:br w:type="page"/>
@@ -1350,25 +1433,25 @@
       <w:pPr>
         <w:pStyle w:val="1"/>
       </w:pPr>
-      <w:bookmarkStart w:id="1" w:name="_Toc153744273"/>
+      <w:bookmarkStart w:id="2" w:name="_Toc158988509"/>
       <w:r>
         <w:lastRenderedPageBreak/>
         <w:t>2. Tables</w:t>
       </w:r>
-      <w:bookmarkEnd w:id="1"/>
+      <w:bookmarkEnd w:id="2"/>
     </w:p>
     <w:p>
       <w:pPr>
         <w:pStyle w:val="2"/>
       </w:pPr>
-      <w:bookmarkStart w:id="2" w:name="_Toc153744274"/>
+      <w:bookmarkStart w:id="3" w:name="_Toc158988510"/>
       <w:r>
         <w:t xml:space="preserve">2.1. Table </w:t>
       </w:r>
       <w:r>
         <w:t>career_opportunities</w:t>
       </w:r>
-      <w:bookmarkEnd w:id="2"/>
+      <w:bookmarkEnd w:id="3"/>
     </w:p>
     <w:p>
       <w:r>
@@ -1916,11 +1999,11 @@
       <w:pPr>
         <w:pStyle w:val="2"/>
       </w:pPr>
-      <w:bookmarkStart w:id="3" w:name="_Toc153744275"/>
+      <w:bookmarkStart w:id="4" w:name="_Toc158988511"/>
       <w:r>
         <w:t>2.2. Table colleges</w:t>
       </w:r>
-      <w:bookmarkEnd w:id="3"/>
+      <w:bookmarkEnd w:id="4"/>
     </w:p>
     <w:p>
       <w:r>
@@ -2520,11 +2603,11 @@
       <w:pPr>
         <w:pStyle w:val="2"/>
       </w:pPr>
-      <w:bookmarkStart w:id="4" w:name="_Toc153744276"/>
+      <w:bookmarkStart w:id="5" w:name="_Toc158988512"/>
       <w:r>
         <w:t>2.3. Table courses</w:t>
       </w:r>
-      <w:bookmarkEnd w:id="4"/>
+      <w:bookmarkEnd w:id="5"/>
     </w:p>
     <w:p>
       <w:r>
@@ -3072,11 +3155,11 @@
       <w:pPr>
         <w:pStyle w:val="2"/>
       </w:pPr>
-      <w:bookmarkStart w:id="5" w:name="_Toc153744277"/>
+      <w:bookmarkStart w:id="6" w:name="_Toc158988513"/>
       <w:r>
         <w:t>2.4. Table departments</w:t>
       </w:r>
-      <w:bookmarkEnd w:id="5"/>
+      <w:bookmarkEnd w:id="6"/>
     </w:p>
     <w:p>
       <w:r>
@@ -3964,11 +4047,11 @@
       <w:pPr>
         <w:pStyle w:val="2"/>
       </w:pPr>
-      <w:bookmarkStart w:id="6" w:name="_Toc153744278"/>
+      <w:bookmarkStart w:id="7" w:name="_Toc158988514"/>
       <w:r>
-        <w:t>2.5. Table login_credentials</w:t>
+        <w:t>2.5. Table inf_login</w:t>
       </w:r>
-      <w:bookmarkEnd w:id="6"/>
+      <w:bookmarkEnd w:id="7"/>
     </w:p>
     <w:p>
       <w:r>
@@ -3988,7 +4071,7 @@
         <w:tblLook w:val="04A0" w:firstRow="1" w:lastRow="0" w:firstColumn="1" w:lastColumn="0" w:noHBand="0" w:noVBand="1"/>
       </w:tblPr>
       <w:tblGrid>
-        <w:gridCol w:w="2000"/>
+        <w:gridCol w:w="2137"/>
         <w:gridCol w:w="2000"/>
         <w:gridCol w:w="2000"/>
         <w:gridCol w:w="2000"/>
@@ -4014,16 +4097,7 @@
                 <w:sz w:val="20"/>
                 <w:szCs w:val="20"/>
               </w:rPr>
-              <w:t xml:space="preserve">Column </w:t>
-            </w:r>
-            <w:r>
-              <w:rPr>
-                <w:rFonts w:ascii="Times New Roman" w:hAnsi="Times New Roman"/>
-                <w:b/>
-                <w:sz w:val="20"/>
-                <w:szCs w:val="20"/>
-              </w:rPr>
-              <w:t>name</w:t>
+              <w:t>Column name</w:t>
             </w:r>
           </w:p>
         </w:tc>
@@ -4288,23 +4362,249 @@
                 <w:sz w:val="20"/>
                 <w:szCs w:val="20"/>
               </w:rPr>
-              <w:t>id</w:t>
-            </w:r>
-          </w:p>
-        </w:tc>
-        <w:tc>
-          <w:tcPr>
-            <w:tcW w:w="2000" w:type="dxa"/>
-            <w:vAlign w:val="center"/>
-          </w:tcPr>
-          <w:p>
-            <w:r>
-              <w:rPr>
-                <w:rFonts w:ascii="Courier New" w:hAnsi="Courier New"/>
-                <w:sz w:val="20"/>
-                <w:szCs w:val="20"/>
-              </w:rPr>
-              <w:t>int(11)</w:t>
+              <w:t>type</w:t>
+            </w:r>
+          </w:p>
+        </w:tc>
+        <w:tc>
+          <w:tcPr>
+            <w:tcW w:w="2000" w:type="dxa"/>
+            <w:vAlign w:val="center"/>
+          </w:tcPr>
+          <w:p>
+            <w:r>
+              <w:rPr>
+                <w:rFonts w:ascii="Courier New" w:hAnsi="Courier New"/>
+                <w:sz w:val="20"/>
+                <w:szCs w:val="20"/>
+              </w:rPr>
+              <w:t>varchar(50)</w:t>
+            </w:r>
+          </w:p>
+        </w:tc>
+        <w:tc>
+          <w:tcPr>
+            <w:tcW w:w="2000" w:type="dxa"/>
+            <w:vAlign w:val="center"/>
+          </w:tcPr>
+          <w:p/>
+        </w:tc>
+        <w:tc>
+          <w:tcPr>
+            <w:tcW w:w="2000" w:type="dxa"/>
+            <w:vAlign w:val="center"/>
+          </w:tcPr>
+          <w:p/>
+        </w:tc>
+      </w:tr>
+      <w:tr>
+        <w:trPr>
+          <w:trHeight w:val="500"/>
+          <w:jc w:val="center"/>
+        </w:trPr>
+        <w:tc>
+          <w:tcPr>
+            <w:tcW w:w="2000" w:type="dxa"/>
+            <w:vAlign w:val="center"/>
+          </w:tcPr>
+          <w:p>
+            <w:r>
+              <w:rPr>
+                <w:rFonts w:ascii="Courier New" w:hAnsi="Courier New"/>
+                <w:sz w:val="20"/>
+                <w:szCs w:val="20"/>
+              </w:rPr>
+              <w:t>RegistrationData</w:t>
+            </w:r>
+          </w:p>
+        </w:tc>
+        <w:tc>
+          <w:tcPr>
+            <w:tcW w:w="2000" w:type="dxa"/>
+            <w:vAlign w:val="center"/>
+          </w:tcPr>
+          <w:p>
+            <w:r>
+              <w:rPr>
+                <w:rFonts w:ascii="Courier New" w:hAnsi="Courier New"/>
+                <w:sz w:val="20"/>
+                <w:szCs w:val="20"/>
+              </w:rPr>
+              <w:t>date</w:t>
+            </w:r>
+          </w:p>
+        </w:tc>
+        <w:tc>
+          <w:tcPr>
+            <w:tcW w:w="2000" w:type="dxa"/>
+            <w:vAlign w:val="center"/>
+          </w:tcPr>
+          <w:p>
+            <w:r>
+              <w:rPr>
+                <w:rFonts w:ascii="Courier New" w:hAnsi="Courier New"/>
+                <w:sz w:val="20"/>
+                <w:szCs w:val="20"/>
+              </w:rPr>
+              <w:t>null</w:t>
+            </w:r>
+          </w:p>
+        </w:tc>
+        <w:tc>
+          <w:tcPr>
+            <w:tcW w:w="2000" w:type="dxa"/>
+            <w:vAlign w:val="center"/>
+          </w:tcPr>
+          <w:p/>
+        </w:tc>
+      </w:tr>
+      <w:tr>
+        <w:trPr>
+          <w:trHeight w:val="500"/>
+          <w:jc w:val="center"/>
+        </w:trPr>
+        <w:tc>
+          <w:tcPr>
+            <w:tcW w:w="2000" w:type="dxa"/>
+            <w:vAlign w:val="center"/>
+          </w:tcPr>
+          <w:p>
+            <w:r>
+              <w:rPr>
+                <w:rFonts w:ascii="Courier New" w:hAnsi="Courier New"/>
+                <w:sz w:val="20"/>
+                <w:szCs w:val="20"/>
+              </w:rPr>
+              <w:t>RegistrationTime</w:t>
+            </w:r>
+          </w:p>
+        </w:tc>
+        <w:tc>
+          <w:tcPr>
+            <w:tcW w:w="2000" w:type="dxa"/>
+            <w:vAlign w:val="center"/>
+          </w:tcPr>
+          <w:p>
+            <w:r>
+              <w:rPr>
+                <w:rFonts w:ascii="Courier New" w:hAnsi="Courier New"/>
+                <w:sz w:val="20"/>
+                <w:szCs w:val="20"/>
+              </w:rPr>
+              <w:t>time</w:t>
+            </w:r>
+          </w:p>
+        </w:tc>
+        <w:tc>
+          <w:tcPr>
+            <w:tcW w:w="2000" w:type="dxa"/>
+            <w:vAlign w:val="center"/>
+          </w:tcPr>
+          <w:p>
+            <w:r>
+              <w:rPr>
+                <w:rFonts w:ascii="Courier New" w:hAnsi="Courier New"/>
+                <w:sz w:val="20"/>
+                <w:szCs w:val="20"/>
+              </w:rPr>
+              <w:t>null</w:t>
+            </w:r>
+          </w:p>
+        </w:tc>
+        <w:tc>
+          <w:tcPr>
+            <w:tcW w:w="2000" w:type="dxa"/>
+            <w:vAlign w:val="center"/>
+          </w:tcPr>
+          <w:p/>
+        </w:tc>
+      </w:tr>
+      <w:tr>
+        <w:trPr>
+          <w:trHeight w:val="500"/>
+          <w:jc w:val="center"/>
+        </w:trPr>
+        <w:tc>
+          <w:tcPr>
+            <w:tcW w:w="2000" w:type="dxa"/>
+            <w:vAlign w:val="center"/>
+          </w:tcPr>
+          <w:p>
+            <w:r>
+              <w:rPr>
+                <w:rFonts w:ascii="Courier New" w:hAnsi="Courier New"/>
+                <w:sz w:val="20"/>
+                <w:szCs w:val="20"/>
+              </w:rPr>
+              <w:t>Gmail</w:t>
+            </w:r>
+          </w:p>
+        </w:tc>
+        <w:tc>
+          <w:tcPr>
+            <w:tcW w:w="2000" w:type="dxa"/>
+            <w:vAlign w:val="center"/>
+          </w:tcPr>
+          <w:p>
+            <w:r>
+              <w:rPr>
+                <w:rFonts w:ascii="Courier New" w:hAnsi="Courier New"/>
+                <w:sz w:val="20"/>
+                <w:szCs w:val="20"/>
+              </w:rPr>
+              <w:t>varchar(70)</w:t>
+            </w:r>
+          </w:p>
+        </w:tc>
+        <w:tc>
+          <w:tcPr>
+            <w:tcW w:w="2000" w:type="dxa"/>
+            <w:vAlign w:val="center"/>
+          </w:tcPr>
+          <w:p/>
+        </w:tc>
+        <w:tc>
+          <w:tcPr>
+            <w:tcW w:w="2000" w:type="dxa"/>
+            <w:vAlign w:val="center"/>
+          </w:tcPr>
+          <w:p/>
+        </w:tc>
+      </w:tr>
+      <w:tr>
+        <w:trPr>
+          <w:trHeight w:val="500"/>
+          <w:jc w:val="center"/>
+        </w:trPr>
+        <w:tc>
+          <w:tcPr>
+            <w:tcW w:w="2000" w:type="dxa"/>
+            <w:vAlign w:val="center"/>
+          </w:tcPr>
+          <w:p>
+            <w:r>
+              <w:rPr>
+                <w:rFonts w:ascii="Courier New" w:hAnsi="Courier New"/>
+                <w:sz w:val="20"/>
+                <w:szCs w:val="20"/>
+              </w:rPr>
+              <w:t>Admin_id</w:t>
+            </w:r>
+          </w:p>
+        </w:tc>
+        <w:tc>
+          <w:tcPr>
+            <w:tcW w:w="2000" w:type="dxa"/>
+            <w:vAlign w:val="center"/>
+          </w:tcPr>
+          <w:p>
+            <w:r>
+              <w:rPr>
+                <w:rFonts w:ascii="Courier New" w:hAnsi="Courier New"/>
+                <w:sz w:val="20"/>
+                <w:szCs w:val="20"/>
+              </w:rPr>
+              <w:t>int(200)</w:t>
             </w:r>
           </w:p>
         </w:tc>
@@ -4473,14 +4773,11 @@
       <w:pPr>
         <w:pStyle w:val="2"/>
       </w:pPr>
-      <w:bookmarkStart w:id="7" w:name="_Toc153744279"/>
+      <w:bookmarkStart w:id="8" w:name="_Toc158988515"/>
       <w:r>
-        <w:t xml:space="preserve">2.6. Table </w:t>
+        <w:t>2.6. Table settings</w:t>
       </w:r>
-      <w:r>
-        <w:t>student_projects</w:t>
-      </w:r>
-      <w:bookmarkEnd w:id="7"/>
+      <w:bookmarkEnd w:id="8"/>
     </w:p>
     <w:p>
       <w:r>
@@ -4500,7 +4797,7 @@
         <w:tblLook w:val="04A0" w:firstRow="1" w:lastRow="0" w:firstColumn="1" w:lastColumn="0" w:noHBand="0" w:noVBand="1"/>
       </w:tblPr>
       <w:tblGrid>
-        <w:gridCol w:w="3217"/>
+        <w:gridCol w:w="2000"/>
         <w:gridCol w:w="2000"/>
         <w:gridCol w:w="2000"/>
         <w:gridCol w:w="2000"/>
@@ -4608,23 +4905,75 @@
                 <w:sz w:val="20"/>
                 <w:szCs w:val="20"/>
               </w:rPr>
-              <w:t>project_id</w:t>
-            </w:r>
-          </w:p>
-        </w:tc>
-        <w:tc>
-          <w:tcPr>
-            <w:tcW w:w="2000" w:type="dxa"/>
-            <w:vAlign w:val="center"/>
-          </w:tcPr>
-          <w:p>
-            <w:r>
-              <w:rPr>
-                <w:rFonts w:ascii="Courier New" w:hAnsi="Courier New"/>
-                <w:sz w:val="20"/>
-                <w:szCs w:val="20"/>
-              </w:rPr>
-              <w:t>varchar(12)</w:t>
+              <w:t>Off_And_On</w:t>
+            </w:r>
+          </w:p>
+        </w:tc>
+        <w:tc>
+          <w:tcPr>
+            <w:tcW w:w="2000" w:type="dxa"/>
+            <w:vAlign w:val="center"/>
+          </w:tcPr>
+          <w:p>
+            <w:r>
+              <w:rPr>
+                <w:rFonts w:ascii="Courier New" w:hAnsi="Courier New"/>
+                <w:sz w:val="20"/>
+                <w:szCs w:val="20"/>
+              </w:rPr>
+              <w:t>int(11)</w:t>
+            </w:r>
+          </w:p>
+        </w:tc>
+        <w:tc>
+          <w:tcPr>
+            <w:tcW w:w="2000" w:type="dxa"/>
+            <w:vAlign w:val="center"/>
+          </w:tcPr>
+          <w:p/>
+        </w:tc>
+        <w:tc>
+          <w:tcPr>
+            <w:tcW w:w="2000" w:type="dxa"/>
+            <w:vAlign w:val="center"/>
+          </w:tcPr>
+          <w:p/>
+        </w:tc>
+      </w:tr>
+      <w:tr>
+        <w:trPr>
+          <w:trHeight w:val="500"/>
+          <w:jc w:val="center"/>
+        </w:trPr>
+        <w:tc>
+          <w:tcPr>
+            <w:tcW w:w="2000" w:type="dxa"/>
+            <w:vAlign w:val="center"/>
+          </w:tcPr>
+          <w:p>
+            <w:r>
+              <w:rPr>
+                <w:rFonts w:ascii="Courier New" w:hAnsi="Courier New"/>
+                <w:sz w:val="20"/>
+                <w:szCs w:val="20"/>
+              </w:rPr>
+              <w:t>id</w:t>
+            </w:r>
+          </w:p>
+        </w:tc>
+        <w:tc>
+          <w:tcPr>
+            <w:tcW w:w="2000" w:type="dxa"/>
+            <w:vAlign w:val="center"/>
+          </w:tcPr>
+          <w:p>
+            <w:r>
+              <w:rPr>
+                <w:rFonts w:ascii="Courier New" w:hAnsi="Courier New"/>
+                <w:sz w:val="20"/>
+                <w:szCs w:val="20"/>
+              </w:rPr>
+              <w:t>int(11)</w:t>
             </w:r>
           </w:p>
         </w:tc>
@@ -4647,481 +4996,6 @@
         <w:tc>
           <w:tcPr>
             <w:tcW w:w="2000" w:type="dxa"/>
-            <w:vAlign w:val="center"/>
-          </w:tcPr>
-          <w:p/>
-        </w:tc>
-      </w:tr>
-      <w:tr>
-        <w:trPr>
-          <w:trHeight w:val="500"/>
-          <w:jc w:val="center"/>
-        </w:trPr>
-        <w:tc>
-          <w:tcPr>
-            <w:tcW w:w="2000" w:type="dxa"/>
-            <w:vAlign w:val="center"/>
-          </w:tcPr>
-          <w:p>
-            <w:r>
-              <w:rPr>
-                <w:rFonts w:ascii="Courier New" w:hAnsi="Courier New"/>
-                <w:sz w:val="20"/>
-                <w:szCs w:val="20"/>
-              </w:rPr>
-              <w:t>department_id</w:t>
-            </w:r>
-          </w:p>
-        </w:tc>
-        <w:tc>
-          <w:tcPr>
-            <w:tcW w:w="2000" w:type="dxa"/>
-            <w:vAlign w:val="center"/>
-          </w:tcPr>
-          <w:p>
-            <w:r>
-              <w:rPr>
-                <w:rFonts w:ascii="Courier New" w:hAnsi="Courier New"/>
-                <w:sz w:val="20"/>
-                <w:szCs w:val="20"/>
-              </w:rPr>
-              <w:t>varchar(12)</w:t>
-            </w:r>
-          </w:p>
-        </w:tc>
-        <w:tc>
-          <w:tcPr>
-            <w:tcW w:w="2000" w:type="dxa"/>
-            <w:vAlign w:val="center"/>
-          </w:tcPr>
-          <w:p>
-            <w:r>
-              <w:rPr>
-                <w:rFonts w:ascii="Courier New" w:hAnsi="Courier New"/>
-                <w:sz w:val="20"/>
-                <w:szCs w:val="20"/>
-              </w:rPr>
-              <w:t>null</w:t>
-            </w:r>
-          </w:p>
-        </w:tc>
-        <w:tc>
-          <w:tcPr>
-            <w:tcW w:w="2000" w:type="dxa"/>
-            <w:vAlign w:val="center"/>
-          </w:tcPr>
-          <w:p/>
-        </w:tc>
-      </w:tr>
-      <w:tr>
-        <w:trPr>
-          <w:trHeight w:val="500"/>
-          <w:jc w:val="center"/>
-        </w:trPr>
-        <w:tc>
-          <w:tcPr>
-            <w:tcW w:w="2000" w:type="dxa"/>
-            <w:vAlign w:val="center"/>
-          </w:tcPr>
-          <w:p>
-            <w:r>
-              <w:rPr>
-                <w:rFonts w:ascii="Courier New" w:hAnsi="Courier New"/>
-                <w:sz w:val="20"/>
-                <w:szCs w:val="20"/>
-              </w:rPr>
-              <w:t>project_name</w:t>
-            </w:r>
-          </w:p>
-        </w:tc>
-        <w:tc>
-          <w:tcPr>
-            <w:tcW w:w="2000" w:type="dxa"/>
-            <w:vAlign w:val="center"/>
-          </w:tcPr>
-          <w:p>
-            <w:r>
-              <w:rPr>
-                <w:rFonts w:ascii="Courier New" w:hAnsi="Courier New"/>
-                <w:sz w:val="20"/>
-                <w:szCs w:val="20"/>
-              </w:rPr>
-              <w:t>varchar(100)</w:t>
-            </w:r>
-          </w:p>
-        </w:tc>
-        <w:tc>
-          <w:tcPr>
-            <w:tcW w:w="2000" w:type="dxa"/>
-            <w:vAlign w:val="center"/>
-          </w:tcPr>
-          <w:p/>
-        </w:tc>
-        <w:tc>
-          <w:tcPr>
-            <w:tcW w:w="2000" w:type="dxa"/>
-            <w:vAlign w:val="center"/>
-          </w:tcPr>
-          <w:p/>
-        </w:tc>
-      </w:tr>
-      <w:tr>
-        <w:trPr>
-          <w:trHeight w:val="500"/>
-          <w:jc w:val="center"/>
-        </w:trPr>
-        <w:tc>
-          <w:tcPr>
-            <w:tcW w:w="2000" w:type="dxa"/>
-            <w:vAlign w:val="center"/>
-          </w:tcPr>
-          <w:p>
-            <w:r>
-              <w:rPr>
-                <w:rFonts w:ascii="Courier New" w:hAnsi="Courier New"/>
-                <w:sz w:val="20"/>
-                <w:szCs w:val="20"/>
-              </w:rPr>
-              <w:t>project_description</w:t>
-            </w:r>
-          </w:p>
-        </w:tc>
-        <w:tc>
-          <w:tcPr>
-            <w:tcW w:w="2000" w:type="dxa"/>
-            <w:vAlign w:val="center"/>
-          </w:tcPr>
-          <w:p>
-            <w:r>
-              <w:rPr>
-                <w:rFonts w:ascii="Courier New" w:hAnsi="Courier New"/>
-                <w:sz w:val="20"/>
-                <w:szCs w:val="20"/>
-              </w:rPr>
-              <w:t>text</w:t>
-            </w:r>
-          </w:p>
-        </w:tc>
-        <w:tc>
-          <w:tcPr>
-            <w:tcW w:w="2000" w:type="dxa"/>
-            <w:vAlign w:val="center"/>
-          </w:tcPr>
-          <w:p>
-            <w:r>
-              <w:rPr>
-                <w:rFonts w:ascii="Courier New" w:hAnsi="Courier New"/>
-                <w:sz w:val="20"/>
-                <w:szCs w:val="20"/>
-              </w:rPr>
-              <w:t>null</w:t>
-            </w:r>
-          </w:p>
-        </w:tc>
-        <w:tc>
-          <w:tcPr>
-            <w:tcW w:w="2000" w:type="dxa"/>
-            <w:vAlign w:val="center"/>
-          </w:tcPr>
-          <w:p/>
-        </w:tc>
-      </w:tr>
-      <w:tr>
-        <w:trPr>
-          <w:trHeight w:val="500"/>
-          <w:jc w:val="center"/>
-        </w:trPr>
-        <w:tc>
-          <w:tcPr>
-            <w:tcW w:w="2000" w:type="dxa"/>
-            <w:vAlign w:val="center"/>
-          </w:tcPr>
-          <w:p>
-            <w:r>
-              <w:rPr>
-                <w:rFonts w:ascii="Courier New" w:hAnsi="Courier New"/>
-                <w:sz w:val="20"/>
-                <w:szCs w:val="20"/>
-              </w:rPr>
-              <w:t>project_supervisor</w:t>
-            </w:r>
-          </w:p>
-        </w:tc>
-        <w:tc>
-          <w:tcPr>
-            <w:tcW w:w="2000" w:type="dxa"/>
-            <w:vAlign w:val="center"/>
-          </w:tcPr>
-          <w:p>
-            <w:r>
-              <w:rPr>
-                <w:rFonts w:ascii="Courier New" w:hAnsi="Courier New"/>
-                <w:sz w:val="20"/>
-                <w:szCs w:val="20"/>
-              </w:rPr>
-              <w:t>varchar(100)</w:t>
-            </w:r>
-          </w:p>
-        </w:tc>
-        <w:tc>
-          <w:tcPr>
-            <w:tcW w:w="2000" w:type="dxa"/>
-            <w:vAlign w:val="center"/>
-          </w:tcPr>
-          <w:p>
-            <w:r>
-              <w:rPr>
-                <w:rFonts w:ascii="Courier New" w:hAnsi="Courier New"/>
-                <w:sz w:val="20"/>
-                <w:szCs w:val="20"/>
-              </w:rPr>
-              <w:t>null</w:t>
-            </w:r>
-          </w:p>
-        </w:tc>
-        <w:tc>
-          <w:tcPr>
-            <w:tcW w:w="2000" w:type="dxa"/>
-            <w:vAlign w:val="center"/>
-          </w:tcPr>
-          <w:p/>
-        </w:tc>
-      </w:tr>
-      <w:tr>
-        <w:trPr>
-          <w:trHeight w:val="500"/>
-          <w:jc w:val="center"/>
-        </w:trPr>
-        <w:tc>
-          <w:tcPr>
-            <w:tcW w:w="2000" w:type="dxa"/>
-            <w:vAlign w:val="center"/>
-          </w:tcPr>
-          <w:p>
-            <w:r>
-              <w:rPr>
-                <w:rFonts w:ascii="Courier New" w:hAnsi="Courier New"/>
-                <w:sz w:val="20"/>
-                <w:szCs w:val="20"/>
-              </w:rPr>
-              <w:t>student_name</w:t>
-            </w:r>
-          </w:p>
-        </w:tc>
-        <w:tc>
-          <w:tcPr>
-            <w:tcW w:w="2000" w:type="dxa"/>
-            <w:vAlign w:val="center"/>
-          </w:tcPr>
-          <w:p>
-            <w:r>
-              <w:rPr>
-                <w:rFonts w:ascii="Courier New" w:hAnsi="Courier New"/>
-                <w:sz w:val="20"/>
-                <w:szCs w:val="20"/>
-              </w:rPr>
-              <w:t>varchar(100)</w:t>
-            </w:r>
-          </w:p>
-        </w:tc>
-        <w:tc>
-          <w:tcPr>
-            <w:tcW w:w="2000" w:type="dxa"/>
-            <w:vAlign w:val="center"/>
-          </w:tcPr>
-          <w:p/>
-        </w:tc>
-        <w:tc>
-          <w:tcPr>
-            <w:tcW w:w="2000" w:type="dxa"/>
-            <w:vAlign w:val="center"/>
-          </w:tcPr>
-          <w:p/>
-        </w:tc>
-      </w:tr>
-      <w:tr>
-        <w:trPr>
-          <w:trHeight w:val="500"/>
-          <w:jc w:val="center"/>
-        </w:trPr>
-        <w:tc>
-          <w:tcPr>
-            <w:tcW w:w="2000" w:type="dxa"/>
-            <w:vAlign w:val="center"/>
-          </w:tcPr>
-          <w:p>
-            <w:r>
-              <w:rPr>
-                <w:rFonts w:ascii="Courier New" w:hAnsi="Courier New"/>
-                <w:sz w:val="20"/>
-                <w:szCs w:val="20"/>
-              </w:rPr>
-              <w:lastRenderedPageBreak/>
-              <w:t>student_projects_img_path</w:t>
-            </w:r>
-          </w:p>
-        </w:tc>
-        <w:tc>
-          <w:tcPr>
-            <w:tcW w:w="2000" w:type="dxa"/>
-            <w:vAlign w:val="center"/>
-          </w:tcPr>
-          <w:p>
-            <w:r>
-              <w:rPr>
-                <w:rFonts w:ascii="Courier New" w:hAnsi="Courier New"/>
-                <w:sz w:val="20"/>
-                <w:szCs w:val="20"/>
-              </w:rPr>
-              <w:t>varchar(255)</w:t>
-            </w:r>
-          </w:p>
-        </w:tc>
-        <w:tc>
-          <w:tcPr>
-            <w:tcW w:w="2000" w:type="dxa"/>
-            <w:vAlign w:val="center"/>
-          </w:tcPr>
-          <w:p/>
-        </w:tc>
-        <w:tc>
-          <w:tcPr>
-            <w:tcW w:w="2000" w:type="dxa"/>
-            <w:vAlign w:val="center"/>
-          </w:tcPr>
-          <w:p/>
-        </w:tc>
-      </w:tr>
-    </w:tbl>
-    <w:p/>
-    <w:p>
-      <w:r>
-        <w:rPr>
-          <w:rFonts w:ascii="Times New Roman" w:hAnsi="Times New Roman"/>
-          <w:sz w:val="20"/>
-          <w:szCs w:val="20"/>
-        </w:rPr>
-        <w:t>2.6.2. Indexes</w:t>
-      </w:r>
-    </w:p>
-    <w:tbl>
-      <w:tblPr>
-        <w:tblStyle w:val="a8"/>
-        <w:tblW w:w="0" w:type="auto"/>
-        <w:jc w:val="center"/>
-        <w:tblLook w:val="04A0" w:firstRow="1" w:lastRow="0" w:firstColumn="1" w:lastColumn="0" w:noHBand="0" w:noVBand="1"/>
-      </w:tblPr>
-      <w:tblGrid>
-        <w:gridCol w:w="2666"/>
-        <w:gridCol w:w="2666"/>
-        <w:gridCol w:w="2666"/>
-      </w:tblGrid>
-      <w:tr>
-        <w:trPr>
-          <w:trHeight w:val="500"/>
-          <w:jc w:val="center"/>
-        </w:trPr>
-        <w:tc>
-          <w:tcPr>
-            <w:tcW w:w="2666" w:type="dxa"/>
-            <w:vAlign w:val="center"/>
-          </w:tcPr>
-          <w:p>
-            <w:pPr>
-              <w:jc w:val="center"/>
-            </w:pPr>
-            <w:r>
-              <w:rPr>
-                <w:rFonts w:ascii="Times New Roman" w:hAnsi="Times New Roman"/>
-                <w:b/>
-                <w:sz w:val="20"/>
-                <w:szCs w:val="20"/>
-              </w:rPr>
-              <w:t>Index name</w:t>
-            </w:r>
-          </w:p>
-        </w:tc>
-        <w:tc>
-          <w:tcPr>
-            <w:tcW w:w="2666" w:type="dxa"/>
-            <w:vAlign w:val="center"/>
-          </w:tcPr>
-          <w:p>
-            <w:pPr>
-              <w:jc w:val="center"/>
-            </w:pPr>
-            <w:r>
-              <w:rPr>
-                <w:rFonts w:ascii="Times New Roman" w:hAnsi="Times New Roman"/>
-                <w:b/>
-                <w:sz w:val="20"/>
-                <w:szCs w:val="20"/>
-              </w:rPr>
-              <w:t>Columns</w:t>
-            </w:r>
-          </w:p>
-        </w:tc>
-        <w:tc>
-          <w:tcPr>
-            <w:tcW w:w="2666" w:type="dxa"/>
-            <w:vAlign w:val="center"/>
-          </w:tcPr>
-          <w:p>
-            <w:pPr>
-              <w:jc w:val="center"/>
-            </w:pPr>
-            <w:r>
-              <w:rPr>
-                <w:rFonts w:ascii="Times New Roman" w:hAnsi="Times New Roman"/>
-                <w:b/>
-                <w:sz w:val="20"/>
-                <w:szCs w:val="20"/>
-              </w:rPr>
-              <w:t>Description</w:t>
-            </w:r>
-          </w:p>
-        </w:tc>
-      </w:tr>
-      <w:tr>
-        <w:trPr>
-          <w:trHeight w:val="500"/>
-          <w:jc w:val="center"/>
-        </w:trPr>
-        <w:tc>
-          <w:tcPr>
-            <w:tcW w:w="2666" w:type="dxa"/>
-            <w:vAlign w:val="center"/>
-          </w:tcPr>
-          <w:p>
-            <w:r>
-              <w:rPr>
-                <w:rFonts w:ascii="Courier New" w:hAnsi="Courier New"/>
-                <w:sz w:val="20"/>
-                <w:szCs w:val="20"/>
-              </w:rPr>
-              <w:t>department_id</w:t>
-            </w:r>
-          </w:p>
-        </w:tc>
-        <w:tc>
-          <w:tcPr>
-            <w:tcW w:w="2666" w:type="dxa"/>
-            <w:vAlign w:val="center"/>
-          </w:tcPr>
-          <w:p>
-            <w:r>
-              <w:rPr>
-                <w:rFonts w:ascii="Courier New" w:hAnsi="Courier New"/>
-                <w:sz w:val="20"/>
-                <w:szCs w:val="20"/>
-              </w:rPr>
-              <w:t>department_id (ASC)</w:t>
-            </w:r>
-          </w:p>
-        </w:tc>
-        <w:tc>
-          <w:tcPr>
-            <w:tcW w:w="2666" w:type="dxa"/>
             <w:vAlign w:val="center"/>
           </w:tcPr>
           <w:p/>
@@ -5133,11 +5007,11 @@
       <w:pPr>
         <w:pStyle w:val="2"/>
       </w:pPr>
-      <w:bookmarkStart w:id="8" w:name="_Toc153744280"/>
+      <w:bookmarkStart w:id="9" w:name="_Toc158988516"/>
       <w:r>
-        <w:t>2.7. Table top_students</w:t>
+        <w:t>2.7. Table student_projects</w:t>
       </w:r>
-      <w:bookmarkEnd w:id="8"/>
+      <w:bookmarkEnd w:id="9"/>
     </w:p>
     <w:p>
       <w:r>
@@ -5157,7 +5031,7 @@
         <w:tblLook w:val="04A0" w:firstRow="1" w:lastRow="0" w:firstColumn="1" w:lastColumn="0" w:noHBand="0" w:noVBand="1"/>
       </w:tblPr>
       <w:tblGrid>
-        <w:gridCol w:w="2257"/>
+        <w:gridCol w:w="3217"/>
         <w:gridCol w:w="2000"/>
         <w:gridCol w:w="2000"/>
         <w:gridCol w:w="2000"/>
@@ -5265,7 +5139,7 @@
                 <w:sz w:val="20"/>
                 <w:szCs w:val="20"/>
               </w:rPr>
-              <w:t>student_id</w:t>
+              <w:t>project_id</w:t>
             </w:r>
           </w:p>
         </w:tc>
@@ -5387,6 +5261,180 @@
                 <w:sz w:val="20"/>
                 <w:szCs w:val="20"/>
               </w:rPr>
+              <w:t>project_name</w:t>
+            </w:r>
+          </w:p>
+        </w:tc>
+        <w:tc>
+          <w:tcPr>
+            <w:tcW w:w="2000" w:type="dxa"/>
+            <w:vAlign w:val="center"/>
+          </w:tcPr>
+          <w:p>
+            <w:r>
+              <w:rPr>
+                <w:rFonts w:ascii="Courier New" w:hAnsi="Courier New"/>
+                <w:sz w:val="20"/>
+                <w:szCs w:val="20"/>
+              </w:rPr>
+              <w:t>varchar(100)</w:t>
+            </w:r>
+          </w:p>
+        </w:tc>
+        <w:tc>
+          <w:tcPr>
+            <w:tcW w:w="2000" w:type="dxa"/>
+            <w:vAlign w:val="center"/>
+          </w:tcPr>
+          <w:p/>
+        </w:tc>
+        <w:tc>
+          <w:tcPr>
+            <w:tcW w:w="2000" w:type="dxa"/>
+            <w:vAlign w:val="center"/>
+          </w:tcPr>
+          <w:p/>
+        </w:tc>
+      </w:tr>
+      <w:tr>
+        <w:trPr>
+          <w:trHeight w:val="500"/>
+          <w:jc w:val="center"/>
+        </w:trPr>
+        <w:tc>
+          <w:tcPr>
+            <w:tcW w:w="2000" w:type="dxa"/>
+            <w:vAlign w:val="center"/>
+          </w:tcPr>
+          <w:p>
+            <w:r>
+              <w:rPr>
+                <w:rFonts w:ascii="Courier New" w:hAnsi="Courier New"/>
+                <w:sz w:val="20"/>
+                <w:szCs w:val="20"/>
+              </w:rPr>
+              <w:t>project_description</w:t>
+            </w:r>
+          </w:p>
+        </w:tc>
+        <w:tc>
+          <w:tcPr>
+            <w:tcW w:w="2000" w:type="dxa"/>
+            <w:vAlign w:val="center"/>
+          </w:tcPr>
+          <w:p>
+            <w:r>
+              <w:rPr>
+                <w:rFonts w:ascii="Courier New" w:hAnsi="Courier New"/>
+                <w:sz w:val="20"/>
+                <w:szCs w:val="20"/>
+              </w:rPr>
+              <w:t>text</w:t>
+            </w:r>
+          </w:p>
+        </w:tc>
+        <w:tc>
+          <w:tcPr>
+            <w:tcW w:w="2000" w:type="dxa"/>
+            <w:vAlign w:val="center"/>
+          </w:tcPr>
+          <w:p>
+            <w:r>
+              <w:rPr>
+                <w:rFonts w:ascii="Courier New" w:hAnsi="Courier New"/>
+                <w:sz w:val="20"/>
+                <w:szCs w:val="20"/>
+              </w:rPr>
+              <w:t>null</w:t>
+            </w:r>
+          </w:p>
+        </w:tc>
+        <w:tc>
+          <w:tcPr>
+            <w:tcW w:w="2000" w:type="dxa"/>
+            <w:vAlign w:val="center"/>
+          </w:tcPr>
+          <w:p/>
+        </w:tc>
+      </w:tr>
+      <w:tr>
+        <w:trPr>
+          <w:trHeight w:val="500"/>
+          <w:jc w:val="center"/>
+        </w:trPr>
+        <w:tc>
+          <w:tcPr>
+            <w:tcW w:w="2000" w:type="dxa"/>
+            <w:vAlign w:val="center"/>
+          </w:tcPr>
+          <w:p>
+            <w:r>
+              <w:rPr>
+                <w:rFonts w:ascii="Courier New" w:hAnsi="Courier New"/>
+                <w:sz w:val="20"/>
+                <w:szCs w:val="20"/>
+              </w:rPr>
+              <w:t>project_supervisor</w:t>
+            </w:r>
+          </w:p>
+        </w:tc>
+        <w:tc>
+          <w:tcPr>
+            <w:tcW w:w="2000" w:type="dxa"/>
+            <w:vAlign w:val="center"/>
+          </w:tcPr>
+          <w:p>
+            <w:r>
+              <w:rPr>
+                <w:rFonts w:ascii="Courier New" w:hAnsi="Courier New"/>
+                <w:sz w:val="20"/>
+                <w:szCs w:val="20"/>
+              </w:rPr>
+              <w:t>varchar(100)</w:t>
+            </w:r>
+          </w:p>
+        </w:tc>
+        <w:tc>
+          <w:tcPr>
+            <w:tcW w:w="2000" w:type="dxa"/>
+            <w:vAlign w:val="center"/>
+          </w:tcPr>
+          <w:p>
+            <w:r>
+              <w:rPr>
+                <w:rFonts w:ascii="Courier New" w:hAnsi="Courier New"/>
+                <w:sz w:val="20"/>
+                <w:szCs w:val="20"/>
+              </w:rPr>
+              <w:t>null</w:t>
+            </w:r>
+          </w:p>
+        </w:tc>
+        <w:tc>
+          <w:tcPr>
+            <w:tcW w:w="2000" w:type="dxa"/>
+            <w:vAlign w:val="center"/>
+          </w:tcPr>
+          <w:p/>
+        </w:tc>
+      </w:tr>
+      <w:tr>
+        <w:trPr>
+          <w:trHeight w:val="500"/>
+          <w:jc w:val="center"/>
+        </w:trPr>
+        <w:tc>
+          <w:tcPr>
+            <w:tcW w:w="2000" w:type="dxa"/>
+            <w:vAlign w:val="center"/>
+          </w:tcPr>
+          <w:p>
+            <w:r>
+              <w:rPr>
+                <w:rFonts w:ascii="Courier New" w:hAnsi="Courier New"/>
+                <w:sz w:val="20"/>
+                <w:szCs w:val="20"/>
+              </w:rPr>
               <w:t>student_name</w:t>
             </w:r>
           </w:p>
@@ -5439,75 +5487,23 @@
                 <w:sz w:val="20"/>
                 <w:szCs w:val="20"/>
               </w:rPr>
-              <w:t>Graduation_Year</w:t>
-            </w:r>
-          </w:p>
-        </w:tc>
-        <w:tc>
-          <w:tcPr>
-            <w:tcW w:w="2000" w:type="dxa"/>
-            <w:vAlign w:val="center"/>
-          </w:tcPr>
-          <w:p>
-            <w:r>
-              <w:rPr>
-                <w:rFonts w:ascii="Courier New" w:hAnsi="Courier New"/>
-                <w:sz w:val="20"/>
-                <w:szCs w:val="20"/>
-              </w:rPr>
-              <w:t>date</w:t>
-            </w:r>
-          </w:p>
-        </w:tc>
-        <w:tc>
-          <w:tcPr>
-            <w:tcW w:w="2000" w:type="dxa"/>
-            <w:vAlign w:val="center"/>
-          </w:tcPr>
-          <w:p/>
-        </w:tc>
-        <w:tc>
-          <w:tcPr>
-            <w:tcW w:w="2000" w:type="dxa"/>
-            <w:vAlign w:val="center"/>
-          </w:tcPr>
-          <w:p/>
-        </w:tc>
-      </w:tr>
-      <w:tr>
-        <w:trPr>
-          <w:trHeight w:val="500"/>
-          <w:jc w:val="center"/>
-        </w:trPr>
-        <w:tc>
-          <w:tcPr>
-            <w:tcW w:w="2000" w:type="dxa"/>
-            <w:vAlign w:val="center"/>
-          </w:tcPr>
-          <w:p>
-            <w:r>
-              <w:rPr>
-                <w:rFonts w:ascii="Courier New" w:hAnsi="Courier New"/>
-                <w:sz w:val="20"/>
-                <w:szCs w:val="20"/>
-              </w:rPr>
-              <w:t>Cumulative_Rating</w:t>
-            </w:r>
-          </w:p>
-        </w:tc>
-        <w:tc>
-          <w:tcPr>
-            <w:tcW w:w="2000" w:type="dxa"/>
-            <w:vAlign w:val="center"/>
-          </w:tcPr>
-          <w:p>
-            <w:r>
-              <w:rPr>
-                <w:rFonts w:ascii="Courier New" w:hAnsi="Courier New"/>
-                <w:sz w:val="20"/>
-                <w:szCs w:val="20"/>
-              </w:rPr>
-              <w:t>int(11)</w:t>
+              <w:t>student_projects_img_path</w:t>
+            </w:r>
+          </w:p>
+        </w:tc>
+        <w:tc>
+          <w:tcPr>
+            <w:tcW w:w="2000" w:type="dxa"/>
+            <w:vAlign w:val="center"/>
+          </w:tcPr>
+          <w:p>
+            <w:r>
+              <w:rPr>
+                <w:rFonts w:ascii="Courier New" w:hAnsi="Courier New"/>
+                <w:sz w:val="20"/>
+                <w:szCs w:val="20"/>
+              </w:rPr>
+              <w:t>varchar(255)</w:t>
             </w:r>
           </w:p>
         </w:tc>
@@ -5667,11 +5663,11 @@
       <w:pPr>
         <w:pStyle w:val="2"/>
       </w:pPr>
-      <w:bookmarkStart w:id="9" w:name="_Toc153744281"/>
+      <w:bookmarkStart w:id="10" w:name="_Toc158988517"/>
       <w:r>
-        <w:t>2.8. Table universities</w:t>
+        <w:t>2.8. Table top_students</w:t>
       </w:r>
-      <w:bookmarkEnd w:id="9"/>
+      <w:bookmarkEnd w:id="10"/>
     </w:p>
     <w:p>
       <w:r>
@@ -5691,7 +5687,7 @@
         <w:tblLook w:val="04A0" w:firstRow="1" w:lastRow="0" w:firstColumn="1" w:lastColumn="0" w:noHBand="0" w:noVBand="1"/>
       </w:tblPr>
       <w:tblGrid>
-        <w:gridCol w:w="2737"/>
+        <w:gridCol w:w="2257"/>
         <w:gridCol w:w="2000"/>
         <w:gridCol w:w="2000"/>
         <w:gridCol w:w="2000"/>
@@ -5799,7 +5795,7 @@
                 <w:sz w:val="20"/>
                 <w:szCs w:val="20"/>
               </w:rPr>
-              <w:t>university_id</w:t>
+              <w:t>student_id</w:t>
             </w:r>
           </w:p>
         </w:tc>
@@ -5860,7 +5856,68 @@
                 <w:sz w:val="20"/>
                 <w:szCs w:val="20"/>
               </w:rPr>
-              <w:t>university_name</w:t>
+              <w:t>department_id</w:t>
+            </w:r>
+          </w:p>
+        </w:tc>
+        <w:tc>
+          <w:tcPr>
+            <w:tcW w:w="2000" w:type="dxa"/>
+            <w:vAlign w:val="center"/>
+          </w:tcPr>
+          <w:p>
+            <w:r>
+              <w:rPr>
+                <w:rFonts w:ascii="Courier New" w:hAnsi="Courier New"/>
+                <w:sz w:val="20"/>
+                <w:szCs w:val="20"/>
+              </w:rPr>
+              <w:t>varchar(12)</w:t>
+            </w:r>
+          </w:p>
+        </w:tc>
+        <w:tc>
+          <w:tcPr>
+            <w:tcW w:w="2000" w:type="dxa"/>
+            <w:vAlign w:val="center"/>
+          </w:tcPr>
+          <w:p>
+            <w:r>
+              <w:rPr>
+                <w:rFonts w:ascii="Courier New" w:hAnsi="Courier New"/>
+                <w:sz w:val="20"/>
+                <w:szCs w:val="20"/>
+              </w:rPr>
+              <w:t>null</w:t>
+            </w:r>
+          </w:p>
+        </w:tc>
+        <w:tc>
+          <w:tcPr>
+            <w:tcW w:w="2000" w:type="dxa"/>
+            <w:vAlign w:val="center"/>
+          </w:tcPr>
+          <w:p/>
+        </w:tc>
+      </w:tr>
+      <w:tr>
+        <w:trPr>
+          <w:trHeight w:val="500"/>
+          <w:jc w:val="center"/>
+        </w:trPr>
+        <w:tc>
+          <w:tcPr>
+            <w:tcW w:w="2000" w:type="dxa"/>
+            <w:vAlign w:val="center"/>
+          </w:tcPr>
+          <w:p>
+            <w:r>
+              <w:rPr>
+                <w:rFonts w:ascii="Courier New" w:hAnsi="Courier New"/>
+                <w:sz w:val="20"/>
+                <w:szCs w:val="20"/>
+              </w:rPr>
+              <w:t>student_name</w:t>
             </w:r>
           </w:p>
         </w:tc>
@@ -5912,39 +5969,23 @@
                 <w:sz w:val="20"/>
                 <w:szCs w:val="20"/>
               </w:rPr>
-              <w:t>university_location</w:t>
-            </w:r>
-          </w:p>
-        </w:tc>
-        <w:tc>
-          <w:tcPr>
-            <w:tcW w:w="2000" w:type="dxa"/>
-            <w:vAlign w:val="center"/>
-          </w:tcPr>
-          <w:p>
-            <w:r>
-              <w:rPr>
-                <w:rFonts w:ascii="Courier New" w:hAnsi="Courier New"/>
-                <w:sz w:val="20"/>
-                <w:szCs w:val="20"/>
-              </w:rPr>
-              <w:t>varchar(100)</w:t>
-            </w:r>
-          </w:p>
-        </w:tc>
-        <w:tc>
-          <w:tcPr>
-            <w:tcW w:w="2000" w:type="dxa"/>
-            <w:vAlign w:val="center"/>
-          </w:tcPr>
-          <w:p>
-            <w:r>
-              <w:rPr>
-                <w:rFonts w:ascii="Courier New" w:hAnsi="Courier New"/>
-                <w:sz w:val="20"/>
-                <w:szCs w:val="20"/>
-              </w:rPr>
-              <w:t>null</w:t>
+              <w:t>Graduation_Year</w:t>
+            </w:r>
+          </w:p>
+        </w:tc>
+        <w:tc>
+          <w:tcPr>
+            <w:tcW w:w="2000" w:type="dxa"/>
+            <w:vAlign w:val="center"/>
+          </w:tcPr>
+          <w:p>
+            <w:r>
+              <w:rPr>
+                <w:rFonts w:ascii="Courier New" w:hAnsi="Courier New"/>
+                <w:sz w:val="20"/>
+                <w:szCs w:val="20"/>
+              </w:rPr>
+              <w:t>date</w:t>
             </w:r>
           </w:p>
         </w:tc>
@@ -5955,60 +5996,6 @@
           </w:tcPr>
           <w:p/>
         </w:tc>
-      </w:tr>
-      <w:tr>
-        <w:trPr>
-          <w:trHeight w:val="500"/>
-          <w:jc w:val="center"/>
-        </w:trPr>
-        <w:tc>
-          <w:tcPr>
-            <w:tcW w:w="2000" w:type="dxa"/>
-            <w:vAlign w:val="center"/>
-          </w:tcPr>
-          <w:p>
-            <w:r>
-              <w:rPr>
-                <w:rFonts w:ascii="Courier New" w:hAnsi="Courier New"/>
-                <w:sz w:val="20"/>
-                <w:szCs w:val="20"/>
-              </w:rPr>
-              <w:t>university_website</w:t>
-            </w:r>
-          </w:p>
-        </w:tc>
-        <w:tc>
-          <w:tcPr>
-            <w:tcW w:w="2000" w:type="dxa"/>
-            <w:vAlign w:val="center"/>
-          </w:tcPr>
-          <w:p>
-            <w:r>
-              <w:rPr>
-                <w:rFonts w:ascii="Courier New" w:hAnsi="Courier New"/>
-                <w:sz w:val="20"/>
-                <w:szCs w:val="20"/>
-              </w:rPr>
-              <w:t>varchar(255)</w:t>
-            </w:r>
-          </w:p>
-        </w:tc>
-        <w:tc>
-          <w:tcPr>
-            <w:tcW w:w="2000" w:type="dxa"/>
-            <w:vAlign w:val="center"/>
-          </w:tcPr>
-          <w:p>
-            <w:r>
-              <w:rPr>
-                <w:rFonts w:ascii="Courier New" w:hAnsi="Courier New"/>
-                <w:sz w:val="20"/>
-                <w:szCs w:val="20"/>
-              </w:rPr>
-              <w:t>null</w:t>
-            </w:r>
-          </w:p>
-        </w:tc>
         <w:tc>
           <w:tcPr>
             <w:tcW w:w="2000" w:type="dxa"/>
@@ -6034,23 +6021,23 @@
                 <w:sz w:val="20"/>
                 <w:szCs w:val="20"/>
               </w:rPr>
-              <w:t>universities_img_path</w:t>
-            </w:r>
-          </w:p>
-        </w:tc>
-        <w:tc>
-          <w:tcPr>
-            <w:tcW w:w="2000" w:type="dxa"/>
-            <w:vAlign w:val="center"/>
-          </w:tcPr>
-          <w:p>
-            <w:r>
-              <w:rPr>
-                <w:rFonts w:ascii="Courier New" w:hAnsi="Courier New"/>
-                <w:sz w:val="20"/>
-                <w:szCs w:val="20"/>
-              </w:rPr>
-              <w:t>varchar(255)</w:t>
+              <w:t>Cumulative_Rating</w:t>
+            </w:r>
+          </w:p>
+        </w:tc>
+        <w:tc>
+          <w:tcPr>
+            <w:tcW w:w="2000" w:type="dxa"/>
+            <w:vAlign w:val="center"/>
+          </w:tcPr>
+          <w:p>
+            <w:r>
+              <w:rPr>
+                <w:rFonts w:ascii="Courier New" w:hAnsi="Courier New"/>
+                <w:sz w:val="20"/>
+                <w:szCs w:val="20"/>
+              </w:rPr>
+              <w:t>int(11)</w:t>
             </w:r>
           </w:p>
         </w:tc>
@@ -6070,29 +6057,16 @@
         </w:tc>
       </w:tr>
     </w:tbl>
+    <w:p/>
     <w:p>
-      <w:pPr>
-        <w:pStyle w:val="1"/>
-      </w:pPr>
-      <w:bookmarkStart w:id="10" w:name="_Toc153744282"/>
       <w:r>
-        <w:lastRenderedPageBreak/>
-        <w:t>3. References</w:t>
+        <w:rPr>
+          <w:rFonts w:ascii="Times New Roman" w:hAnsi="Times New Roman"/>
+          <w:sz w:val="20"/>
+          <w:szCs w:val="20"/>
+        </w:rPr>
+        <w:t>2.8.2. Indexes</w:t>
       </w:r>
-      <w:bookmarkEnd w:id="10"/>
-    </w:p>
-    <w:p>
-      <w:pPr>
-        <w:pStyle w:val="2"/>
-      </w:pPr>
-      <w:bookmarkStart w:id="11" w:name="_Toc153744283"/>
-      <w:r>
-        <w:t xml:space="preserve">3.1. Reference </w:t>
-      </w:r>
-      <w:r>
-        <w:t>career_opportunities_ibfk_1</w:t>
-      </w:r>
-      <w:bookmarkEnd w:id="11"/>
     </w:p>
     <w:tbl>
       <w:tblPr>
@@ -6127,7 +6101,7 @@
                 <w:sz w:val="20"/>
                 <w:szCs w:val="20"/>
               </w:rPr>
-              <w:t>departments</w:t>
+              <w:t>Index name</w:t>
             </w:r>
           </w:p>
         </w:tc>
@@ -6147,7 +6121,7 @@
                 <w:sz w:val="20"/>
                 <w:szCs w:val="20"/>
               </w:rPr>
-              <w:t>0..*</w:t>
+              <w:t>Columns</w:t>
             </w:r>
           </w:p>
         </w:tc>
@@ -6167,7 +6141,7 @@
                 <w:sz w:val="20"/>
                 <w:szCs w:val="20"/>
               </w:rPr>
-              <w:t>career_opportunities</w:t>
+              <w:t>Description</w:t>
             </w:r>
           </w:p>
         </w:tc>
@@ -6189,6 +6163,7 @@
                 <w:sz w:val="20"/>
                 <w:szCs w:val="20"/>
               </w:rPr>
+              <w:lastRenderedPageBreak/>
               <w:t>department_id</w:t>
             </w:r>
           </w:p>
@@ -6205,7 +6180,7 @@
                 <w:sz w:val="20"/>
                 <w:szCs w:val="20"/>
               </w:rPr>
-              <w:t>&lt;-&gt;</w:t>
+              <w:t>department_id (ASC)</w:t>
             </w:r>
           </w:p>
         </w:tc>
@@ -6214,16 +6189,7 @@
             <w:tcW w:w="2666" w:type="dxa"/>
             <w:vAlign w:val="center"/>
           </w:tcPr>
-          <w:p>
-            <w:r>
-              <w:rPr>
-                <w:rFonts w:ascii="Courier New" w:hAnsi="Courier New"/>
-                <w:sz w:val="20"/>
-                <w:szCs w:val="20"/>
-              </w:rPr>
-              <w:t>department_id</w:t>
-            </w:r>
-          </w:p>
+          <w:p/>
         </w:tc>
       </w:tr>
     </w:tbl>
@@ -6232,11 +6198,21 @@
       <w:pPr>
         <w:pStyle w:val="2"/>
       </w:pPr>
-      <w:bookmarkStart w:id="12" w:name="_Toc153744284"/>
+      <w:bookmarkStart w:id="11" w:name="_Toc158988518"/>
       <w:r>
-        <w:t>3.2. Reference colleges_ibfk_1</w:t>
+        <w:t>2.9. Table universities</w:t>
       </w:r>
-      <w:bookmarkEnd w:id="12"/>
+      <w:bookmarkEnd w:id="11"/>
+    </w:p>
+    <w:p>
+      <w:r>
+        <w:rPr>
+          <w:rFonts w:ascii="Times New Roman" w:hAnsi="Times New Roman"/>
+          <w:sz w:val="20"/>
+          <w:szCs w:val="20"/>
+        </w:rPr>
+        <w:t>2.9.1. Columns</w:t>
+      </w:r>
     </w:p>
     <w:tbl>
       <w:tblPr>
@@ -6246,9 +6222,10 @@
         <w:tblLook w:val="04A0" w:firstRow="1" w:lastRow="0" w:firstColumn="1" w:lastColumn="0" w:noHBand="0" w:noVBand="1"/>
       </w:tblPr>
       <w:tblGrid>
-        <w:gridCol w:w="2666"/>
-        <w:gridCol w:w="2666"/>
-        <w:gridCol w:w="2666"/>
+        <w:gridCol w:w="2737"/>
+        <w:gridCol w:w="2000"/>
+        <w:gridCol w:w="2000"/>
+        <w:gridCol w:w="2000"/>
       </w:tblGrid>
       <w:tr>
         <w:trPr>
@@ -6257,7 +6234,7 @@
         </w:trPr>
         <w:tc>
           <w:tcPr>
-            <w:tcW w:w="2666" w:type="dxa"/>
+            <w:tcW w:w="2000" w:type="dxa"/>
             <w:vAlign w:val="center"/>
           </w:tcPr>
           <w:p>
@@ -6271,13 +6248,13 @@
                 <w:sz w:val="20"/>
                 <w:szCs w:val="20"/>
               </w:rPr>
-              <w:t>universities</w:t>
-            </w:r>
-          </w:p>
-        </w:tc>
-        <w:tc>
-          <w:tcPr>
-            <w:tcW w:w="2666" w:type="dxa"/>
+              <w:t>Column name</w:t>
+            </w:r>
+          </w:p>
+        </w:tc>
+        <w:tc>
+          <w:tcPr>
+            <w:tcW w:w="2000" w:type="dxa"/>
             <w:vAlign w:val="center"/>
           </w:tcPr>
           <w:p>
@@ -6291,13 +6268,13 @@
                 <w:sz w:val="20"/>
                 <w:szCs w:val="20"/>
               </w:rPr>
-              <w:t>0..*</w:t>
-            </w:r>
-          </w:p>
-        </w:tc>
-        <w:tc>
-          <w:tcPr>
-            <w:tcW w:w="2666" w:type="dxa"/>
+              <w:t>Type</w:t>
+            </w:r>
+          </w:p>
+        </w:tc>
+        <w:tc>
+          <w:tcPr>
+            <w:tcW w:w="2000" w:type="dxa"/>
             <w:vAlign w:val="center"/>
           </w:tcPr>
           <w:p>
@@ -6311,19 +6288,39 @@
                 <w:sz w:val="20"/>
                 <w:szCs w:val="20"/>
               </w:rPr>
-              <w:t>colleges</w:t>
-            </w:r>
-          </w:p>
-        </w:tc>
-      </w:tr>
-      <w:tr>
-        <w:trPr>
-          <w:trHeight w:val="500"/>
-          <w:jc w:val="center"/>
-        </w:trPr>
-        <w:tc>
-          <w:tcPr>
-            <w:tcW w:w="2666" w:type="dxa"/>
+              <w:t>Properties</w:t>
+            </w:r>
+          </w:p>
+        </w:tc>
+        <w:tc>
+          <w:tcPr>
+            <w:tcW w:w="2000" w:type="dxa"/>
+            <w:vAlign w:val="center"/>
+          </w:tcPr>
+          <w:p>
+            <w:pPr>
+              <w:jc w:val="center"/>
+            </w:pPr>
+            <w:r>
+              <w:rPr>
+                <w:rFonts w:ascii="Times New Roman" w:hAnsi="Times New Roman"/>
+                <w:b/>
+                <w:sz w:val="20"/>
+                <w:szCs w:val="20"/>
+              </w:rPr>
+              <w:t>Description</w:t>
+            </w:r>
+          </w:p>
+        </w:tc>
+      </w:tr>
+      <w:tr>
+        <w:trPr>
+          <w:trHeight w:val="500"/>
+          <w:jc w:val="center"/>
+        </w:trPr>
+        <w:tc>
+          <w:tcPr>
+            <w:tcW w:w="2000" w:type="dxa"/>
             <w:vAlign w:val="center"/>
           </w:tcPr>
           <w:p>
@@ -6339,46 +6336,304 @@
         </w:tc>
         <w:tc>
           <w:tcPr>
-            <w:tcW w:w="2666" w:type="dxa"/>
-            <w:vAlign w:val="center"/>
-          </w:tcPr>
-          <w:p>
-            <w:r>
-              <w:rPr>
-                <w:rFonts w:ascii="Courier New" w:hAnsi="Courier New"/>
-                <w:sz w:val="20"/>
-                <w:szCs w:val="20"/>
-              </w:rPr>
-              <w:t>&lt;-&gt;</w:t>
-            </w:r>
-          </w:p>
-        </w:tc>
-        <w:tc>
-          <w:tcPr>
-            <w:tcW w:w="2666" w:type="dxa"/>
-            <w:vAlign w:val="center"/>
-          </w:tcPr>
-          <w:p>
-            <w:r>
-              <w:rPr>
-                <w:rFonts w:ascii="Courier New" w:hAnsi="Courier New"/>
-                <w:sz w:val="20"/>
-                <w:szCs w:val="20"/>
-              </w:rPr>
-              <w:t>university_id</w:t>
-            </w:r>
-          </w:p>
+            <w:tcW w:w="2000" w:type="dxa"/>
+            <w:vAlign w:val="center"/>
+          </w:tcPr>
+          <w:p>
+            <w:r>
+              <w:rPr>
+                <w:rFonts w:ascii="Courier New" w:hAnsi="Courier New"/>
+                <w:sz w:val="20"/>
+                <w:szCs w:val="20"/>
+              </w:rPr>
+              <w:t>varchar(12)</w:t>
+            </w:r>
+          </w:p>
+        </w:tc>
+        <w:tc>
+          <w:tcPr>
+            <w:tcW w:w="2000" w:type="dxa"/>
+            <w:vAlign w:val="center"/>
+          </w:tcPr>
+          <w:p>
+            <w:r>
+              <w:rPr>
+                <w:rFonts w:ascii="Courier New" w:hAnsi="Courier New"/>
+                <w:sz w:val="20"/>
+                <w:szCs w:val="20"/>
+              </w:rPr>
+              <w:t>PK</w:t>
+            </w:r>
+          </w:p>
+        </w:tc>
+        <w:tc>
+          <w:tcPr>
+            <w:tcW w:w="2000" w:type="dxa"/>
+            <w:vAlign w:val="center"/>
+          </w:tcPr>
+          <w:p/>
+        </w:tc>
+      </w:tr>
+      <w:tr>
+        <w:trPr>
+          <w:trHeight w:val="500"/>
+          <w:jc w:val="center"/>
+        </w:trPr>
+        <w:tc>
+          <w:tcPr>
+            <w:tcW w:w="2000" w:type="dxa"/>
+            <w:vAlign w:val="center"/>
+          </w:tcPr>
+          <w:p>
+            <w:r>
+              <w:rPr>
+                <w:rFonts w:ascii="Courier New" w:hAnsi="Courier New"/>
+                <w:sz w:val="20"/>
+                <w:szCs w:val="20"/>
+              </w:rPr>
+              <w:t>university_name</w:t>
+            </w:r>
+          </w:p>
+        </w:tc>
+        <w:tc>
+          <w:tcPr>
+            <w:tcW w:w="2000" w:type="dxa"/>
+            <w:vAlign w:val="center"/>
+          </w:tcPr>
+          <w:p>
+            <w:r>
+              <w:rPr>
+                <w:rFonts w:ascii="Courier New" w:hAnsi="Courier New"/>
+                <w:sz w:val="20"/>
+                <w:szCs w:val="20"/>
+              </w:rPr>
+              <w:t>varchar(100)</w:t>
+            </w:r>
+          </w:p>
+        </w:tc>
+        <w:tc>
+          <w:tcPr>
+            <w:tcW w:w="2000" w:type="dxa"/>
+            <w:vAlign w:val="center"/>
+          </w:tcPr>
+          <w:p/>
+        </w:tc>
+        <w:tc>
+          <w:tcPr>
+            <w:tcW w:w="2000" w:type="dxa"/>
+            <w:vAlign w:val="center"/>
+          </w:tcPr>
+          <w:p/>
+        </w:tc>
+      </w:tr>
+      <w:tr>
+        <w:trPr>
+          <w:trHeight w:val="500"/>
+          <w:jc w:val="center"/>
+        </w:trPr>
+        <w:tc>
+          <w:tcPr>
+            <w:tcW w:w="2000" w:type="dxa"/>
+            <w:vAlign w:val="center"/>
+          </w:tcPr>
+          <w:p>
+            <w:r>
+              <w:rPr>
+                <w:rFonts w:ascii="Courier New" w:hAnsi="Courier New"/>
+                <w:sz w:val="20"/>
+                <w:szCs w:val="20"/>
+              </w:rPr>
+              <w:t>university_location</w:t>
+            </w:r>
+          </w:p>
+        </w:tc>
+        <w:tc>
+          <w:tcPr>
+            <w:tcW w:w="2000" w:type="dxa"/>
+            <w:vAlign w:val="center"/>
+          </w:tcPr>
+          <w:p>
+            <w:r>
+              <w:rPr>
+                <w:rFonts w:ascii="Courier New" w:hAnsi="Courier New"/>
+                <w:sz w:val="20"/>
+                <w:szCs w:val="20"/>
+              </w:rPr>
+              <w:t>varchar(100)</w:t>
+            </w:r>
+          </w:p>
+        </w:tc>
+        <w:tc>
+          <w:tcPr>
+            <w:tcW w:w="2000" w:type="dxa"/>
+            <w:vAlign w:val="center"/>
+          </w:tcPr>
+          <w:p>
+            <w:r>
+              <w:rPr>
+                <w:rFonts w:ascii="Courier New" w:hAnsi="Courier New"/>
+                <w:sz w:val="20"/>
+                <w:szCs w:val="20"/>
+              </w:rPr>
+              <w:t>null</w:t>
+            </w:r>
+          </w:p>
+        </w:tc>
+        <w:tc>
+          <w:tcPr>
+            <w:tcW w:w="2000" w:type="dxa"/>
+            <w:vAlign w:val="center"/>
+          </w:tcPr>
+          <w:p/>
+        </w:tc>
+      </w:tr>
+      <w:tr>
+        <w:trPr>
+          <w:trHeight w:val="500"/>
+          <w:jc w:val="center"/>
+        </w:trPr>
+        <w:tc>
+          <w:tcPr>
+            <w:tcW w:w="2000" w:type="dxa"/>
+            <w:vAlign w:val="center"/>
+          </w:tcPr>
+          <w:p>
+            <w:r>
+              <w:rPr>
+                <w:rFonts w:ascii="Courier New" w:hAnsi="Courier New"/>
+                <w:sz w:val="20"/>
+                <w:szCs w:val="20"/>
+              </w:rPr>
+              <w:t>university_website</w:t>
+            </w:r>
+          </w:p>
+        </w:tc>
+        <w:tc>
+          <w:tcPr>
+            <w:tcW w:w="2000" w:type="dxa"/>
+            <w:vAlign w:val="center"/>
+          </w:tcPr>
+          <w:p>
+            <w:r>
+              <w:rPr>
+                <w:rFonts w:ascii="Courier New" w:hAnsi="Courier New"/>
+                <w:sz w:val="20"/>
+                <w:szCs w:val="20"/>
+              </w:rPr>
+              <w:t>varchar(255)</w:t>
+            </w:r>
+          </w:p>
+        </w:tc>
+        <w:tc>
+          <w:tcPr>
+            <w:tcW w:w="2000" w:type="dxa"/>
+            <w:vAlign w:val="center"/>
+          </w:tcPr>
+          <w:p>
+            <w:r>
+              <w:rPr>
+                <w:rFonts w:ascii="Courier New" w:hAnsi="Courier New"/>
+                <w:sz w:val="20"/>
+                <w:szCs w:val="20"/>
+              </w:rPr>
+              <w:t>null</w:t>
+            </w:r>
+          </w:p>
+        </w:tc>
+        <w:tc>
+          <w:tcPr>
+            <w:tcW w:w="2000" w:type="dxa"/>
+            <w:vAlign w:val="center"/>
+          </w:tcPr>
+          <w:p/>
+        </w:tc>
+      </w:tr>
+      <w:tr>
+        <w:trPr>
+          <w:trHeight w:val="500"/>
+          <w:jc w:val="center"/>
+        </w:trPr>
+        <w:tc>
+          <w:tcPr>
+            <w:tcW w:w="2000" w:type="dxa"/>
+            <w:vAlign w:val="center"/>
+          </w:tcPr>
+          <w:p>
+            <w:r>
+              <w:rPr>
+                <w:rFonts w:ascii="Courier New" w:hAnsi="Courier New"/>
+                <w:sz w:val="20"/>
+                <w:szCs w:val="20"/>
+              </w:rPr>
+              <w:t>universities_img_path</w:t>
+            </w:r>
+          </w:p>
+        </w:tc>
+        <w:tc>
+          <w:tcPr>
+            <w:tcW w:w="2000" w:type="dxa"/>
+            <w:vAlign w:val="center"/>
+          </w:tcPr>
+          <w:p>
+            <w:r>
+              <w:rPr>
+                <w:rFonts w:ascii="Courier New" w:hAnsi="Courier New"/>
+                <w:sz w:val="20"/>
+                <w:szCs w:val="20"/>
+              </w:rPr>
+              <w:t>varchar(255)</w:t>
+            </w:r>
+          </w:p>
+        </w:tc>
+        <w:tc>
+          <w:tcPr>
+            <w:tcW w:w="2000" w:type="dxa"/>
+            <w:vAlign w:val="center"/>
+          </w:tcPr>
+          <w:p>
+            <w:r>
+              <w:rPr>
+                <w:rFonts w:ascii="Courier New" w:hAnsi="Courier New"/>
+                <w:sz w:val="20"/>
+                <w:szCs w:val="20"/>
+              </w:rPr>
+              <w:t>null</w:t>
+            </w:r>
+          </w:p>
+        </w:tc>
+        <w:tc>
+          <w:tcPr>
+            <w:tcW w:w="2000" w:type="dxa"/>
+            <w:vAlign w:val="center"/>
+          </w:tcPr>
+          <w:p/>
         </w:tc>
       </w:tr>
     </w:tbl>
     <w:p/>
+    <w:p>
+      <w:r>
+        <w:br w:type="page"/>
+      </w:r>
+    </w:p>
+    <w:p>
+      <w:pPr>
+        <w:pStyle w:val="1"/>
+      </w:pPr>
+      <w:bookmarkStart w:id="12" w:name="_Toc158988519"/>
+      <w:r>
+        <w:lastRenderedPageBreak/>
+        <w:t>3. References</w:t>
+      </w:r>
+      <w:bookmarkEnd w:id="12"/>
+    </w:p>
     <w:p>
       <w:pPr>
         <w:pStyle w:val="2"/>
       </w:pPr>
-      <w:bookmarkStart w:id="13" w:name="_Toc153744285"/>
+      <w:bookmarkStart w:id="13" w:name="_Toc158988520"/>
       <w:r>
-        <w:t>3.3. Reference courses_ibfk_1</w:t>
+        <w:t>3.1. Reference career_opportunities_ibfk_1</w:t>
       </w:r>
       <w:bookmarkEnd w:id="13"/>
     </w:p>
@@ -6455,7 +6710,7 @@
                 <w:sz w:val="20"/>
                 <w:szCs w:val="20"/>
               </w:rPr>
-              <w:t>courses</w:t>
+              <w:t>career_opportunities</w:t>
             </w:r>
           </w:p>
         </w:tc>
@@ -6520,9 +6775,9 @@
       <w:pPr>
         <w:pStyle w:val="2"/>
       </w:pPr>
-      <w:bookmarkStart w:id="14" w:name="_Toc153744286"/>
+      <w:bookmarkStart w:id="14" w:name="_Toc158988521"/>
       <w:r>
-        <w:t>3.4. Reference departments_ibfk_1</w:t>
+        <w:t>3.2. Reference colleges_ibfk_1</w:t>
       </w:r>
       <w:bookmarkEnd w:id="14"/>
     </w:p>
@@ -6559,7 +6814,7 @@
                 <w:sz w:val="20"/>
                 <w:szCs w:val="20"/>
               </w:rPr>
-              <w:t>colleges</w:t>
+              <w:t>universities</w:t>
             </w:r>
           </w:p>
         </w:tc>
@@ -6599,7 +6854,7 @@
                 <w:sz w:val="20"/>
                 <w:szCs w:val="20"/>
               </w:rPr>
-              <w:t>departments</w:t>
+              <w:t>colleges</w:t>
             </w:r>
           </w:p>
         </w:tc>
@@ -6621,7 +6876,7 @@
                 <w:sz w:val="20"/>
                 <w:szCs w:val="20"/>
               </w:rPr>
-              <w:t>college_id</w:t>
+              <w:t>university_id</w:t>
             </w:r>
           </w:p>
         </w:tc>
@@ -6653,7 +6908,7 @@
                 <w:sz w:val="20"/>
                 <w:szCs w:val="20"/>
               </w:rPr>
-              <w:t>college_id</w:t>
+              <w:t>university_id</w:t>
             </w:r>
           </w:p>
         </w:tc>
@@ -6664,9 +6919,9 @@
       <w:pPr>
         <w:pStyle w:val="2"/>
       </w:pPr>
-      <w:bookmarkStart w:id="15" w:name="_Toc153744287"/>
+      <w:bookmarkStart w:id="15" w:name="_Toc158988522"/>
       <w:r>
-        <w:t>3.5. Reference login_credentials_ibfk_1</w:t>
+        <w:t>3.3. Reference courses_ibfk_1</w:t>
       </w:r>
       <w:bookmarkEnd w:id="15"/>
     </w:p>
@@ -6743,7 +6998,7 @@
                 <w:sz w:val="20"/>
                 <w:szCs w:val="20"/>
               </w:rPr>
-              <w:t>login_credentials</w:t>
+              <w:t>courses</w:t>
             </w:r>
           </w:p>
         </w:tc>
@@ -6808,12 +7063,12 @@
       <w:pPr>
         <w:pStyle w:val="2"/>
       </w:pPr>
-      <w:bookmarkStart w:id="16" w:name="_Toc153744288"/>
+      <w:bookmarkStart w:id="16" w:name="_Toc158988523"/>
       <w:r>
-        <w:t xml:space="preserve">3.6. Reference </w:t>
+        <w:t xml:space="preserve">3.4. Reference </w:t>
       </w:r>
       <w:r>
-        <w:t>student_projects_ibfk_1</w:t>
+        <w:t>departments_ibfk_1</w:t>
       </w:r>
       <w:bookmarkEnd w:id="16"/>
     </w:p>
@@ -6850,7 +7105,7 @@
                 <w:sz w:val="20"/>
                 <w:szCs w:val="20"/>
               </w:rPr>
-              <w:t>departments</w:t>
+              <w:t>colleges</w:t>
             </w:r>
           </w:p>
         </w:tc>
@@ -6890,7 +7145,7 @@
                 <w:sz w:val="20"/>
                 <w:szCs w:val="20"/>
               </w:rPr>
-              <w:t>student_projects</w:t>
+              <w:t>departments</w:t>
             </w:r>
           </w:p>
         </w:tc>
@@ -6912,7 +7167,7 @@
                 <w:sz w:val="20"/>
                 <w:szCs w:val="20"/>
               </w:rPr>
-              <w:t>department_id</w:t>
+              <w:t>college_id</w:t>
             </w:r>
           </w:p>
         </w:tc>
@@ -6944,7 +7199,7 @@
                 <w:sz w:val="20"/>
                 <w:szCs w:val="20"/>
               </w:rPr>
-              <w:t>department_id</w:t>
+              <w:t>college_id</w:t>
             </w:r>
           </w:p>
         </w:tc>
@@ -6955,10 +7210,9 @@
       <w:pPr>
         <w:pStyle w:val="2"/>
       </w:pPr>
-      <w:bookmarkStart w:id="17" w:name="_Toc153744289"/>
+      <w:bookmarkStart w:id="17" w:name="_Toc158988524"/>
       <w:r>
-        <w:lastRenderedPageBreak/>
-        <w:t>3.7. Reference top_students_ibfk_1</w:t>
+        <w:t>3.5. Reference inf_login_ibfk_1</w:t>
       </w:r>
       <w:bookmarkEnd w:id="17"/>
     </w:p>
@@ -7035,6 +7289,295 @@
                 <w:sz w:val="20"/>
                 <w:szCs w:val="20"/>
               </w:rPr>
+              <w:t>inf_login</w:t>
+            </w:r>
+          </w:p>
+        </w:tc>
+      </w:tr>
+      <w:tr>
+        <w:trPr>
+          <w:trHeight w:val="500"/>
+          <w:jc w:val="center"/>
+        </w:trPr>
+        <w:tc>
+          <w:tcPr>
+            <w:tcW w:w="2666" w:type="dxa"/>
+            <w:vAlign w:val="center"/>
+          </w:tcPr>
+          <w:p>
+            <w:r>
+              <w:rPr>
+                <w:rFonts w:ascii="Courier New" w:hAnsi="Courier New"/>
+                <w:sz w:val="20"/>
+                <w:szCs w:val="20"/>
+              </w:rPr>
+              <w:t>department_id</w:t>
+            </w:r>
+          </w:p>
+        </w:tc>
+        <w:tc>
+          <w:tcPr>
+            <w:tcW w:w="2666" w:type="dxa"/>
+            <w:vAlign w:val="center"/>
+          </w:tcPr>
+          <w:p>
+            <w:r>
+              <w:rPr>
+                <w:rFonts w:ascii="Courier New" w:hAnsi="Courier New"/>
+                <w:sz w:val="20"/>
+                <w:szCs w:val="20"/>
+              </w:rPr>
+              <w:t>&lt;-&gt;</w:t>
+            </w:r>
+          </w:p>
+        </w:tc>
+        <w:tc>
+          <w:tcPr>
+            <w:tcW w:w="2666" w:type="dxa"/>
+            <w:vAlign w:val="center"/>
+          </w:tcPr>
+          <w:p>
+            <w:r>
+              <w:rPr>
+                <w:rFonts w:ascii="Courier New" w:hAnsi="Courier New"/>
+                <w:sz w:val="20"/>
+                <w:szCs w:val="20"/>
+              </w:rPr>
+              <w:t>department_id</w:t>
+            </w:r>
+          </w:p>
+        </w:tc>
+      </w:tr>
+    </w:tbl>
+    <w:p/>
+    <w:p>
+      <w:pPr>
+        <w:pStyle w:val="2"/>
+      </w:pPr>
+      <w:bookmarkStart w:id="18" w:name="_Toc158988525"/>
+      <w:r>
+        <w:t>3.6. Reference student_projects_ibfk_1</w:t>
+      </w:r>
+      <w:bookmarkEnd w:id="18"/>
+    </w:p>
+    <w:tbl>
+      <w:tblPr>
+        <w:tblStyle w:val="a8"/>
+        <w:tblW w:w="0" w:type="auto"/>
+        <w:jc w:val="center"/>
+        <w:tblLook w:val="04A0" w:firstRow="1" w:lastRow="0" w:firstColumn="1" w:lastColumn="0" w:noHBand="0" w:noVBand="1"/>
+      </w:tblPr>
+      <w:tblGrid>
+        <w:gridCol w:w="2666"/>
+        <w:gridCol w:w="2666"/>
+        <w:gridCol w:w="2666"/>
+      </w:tblGrid>
+      <w:tr>
+        <w:trPr>
+          <w:trHeight w:val="500"/>
+          <w:jc w:val="center"/>
+        </w:trPr>
+        <w:tc>
+          <w:tcPr>
+            <w:tcW w:w="2666" w:type="dxa"/>
+            <w:vAlign w:val="center"/>
+          </w:tcPr>
+          <w:p>
+            <w:pPr>
+              <w:jc w:val="center"/>
+            </w:pPr>
+            <w:r>
+              <w:rPr>
+                <w:rFonts w:ascii="Times New Roman" w:hAnsi="Times New Roman"/>
+                <w:b/>
+                <w:sz w:val="20"/>
+                <w:szCs w:val="20"/>
+              </w:rPr>
+              <w:t>departments</w:t>
+            </w:r>
+          </w:p>
+        </w:tc>
+        <w:tc>
+          <w:tcPr>
+            <w:tcW w:w="2666" w:type="dxa"/>
+            <w:vAlign w:val="center"/>
+          </w:tcPr>
+          <w:p>
+            <w:pPr>
+              <w:jc w:val="center"/>
+            </w:pPr>
+            <w:r>
+              <w:rPr>
+                <w:rFonts w:ascii="Times New Roman" w:hAnsi="Times New Roman"/>
+                <w:b/>
+                <w:sz w:val="20"/>
+                <w:szCs w:val="20"/>
+              </w:rPr>
+              <w:t>0..*</w:t>
+            </w:r>
+          </w:p>
+        </w:tc>
+        <w:tc>
+          <w:tcPr>
+            <w:tcW w:w="2666" w:type="dxa"/>
+            <w:vAlign w:val="center"/>
+          </w:tcPr>
+          <w:p>
+            <w:pPr>
+              <w:jc w:val="center"/>
+            </w:pPr>
+            <w:r>
+              <w:rPr>
+                <w:rFonts w:ascii="Times New Roman" w:hAnsi="Times New Roman"/>
+                <w:b/>
+                <w:sz w:val="20"/>
+                <w:szCs w:val="20"/>
+              </w:rPr>
+              <w:t>student_projects</w:t>
+            </w:r>
+          </w:p>
+        </w:tc>
+      </w:tr>
+      <w:tr>
+        <w:trPr>
+          <w:trHeight w:val="500"/>
+          <w:jc w:val="center"/>
+        </w:trPr>
+        <w:tc>
+          <w:tcPr>
+            <w:tcW w:w="2666" w:type="dxa"/>
+            <w:vAlign w:val="center"/>
+          </w:tcPr>
+          <w:p>
+            <w:r>
+              <w:rPr>
+                <w:rFonts w:ascii="Courier New" w:hAnsi="Courier New"/>
+                <w:sz w:val="20"/>
+                <w:szCs w:val="20"/>
+              </w:rPr>
+              <w:t>department_id</w:t>
+            </w:r>
+          </w:p>
+        </w:tc>
+        <w:tc>
+          <w:tcPr>
+            <w:tcW w:w="2666" w:type="dxa"/>
+            <w:vAlign w:val="center"/>
+          </w:tcPr>
+          <w:p>
+            <w:r>
+              <w:rPr>
+                <w:rFonts w:ascii="Courier New" w:hAnsi="Courier New"/>
+                <w:sz w:val="20"/>
+                <w:szCs w:val="20"/>
+              </w:rPr>
+              <w:t>&lt;-&gt;</w:t>
+            </w:r>
+          </w:p>
+        </w:tc>
+        <w:tc>
+          <w:tcPr>
+            <w:tcW w:w="2666" w:type="dxa"/>
+            <w:vAlign w:val="center"/>
+          </w:tcPr>
+          <w:p>
+            <w:r>
+              <w:rPr>
+                <w:rFonts w:ascii="Courier New" w:hAnsi="Courier New"/>
+                <w:sz w:val="20"/>
+                <w:szCs w:val="20"/>
+              </w:rPr>
+              <w:t>department_id</w:t>
+            </w:r>
+          </w:p>
+        </w:tc>
+      </w:tr>
+    </w:tbl>
+    <w:p/>
+    <w:p>
+      <w:pPr>
+        <w:pStyle w:val="2"/>
+      </w:pPr>
+      <w:bookmarkStart w:id="19" w:name="_Toc158988526"/>
+      <w:r>
+        <w:lastRenderedPageBreak/>
+        <w:t>3.7. Reference top_students_ibfk_1</w:t>
+      </w:r>
+      <w:bookmarkEnd w:id="19"/>
+    </w:p>
+    <w:tbl>
+      <w:tblPr>
+        <w:tblStyle w:val="a8"/>
+        <w:tblW w:w="0" w:type="auto"/>
+        <w:jc w:val="center"/>
+        <w:tblLook w:val="04A0" w:firstRow="1" w:lastRow="0" w:firstColumn="1" w:lastColumn="0" w:noHBand="0" w:noVBand="1"/>
+      </w:tblPr>
+      <w:tblGrid>
+        <w:gridCol w:w="2666"/>
+        <w:gridCol w:w="2666"/>
+        <w:gridCol w:w="2666"/>
+      </w:tblGrid>
+      <w:tr>
+        <w:trPr>
+          <w:trHeight w:val="500"/>
+          <w:jc w:val="center"/>
+        </w:trPr>
+        <w:tc>
+          <w:tcPr>
+            <w:tcW w:w="2666" w:type="dxa"/>
+            <w:vAlign w:val="center"/>
+          </w:tcPr>
+          <w:p>
+            <w:pPr>
+              <w:jc w:val="center"/>
+            </w:pPr>
+            <w:r>
+              <w:rPr>
+                <w:rFonts w:ascii="Times New Roman" w:hAnsi="Times New Roman"/>
+                <w:b/>
+                <w:sz w:val="20"/>
+                <w:szCs w:val="20"/>
+              </w:rPr>
+              <w:t>departments</w:t>
+            </w:r>
+          </w:p>
+        </w:tc>
+        <w:tc>
+          <w:tcPr>
+            <w:tcW w:w="2666" w:type="dxa"/>
+            <w:vAlign w:val="center"/>
+          </w:tcPr>
+          <w:p>
+            <w:pPr>
+              <w:jc w:val="center"/>
+            </w:pPr>
+            <w:r>
+              <w:rPr>
+                <w:rFonts w:ascii="Times New Roman" w:hAnsi="Times New Roman"/>
+                <w:b/>
+                <w:sz w:val="20"/>
+                <w:szCs w:val="20"/>
+              </w:rPr>
+              <w:t>0..*</w:t>
+            </w:r>
+          </w:p>
+        </w:tc>
+        <w:tc>
+          <w:tcPr>
+            <w:tcW w:w="2666" w:type="dxa"/>
+            <w:vAlign w:val="center"/>
+          </w:tcPr>
+          <w:p>
+            <w:pPr>
+              <w:jc w:val="center"/>
+            </w:pPr>
+            <w:r>
+              <w:rPr>
+                <w:rFonts w:ascii="Times New Roman" w:hAnsi="Times New Roman"/>
+                <w:b/>
+                <w:sz w:val="20"/>
+                <w:szCs w:val="20"/>
+              </w:rPr>
               <w:t>top_students</w:t>
             </w:r>
           </w:p>
@@ -7095,9 +7638,11 @@
         </w:tc>
       </w:tr>
     </w:tbl>
+    <w:p/>
     <w:p>
-      <w:bookmarkStart w:id="18" w:name="_GoBack"/>
-      <w:bookmarkEnd w:id="18"/>
+      <w:r>
+        <w:br w:type="page"/>
+      </w:r>
     </w:p>
     <w:sectPr>
       <w:footerReference w:type="default" r:id="rId6"/>
@@ -7110,7 +7655,7 @@
 </file>
 
 <file path=word/endnotes.xml><?xml version="1.0" encoding="utf-8"?>
-<w:endnotes xmlns:wpc="http://schemas.microsoft.com/office/word/2010/wordprocessingCanvas" xmlns:cx="http://schemas.microsoft.com/office/drawing/2014/chartex" xmlns:cx1="http://schemas.microsoft.com/office/drawing/2015/9/8/chartex" xmlns:mc="http://schemas.openxmlformats.org/markup-compatibility/2006" xmlns:o="urn:schemas-microsoft-com:office:office" xmlns:r="http://schemas.openxmlformats.org/officeDocument/2006/relationships" xmlns:m="http://schemas.openxmlformats.org/officeDocument/2006/math" xmlns:v="urn:schemas-microsoft-com:vml" xmlns:wp14="http://schemas.microsoft.com/office/word/2010/wordprocessingDrawing" xmlns:wp="http://schemas.openxmlformats.org/drawingml/2006/wordprocessingDrawing" xmlns:w10="urn:schemas-microsoft-com:office:word" xmlns:w="http://schemas.openxmlformats.org/wordprocessingml/2006/main" xmlns:w14="http://schemas.microsoft.com/office/word/2010/wordml" xmlns:w15="http://schemas.microsoft.com/office/word/2012/wordml" xmlns:w16se="http://schemas.microsoft.com/office/word/2015/wordml/symex" xmlns:wpg="http://schemas.microsoft.com/office/word/2010/wordprocessingGroup" xmlns:wpi="http://schemas.microsoft.com/office/word/2010/wordprocessingInk" xmlns:wne="http://schemas.microsoft.com/office/word/2006/wordml" xmlns:wps="http://schemas.microsoft.com/office/word/2010/wordprocessingShape" mc:Ignorable="w14 w15 w16se wp14">
+<w:endnotes xmlns:wpc="http://schemas.microsoft.com/office/word/2010/wordprocessingCanvas" xmlns:cx="http://schemas.microsoft.com/office/drawing/2014/chartex" xmlns:mc="http://schemas.openxmlformats.org/markup-compatibility/2006" xmlns:o="urn:schemas-microsoft-com:office:office" xmlns:r="http://schemas.openxmlformats.org/officeDocument/2006/relationships" xmlns:m="http://schemas.openxmlformats.org/officeDocument/2006/math" xmlns:v="urn:schemas-microsoft-com:vml" xmlns:wp14="http://schemas.microsoft.com/office/word/2010/wordprocessingDrawing" xmlns:wp="http://schemas.openxmlformats.org/drawingml/2006/wordprocessingDrawing" xmlns:w10="urn:schemas-microsoft-com:office:word" xmlns:w="http://schemas.openxmlformats.org/wordprocessingml/2006/main" xmlns:w14="http://schemas.microsoft.com/office/word/2010/wordml" xmlns:w15="http://schemas.microsoft.com/office/word/2012/wordml" xmlns:w16se="http://schemas.microsoft.com/office/word/2015/wordml/symex" xmlns:wpg="http://schemas.microsoft.com/office/word/2010/wordprocessingGroup" xmlns:wpi="http://schemas.microsoft.com/office/word/2010/wordprocessingInk" xmlns:wne="http://schemas.microsoft.com/office/word/2006/wordml" xmlns:wps="http://schemas.microsoft.com/office/word/2010/wordprocessingShape" mc:Ignorable="w14 w15 w16se wp14">
   <w:endnote w:type="separator" w:id="-1">
     <w:p>
       <w:pPr>
@@ -7135,7 +7680,7 @@
 </file>
 
 <file path=word/footer1.xml><?xml version="1.0" encoding="utf-8"?>
-<w:ftr xmlns:wpc="http://schemas.microsoft.com/office/word/2010/wordprocessingCanvas" xmlns:cx="http://schemas.microsoft.com/office/drawing/2014/chartex" xmlns:cx1="http://schemas.microsoft.com/office/drawing/2015/9/8/chartex" xmlns:mc="http://schemas.openxmlformats.org/markup-compatibility/2006" xmlns:o="urn:schemas-microsoft-com:office:office" xmlns:r="http://schemas.openxmlformats.org/officeDocument/2006/relationships" xmlns:m="http://schemas.openxmlformats.org/officeDocument/2006/math" xmlns:v="urn:schemas-microsoft-com:vml" xmlns:wp14="http://schemas.microsoft.com/office/word/2010/wordprocessingDrawing" xmlns:wp="http://schemas.openxmlformats.org/drawingml/2006/wordprocessingDrawing" xmlns:w10="urn:schemas-microsoft-com:office:word" xmlns:w="http://schemas.openxmlformats.org/wordprocessingml/2006/main" xmlns:w14="http://schemas.microsoft.com/office/word/2010/wordml" xmlns:w15="http://schemas.microsoft.com/office/word/2012/wordml" xmlns:w16se="http://schemas.microsoft.com/office/word/2015/wordml/symex" xmlns:wpg="http://schemas.microsoft.com/office/word/2010/wordprocessingGroup" xmlns:wpi="http://schemas.microsoft.com/office/word/2010/wordprocessingInk" xmlns:wne="http://schemas.microsoft.com/office/word/2006/wordml" xmlns:wps="http://schemas.microsoft.com/office/word/2010/wordprocessingShape" mc:Ignorable="w14 w15 w16se wp14">
+<w:ftr xmlns:wpc="http://schemas.microsoft.com/office/word/2010/wordprocessingCanvas" xmlns:cx="http://schemas.microsoft.com/office/drawing/2014/chartex" xmlns:mc="http://schemas.openxmlformats.org/markup-compatibility/2006" xmlns:o="urn:schemas-microsoft-com:office:office" xmlns:r="http://schemas.openxmlformats.org/officeDocument/2006/relationships" xmlns:m="http://schemas.openxmlformats.org/officeDocument/2006/math" xmlns:v="urn:schemas-microsoft-com:vml" xmlns:wp14="http://schemas.microsoft.com/office/word/2010/wordprocessingDrawing" xmlns:wp="http://schemas.openxmlformats.org/drawingml/2006/wordprocessingDrawing" xmlns:w10="urn:schemas-microsoft-com:office:word" xmlns:w="http://schemas.openxmlformats.org/wordprocessingml/2006/main" xmlns:w14="http://schemas.microsoft.com/office/word/2010/wordml" xmlns:w15="http://schemas.microsoft.com/office/word/2012/wordml" xmlns:w16se="http://schemas.microsoft.com/office/word/2015/wordml/symex" xmlns:wpg="http://schemas.microsoft.com/office/word/2010/wordprocessingGroup" xmlns:wpi="http://schemas.microsoft.com/office/word/2010/wordprocessingInk" xmlns:wne="http://schemas.microsoft.com/office/word/2006/wordml" xmlns:wps="http://schemas.microsoft.com/office/word/2010/wordprocessingShape" mc:Ignorable="w14 w15 w16se wp14">
   <w:tbl>
     <w:tblPr>
       <w:tblStyle w:val="a8"/>
@@ -7166,7 +7711,7 @@
         </w:tcPr>
         <w:p>
           <w:pPr>
-            <w:jc w:val="center"/>
+            <w:jc w:val="right"/>
           </w:pPr>
           <w:r>
             <w:fldChar w:fldCharType="begin"/>
@@ -7181,7 +7726,7 @@
             <w:rPr>
               <w:noProof/>
             </w:rPr>
-            <w:t>6</w:t>
+            <w:t>3</w:t>
           </w:r>
           <w:r>
             <w:fldChar w:fldCharType="end"/>
@@ -7194,7 +7739,7 @@
 </file>
 
 <file path=word/footnotes.xml><?xml version="1.0" encoding="utf-8"?>
-<w:footnotes xmlns:wpc="http://schemas.microsoft.com/office/word/2010/wordprocessingCanvas" xmlns:cx="http://schemas.microsoft.com/office/drawing/2014/chartex" xmlns:cx1="http://schemas.microsoft.com/office/drawing/2015/9/8/chartex" xmlns:mc="http://schemas.openxmlformats.org/markup-compatibility/2006" xmlns:o="urn:schemas-microsoft-com:office:office" xmlns:r="http://schemas.openxmlformats.org/officeDocument/2006/relationships" xmlns:m="http://schemas.openxmlformats.org/officeDocument/2006/math" xmlns:v="urn:schemas-microsoft-com:vml" xmlns:wp14="http://schemas.microsoft.com/office/word/2010/wordprocessingDrawing" xmlns:wp="http://schemas.openxmlformats.org/drawingml/2006/wordprocessingDrawing" xmlns:w10="urn:schemas-microsoft-com:office:word" xmlns:w="http://schemas.openxmlformats.org/wordprocessingml/2006/main" xmlns:w14="http://schemas.microsoft.com/office/word/2010/wordml" xmlns:w15="http://schemas.microsoft.com/office/word/2012/wordml" xmlns:w16se="http://schemas.microsoft.com/office/word/2015/wordml/symex" xmlns:wpg="http://schemas.microsoft.com/office/word/2010/wordprocessingGroup" xmlns:wpi="http://schemas.microsoft.com/office/word/2010/wordprocessingInk" xmlns:wne="http://schemas.microsoft.com/office/word/2006/wordml" xmlns:wps="http://schemas.microsoft.com/office/word/2010/wordprocessingShape" mc:Ignorable="w14 w15 w16se wp14">
+<w:footnotes xmlns:wpc="http://schemas.microsoft.com/office/word/2010/wordprocessingCanvas" xmlns:cx="http://schemas.microsoft.com/office/drawing/2014/chartex" xmlns:mc="http://schemas.openxmlformats.org/markup-compatibility/2006" xmlns:o="urn:schemas-microsoft-com:office:office" xmlns:r="http://schemas.openxmlformats.org/officeDocument/2006/relationships" xmlns:m="http://schemas.openxmlformats.org/officeDocument/2006/math" xmlns:v="urn:schemas-microsoft-com:vml" xmlns:wp14="http://schemas.microsoft.com/office/word/2010/wordprocessingDrawing" xmlns:wp="http://schemas.openxmlformats.org/drawingml/2006/wordprocessingDrawing" xmlns:w10="urn:schemas-microsoft-com:office:word" xmlns:w="http://schemas.openxmlformats.org/wordprocessingml/2006/main" xmlns:w14="http://schemas.microsoft.com/office/word/2010/wordml" xmlns:w15="http://schemas.microsoft.com/office/word/2012/wordml" xmlns:w16se="http://schemas.microsoft.com/office/word/2015/wordml/symex" xmlns:wpg="http://schemas.microsoft.com/office/word/2010/wordprocessingGroup" xmlns:wpi="http://schemas.microsoft.com/office/word/2010/wordprocessingInk" xmlns:wne="http://schemas.microsoft.com/office/word/2006/wordml" xmlns:wps="http://schemas.microsoft.com/office/word/2010/wordprocessingShape" mc:Ignorable="w14 w15 w16se wp14">
   <w:footnote w:type="separator" w:id="-1">
     <w:p>
       <w:pPr>
@@ -7958,7 +8503,7 @@
     <w:autoRedefine/>
     <w:uiPriority w:val="39"/>
     <w:unhideWhenUsed/>
-    <w:rsid w:val="00AF0C39"/>
+    <w:rsid w:val="00634B27"/>
     <w:pPr>
       <w:spacing w:after="100"/>
     </w:pPr>
@@ -7970,7 +8515,7 @@
     <w:autoRedefine/>
     <w:uiPriority w:val="39"/>
     <w:unhideWhenUsed/>
-    <w:rsid w:val="00AF0C39"/>
+    <w:rsid w:val="00634B27"/>
     <w:pPr>
       <w:spacing w:after="100"/>
       <w:ind w:left="220"/>
@@ -7982,11 +8527,11 @@
     <w:link w:val="Char2"/>
     <w:uiPriority w:val="99"/>
     <w:unhideWhenUsed/>
-    <w:rsid w:val="00AF0C39"/>
+    <w:rsid w:val="00634B27"/>
     <w:pPr>
       <w:tabs>
-        <w:tab w:val="center" w:pos="4680"/>
-        <w:tab w:val="right" w:pos="9360"/>
+        <w:tab w:val="center" w:pos="4320"/>
+        <w:tab w:val="right" w:pos="8640"/>
       </w:tabs>
       <w:spacing w:after="0" w:line="240" w:lineRule="auto"/>
     </w:pPr>
@@ -7996,7 +8541,7 @@
     <w:basedOn w:val="a0"/>
     <w:link w:val="aa"/>
     <w:uiPriority w:val="99"/>
-    <w:rsid w:val="00AF0C39"/>
+    <w:rsid w:val="00634B27"/>
   </w:style>
 </w:styles>
 </file>

--- a/assets/pg/mr/universityeducationcompass_db.docx
+++ b/assets/pg/mr/universityeducationcompass_db.docx
@@ -1,18 +1,117 @@
 
 <file path=word/document.xml><?xml version="1.0" encoding="utf-8"?>
-<w:document xmlns:wpc="http://schemas.microsoft.com/office/word/2010/wordprocessingCanvas" xmlns:cx="http://schemas.microsoft.com/office/drawing/2014/chartex" xmlns:mc="http://schemas.openxmlformats.org/markup-compatibility/2006" xmlns:o="urn:schemas-microsoft-com:office:office" xmlns:r="http://schemas.openxmlformats.org/officeDocument/2006/relationships" xmlns:m="http://schemas.openxmlformats.org/officeDocument/2006/math" xmlns:v="urn:schemas-microsoft-com:vml" xmlns:wp14="http://schemas.microsoft.com/office/word/2010/wordprocessingDrawing" xmlns:wp="http://schemas.openxmlformats.org/drawingml/2006/wordprocessingDrawing" xmlns:w10="urn:schemas-microsoft-com:office:word" xmlns:w="http://schemas.openxmlformats.org/wordprocessingml/2006/main" xmlns:w14="http://schemas.microsoft.com/office/word/2010/wordml" xmlns:w15="http://schemas.microsoft.com/office/word/2012/wordml" xmlns:w16se="http://schemas.microsoft.com/office/word/2015/wordml/symex" xmlns:wpg="http://schemas.microsoft.com/office/word/2010/wordprocessingGroup" xmlns:wpi="http://schemas.microsoft.com/office/word/2010/wordprocessingInk" xmlns:wne="http://schemas.microsoft.com/office/word/2006/wordml" xmlns:wps="http://schemas.microsoft.com/office/word/2010/wordprocessingShape" mc:Ignorable="w14 w15 w16se wp14">
+<w:document xmlns:w="http://schemas.openxmlformats.org/wordprocessingml/2006/main" xmlns:r="http://schemas.openxmlformats.org/officeDocument/2006/relationships" xmlns:m="http://schemas.openxmlformats.org/officeDocument/2006/math" xmlns:w14="http://schemas.microsoft.com/office/word/2010/wordml" xmlns:wp="http://schemas.openxmlformats.org/drawingml/2006/wordprocessingDrawing" xmlns:a="http://schemas.openxmlformats.org/drawingml/2006/main" xmlns:wp14="http://schemas.microsoft.com/office/word/2010/wordprocessingDrawing" xmlns:w15="http://schemas.microsoft.com/office/word/2012/wordml" xmlns:ns9="http://schemas.openxmlformats.org/schemaLibrary/2006/main" xmlns:mc="http://schemas.openxmlformats.org/markup-compatibility/2006" xmlns:wne="http://schemas.microsoft.com/office/word/2006/wordml" xmlns:c="http://schemas.openxmlformats.org/drawingml/2006/chart" xmlns:ns13="http://schemas.openxmlformats.org/drawingml/2006/chartDrawing" xmlns:dgm="http://schemas.openxmlformats.org/drawingml/2006/diagram" xmlns:pic="http://schemas.openxmlformats.org/drawingml/2006/picture" xmlns:xdr="http://schemas.openxmlformats.org/drawingml/2006/spreadsheetDrawing" xmlns:dsp="http://schemas.microsoft.com/office/drawing/2008/diagram" xmlns:ns18="urn:schemas-microsoft-com:office:excel" xmlns:o="urn:schemas-microsoft-com:office:office" xmlns:v="urn:schemas-microsoft-com:vml" xmlns:w10="urn:schemas-microsoft-com:office:word" xmlns:ns22="urn:schemas-microsoft-com:office:powerpoint" xmlns:ns24="http://schemas.microsoft.com/office/2006/coverPageProps" xmlns:odx="http://opendope.org/xpaths" xmlns:odc="http://opendope.org/conditions" xmlns:odq="http://opendope.org/questions" xmlns:oda="http://opendope.org/answers" xmlns:odi="http://opendope.org/components" xmlns:odgm="http://opendope.org/SmartArt/DataHierarchy" xmlns:b="http://schemas.openxmlformats.org/officeDocument/2006/bibliography" xmlns:wetp="http://schemas.microsoft.com/office/webextensions/taskpanes/2010/11" xmlns:we="http://schemas.microsoft.com/office/webextensions/webextension/2010/11" xmlns:ns34="http://schemas.openxmlformats.org/drawingml/2006/compatibility" xmlns:ns35="http://schemas.openxmlformats.org/drawingml/2006/lockedCanvas">
   <w:body>
-    <w:p/>
-    <w:p/>
-    <w:p/>
-    <w:p/>
-    <w:p/>
-    <w:p/>
-    <w:p/>
-    <w:p/>
-    <w:p/>
-    <w:p/>
-    <w:p/>
+    <w:p>
+      <w:r>
+        <w:rPr>
+          <w:rFonts w:ascii="Times New Roman" w:hAnsi="Times New Roman"/>
+          <w:sz w:val="20"/>
+          <w:szCs w:val="20"/>
+        </w:rPr>
+        <w:t/>
+      </w:r>
+    </w:p>
+    <w:p>
+      <w:r>
+        <w:rPr>
+          <w:rFonts w:ascii="Times New Roman" w:hAnsi="Times New Roman"/>
+          <w:sz w:val="20"/>
+          <w:szCs w:val="20"/>
+        </w:rPr>
+        <w:t/>
+      </w:r>
+    </w:p>
+    <w:p>
+      <w:r>
+        <w:rPr>
+          <w:rFonts w:ascii="Times New Roman" w:hAnsi="Times New Roman"/>
+          <w:sz w:val="20"/>
+          <w:szCs w:val="20"/>
+        </w:rPr>
+        <w:t/>
+      </w:r>
+    </w:p>
+    <w:p>
+      <w:r>
+        <w:rPr>
+          <w:rFonts w:ascii="Times New Roman" w:hAnsi="Times New Roman"/>
+          <w:sz w:val="20"/>
+          <w:szCs w:val="20"/>
+        </w:rPr>
+        <w:t/>
+      </w:r>
+    </w:p>
+    <w:p>
+      <w:r>
+        <w:rPr>
+          <w:rFonts w:ascii="Times New Roman" w:hAnsi="Times New Roman"/>
+          <w:sz w:val="20"/>
+          <w:szCs w:val="20"/>
+        </w:rPr>
+        <w:t/>
+      </w:r>
+    </w:p>
+    <w:p>
+      <w:r>
+        <w:rPr>
+          <w:rFonts w:ascii="Times New Roman" w:hAnsi="Times New Roman"/>
+          <w:sz w:val="20"/>
+          <w:szCs w:val="20"/>
+        </w:rPr>
+        <w:t/>
+      </w:r>
+    </w:p>
+    <w:p>
+      <w:r>
+        <w:rPr>
+          <w:rFonts w:ascii="Times New Roman" w:hAnsi="Times New Roman"/>
+          <w:sz w:val="20"/>
+          <w:szCs w:val="20"/>
+        </w:rPr>
+        <w:t/>
+      </w:r>
+    </w:p>
+    <w:p>
+      <w:r>
+        <w:rPr>
+          <w:rFonts w:ascii="Times New Roman" w:hAnsi="Times New Roman"/>
+          <w:sz w:val="20"/>
+          <w:szCs w:val="20"/>
+        </w:rPr>
+        <w:t/>
+      </w:r>
+    </w:p>
+    <w:p>
+      <w:r>
+        <w:rPr>
+          <w:rFonts w:ascii="Times New Roman" w:hAnsi="Times New Roman"/>
+          <w:sz w:val="20"/>
+          <w:szCs w:val="20"/>
+        </w:rPr>
+        <w:t/>
+      </w:r>
+    </w:p>
+    <w:p>
+      <w:r>
+        <w:rPr>
+          <w:rFonts w:ascii="Times New Roman" w:hAnsi="Times New Roman"/>
+          <w:sz w:val="20"/>
+          <w:szCs w:val="20"/>
+        </w:rPr>
+        <w:t/>
+      </w:r>
+    </w:p>
+    <w:p>
+      <w:r>
+        <w:rPr>
+          <w:rFonts w:ascii="Times New Roman" w:hAnsi="Times New Roman"/>
+          <w:sz w:val="20"/>
+          <w:szCs w:val="20"/>
+        </w:rPr>
+        <w:t/>
+      </w:r>
+    </w:p>
     <w:p>
       <w:pPr>
         <w:jc w:val="center"/>
@@ -41,1313 +140,30 @@
       </w:r>
     </w:p>
     <w:p>
+      <w:pPr>
+        <w:jc w:val="center"/>
+      </w:pPr>
+      <w:r>
+        <w:rPr>
+          <w:rFonts w:ascii="Times New Roman" w:hAnsi="Times New Roman"/>
+          <w:sz w:val="20"/>
+          <w:szCs w:val="20"/>
+        </w:rPr>
+        <w:t>Created with Vertabelo.com</w:t>
+      </w:r>
+    </w:p>
+    <w:p>
       <w:r>
         <w:br w:type="page"/>
       </w:r>
     </w:p>
     <w:p>
-      <w:pPr>
-        <w:pStyle w:val="10"/>
-        <w:tabs>
-          <w:tab w:val="right" w:leader="dot" w:pos="9017"/>
-        </w:tabs>
-        <w:rPr>
-          <w:noProof/>
-        </w:rPr>
-      </w:pPr>
       <w:r>
-        <w:lastRenderedPageBreak/>
-        <w:fldChar w:fldCharType="begin"/>
+        <w:fldChar w:fldCharType="begin" w:dirty="true"/>
       </w:r>
       <w:r>
-        <w:instrText>TOC \o "1-3" \h \z \u</w:instrText>
+        <w:instrText xml:space="preserve">TOC \o "1-3" \h \z \u</w:instrText>
       </w:r>
-      <w:r>
-        <w:fldChar w:fldCharType="separate"/>
-      </w:r>
-      <w:hyperlink w:anchor="_Toc158988508" w:history="1">
-        <w:r>
-          <w:rPr>
-            <w:rStyle w:val="Hyperlink"/>
-            <w:noProof/>
-          </w:rPr>
-          <w:t>1. Model details</w:t>
-        </w:r>
-        <w:r>
-          <w:rPr>
-            <w:noProof/>
-            <w:webHidden/>
-          </w:rPr>
-          <w:tab/>
-        </w:r>
-        <w:r>
-          <w:rPr>
-            <w:noProof/>
-            <w:webHidden/>
-          </w:rPr>
-          <w:fldChar w:fldCharType="begin"/>
-        </w:r>
-        <w:r>
-          <w:rPr>
-            <w:noProof/>
-            <w:webHidden/>
-          </w:rPr>
-          <w:instrText xml:space="preserve"> PAGEREF _Toc158988508 \h </w:instrText>
-        </w:r>
-        <w:r>
-          <w:rPr>
-            <w:noProof/>
-            <w:webHidden/>
-          </w:rPr>
-        </w:r>
-        <w:r>
-          <w:rPr>
-            <w:noProof/>
-            <w:webHidden/>
-          </w:rPr>
-          <w:fldChar w:fldCharType="separate"/>
-        </w:r>
-        <w:r>
-          <w:rPr>
-            <w:noProof/>
-            <w:webHidden/>
-          </w:rPr>
-          <w:t>3</w:t>
-        </w:r>
-        <w:r>
-          <w:rPr>
-            <w:noProof/>
-            <w:webHidden/>
-          </w:rPr>
-          <w:fldChar w:fldCharType="end"/>
-        </w:r>
-      </w:hyperlink>
-    </w:p>
-    <w:p>
-      <w:pPr>
-        <w:pStyle w:val="10"/>
-        <w:tabs>
-          <w:tab w:val="right" w:leader="dot" w:pos="9017"/>
-        </w:tabs>
-        <w:rPr>
-          <w:noProof/>
-        </w:rPr>
-      </w:pPr>
-      <w:hyperlink w:anchor="_Toc158988509" w:history="1">
-        <w:r>
-          <w:rPr>
-            <w:rStyle w:val="Hyperlink"/>
-            <w:noProof/>
-          </w:rPr>
-          <w:t>2. Tables</w:t>
-        </w:r>
-        <w:r>
-          <w:rPr>
-            <w:noProof/>
-            <w:webHidden/>
-          </w:rPr>
-          <w:tab/>
-        </w:r>
-        <w:r>
-          <w:rPr>
-            <w:noProof/>
-            <w:webHidden/>
-          </w:rPr>
-          <w:fldChar w:fldCharType="begin"/>
-        </w:r>
-        <w:r>
-          <w:rPr>
-            <w:noProof/>
-            <w:webHidden/>
-          </w:rPr>
-          <w:instrText xml:space="preserve"> PAGEREF _Toc158988509 \h </w:instrText>
-        </w:r>
-        <w:r>
-          <w:rPr>
-            <w:noProof/>
-            <w:webHidden/>
-          </w:rPr>
-        </w:r>
-        <w:r>
-          <w:rPr>
-            <w:noProof/>
-            <w:webHidden/>
-          </w:rPr>
-          <w:fldChar w:fldCharType="separate"/>
-        </w:r>
-        <w:r>
-          <w:rPr>
-            <w:noProof/>
-            <w:webHidden/>
-          </w:rPr>
-          <w:t>4</w:t>
-        </w:r>
-        <w:r>
-          <w:rPr>
-            <w:noProof/>
-            <w:webHidden/>
-          </w:rPr>
-          <w:fldChar w:fldCharType="end"/>
-        </w:r>
-      </w:hyperlink>
-    </w:p>
-    <w:p>
-      <w:pPr>
-        <w:pStyle w:val="20"/>
-        <w:tabs>
-          <w:tab w:val="right" w:leader="dot" w:pos="9017"/>
-        </w:tabs>
-        <w:rPr>
-          <w:noProof/>
-        </w:rPr>
-      </w:pPr>
-      <w:hyperlink w:anchor="_Toc158988510" w:history="1">
-        <w:r>
-          <w:rPr>
-            <w:rStyle w:val="Hyperlink"/>
-            <w:noProof/>
-          </w:rPr>
-          <w:t>2.1. Table career_opportunities</w:t>
-        </w:r>
-        <w:r>
-          <w:rPr>
-            <w:noProof/>
-            <w:webHidden/>
-          </w:rPr>
-          <w:tab/>
-        </w:r>
-        <w:r>
-          <w:rPr>
-            <w:noProof/>
-            <w:webHidden/>
-          </w:rPr>
-          <w:fldChar w:fldCharType="begin"/>
-        </w:r>
-        <w:r>
-          <w:rPr>
-            <w:noProof/>
-            <w:webHidden/>
-          </w:rPr>
-          <w:instrText xml:space="preserve"> PAGEREF _Toc158988510 \h </w:instrText>
-        </w:r>
-        <w:r>
-          <w:rPr>
-            <w:noProof/>
-            <w:webHidden/>
-          </w:rPr>
-        </w:r>
-        <w:r>
-          <w:rPr>
-            <w:noProof/>
-            <w:webHidden/>
-          </w:rPr>
-          <w:fldChar w:fldCharType="separate"/>
-        </w:r>
-        <w:r>
-          <w:rPr>
-            <w:noProof/>
-            <w:webHidden/>
-          </w:rPr>
-          <w:t>4</w:t>
-        </w:r>
-        <w:r>
-          <w:rPr>
-            <w:noProof/>
-            <w:webHidden/>
-          </w:rPr>
-          <w:fldChar w:fldCharType="end"/>
-        </w:r>
-      </w:hyperlink>
-    </w:p>
-    <w:p>
-      <w:pPr>
-        <w:pStyle w:val="20"/>
-        <w:tabs>
-          <w:tab w:val="right" w:leader="dot" w:pos="9017"/>
-        </w:tabs>
-        <w:rPr>
-          <w:noProof/>
-        </w:rPr>
-      </w:pPr>
-      <w:hyperlink w:anchor="_Toc158988511" w:history="1">
-        <w:r>
-          <w:rPr>
-            <w:rStyle w:val="Hyperlink"/>
-            <w:noProof/>
-          </w:rPr>
-          <w:t>2.2. Table colleges</w:t>
-        </w:r>
-        <w:r>
-          <w:rPr>
-            <w:noProof/>
-            <w:webHidden/>
-          </w:rPr>
-          <w:tab/>
-        </w:r>
-        <w:r>
-          <w:rPr>
-            <w:noProof/>
-            <w:webHidden/>
-          </w:rPr>
-          <w:fldChar w:fldCharType="begin"/>
-        </w:r>
-        <w:r>
-          <w:rPr>
-            <w:noProof/>
-            <w:webHidden/>
-          </w:rPr>
-          <w:instrText xml:space="preserve"> PAGEREF _Toc158988511 \h </w:instrText>
-        </w:r>
-        <w:r>
-          <w:rPr>
-            <w:noProof/>
-            <w:webHidden/>
-          </w:rPr>
-        </w:r>
-        <w:r>
-          <w:rPr>
-            <w:noProof/>
-            <w:webHidden/>
-          </w:rPr>
-          <w:fldChar w:fldCharType="separate"/>
-        </w:r>
-        <w:r>
-          <w:rPr>
-            <w:noProof/>
-            <w:webHidden/>
-          </w:rPr>
-          <w:t>4</w:t>
-        </w:r>
-        <w:r>
-          <w:rPr>
-            <w:noProof/>
-            <w:webHidden/>
-          </w:rPr>
-          <w:fldChar w:fldCharType="end"/>
-        </w:r>
-      </w:hyperlink>
-    </w:p>
-    <w:p>
-      <w:pPr>
-        <w:pStyle w:val="20"/>
-        <w:tabs>
-          <w:tab w:val="right" w:leader="dot" w:pos="9017"/>
-        </w:tabs>
-        <w:rPr>
-          <w:noProof/>
-        </w:rPr>
-      </w:pPr>
-      <w:hyperlink w:anchor="_Toc158988512" w:history="1">
-        <w:r>
-          <w:rPr>
-            <w:rStyle w:val="Hyperlink"/>
-            <w:noProof/>
-          </w:rPr>
-          <w:t>2.3. Table courses</w:t>
-        </w:r>
-        <w:r>
-          <w:rPr>
-            <w:noProof/>
-            <w:webHidden/>
-          </w:rPr>
-          <w:tab/>
-        </w:r>
-        <w:r>
-          <w:rPr>
-            <w:noProof/>
-            <w:webHidden/>
-          </w:rPr>
-          <w:fldChar w:fldCharType="begin"/>
-        </w:r>
-        <w:r>
-          <w:rPr>
-            <w:noProof/>
-            <w:webHidden/>
-          </w:rPr>
-          <w:instrText xml:space="preserve"> PAGEREF _Toc158988512 \h </w:instrText>
-        </w:r>
-        <w:r>
-          <w:rPr>
-            <w:noProof/>
-            <w:webHidden/>
-          </w:rPr>
-        </w:r>
-        <w:r>
-          <w:rPr>
-            <w:noProof/>
-            <w:webHidden/>
-          </w:rPr>
-          <w:fldChar w:fldCharType="separate"/>
-        </w:r>
-        <w:r>
-          <w:rPr>
-            <w:noProof/>
-            <w:webHidden/>
-          </w:rPr>
-          <w:t>5</w:t>
-        </w:r>
-        <w:r>
-          <w:rPr>
-            <w:noProof/>
-            <w:webHidden/>
-          </w:rPr>
-          <w:fldChar w:fldCharType="end"/>
-        </w:r>
-      </w:hyperlink>
-    </w:p>
-    <w:p>
-      <w:pPr>
-        <w:pStyle w:val="20"/>
-        <w:tabs>
-          <w:tab w:val="right" w:leader="dot" w:pos="9017"/>
-        </w:tabs>
-        <w:rPr>
-          <w:noProof/>
-        </w:rPr>
-      </w:pPr>
-      <w:hyperlink w:anchor="_Toc158988513" w:history="1">
-        <w:r>
-          <w:rPr>
-            <w:rStyle w:val="Hyperlink"/>
-            <w:noProof/>
-          </w:rPr>
-          <w:t>2.4. Table departments</w:t>
-        </w:r>
-        <w:r>
-          <w:rPr>
-            <w:noProof/>
-            <w:webHidden/>
-          </w:rPr>
-          <w:tab/>
-        </w:r>
-        <w:r>
-          <w:rPr>
-            <w:noProof/>
-            <w:webHidden/>
-          </w:rPr>
-          <w:fldChar w:fldCharType="begin"/>
-        </w:r>
-        <w:r>
-          <w:rPr>
-            <w:noProof/>
-            <w:webHidden/>
-          </w:rPr>
-          <w:instrText xml:space="preserve"> PAGEREF _Toc158988513 \h </w:instrText>
-        </w:r>
-        <w:r>
-          <w:rPr>
-            <w:noProof/>
-            <w:webHidden/>
-          </w:rPr>
-        </w:r>
-        <w:r>
-          <w:rPr>
-            <w:noProof/>
-            <w:webHidden/>
-          </w:rPr>
-          <w:fldChar w:fldCharType="separate"/>
-        </w:r>
-        <w:r>
-          <w:rPr>
-            <w:noProof/>
-            <w:webHidden/>
-          </w:rPr>
-          <w:t>5</w:t>
-        </w:r>
-        <w:r>
-          <w:rPr>
-            <w:noProof/>
-            <w:webHidden/>
-          </w:rPr>
-          <w:fldChar w:fldCharType="end"/>
-        </w:r>
-      </w:hyperlink>
-    </w:p>
-    <w:p>
-      <w:pPr>
-        <w:pStyle w:val="20"/>
-        <w:tabs>
-          <w:tab w:val="right" w:leader="dot" w:pos="9017"/>
-        </w:tabs>
-        <w:rPr>
-          <w:noProof/>
-        </w:rPr>
-      </w:pPr>
-      <w:hyperlink w:anchor="_Toc158988514" w:history="1">
-        <w:r>
-          <w:rPr>
-            <w:rStyle w:val="Hyperlink"/>
-            <w:noProof/>
-          </w:rPr>
-          <w:t>2.5. Table inf_login</w:t>
-        </w:r>
-        <w:r>
-          <w:rPr>
-            <w:noProof/>
-            <w:webHidden/>
-          </w:rPr>
-          <w:tab/>
-        </w:r>
-        <w:r>
-          <w:rPr>
-            <w:noProof/>
-            <w:webHidden/>
-          </w:rPr>
-          <w:fldChar w:fldCharType="begin"/>
-        </w:r>
-        <w:r>
-          <w:rPr>
-            <w:noProof/>
-            <w:webHidden/>
-          </w:rPr>
-          <w:instrText xml:space="preserve"> PAGEREF _Toc158988514 \h </w:instrText>
-        </w:r>
-        <w:r>
-          <w:rPr>
-            <w:noProof/>
-            <w:webHidden/>
-          </w:rPr>
-        </w:r>
-        <w:r>
-          <w:rPr>
-            <w:noProof/>
-            <w:webHidden/>
-          </w:rPr>
-          <w:fldChar w:fldCharType="separate"/>
-        </w:r>
-        <w:r>
-          <w:rPr>
-            <w:noProof/>
-            <w:webHidden/>
-          </w:rPr>
-          <w:t>6</w:t>
-        </w:r>
-        <w:r>
-          <w:rPr>
-            <w:noProof/>
-            <w:webHidden/>
-          </w:rPr>
-          <w:fldChar w:fldCharType="end"/>
-        </w:r>
-      </w:hyperlink>
-    </w:p>
-    <w:p>
-      <w:pPr>
-        <w:pStyle w:val="20"/>
-        <w:tabs>
-          <w:tab w:val="right" w:leader="dot" w:pos="9017"/>
-        </w:tabs>
-        <w:rPr>
-          <w:noProof/>
-        </w:rPr>
-      </w:pPr>
-      <w:hyperlink w:anchor="_Toc158988515" w:history="1">
-        <w:r>
-          <w:rPr>
-            <w:rStyle w:val="Hyperlink"/>
-            <w:noProof/>
-          </w:rPr>
-          <w:t>2.6. Table settings</w:t>
-        </w:r>
-        <w:r>
-          <w:rPr>
-            <w:noProof/>
-            <w:webHidden/>
-          </w:rPr>
-          <w:tab/>
-        </w:r>
-        <w:r>
-          <w:rPr>
-            <w:noProof/>
-            <w:webHidden/>
-          </w:rPr>
-          <w:fldChar w:fldCharType="begin"/>
-        </w:r>
-        <w:r>
-          <w:rPr>
-            <w:noProof/>
-            <w:webHidden/>
-          </w:rPr>
-          <w:instrText xml:space="preserve"> PAGEREF _Toc158988515 \h </w:instrText>
-        </w:r>
-        <w:r>
-          <w:rPr>
-            <w:noProof/>
-            <w:webHidden/>
-          </w:rPr>
-        </w:r>
-        <w:r>
-          <w:rPr>
-            <w:noProof/>
-            <w:webHidden/>
-          </w:rPr>
-          <w:fldChar w:fldCharType="separate"/>
-        </w:r>
-        <w:r>
-          <w:rPr>
-            <w:noProof/>
-            <w:webHidden/>
-          </w:rPr>
-          <w:t>6</w:t>
-        </w:r>
-        <w:r>
-          <w:rPr>
-            <w:noProof/>
-            <w:webHidden/>
-          </w:rPr>
-          <w:fldChar w:fldCharType="end"/>
-        </w:r>
-      </w:hyperlink>
-    </w:p>
-    <w:p>
-      <w:pPr>
-        <w:pStyle w:val="20"/>
-        <w:tabs>
-          <w:tab w:val="right" w:leader="dot" w:pos="9017"/>
-        </w:tabs>
-        <w:rPr>
-          <w:noProof/>
-        </w:rPr>
-      </w:pPr>
-      <w:hyperlink w:anchor="_Toc158988516" w:history="1">
-        <w:r>
-          <w:rPr>
-            <w:rStyle w:val="Hyperlink"/>
-            <w:noProof/>
-          </w:rPr>
-          <w:t>2.7. Table student_projects</w:t>
-        </w:r>
-        <w:r>
-          <w:rPr>
-            <w:noProof/>
-            <w:webHidden/>
-          </w:rPr>
-          <w:tab/>
-        </w:r>
-        <w:r>
-          <w:rPr>
-            <w:noProof/>
-            <w:webHidden/>
-          </w:rPr>
-          <w:fldChar w:fldCharType="begin"/>
-        </w:r>
-        <w:r>
-          <w:rPr>
-            <w:noProof/>
-            <w:webHidden/>
-          </w:rPr>
-          <w:instrText xml:space="preserve"> PAGEREF _Toc158988516 \h </w:instrText>
-        </w:r>
-        <w:r>
-          <w:rPr>
-            <w:noProof/>
-            <w:webHidden/>
-          </w:rPr>
-        </w:r>
-        <w:r>
-          <w:rPr>
-            <w:noProof/>
-            <w:webHidden/>
-          </w:rPr>
-          <w:fldChar w:fldCharType="separate"/>
-        </w:r>
-        <w:r>
-          <w:rPr>
-            <w:noProof/>
-            <w:webHidden/>
-          </w:rPr>
-          <w:t>7</w:t>
-        </w:r>
-        <w:r>
-          <w:rPr>
-            <w:noProof/>
-            <w:webHidden/>
-          </w:rPr>
-          <w:fldChar w:fldCharType="end"/>
-        </w:r>
-      </w:hyperlink>
-    </w:p>
-    <w:p>
-      <w:pPr>
-        <w:pStyle w:val="20"/>
-        <w:tabs>
-          <w:tab w:val="right" w:leader="dot" w:pos="9017"/>
-        </w:tabs>
-        <w:rPr>
-          <w:noProof/>
-        </w:rPr>
-      </w:pPr>
-      <w:hyperlink w:anchor="_Toc158988517" w:history="1">
-        <w:r>
-          <w:rPr>
-            <w:rStyle w:val="Hyperlink"/>
-            <w:noProof/>
-          </w:rPr>
-          <w:t>2.8. Table top_students</w:t>
-        </w:r>
-        <w:r>
-          <w:rPr>
-            <w:noProof/>
-            <w:webHidden/>
-          </w:rPr>
-          <w:tab/>
-        </w:r>
-        <w:r>
-          <w:rPr>
-            <w:noProof/>
-            <w:webHidden/>
-          </w:rPr>
-          <w:fldChar w:fldCharType="begin"/>
-        </w:r>
-        <w:r>
-          <w:rPr>
-            <w:noProof/>
-            <w:webHidden/>
-          </w:rPr>
-          <w:instrText xml:space="preserve"> PAGEREF _Toc158988517 \h </w:instrText>
-        </w:r>
-        <w:r>
-          <w:rPr>
-            <w:noProof/>
-            <w:webHidden/>
-          </w:rPr>
-        </w:r>
-        <w:r>
-          <w:rPr>
-            <w:noProof/>
-            <w:webHidden/>
-          </w:rPr>
-          <w:fldChar w:fldCharType="separate"/>
-        </w:r>
-        <w:r>
-          <w:rPr>
-            <w:noProof/>
-            <w:webHidden/>
-          </w:rPr>
-          <w:t>7</w:t>
-        </w:r>
-        <w:r>
-          <w:rPr>
-            <w:noProof/>
-            <w:webHidden/>
-          </w:rPr>
-          <w:fldChar w:fldCharType="end"/>
-        </w:r>
-      </w:hyperlink>
-    </w:p>
-    <w:p>
-      <w:pPr>
-        <w:pStyle w:val="20"/>
-        <w:tabs>
-          <w:tab w:val="right" w:leader="dot" w:pos="9017"/>
-        </w:tabs>
-        <w:rPr>
-          <w:noProof/>
-        </w:rPr>
-      </w:pPr>
-      <w:hyperlink w:anchor="_Toc158988518" w:history="1">
-        <w:r>
-          <w:rPr>
-            <w:rStyle w:val="Hyperlink"/>
-            <w:noProof/>
-          </w:rPr>
-          <w:t>2.9. Table universities</w:t>
-        </w:r>
-        <w:r>
-          <w:rPr>
-            <w:noProof/>
-            <w:webHidden/>
-          </w:rPr>
-          <w:tab/>
-        </w:r>
-        <w:r>
-          <w:rPr>
-            <w:noProof/>
-            <w:webHidden/>
-          </w:rPr>
-          <w:fldChar w:fldCharType="begin"/>
-        </w:r>
-        <w:r>
-          <w:rPr>
-            <w:noProof/>
-            <w:webHidden/>
-          </w:rPr>
-          <w:instrText xml:space="preserve"> PAGEREF _Toc158988518 \h </w:instrText>
-        </w:r>
-        <w:r>
-          <w:rPr>
-            <w:noProof/>
-            <w:webHidden/>
-          </w:rPr>
-        </w:r>
-        <w:r>
-          <w:rPr>
-            <w:noProof/>
-            <w:webHidden/>
-          </w:rPr>
-          <w:fldChar w:fldCharType="separate"/>
-        </w:r>
-        <w:r>
-          <w:rPr>
-            <w:noProof/>
-            <w:webHidden/>
-          </w:rPr>
-          <w:t>8</w:t>
-        </w:r>
-        <w:r>
-          <w:rPr>
-            <w:noProof/>
-            <w:webHidden/>
-          </w:rPr>
-          <w:fldChar w:fldCharType="end"/>
-        </w:r>
-      </w:hyperlink>
-    </w:p>
-    <w:p>
-      <w:pPr>
-        <w:pStyle w:val="10"/>
-        <w:tabs>
-          <w:tab w:val="right" w:leader="dot" w:pos="9017"/>
-        </w:tabs>
-        <w:rPr>
-          <w:noProof/>
-        </w:rPr>
-      </w:pPr>
-      <w:hyperlink w:anchor="_Toc158988519" w:history="1">
-        <w:r>
-          <w:rPr>
-            <w:rStyle w:val="Hyperlink"/>
-            <w:noProof/>
-          </w:rPr>
-          <w:t>3. References</w:t>
-        </w:r>
-        <w:r>
-          <w:rPr>
-            <w:noProof/>
-            <w:webHidden/>
-          </w:rPr>
-          <w:tab/>
-        </w:r>
-        <w:r>
-          <w:rPr>
-            <w:noProof/>
-            <w:webHidden/>
-          </w:rPr>
-          <w:fldChar w:fldCharType="begin"/>
-        </w:r>
-        <w:r>
-          <w:rPr>
-            <w:noProof/>
-            <w:webHidden/>
-          </w:rPr>
-          <w:instrText xml:space="preserve"> PAGEREF _Toc158988519 \h </w:instrText>
-        </w:r>
-        <w:r>
-          <w:rPr>
-            <w:noProof/>
-            <w:webHidden/>
-          </w:rPr>
-        </w:r>
-        <w:r>
-          <w:rPr>
-            <w:noProof/>
-            <w:webHidden/>
-          </w:rPr>
-          <w:fldChar w:fldCharType="separate"/>
-        </w:r>
-        <w:r>
-          <w:rPr>
-            <w:noProof/>
-            <w:webHidden/>
-          </w:rPr>
-          <w:t>9</w:t>
-        </w:r>
-        <w:r>
-          <w:rPr>
-            <w:noProof/>
-            <w:webHidden/>
-          </w:rPr>
-          <w:fldChar w:fldCharType="end"/>
-        </w:r>
-      </w:hyperlink>
-    </w:p>
-    <w:p>
-      <w:pPr>
-        <w:pStyle w:val="20"/>
-        <w:tabs>
-          <w:tab w:val="right" w:leader="dot" w:pos="9017"/>
-        </w:tabs>
-        <w:rPr>
-          <w:noProof/>
-        </w:rPr>
-      </w:pPr>
-      <w:hyperlink w:anchor="_Toc158988520" w:history="1">
-        <w:r>
-          <w:rPr>
-            <w:rStyle w:val="Hyperlink"/>
-            <w:noProof/>
-          </w:rPr>
-          <w:t>3.1. Reference career_opportunities_ibfk_1</w:t>
-        </w:r>
-        <w:r>
-          <w:rPr>
-            <w:noProof/>
-            <w:webHidden/>
-          </w:rPr>
-          <w:tab/>
-        </w:r>
-        <w:r>
-          <w:rPr>
-            <w:noProof/>
-            <w:webHidden/>
-          </w:rPr>
-          <w:fldChar w:fldCharType="begin"/>
-        </w:r>
-        <w:r>
-          <w:rPr>
-            <w:noProof/>
-            <w:webHidden/>
-          </w:rPr>
-          <w:instrText xml:space="preserve"> PAGEREF _Toc158988520 \h </w:instrText>
-        </w:r>
-        <w:r>
-          <w:rPr>
-            <w:noProof/>
-            <w:webHidden/>
-          </w:rPr>
-        </w:r>
-        <w:r>
-          <w:rPr>
-            <w:noProof/>
-            <w:webHidden/>
-          </w:rPr>
-          <w:fldChar w:fldCharType="separate"/>
-        </w:r>
-        <w:r>
-          <w:rPr>
-            <w:noProof/>
-            <w:webHidden/>
-          </w:rPr>
-          <w:t>9</w:t>
-        </w:r>
-        <w:r>
-          <w:rPr>
-            <w:noProof/>
-            <w:webHidden/>
-          </w:rPr>
-          <w:fldChar w:fldCharType="end"/>
-        </w:r>
-      </w:hyperlink>
-    </w:p>
-    <w:p>
-      <w:pPr>
-        <w:pStyle w:val="20"/>
-        <w:tabs>
-          <w:tab w:val="right" w:leader="dot" w:pos="9017"/>
-        </w:tabs>
-        <w:rPr>
-          <w:noProof/>
-        </w:rPr>
-      </w:pPr>
-      <w:hyperlink w:anchor="_Toc158988521" w:history="1">
-        <w:r>
-          <w:rPr>
-            <w:rStyle w:val="Hyperlink"/>
-            <w:noProof/>
-          </w:rPr>
-          <w:t>3.2. Reference colleges_ibfk_1</w:t>
-        </w:r>
-        <w:r>
-          <w:rPr>
-            <w:noProof/>
-            <w:webHidden/>
-          </w:rPr>
-          <w:tab/>
-        </w:r>
-        <w:r>
-          <w:rPr>
-            <w:noProof/>
-            <w:webHidden/>
-          </w:rPr>
-          <w:fldChar w:fldCharType="begin"/>
-        </w:r>
-        <w:r>
-          <w:rPr>
-            <w:noProof/>
-            <w:webHidden/>
-          </w:rPr>
-          <w:instrText xml:space="preserve"> PAGEREF _Toc158988521 \h </w:instrText>
-        </w:r>
-        <w:r>
-          <w:rPr>
-            <w:noProof/>
-            <w:webHidden/>
-          </w:rPr>
-        </w:r>
-        <w:r>
-          <w:rPr>
-            <w:noProof/>
-            <w:webHidden/>
-          </w:rPr>
-          <w:fldChar w:fldCharType="separate"/>
-        </w:r>
-        <w:r>
-          <w:rPr>
-            <w:noProof/>
-            <w:webHidden/>
-          </w:rPr>
-          <w:t>9</w:t>
-        </w:r>
-        <w:r>
-          <w:rPr>
-            <w:noProof/>
-            <w:webHidden/>
-          </w:rPr>
-          <w:fldChar w:fldCharType="end"/>
-        </w:r>
-      </w:hyperlink>
-    </w:p>
-    <w:p>
-      <w:pPr>
-        <w:pStyle w:val="20"/>
-        <w:tabs>
-          <w:tab w:val="right" w:leader="dot" w:pos="9017"/>
-        </w:tabs>
-        <w:rPr>
-          <w:noProof/>
-        </w:rPr>
-      </w:pPr>
-      <w:hyperlink w:anchor="_Toc158988522" w:history="1">
-        <w:r>
-          <w:rPr>
-            <w:rStyle w:val="Hyperlink"/>
-            <w:noProof/>
-          </w:rPr>
-          <w:t>3.3. Reference courses_ibfk_1</w:t>
-        </w:r>
-        <w:r>
-          <w:rPr>
-            <w:noProof/>
-            <w:webHidden/>
-          </w:rPr>
-          <w:tab/>
-        </w:r>
-        <w:r>
-          <w:rPr>
-            <w:noProof/>
-            <w:webHidden/>
-          </w:rPr>
-          <w:fldChar w:fldCharType="begin"/>
-        </w:r>
-        <w:r>
-          <w:rPr>
-            <w:noProof/>
-            <w:webHidden/>
-          </w:rPr>
-          <w:instrText xml:space="preserve"> PAGEREF _Toc158988522 \h </w:instrText>
-        </w:r>
-        <w:r>
-          <w:rPr>
-            <w:noProof/>
-            <w:webHidden/>
-          </w:rPr>
-        </w:r>
-        <w:r>
-          <w:rPr>
-            <w:noProof/>
-            <w:webHidden/>
-          </w:rPr>
-          <w:fldChar w:fldCharType="separate"/>
-        </w:r>
-        <w:r>
-          <w:rPr>
-            <w:noProof/>
-            <w:webHidden/>
-          </w:rPr>
-          <w:t>9</w:t>
-        </w:r>
-        <w:r>
-          <w:rPr>
-            <w:noProof/>
-            <w:webHidden/>
-          </w:rPr>
-          <w:fldChar w:fldCharType="end"/>
-        </w:r>
-      </w:hyperlink>
-    </w:p>
-    <w:p>
-      <w:pPr>
-        <w:pStyle w:val="20"/>
-        <w:tabs>
-          <w:tab w:val="right" w:leader="dot" w:pos="9017"/>
-        </w:tabs>
-        <w:rPr>
-          <w:noProof/>
-        </w:rPr>
-      </w:pPr>
-      <w:hyperlink w:anchor="_Toc158988523" w:history="1">
-        <w:r>
-          <w:rPr>
-            <w:rStyle w:val="Hyperlink"/>
-            <w:noProof/>
-          </w:rPr>
-          <w:t>3.4. Reference departments_ibfk_1</w:t>
-        </w:r>
-        <w:r>
-          <w:rPr>
-            <w:noProof/>
-            <w:webHidden/>
-          </w:rPr>
-          <w:tab/>
-        </w:r>
-        <w:r>
-          <w:rPr>
-            <w:noProof/>
-            <w:webHidden/>
-          </w:rPr>
-          <w:fldChar w:fldCharType="begin"/>
-        </w:r>
-        <w:r>
-          <w:rPr>
-            <w:noProof/>
-            <w:webHidden/>
-          </w:rPr>
-          <w:instrText xml:space="preserve"> PAGEREF _Toc158988523 \h </w:instrText>
-        </w:r>
-        <w:r>
-          <w:rPr>
-            <w:noProof/>
-            <w:webHidden/>
-          </w:rPr>
-        </w:r>
-        <w:r>
-          <w:rPr>
-            <w:noProof/>
-            <w:webHidden/>
-          </w:rPr>
-          <w:fldChar w:fldCharType="separate"/>
-        </w:r>
-        <w:r>
-          <w:rPr>
-            <w:noProof/>
-            <w:webHidden/>
-          </w:rPr>
-          <w:t>9</w:t>
-        </w:r>
-        <w:r>
-          <w:rPr>
-            <w:noProof/>
-            <w:webHidden/>
-          </w:rPr>
-          <w:fldChar w:fldCharType="end"/>
-        </w:r>
-      </w:hyperlink>
-    </w:p>
-    <w:p>
-      <w:pPr>
-        <w:pStyle w:val="20"/>
-        <w:tabs>
-          <w:tab w:val="right" w:leader="dot" w:pos="9017"/>
-        </w:tabs>
-        <w:rPr>
-          <w:noProof/>
-        </w:rPr>
-      </w:pPr>
-      <w:hyperlink w:anchor="_Toc158988524" w:history="1">
-        <w:r>
-          <w:rPr>
-            <w:rStyle w:val="Hyperlink"/>
-            <w:noProof/>
-          </w:rPr>
-          <w:t>3.5. Reference inf_login_ibfk_1</w:t>
-        </w:r>
-        <w:r>
-          <w:rPr>
-            <w:noProof/>
-            <w:webHidden/>
-          </w:rPr>
-          <w:tab/>
-        </w:r>
-        <w:r>
-          <w:rPr>
-            <w:noProof/>
-            <w:webHidden/>
-          </w:rPr>
-          <w:fldChar w:fldCharType="begin"/>
-        </w:r>
-        <w:r>
-          <w:rPr>
-            <w:noProof/>
-            <w:webHidden/>
-          </w:rPr>
-          <w:instrText xml:space="preserve"> PAGEREF _Toc158988524 \h </w:instrText>
-        </w:r>
-        <w:r>
-          <w:rPr>
-            <w:noProof/>
-            <w:webHidden/>
-          </w:rPr>
-        </w:r>
-        <w:r>
-          <w:rPr>
-            <w:noProof/>
-            <w:webHidden/>
-          </w:rPr>
-          <w:fldChar w:fldCharType="separate"/>
-        </w:r>
-        <w:r>
-          <w:rPr>
-            <w:noProof/>
-            <w:webHidden/>
-          </w:rPr>
-          <w:t>9</w:t>
-        </w:r>
-        <w:r>
-          <w:rPr>
-            <w:noProof/>
-            <w:webHidden/>
-          </w:rPr>
-          <w:fldChar w:fldCharType="end"/>
-        </w:r>
-      </w:hyperlink>
-    </w:p>
-    <w:p>
-      <w:pPr>
-        <w:pStyle w:val="20"/>
-        <w:tabs>
-          <w:tab w:val="right" w:leader="dot" w:pos="9017"/>
-        </w:tabs>
-        <w:rPr>
-          <w:noProof/>
-        </w:rPr>
-      </w:pPr>
-      <w:hyperlink w:anchor="_Toc158988525" w:history="1">
-        <w:r>
-          <w:rPr>
-            <w:rStyle w:val="Hyperlink"/>
-            <w:noProof/>
-          </w:rPr>
-          <w:t>3.6. Reference student_projects_ibfk_1</w:t>
-        </w:r>
-        <w:r>
-          <w:rPr>
-            <w:noProof/>
-            <w:webHidden/>
-          </w:rPr>
-          <w:tab/>
-        </w:r>
-        <w:r>
-          <w:rPr>
-            <w:noProof/>
-            <w:webHidden/>
-          </w:rPr>
-          <w:fldChar w:fldCharType="begin"/>
-        </w:r>
-        <w:r>
-          <w:rPr>
-            <w:noProof/>
-            <w:webHidden/>
-          </w:rPr>
-          <w:instrText xml:space="preserve"> PAGEREF _Toc158988525 \h </w:instrText>
-        </w:r>
-        <w:r>
-          <w:rPr>
-            <w:noProof/>
-            <w:webHidden/>
-          </w:rPr>
-        </w:r>
-        <w:r>
-          <w:rPr>
-            <w:noProof/>
-            <w:webHidden/>
-          </w:rPr>
-          <w:fldChar w:fldCharType="separate"/>
-        </w:r>
-        <w:r>
-          <w:rPr>
-            <w:noProof/>
-            <w:webHidden/>
-          </w:rPr>
-          <w:t>9</w:t>
-        </w:r>
-        <w:r>
-          <w:rPr>
-            <w:noProof/>
-            <w:webHidden/>
-          </w:rPr>
-          <w:fldChar w:fldCharType="end"/>
-        </w:r>
-      </w:hyperlink>
-    </w:p>
-    <w:p>
-      <w:pPr>
-        <w:pStyle w:val="20"/>
-        <w:tabs>
-          <w:tab w:val="right" w:leader="dot" w:pos="9017"/>
-        </w:tabs>
-        <w:rPr>
-          <w:noProof/>
-        </w:rPr>
-      </w:pPr>
-      <w:hyperlink w:anchor="_Toc158988526" w:history="1">
-        <w:r>
-          <w:rPr>
-            <w:rStyle w:val="Hyperlink"/>
-            <w:noProof/>
-          </w:rPr>
-          <w:t>3.7. Reference top_students_ibfk_1</w:t>
-        </w:r>
-        <w:r>
-          <w:rPr>
-            <w:noProof/>
-            <w:webHidden/>
-          </w:rPr>
-          <w:tab/>
-        </w:r>
-        <w:r>
-          <w:rPr>
-            <w:noProof/>
-            <w:webHidden/>
-          </w:rPr>
-          <w:fldChar w:fldCharType="begin"/>
-        </w:r>
-        <w:r>
-          <w:rPr>
-            <w:noProof/>
-            <w:webHidden/>
-          </w:rPr>
-          <w:instrText xml:space="preserve"> PAGEREF _Toc158988526 \h </w:instrText>
-        </w:r>
-        <w:r>
-          <w:rPr>
-            <w:noProof/>
-            <w:webHidden/>
-          </w:rPr>
-        </w:r>
-        <w:r>
-          <w:rPr>
-            <w:noProof/>
-            <w:webHidden/>
-          </w:rPr>
-          <w:fldChar w:fldCharType="separate"/>
-        </w:r>
-        <w:r>
-          <w:rPr>
-            <w:noProof/>
-            <w:webHidden/>
-          </w:rPr>
-          <w:t>10</w:t>
-        </w:r>
-        <w:r>
-          <w:rPr>
-            <w:noProof/>
-            <w:webHidden/>
-          </w:rPr>
-          <w:fldChar w:fldCharType="end"/>
-        </w:r>
-      </w:hyperlink>
-    </w:p>
-    <w:p>
       <w:r>
         <w:fldChar w:fldCharType="end"/>
       </w:r>
@@ -1359,31 +175,10 @@
     </w:p>
     <w:p>
       <w:pPr>
-        <w:pStyle w:val="1"/>
+        <w:pStyle w:val="Heading1"/>
       </w:pPr>
-      <w:bookmarkStart w:id="0" w:name="_Toc158988508"/>
       <w:r>
-        <w:lastRenderedPageBreak/>
         <w:t>1. Model details</w:t>
-      </w:r>
-      <w:bookmarkEnd w:id="0"/>
-    </w:p>
-    <w:p>
-      <w:r>
-        <w:rPr>
-          <w:b/>
-          <w:sz w:val="20"/>
-          <w:szCs w:val="20"/>
-        </w:rPr>
-        <w:t>Model name:</w:t>
-      </w:r>
-      <w:r>
-        <w:rPr>
-          <w:rFonts w:ascii="Courier New" w:hAnsi="Courier New"/>
-          <w:sz w:val="20"/>
-          <w:szCs w:val="20"/>
-        </w:rPr>
-        <w:t>universityeducationcompass_db</w:t>
       </w:r>
     </w:p>
     <w:p>
@@ -1393,7 +188,7 @@
           <w:sz w:val="20"/>
           <w:szCs w:val="20"/>
         </w:rPr>
-        <w:t>Version:</w:t>
+        <w:t>Model name: </w:t>
       </w:r>
       <w:r>
         <w:rPr>
@@ -1401,18 +196,18 @@
           <w:sz w:val="20"/>
           <w:szCs w:val="20"/>
         </w:rPr>
-        <w:t>2.4</w:t>
+        <w:t>
+	 universityeducationcompass_db</w:t>
       </w:r>
     </w:p>
     <w:p>
-      <w:bookmarkStart w:id="1" w:name="_GoBack"/>
       <w:r>
         <w:rPr>
           <w:b/>
           <w:sz w:val="20"/>
           <w:szCs w:val="20"/>
         </w:rPr>
-        <w:t>Database engine:</w:t>
+        <w:t>Version: </w:t>
       </w:r>
       <w:r>
         <w:rPr>
@@ -1420,10 +215,29 @@
           <w:sz w:val="20"/>
           <w:szCs w:val="20"/>
         </w:rPr>
-        <w:t>MySQL</w:t>
+        <w:t>
+	 2.4</w:t>
       </w:r>
     </w:p>
-    <w:bookmarkEnd w:id="1"/>
+    <w:p>
+      <w:r>
+        <w:rPr>
+          <w:b/>
+          <w:sz w:val="20"/>
+          <w:szCs w:val="20"/>
+        </w:rPr>
+        <w:t>Database engine: </w:t>
+      </w:r>
+      <w:r>
+        <w:rPr>
+          <w:rFonts w:ascii="Courier New" w:hAnsi="Courier New"/>
+          <w:sz w:val="20"/>
+          <w:szCs w:val="20"/>
+        </w:rPr>
+        <w:t>
+	  MySQL</w:t>
+      </w:r>
+    </w:p>
     <w:p>
       <w:r>
         <w:br w:type="page"/>
@@ -1431,27 +245,19 @@
     </w:p>
     <w:p>
       <w:pPr>
-        <w:pStyle w:val="1"/>
+        <w:pStyle w:val="Heading1"/>
       </w:pPr>
-      <w:bookmarkStart w:id="2" w:name="_Toc158988509"/>
       <w:r>
-        <w:lastRenderedPageBreak/>
         <w:t>2. Tables</w:t>
       </w:r>
-      <w:bookmarkEnd w:id="2"/>
     </w:p>
     <w:p>
       <w:pPr>
-        <w:pStyle w:val="2"/>
+        <w:pStyle w:val="Heading2"/>
       </w:pPr>
-      <w:bookmarkStart w:id="3" w:name="_Toc158988510"/>
       <w:r>
-        <w:t xml:space="preserve">2.1. Table </w:t>
+        <w:t>2.1. Table career_opportunities</w:t>
       </w:r>
-      <w:r>
-        <w:t>career_opportunities</w:t>
-      </w:r>
-      <w:bookmarkEnd w:id="3"/>
     </w:p>
     <w:p>
       <w:r>
@@ -1465,13 +271,13 @@
     </w:p>
     <w:tbl>
       <w:tblPr>
-        <w:tblStyle w:val="a8"/>
+        <w:tblStyle w:val="TableGrid"/>
         <w:tblW w:w="0" w:type="auto"/>
         <w:jc w:val="center"/>
-        <w:tblLook w:val="04A0" w:firstRow="1" w:lastRow="0" w:firstColumn="1" w:lastColumn="0" w:noHBand="0" w:noVBand="1"/>
+        <w:tblLook w:val="04A0"/>
       </w:tblPr>
       <w:tblGrid>
-        <w:gridCol w:w="2017"/>
+        <w:gridCol w:w="2000"/>
         <w:gridCol w:w="2000"/>
         <w:gridCol w:w="2000"/>
         <w:gridCol w:w="2000"/>
@@ -1479,7 +285,6 @@
       <w:tr>
         <w:trPr>
           <w:trHeight w:val="500"/>
-          <w:jc w:val="center"/>
         </w:trPr>
         <w:tc>
           <w:tcPr>
@@ -1565,14 +370,16 @@
       <w:tr>
         <w:trPr>
           <w:trHeight w:val="500"/>
-          <w:jc w:val="center"/>
-        </w:trPr>
-        <w:tc>
-          <w:tcPr>
-            <w:tcW w:w="2000" w:type="dxa"/>
-            <w:vAlign w:val="center"/>
-          </w:tcPr>
-          <w:p>
+        </w:trPr>
+        <w:tc>
+          <w:tcPr>
+            <w:tcW w:w="2000" w:type="dxa"/>
+            <w:vAlign w:val="center"/>
+          </w:tcPr>
+          <w:p>
+            <w:pPr>
+              <w:jc w:val="left"/>
+            </w:pPr>
             <w:r>
               <w:rPr>
                 <w:rFonts w:ascii="Courier New" w:hAnsi="Courier New"/>
@@ -1589,6 +396,9 @@
             <w:vAlign w:val="center"/>
           </w:tcPr>
           <w:p>
+            <w:pPr>
+              <w:jc w:val="left"/>
+            </w:pPr>
             <w:r>
               <w:rPr>
                 <w:rFonts w:ascii="Courier New" w:hAnsi="Courier New"/>
@@ -1605,6 +415,9 @@
             <w:vAlign w:val="center"/>
           </w:tcPr>
           <w:p>
+            <w:pPr>
+              <w:jc w:val="left"/>
+            </w:pPr>
             <w:r>
               <w:rPr>
                 <w:rFonts w:ascii="Courier New" w:hAnsi="Courier New"/>
@@ -1620,20 +433,34 @@
             <w:tcW w:w="2000" w:type="dxa"/>
             <w:vAlign w:val="center"/>
           </w:tcPr>
-          <w:p/>
-        </w:tc>
-      </w:tr>
-      <w:tr>
-        <w:trPr>
-          <w:trHeight w:val="500"/>
-          <w:jc w:val="center"/>
-        </w:trPr>
-        <w:tc>
-          <w:tcPr>
-            <w:tcW w:w="2000" w:type="dxa"/>
-            <w:vAlign w:val="center"/>
-          </w:tcPr>
-          <w:p>
+          <w:p>
+            <w:pPr>
+              <w:jc w:val="left"/>
+            </w:pPr>
+            <w:r>
+              <w:rPr>
+                <w:rFonts w:ascii="Courier New" w:hAnsi="Courier New"/>
+                <w:sz w:val="20"/>
+                <w:szCs w:val="20"/>
+              </w:rPr>
+              <w:t/>
+            </w:r>
+          </w:p>
+        </w:tc>
+      </w:tr>
+      <w:tr>
+        <w:trPr>
+          <w:trHeight w:val="500"/>
+        </w:trPr>
+        <w:tc>
+          <w:tcPr>
+            <w:tcW w:w="2000" w:type="dxa"/>
+            <w:vAlign w:val="center"/>
+          </w:tcPr>
+          <w:p>
+            <w:pPr>
+              <w:jc w:val="left"/>
+            </w:pPr>
             <w:r>
               <w:rPr>
                 <w:rFonts w:ascii="Courier New" w:hAnsi="Courier New"/>
@@ -1650,6 +477,9 @@
             <w:vAlign w:val="center"/>
           </w:tcPr>
           <w:p>
+            <w:pPr>
+              <w:jc w:val="left"/>
+            </w:pPr>
             <w:r>
               <w:rPr>
                 <w:rFonts w:ascii="Courier New" w:hAnsi="Courier New"/>
@@ -1666,6 +496,9 @@
             <w:vAlign w:val="center"/>
           </w:tcPr>
           <w:p>
+            <w:pPr>
+              <w:jc w:val="left"/>
+            </w:pPr>
             <w:r>
               <w:rPr>
                 <w:rFonts w:ascii="Courier New" w:hAnsi="Courier New"/>
@@ -1681,20 +514,34 @@
             <w:tcW w:w="2000" w:type="dxa"/>
             <w:vAlign w:val="center"/>
           </w:tcPr>
-          <w:p/>
-        </w:tc>
-      </w:tr>
-      <w:tr>
-        <w:trPr>
-          <w:trHeight w:val="500"/>
-          <w:jc w:val="center"/>
-        </w:trPr>
-        <w:tc>
-          <w:tcPr>
-            <w:tcW w:w="2000" w:type="dxa"/>
-            <w:vAlign w:val="center"/>
-          </w:tcPr>
-          <w:p>
+          <w:p>
+            <w:pPr>
+              <w:jc w:val="left"/>
+            </w:pPr>
+            <w:r>
+              <w:rPr>
+                <w:rFonts w:ascii="Courier New" w:hAnsi="Courier New"/>
+                <w:sz w:val="20"/>
+                <w:szCs w:val="20"/>
+              </w:rPr>
+              <w:t/>
+            </w:r>
+          </w:p>
+        </w:tc>
+      </w:tr>
+      <w:tr>
+        <w:trPr>
+          <w:trHeight w:val="500"/>
+        </w:trPr>
+        <w:tc>
+          <w:tcPr>
+            <w:tcW w:w="2000" w:type="dxa"/>
+            <w:vAlign w:val="center"/>
+          </w:tcPr>
+          <w:p>
+            <w:pPr>
+              <w:jc w:val="left"/>
+            </w:pPr>
             <w:r>
               <w:rPr>
                 <w:rFonts w:ascii="Courier New" w:hAnsi="Courier New"/>
@@ -1711,6 +558,9 @@
             <w:vAlign w:val="center"/>
           </w:tcPr>
           <w:p>
+            <w:pPr>
+              <w:jc w:val="left"/>
+            </w:pPr>
             <w:r>
               <w:rPr>
                 <w:rFonts w:ascii="Courier New" w:hAnsi="Courier New"/>
@@ -1726,27 +576,53 @@
             <w:tcW w:w="2000" w:type="dxa"/>
             <w:vAlign w:val="center"/>
           </w:tcPr>
-          <w:p/>
-        </w:tc>
-        <w:tc>
-          <w:tcPr>
-            <w:tcW w:w="2000" w:type="dxa"/>
-            <w:vAlign w:val="center"/>
-          </w:tcPr>
-          <w:p/>
-        </w:tc>
-      </w:tr>
-      <w:tr>
-        <w:trPr>
-          <w:trHeight w:val="500"/>
-          <w:jc w:val="center"/>
-        </w:trPr>
-        <w:tc>
-          <w:tcPr>
-            <w:tcW w:w="2000" w:type="dxa"/>
-            <w:vAlign w:val="center"/>
-          </w:tcPr>
-          <w:p>
+          <w:p>
+            <w:pPr>
+              <w:jc w:val="left"/>
+            </w:pPr>
+            <w:r>
+              <w:rPr>
+                <w:rFonts w:ascii="Courier New" w:hAnsi="Courier New"/>
+                <w:sz w:val="20"/>
+                <w:szCs w:val="20"/>
+              </w:rPr>
+              <w:t/>
+            </w:r>
+          </w:p>
+        </w:tc>
+        <w:tc>
+          <w:tcPr>
+            <w:tcW w:w="2000" w:type="dxa"/>
+            <w:vAlign w:val="center"/>
+          </w:tcPr>
+          <w:p>
+            <w:pPr>
+              <w:jc w:val="left"/>
+            </w:pPr>
+            <w:r>
+              <w:rPr>
+                <w:rFonts w:ascii="Courier New" w:hAnsi="Courier New"/>
+                <w:sz w:val="20"/>
+                <w:szCs w:val="20"/>
+              </w:rPr>
+              <w:t/>
+            </w:r>
+          </w:p>
+        </w:tc>
+      </w:tr>
+      <w:tr>
+        <w:trPr>
+          <w:trHeight w:val="500"/>
+        </w:trPr>
+        <w:tc>
+          <w:tcPr>
+            <w:tcW w:w="2000" w:type="dxa"/>
+            <w:vAlign w:val="center"/>
+          </w:tcPr>
+          <w:p>
+            <w:pPr>
+              <w:jc w:val="left"/>
+            </w:pPr>
             <w:r>
               <w:rPr>
                 <w:rFonts w:ascii="Courier New" w:hAnsi="Courier New"/>
@@ -1763,6 +639,9 @@
             <w:vAlign w:val="center"/>
           </w:tcPr>
           <w:p>
+            <w:pPr>
+              <w:jc w:val="left"/>
+            </w:pPr>
             <w:r>
               <w:rPr>
                 <w:rFonts w:ascii="Courier New" w:hAnsi="Courier New"/>
@@ -1779,6 +658,9 @@
             <w:vAlign w:val="center"/>
           </w:tcPr>
           <w:p>
+            <w:pPr>
+              <w:jc w:val="left"/>
+            </w:pPr>
             <w:r>
               <w:rPr>
                 <w:rFonts w:ascii="Courier New" w:hAnsi="Courier New"/>
@@ -1794,20 +676,34 @@
             <w:tcW w:w="2000" w:type="dxa"/>
             <w:vAlign w:val="center"/>
           </w:tcPr>
-          <w:p/>
-        </w:tc>
-      </w:tr>
-      <w:tr>
-        <w:trPr>
-          <w:trHeight w:val="500"/>
-          <w:jc w:val="center"/>
-        </w:trPr>
-        <w:tc>
-          <w:tcPr>
-            <w:tcW w:w="2000" w:type="dxa"/>
-            <w:vAlign w:val="center"/>
-          </w:tcPr>
-          <w:p>
+          <w:p>
+            <w:pPr>
+              <w:jc w:val="left"/>
+            </w:pPr>
+            <w:r>
+              <w:rPr>
+                <w:rFonts w:ascii="Courier New" w:hAnsi="Courier New"/>
+                <w:sz w:val="20"/>
+                <w:szCs w:val="20"/>
+              </w:rPr>
+              <w:t/>
+            </w:r>
+          </w:p>
+        </w:tc>
+      </w:tr>
+      <w:tr>
+        <w:trPr>
+          <w:trHeight w:val="500"/>
+        </w:trPr>
+        <w:tc>
+          <w:tcPr>
+            <w:tcW w:w="2000" w:type="dxa"/>
+            <w:vAlign w:val="center"/>
+          </w:tcPr>
+          <w:p>
+            <w:pPr>
+              <w:jc w:val="left"/>
+            </w:pPr>
             <w:r>
               <w:rPr>
                 <w:rFonts w:ascii="Courier New" w:hAnsi="Courier New"/>
@@ -1824,6 +720,9 @@
             <w:vAlign w:val="center"/>
           </w:tcPr>
           <w:p>
+            <w:pPr>
+              <w:jc w:val="left"/>
+            </w:pPr>
             <w:r>
               <w:rPr>
                 <w:rFonts w:ascii="Courier New" w:hAnsi="Courier New"/>
@@ -1840,6 +739,9 @@
             <w:vAlign w:val="center"/>
           </w:tcPr>
           <w:p>
+            <w:pPr>
+              <w:jc w:val="left"/>
+            </w:pPr>
             <w:r>
               <w:rPr>
                 <w:rFonts w:ascii="Courier New" w:hAnsi="Courier New"/>
@@ -1855,11 +757,32 @@
             <w:tcW w:w="2000" w:type="dxa"/>
             <w:vAlign w:val="center"/>
           </w:tcPr>
-          <w:p/>
+          <w:p>
+            <w:pPr>
+              <w:jc w:val="left"/>
+            </w:pPr>
+            <w:r>
+              <w:rPr>
+                <w:rFonts w:ascii="Courier New" w:hAnsi="Courier New"/>
+                <w:sz w:val="20"/>
+                <w:szCs w:val="20"/>
+              </w:rPr>
+              <w:t/>
+            </w:r>
+          </w:p>
         </w:tc>
       </w:tr>
     </w:tbl>
-    <w:p/>
+    <w:p>
+      <w:r>
+        <w:rPr>
+          <w:rFonts w:ascii="Times New Roman" w:hAnsi="Times New Roman"/>
+          <w:sz w:val="20"/>
+          <w:szCs w:val="20"/>
+        </w:rPr>
+        <w:t/>
+      </w:r>
+    </w:p>
     <w:p>
       <w:r>
         <w:rPr>
@@ -1872,10 +795,10 @@
     </w:p>
     <w:tbl>
       <w:tblPr>
-        <w:tblStyle w:val="a8"/>
+        <w:tblStyle w:val="TableGrid"/>
         <w:tblW w:w="0" w:type="auto"/>
         <w:jc w:val="center"/>
-        <w:tblLook w:val="04A0" w:firstRow="1" w:lastRow="0" w:firstColumn="1" w:lastColumn="0" w:noHBand="0" w:noVBand="1"/>
+        <w:tblLook w:val="04A0"/>
       </w:tblPr>
       <w:tblGrid>
         <w:gridCol w:w="2666"/>
@@ -1885,7 +808,6 @@
       <w:tr>
         <w:trPr>
           <w:trHeight w:val="500"/>
-          <w:jc w:val="center"/>
         </w:trPr>
         <w:tc>
           <w:tcPr>
@@ -1951,14 +873,16 @@
       <w:tr>
         <w:trPr>
           <w:trHeight w:val="500"/>
-          <w:jc w:val="center"/>
-        </w:trPr>
-        <w:tc>
-          <w:tcPr>
-            <w:tcW w:w="2666" w:type="dxa"/>
-            <w:vAlign w:val="center"/>
-          </w:tcPr>
-          <w:p>
+        </w:trPr>
+        <w:tc>
+          <w:tcPr>
+            <w:tcW w:w="2666" w:type="dxa"/>
+            <w:vAlign w:val="center"/>
+          </w:tcPr>
+          <w:p>
+            <w:pPr>
+              <w:jc w:val="left"/>
+            </w:pPr>
             <w:r>
               <w:rPr>
                 <w:rFonts w:ascii="Courier New" w:hAnsi="Courier New"/>
@@ -1975,6 +899,9 @@
             <w:vAlign w:val="center"/>
           </w:tcPr>
           <w:p>
+            <w:pPr>
+              <w:jc w:val="left"/>
+            </w:pPr>
             <w:r>
               <w:rPr>
                 <w:rFonts w:ascii="Courier New" w:hAnsi="Courier New"/>
@@ -1990,20 +917,39 @@
             <w:tcW w:w="2666" w:type="dxa"/>
             <w:vAlign w:val="center"/>
           </w:tcPr>
-          <w:p/>
+          <w:p>
+            <w:pPr>
+              <w:jc w:val="left"/>
+            </w:pPr>
+            <w:r>
+              <w:rPr>
+                <w:rFonts w:ascii="Courier New" w:hAnsi="Courier New"/>
+                <w:sz w:val="20"/>
+                <w:szCs w:val="20"/>
+              </w:rPr>
+              <w:t/>
+            </w:r>
+          </w:p>
         </w:tc>
       </w:tr>
     </w:tbl>
-    <w:p/>
+    <w:p>
+      <w:r>
+        <w:rPr>
+          <w:rFonts w:ascii="Times New Roman" w:hAnsi="Times New Roman"/>
+          <w:sz w:val="20"/>
+          <w:szCs w:val="20"/>
+        </w:rPr>
+        <w:t/>
+      </w:r>
+    </w:p>
     <w:p>
       <w:pPr>
-        <w:pStyle w:val="2"/>
+        <w:pStyle w:val="Heading2"/>
       </w:pPr>
-      <w:bookmarkStart w:id="4" w:name="_Toc158988511"/>
       <w:r>
         <w:t>2.2. Table colleges</w:t>
       </w:r>
-      <w:bookmarkEnd w:id="4"/>
     </w:p>
     <w:p>
       <w:r>
@@ -2017,13 +963,13 @@
     </w:p>
     <w:tbl>
       <w:tblPr>
-        <w:tblStyle w:val="a8"/>
+        <w:tblStyle w:val="TableGrid"/>
         <w:tblW w:w="0" w:type="auto"/>
         <w:jc w:val="center"/>
-        <w:tblLook w:val="04A0" w:firstRow="1" w:lastRow="0" w:firstColumn="1" w:lastColumn="0" w:noHBand="0" w:noVBand="1"/>
+        <w:tblLook w:val="04A0"/>
       </w:tblPr>
       <w:tblGrid>
-        <w:gridCol w:w="2497"/>
+        <w:gridCol w:w="2000"/>
         <w:gridCol w:w="2000"/>
         <w:gridCol w:w="2000"/>
         <w:gridCol w:w="2000"/>
@@ -2031,7 +977,6 @@
       <w:tr>
         <w:trPr>
           <w:trHeight w:val="500"/>
-          <w:jc w:val="center"/>
         </w:trPr>
         <w:tc>
           <w:tcPr>
@@ -2117,14 +1062,16 @@
       <w:tr>
         <w:trPr>
           <w:trHeight w:val="500"/>
-          <w:jc w:val="center"/>
-        </w:trPr>
-        <w:tc>
-          <w:tcPr>
-            <w:tcW w:w="2000" w:type="dxa"/>
-            <w:vAlign w:val="center"/>
-          </w:tcPr>
-          <w:p>
+        </w:trPr>
+        <w:tc>
+          <w:tcPr>
+            <w:tcW w:w="2000" w:type="dxa"/>
+            <w:vAlign w:val="center"/>
+          </w:tcPr>
+          <w:p>
+            <w:pPr>
+              <w:jc w:val="left"/>
+            </w:pPr>
             <w:r>
               <w:rPr>
                 <w:rFonts w:ascii="Courier New" w:hAnsi="Courier New"/>
@@ -2141,6 +1088,9 @@
             <w:vAlign w:val="center"/>
           </w:tcPr>
           <w:p>
+            <w:pPr>
+              <w:jc w:val="left"/>
+            </w:pPr>
             <w:r>
               <w:rPr>
                 <w:rFonts w:ascii="Courier New" w:hAnsi="Courier New"/>
@@ -2157,6 +1107,9 @@
             <w:vAlign w:val="center"/>
           </w:tcPr>
           <w:p>
+            <w:pPr>
+              <w:jc w:val="left"/>
+            </w:pPr>
             <w:r>
               <w:rPr>
                 <w:rFonts w:ascii="Courier New" w:hAnsi="Courier New"/>
@@ -2172,20 +1125,34 @@
             <w:tcW w:w="2000" w:type="dxa"/>
             <w:vAlign w:val="center"/>
           </w:tcPr>
-          <w:p/>
-        </w:tc>
-      </w:tr>
-      <w:tr>
-        <w:trPr>
-          <w:trHeight w:val="500"/>
-          <w:jc w:val="center"/>
-        </w:trPr>
-        <w:tc>
-          <w:tcPr>
-            <w:tcW w:w="2000" w:type="dxa"/>
-            <w:vAlign w:val="center"/>
-          </w:tcPr>
-          <w:p>
+          <w:p>
+            <w:pPr>
+              <w:jc w:val="left"/>
+            </w:pPr>
+            <w:r>
+              <w:rPr>
+                <w:rFonts w:ascii="Courier New" w:hAnsi="Courier New"/>
+                <w:sz w:val="20"/>
+                <w:szCs w:val="20"/>
+              </w:rPr>
+              <w:t/>
+            </w:r>
+          </w:p>
+        </w:tc>
+      </w:tr>
+      <w:tr>
+        <w:trPr>
+          <w:trHeight w:val="500"/>
+        </w:trPr>
+        <w:tc>
+          <w:tcPr>
+            <w:tcW w:w="2000" w:type="dxa"/>
+            <w:vAlign w:val="center"/>
+          </w:tcPr>
+          <w:p>
+            <w:pPr>
+              <w:jc w:val="left"/>
+            </w:pPr>
             <w:r>
               <w:rPr>
                 <w:rFonts w:ascii="Courier New" w:hAnsi="Courier New"/>
@@ -2202,6 +1169,9 @@
             <w:vAlign w:val="center"/>
           </w:tcPr>
           <w:p>
+            <w:pPr>
+              <w:jc w:val="left"/>
+            </w:pPr>
             <w:r>
               <w:rPr>
                 <w:rFonts w:ascii="Courier New" w:hAnsi="Courier New"/>
@@ -2217,27 +1187,53 @@
             <w:tcW w:w="2000" w:type="dxa"/>
             <w:vAlign w:val="center"/>
           </w:tcPr>
-          <w:p/>
-        </w:tc>
-        <w:tc>
-          <w:tcPr>
-            <w:tcW w:w="2000" w:type="dxa"/>
-            <w:vAlign w:val="center"/>
-          </w:tcPr>
-          <w:p/>
-        </w:tc>
-      </w:tr>
-      <w:tr>
-        <w:trPr>
-          <w:trHeight w:val="500"/>
-          <w:jc w:val="center"/>
-        </w:trPr>
-        <w:tc>
-          <w:tcPr>
-            <w:tcW w:w="2000" w:type="dxa"/>
-            <w:vAlign w:val="center"/>
-          </w:tcPr>
-          <w:p>
+          <w:p>
+            <w:pPr>
+              <w:jc w:val="left"/>
+            </w:pPr>
+            <w:r>
+              <w:rPr>
+                <w:rFonts w:ascii="Courier New" w:hAnsi="Courier New"/>
+                <w:sz w:val="20"/>
+                <w:szCs w:val="20"/>
+              </w:rPr>
+              <w:t/>
+            </w:r>
+          </w:p>
+        </w:tc>
+        <w:tc>
+          <w:tcPr>
+            <w:tcW w:w="2000" w:type="dxa"/>
+            <w:vAlign w:val="center"/>
+          </w:tcPr>
+          <w:p>
+            <w:pPr>
+              <w:jc w:val="left"/>
+            </w:pPr>
+            <w:r>
+              <w:rPr>
+                <w:rFonts w:ascii="Courier New" w:hAnsi="Courier New"/>
+                <w:sz w:val="20"/>
+                <w:szCs w:val="20"/>
+              </w:rPr>
+              <w:t/>
+            </w:r>
+          </w:p>
+        </w:tc>
+      </w:tr>
+      <w:tr>
+        <w:trPr>
+          <w:trHeight w:val="500"/>
+        </w:trPr>
+        <w:tc>
+          <w:tcPr>
+            <w:tcW w:w="2000" w:type="dxa"/>
+            <w:vAlign w:val="center"/>
+          </w:tcPr>
+          <w:p>
+            <w:pPr>
+              <w:jc w:val="left"/>
+            </w:pPr>
             <w:r>
               <w:rPr>
                 <w:rFonts w:ascii="Courier New" w:hAnsi="Courier New"/>
@@ -2254,6 +1250,9 @@
             <w:vAlign w:val="center"/>
           </w:tcPr>
           <w:p>
+            <w:pPr>
+              <w:jc w:val="left"/>
+            </w:pPr>
             <w:r>
               <w:rPr>
                 <w:rFonts w:ascii="Courier New" w:hAnsi="Courier New"/>
@@ -2270,6 +1269,9 @@
             <w:vAlign w:val="center"/>
           </w:tcPr>
           <w:p>
+            <w:pPr>
+              <w:jc w:val="left"/>
+            </w:pPr>
             <w:r>
               <w:rPr>
                 <w:rFonts w:ascii="Courier New" w:hAnsi="Courier New"/>
@@ -2285,20 +1287,34 @@
             <w:tcW w:w="2000" w:type="dxa"/>
             <w:vAlign w:val="center"/>
           </w:tcPr>
-          <w:p/>
-        </w:tc>
-      </w:tr>
-      <w:tr>
-        <w:trPr>
-          <w:trHeight w:val="500"/>
-          <w:jc w:val="center"/>
-        </w:trPr>
-        <w:tc>
-          <w:tcPr>
-            <w:tcW w:w="2000" w:type="dxa"/>
-            <w:vAlign w:val="center"/>
-          </w:tcPr>
-          <w:p>
+          <w:p>
+            <w:pPr>
+              <w:jc w:val="left"/>
+            </w:pPr>
+            <w:r>
+              <w:rPr>
+                <w:rFonts w:ascii="Courier New" w:hAnsi="Courier New"/>
+                <w:sz w:val="20"/>
+                <w:szCs w:val="20"/>
+              </w:rPr>
+              <w:t/>
+            </w:r>
+          </w:p>
+        </w:tc>
+      </w:tr>
+      <w:tr>
+        <w:trPr>
+          <w:trHeight w:val="500"/>
+        </w:trPr>
+        <w:tc>
+          <w:tcPr>
+            <w:tcW w:w="2000" w:type="dxa"/>
+            <w:vAlign w:val="center"/>
+          </w:tcPr>
+          <w:p>
+            <w:pPr>
+              <w:jc w:val="left"/>
+            </w:pPr>
             <w:r>
               <w:rPr>
                 <w:rFonts w:ascii="Courier New" w:hAnsi="Courier New"/>
@@ -2315,22 +1331,28 @@
             <w:vAlign w:val="center"/>
           </w:tcPr>
           <w:p>
-            <w:r>
-              <w:rPr>
-                <w:rFonts w:ascii="Courier New" w:hAnsi="Courier New"/>
-                <w:sz w:val="20"/>
-                <w:szCs w:val="20"/>
-              </w:rPr>
-              <w:t>int(11)</w:t>
-            </w:r>
-          </w:p>
-        </w:tc>
-        <w:tc>
-          <w:tcPr>
-            <w:tcW w:w="2000" w:type="dxa"/>
-            <w:vAlign w:val="center"/>
-          </w:tcPr>
-          <w:p>
+            <w:pPr>
+              <w:jc w:val="left"/>
+            </w:pPr>
+            <w:r>
+              <w:rPr>
+                <w:rFonts w:ascii="Courier New" w:hAnsi="Courier New"/>
+                <w:sz w:val="20"/>
+                <w:szCs w:val="20"/>
+              </w:rPr>
+              <w:t>double</w:t>
+            </w:r>
+          </w:p>
+        </w:tc>
+        <w:tc>
+          <w:tcPr>
+            <w:tcW w:w="2000" w:type="dxa"/>
+            <w:vAlign w:val="center"/>
+          </w:tcPr>
+          <w:p>
+            <w:pPr>
+              <w:jc w:val="left"/>
+            </w:pPr>
             <w:r>
               <w:rPr>
                 <w:rFonts w:ascii="Courier New" w:hAnsi="Courier New"/>
@@ -2346,20 +1368,34 @@
             <w:tcW w:w="2000" w:type="dxa"/>
             <w:vAlign w:val="center"/>
           </w:tcPr>
-          <w:p/>
-        </w:tc>
-      </w:tr>
-      <w:tr>
-        <w:trPr>
-          <w:trHeight w:val="500"/>
-          <w:jc w:val="center"/>
-        </w:trPr>
-        <w:tc>
-          <w:tcPr>
-            <w:tcW w:w="2000" w:type="dxa"/>
-            <w:vAlign w:val="center"/>
-          </w:tcPr>
-          <w:p>
+          <w:p>
+            <w:pPr>
+              <w:jc w:val="left"/>
+            </w:pPr>
+            <w:r>
+              <w:rPr>
+                <w:rFonts w:ascii="Courier New" w:hAnsi="Courier New"/>
+                <w:sz w:val="20"/>
+                <w:szCs w:val="20"/>
+              </w:rPr>
+              <w:t/>
+            </w:r>
+          </w:p>
+        </w:tc>
+      </w:tr>
+      <w:tr>
+        <w:trPr>
+          <w:trHeight w:val="500"/>
+        </w:trPr>
+        <w:tc>
+          <w:tcPr>
+            <w:tcW w:w="2000" w:type="dxa"/>
+            <w:vAlign w:val="center"/>
+          </w:tcPr>
+          <w:p>
+            <w:pPr>
+              <w:jc w:val="left"/>
+            </w:pPr>
             <w:r>
               <w:rPr>
                 <w:rFonts w:ascii="Courier New" w:hAnsi="Courier New"/>
@@ -2376,6 +1412,9 @@
             <w:vAlign w:val="center"/>
           </w:tcPr>
           <w:p>
+            <w:pPr>
+              <w:jc w:val="left"/>
+            </w:pPr>
             <w:r>
               <w:rPr>
                 <w:rFonts w:ascii="Courier New" w:hAnsi="Courier New"/>
@@ -2392,6 +1431,9 @@
             <w:vAlign w:val="center"/>
           </w:tcPr>
           <w:p>
+            <w:pPr>
+              <w:jc w:val="left"/>
+            </w:pPr>
             <w:r>
               <w:rPr>
                 <w:rFonts w:ascii="Courier New" w:hAnsi="Courier New"/>
@@ -2407,20 +1449,34 @@
             <w:tcW w:w="2000" w:type="dxa"/>
             <w:vAlign w:val="center"/>
           </w:tcPr>
-          <w:p/>
-        </w:tc>
-      </w:tr>
-      <w:tr>
-        <w:trPr>
-          <w:trHeight w:val="500"/>
-          <w:jc w:val="center"/>
-        </w:trPr>
-        <w:tc>
-          <w:tcPr>
-            <w:tcW w:w="2000" w:type="dxa"/>
-            <w:vAlign w:val="center"/>
-          </w:tcPr>
-          <w:p>
+          <w:p>
+            <w:pPr>
+              <w:jc w:val="left"/>
+            </w:pPr>
+            <w:r>
+              <w:rPr>
+                <w:rFonts w:ascii="Courier New" w:hAnsi="Courier New"/>
+                <w:sz w:val="20"/>
+                <w:szCs w:val="20"/>
+              </w:rPr>
+              <w:t/>
+            </w:r>
+          </w:p>
+        </w:tc>
+      </w:tr>
+      <w:tr>
+        <w:trPr>
+          <w:trHeight w:val="500"/>
+        </w:trPr>
+        <w:tc>
+          <w:tcPr>
+            <w:tcW w:w="2000" w:type="dxa"/>
+            <w:vAlign w:val="center"/>
+          </w:tcPr>
+          <w:p>
+            <w:pPr>
+              <w:jc w:val="left"/>
+            </w:pPr>
             <w:r>
               <w:rPr>
                 <w:rFonts w:ascii="Courier New" w:hAnsi="Courier New"/>
@@ -2437,6 +1493,9 @@
             <w:vAlign w:val="center"/>
           </w:tcPr>
           <w:p>
+            <w:pPr>
+              <w:jc w:val="left"/>
+            </w:pPr>
             <w:r>
               <w:rPr>
                 <w:rFonts w:ascii="Courier New" w:hAnsi="Courier New"/>
@@ -2452,18 +1511,51 @@
             <w:tcW w:w="2000" w:type="dxa"/>
             <w:vAlign w:val="center"/>
           </w:tcPr>
-          <w:p/>
-        </w:tc>
-        <w:tc>
-          <w:tcPr>
-            <w:tcW w:w="2000" w:type="dxa"/>
-            <w:vAlign w:val="center"/>
-          </w:tcPr>
-          <w:p/>
+          <w:p>
+            <w:pPr>
+              <w:jc w:val="left"/>
+            </w:pPr>
+            <w:r>
+              <w:rPr>
+                <w:rFonts w:ascii="Courier New" w:hAnsi="Courier New"/>
+                <w:sz w:val="20"/>
+                <w:szCs w:val="20"/>
+              </w:rPr>
+              <w:t/>
+            </w:r>
+          </w:p>
+        </w:tc>
+        <w:tc>
+          <w:tcPr>
+            <w:tcW w:w="2000" w:type="dxa"/>
+            <w:vAlign w:val="center"/>
+          </w:tcPr>
+          <w:p>
+            <w:pPr>
+              <w:jc w:val="left"/>
+            </w:pPr>
+            <w:r>
+              <w:rPr>
+                <w:rFonts w:ascii="Courier New" w:hAnsi="Courier New"/>
+                <w:sz w:val="20"/>
+                <w:szCs w:val="20"/>
+              </w:rPr>
+              <w:t/>
+            </w:r>
+          </w:p>
         </w:tc>
       </w:tr>
     </w:tbl>
-    <w:p/>
+    <w:p>
+      <w:r>
+        <w:rPr>
+          <w:rFonts w:ascii="Times New Roman" w:hAnsi="Times New Roman"/>
+          <w:sz w:val="20"/>
+          <w:szCs w:val="20"/>
+        </w:rPr>
+        <w:t/>
+      </w:r>
+    </w:p>
     <w:p>
       <w:r>
         <w:rPr>
@@ -2476,10 +1568,10 @@
     </w:p>
     <w:tbl>
       <w:tblPr>
-        <w:tblStyle w:val="a8"/>
+        <w:tblStyle w:val="TableGrid"/>
         <w:tblW w:w="0" w:type="auto"/>
         <w:jc w:val="center"/>
-        <w:tblLook w:val="04A0" w:firstRow="1" w:lastRow="0" w:firstColumn="1" w:lastColumn="0" w:noHBand="0" w:noVBand="1"/>
+        <w:tblLook w:val="04A0"/>
       </w:tblPr>
       <w:tblGrid>
         <w:gridCol w:w="2666"/>
@@ -2489,7 +1581,6 @@
       <w:tr>
         <w:trPr>
           <w:trHeight w:val="500"/>
-          <w:jc w:val="center"/>
         </w:trPr>
         <w:tc>
           <w:tcPr>
@@ -2555,14 +1646,16 @@
       <w:tr>
         <w:trPr>
           <w:trHeight w:val="500"/>
-          <w:jc w:val="center"/>
-        </w:trPr>
-        <w:tc>
-          <w:tcPr>
-            <w:tcW w:w="2666" w:type="dxa"/>
-            <w:vAlign w:val="center"/>
-          </w:tcPr>
-          <w:p>
+        </w:trPr>
+        <w:tc>
+          <w:tcPr>
+            <w:tcW w:w="2666" w:type="dxa"/>
+            <w:vAlign w:val="center"/>
+          </w:tcPr>
+          <w:p>
+            <w:pPr>
+              <w:jc w:val="left"/>
+            </w:pPr>
             <w:r>
               <w:rPr>
                 <w:rFonts w:ascii="Courier New" w:hAnsi="Courier New"/>
@@ -2579,6 +1672,9 @@
             <w:vAlign w:val="center"/>
           </w:tcPr>
           <w:p>
+            <w:pPr>
+              <w:jc w:val="left"/>
+            </w:pPr>
             <w:r>
               <w:rPr>
                 <w:rFonts w:ascii="Courier New" w:hAnsi="Courier New"/>
@@ -2594,20 +1690,39 @@
             <w:tcW w:w="2666" w:type="dxa"/>
             <w:vAlign w:val="center"/>
           </w:tcPr>
-          <w:p/>
+          <w:p>
+            <w:pPr>
+              <w:jc w:val="left"/>
+            </w:pPr>
+            <w:r>
+              <w:rPr>
+                <w:rFonts w:ascii="Courier New" w:hAnsi="Courier New"/>
+                <w:sz w:val="20"/>
+                <w:szCs w:val="20"/>
+              </w:rPr>
+              <w:t/>
+            </w:r>
+          </w:p>
         </w:tc>
       </w:tr>
     </w:tbl>
-    <w:p/>
+    <w:p>
+      <w:r>
+        <w:rPr>
+          <w:rFonts w:ascii="Times New Roman" w:hAnsi="Times New Roman"/>
+          <w:sz w:val="20"/>
+          <w:szCs w:val="20"/>
+        </w:rPr>
+        <w:t/>
+      </w:r>
+    </w:p>
     <w:p>
       <w:pPr>
-        <w:pStyle w:val="2"/>
+        <w:pStyle w:val="Heading2"/>
       </w:pPr>
-      <w:bookmarkStart w:id="5" w:name="_Toc158988512"/>
       <w:r>
         <w:t>2.3. Table courses</w:t>
       </w:r>
-      <w:bookmarkEnd w:id="5"/>
     </w:p>
     <w:p>
       <w:r>
@@ -2621,13 +1736,13 @@
     </w:p>
     <w:tbl>
       <w:tblPr>
-        <w:tblStyle w:val="a8"/>
+        <w:tblStyle w:val="TableGrid"/>
         <w:tblW w:w="0" w:type="auto"/>
         <w:jc w:val="center"/>
-        <w:tblLook w:val="04A0" w:firstRow="1" w:lastRow="0" w:firstColumn="1" w:lastColumn="0" w:noHBand="0" w:noVBand="1"/>
+        <w:tblLook w:val="04A0"/>
       </w:tblPr>
       <w:tblGrid>
-        <w:gridCol w:w="2377"/>
+        <w:gridCol w:w="2000"/>
         <w:gridCol w:w="2000"/>
         <w:gridCol w:w="2000"/>
         <w:gridCol w:w="2000"/>
@@ -2635,7 +1750,6 @@
       <w:tr>
         <w:trPr>
           <w:trHeight w:val="500"/>
-          <w:jc w:val="center"/>
         </w:trPr>
         <w:tc>
           <w:tcPr>
@@ -2721,14 +1835,16 @@
       <w:tr>
         <w:trPr>
           <w:trHeight w:val="500"/>
-          <w:jc w:val="center"/>
-        </w:trPr>
-        <w:tc>
-          <w:tcPr>
-            <w:tcW w:w="2000" w:type="dxa"/>
-            <w:vAlign w:val="center"/>
-          </w:tcPr>
-          <w:p>
+        </w:trPr>
+        <w:tc>
+          <w:tcPr>
+            <w:tcW w:w="2000" w:type="dxa"/>
+            <w:vAlign w:val="center"/>
+          </w:tcPr>
+          <w:p>
+            <w:pPr>
+              <w:jc w:val="left"/>
+            </w:pPr>
             <w:r>
               <w:rPr>
                 <w:rFonts w:ascii="Courier New" w:hAnsi="Courier New"/>
@@ -2745,6 +1861,9 @@
             <w:vAlign w:val="center"/>
           </w:tcPr>
           <w:p>
+            <w:pPr>
+              <w:jc w:val="left"/>
+            </w:pPr>
             <w:r>
               <w:rPr>
                 <w:rFonts w:ascii="Courier New" w:hAnsi="Courier New"/>
@@ -2761,6 +1880,9 @@
             <w:vAlign w:val="center"/>
           </w:tcPr>
           <w:p>
+            <w:pPr>
+              <w:jc w:val="left"/>
+            </w:pPr>
             <w:r>
               <w:rPr>
                 <w:rFonts w:ascii="Courier New" w:hAnsi="Courier New"/>
@@ -2776,20 +1898,34 @@
             <w:tcW w:w="2000" w:type="dxa"/>
             <w:vAlign w:val="center"/>
           </w:tcPr>
-          <w:p/>
-        </w:tc>
-      </w:tr>
-      <w:tr>
-        <w:trPr>
-          <w:trHeight w:val="500"/>
-          <w:jc w:val="center"/>
-        </w:trPr>
-        <w:tc>
-          <w:tcPr>
-            <w:tcW w:w="2000" w:type="dxa"/>
-            <w:vAlign w:val="center"/>
-          </w:tcPr>
-          <w:p>
+          <w:p>
+            <w:pPr>
+              <w:jc w:val="left"/>
+            </w:pPr>
+            <w:r>
+              <w:rPr>
+                <w:rFonts w:ascii="Courier New" w:hAnsi="Courier New"/>
+                <w:sz w:val="20"/>
+                <w:szCs w:val="20"/>
+              </w:rPr>
+              <w:t/>
+            </w:r>
+          </w:p>
+        </w:tc>
+      </w:tr>
+      <w:tr>
+        <w:trPr>
+          <w:trHeight w:val="500"/>
+        </w:trPr>
+        <w:tc>
+          <w:tcPr>
+            <w:tcW w:w="2000" w:type="dxa"/>
+            <w:vAlign w:val="center"/>
+          </w:tcPr>
+          <w:p>
+            <w:pPr>
+              <w:jc w:val="left"/>
+            </w:pPr>
             <w:r>
               <w:rPr>
                 <w:rFonts w:ascii="Courier New" w:hAnsi="Courier New"/>
@@ -2806,6 +1942,9 @@
             <w:vAlign w:val="center"/>
           </w:tcPr>
           <w:p>
+            <w:pPr>
+              <w:jc w:val="left"/>
+            </w:pPr>
             <w:r>
               <w:rPr>
                 <w:rFonts w:ascii="Courier New" w:hAnsi="Courier New"/>
@@ -2821,27 +1960,53 @@
             <w:tcW w:w="2000" w:type="dxa"/>
             <w:vAlign w:val="center"/>
           </w:tcPr>
-          <w:p/>
-        </w:tc>
-        <w:tc>
-          <w:tcPr>
-            <w:tcW w:w="2000" w:type="dxa"/>
-            <w:vAlign w:val="center"/>
-          </w:tcPr>
-          <w:p/>
-        </w:tc>
-      </w:tr>
-      <w:tr>
-        <w:trPr>
-          <w:trHeight w:val="500"/>
-          <w:jc w:val="center"/>
-        </w:trPr>
-        <w:tc>
-          <w:tcPr>
-            <w:tcW w:w="2000" w:type="dxa"/>
-            <w:vAlign w:val="center"/>
-          </w:tcPr>
-          <w:p>
+          <w:p>
+            <w:pPr>
+              <w:jc w:val="left"/>
+            </w:pPr>
+            <w:r>
+              <w:rPr>
+                <w:rFonts w:ascii="Courier New" w:hAnsi="Courier New"/>
+                <w:sz w:val="20"/>
+                <w:szCs w:val="20"/>
+              </w:rPr>
+              <w:t/>
+            </w:r>
+          </w:p>
+        </w:tc>
+        <w:tc>
+          <w:tcPr>
+            <w:tcW w:w="2000" w:type="dxa"/>
+            <w:vAlign w:val="center"/>
+          </w:tcPr>
+          <w:p>
+            <w:pPr>
+              <w:jc w:val="left"/>
+            </w:pPr>
+            <w:r>
+              <w:rPr>
+                <w:rFonts w:ascii="Courier New" w:hAnsi="Courier New"/>
+                <w:sz w:val="20"/>
+                <w:szCs w:val="20"/>
+              </w:rPr>
+              <w:t/>
+            </w:r>
+          </w:p>
+        </w:tc>
+      </w:tr>
+      <w:tr>
+        <w:trPr>
+          <w:trHeight w:val="500"/>
+        </w:trPr>
+        <w:tc>
+          <w:tcPr>
+            <w:tcW w:w="2000" w:type="dxa"/>
+            <w:vAlign w:val="center"/>
+          </w:tcPr>
+          <w:p>
+            <w:pPr>
+              <w:jc w:val="left"/>
+            </w:pPr>
             <w:r>
               <w:rPr>
                 <w:rFonts w:ascii="Courier New" w:hAnsi="Courier New"/>
@@ -2858,6 +2023,9 @@
             <w:vAlign w:val="center"/>
           </w:tcPr>
           <w:p>
+            <w:pPr>
+              <w:jc w:val="left"/>
+            </w:pPr>
             <w:r>
               <w:rPr>
                 <w:rFonts w:ascii="Courier New" w:hAnsi="Courier New"/>
@@ -2874,6 +2042,9 @@
             <w:vAlign w:val="center"/>
           </w:tcPr>
           <w:p>
+            <w:pPr>
+              <w:jc w:val="left"/>
+            </w:pPr>
             <w:r>
               <w:rPr>
                 <w:rFonts w:ascii="Courier New" w:hAnsi="Courier New"/>
@@ -2889,20 +2060,34 @@
             <w:tcW w:w="2000" w:type="dxa"/>
             <w:vAlign w:val="center"/>
           </w:tcPr>
-          <w:p/>
-        </w:tc>
-      </w:tr>
-      <w:tr>
-        <w:trPr>
-          <w:trHeight w:val="500"/>
-          <w:jc w:val="center"/>
-        </w:trPr>
-        <w:tc>
-          <w:tcPr>
-            <w:tcW w:w="2000" w:type="dxa"/>
-            <w:vAlign w:val="center"/>
-          </w:tcPr>
-          <w:p>
+          <w:p>
+            <w:pPr>
+              <w:jc w:val="left"/>
+            </w:pPr>
+            <w:r>
+              <w:rPr>
+                <w:rFonts w:ascii="Courier New" w:hAnsi="Courier New"/>
+                <w:sz w:val="20"/>
+                <w:szCs w:val="20"/>
+              </w:rPr>
+              <w:t/>
+            </w:r>
+          </w:p>
+        </w:tc>
+      </w:tr>
+      <w:tr>
+        <w:trPr>
+          <w:trHeight w:val="500"/>
+        </w:trPr>
+        <w:tc>
+          <w:tcPr>
+            <w:tcW w:w="2000" w:type="dxa"/>
+            <w:vAlign w:val="center"/>
+          </w:tcPr>
+          <w:p>
+            <w:pPr>
+              <w:jc w:val="left"/>
+            </w:pPr>
             <w:r>
               <w:rPr>
                 <w:rFonts w:ascii="Courier New" w:hAnsi="Courier New"/>
@@ -2919,6 +2104,9 @@
             <w:vAlign w:val="center"/>
           </w:tcPr>
           <w:p>
+            <w:pPr>
+              <w:jc w:val="left"/>
+            </w:pPr>
             <w:r>
               <w:rPr>
                 <w:rFonts w:ascii="Courier New" w:hAnsi="Courier New"/>
@@ -2935,6 +2123,9 @@
             <w:vAlign w:val="center"/>
           </w:tcPr>
           <w:p>
+            <w:pPr>
+              <w:jc w:val="left"/>
+            </w:pPr>
             <w:r>
               <w:rPr>
                 <w:rFonts w:ascii="Courier New" w:hAnsi="Courier New"/>
@@ -2950,20 +2141,34 @@
             <w:tcW w:w="2000" w:type="dxa"/>
             <w:vAlign w:val="center"/>
           </w:tcPr>
-          <w:p/>
-        </w:tc>
-      </w:tr>
-      <w:tr>
-        <w:trPr>
-          <w:trHeight w:val="500"/>
-          <w:jc w:val="center"/>
-        </w:trPr>
-        <w:tc>
-          <w:tcPr>
-            <w:tcW w:w="2000" w:type="dxa"/>
-            <w:vAlign w:val="center"/>
-          </w:tcPr>
-          <w:p>
+          <w:p>
+            <w:pPr>
+              <w:jc w:val="left"/>
+            </w:pPr>
+            <w:r>
+              <w:rPr>
+                <w:rFonts w:ascii="Courier New" w:hAnsi="Courier New"/>
+                <w:sz w:val="20"/>
+                <w:szCs w:val="20"/>
+              </w:rPr>
+              <w:t/>
+            </w:r>
+          </w:p>
+        </w:tc>
+      </w:tr>
+      <w:tr>
+        <w:trPr>
+          <w:trHeight w:val="500"/>
+        </w:trPr>
+        <w:tc>
+          <w:tcPr>
+            <w:tcW w:w="2000" w:type="dxa"/>
+            <w:vAlign w:val="center"/>
+          </w:tcPr>
+          <w:p>
+            <w:pPr>
+              <w:jc w:val="left"/>
+            </w:pPr>
             <w:r>
               <w:rPr>
                 <w:rFonts w:ascii="Courier New" w:hAnsi="Courier New"/>
@@ -2980,6 +2185,9 @@
             <w:vAlign w:val="center"/>
           </w:tcPr>
           <w:p>
+            <w:pPr>
+              <w:jc w:val="left"/>
+            </w:pPr>
             <w:r>
               <w:rPr>
                 <w:rFonts w:ascii="Courier New" w:hAnsi="Courier New"/>
@@ -2996,6 +2204,9 @@
             <w:vAlign w:val="center"/>
           </w:tcPr>
           <w:p>
+            <w:pPr>
+              <w:jc w:val="left"/>
+            </w:pPr>
             <w:r>
               <w:rPr>
                 <w:rFonts w:ascii="Courier New" w:hAnsi="Courier New"/>
@@ -3011,11 +2222,32 @@
             <w:tcW w:w="2000" w:type="dxa"/>
             <w:vAlign w:val="center"/>
           </w:tcPr>
-          <w:p/>
+          <w:p>
+            <w:pPr>
+              <w:jc w:val="left"/>
+            </w:pPr>
+            <w:r>
+              <w:rPr>
+                <w:rFonts w:ascii="Courier New" w:hAnsi="Courier New"/>
+                <w:sz w:val="20"/>
+                <w:szCs w:val="20"/>
+              </w:rPr>
+              <w:t/>
+            </w:r>
+          </w:p>
         </w:tc>
       </w:tr>
     </w:tbl>
-    <w:p/>
+    <w:p>
+      <w:r>
+        <w:rPr>
+          <w:rFonts w:ascii="Times New Roman" w:hAnsi="Times New Roman"/>
+          <w:sz w:val="20"/>
+          <w:szCs w:val="20"/>
+        </w:rPr>
+        <w:t/>
+      </w:r>
+    </w:p>
     <w:p>
       <w:r>
         <w:rPr>
@@ -3028,10 +2260,10 @@
     </w:p>
     <w:tbl>
       <w:tblPr>
-        <w:tblStyle w:val="a8"/>
+        <w:tblStyle w:val="TableGrid"/>
         <w:tblW w:w="0" w:type="auto"/>
         <w:jc w:val="center"/>
-        <w:tblLook w:val="04A0" w:firstRow="1" w:lastRow="0" w:firstColumn="1" w:lastColumn="0" w:noHBand="0" w:noVBand="1"/>
+        <w:tblLook w:val="04A0"/>
       </w:tblPr>
       <w:tblGrid>
         <w:gridCol w:w="2666"/>
@@ -3041,7 +2273,6 @@
       <w:tr>
         <w:trPr>
           <w:trHeight w:val="500"/>
-          <w:jc w:val="center"/>
         </w:trPr>
         <w:tc>
           <w:tcPr>
@@ -3107,14 +2338,16 @@
       <w:tr>
         <w:trPr>
           <w:trHeight w:val="500"/>
-          <w:jc w:val="center"/>
-        </w:trPr>
-        <w:tc>
-          <w:tcPr>
-            <w:tcW w:w="2666" w:type="dxa"/>
-            <w:vAlign w:val="center"/>
-          </w:tcPr>
-          <w:p>
+        </w:trPr>
+        <w:tc>
+          <w:tcPr>
+            <w:tcW w:w="2666" w:type="dxa"/>
+            <w:vAlign w:val="center"/>
+          </w:tcPr>
+          <w:p>
+            <w:pPr>
+              <w:jc w:val="left"/>
+            </w:pPr>
             <w:r>
               <w:rPr>
                 <w:rFonts w:ascii="Courier New" w:hAnsi="Courier New"/>
@@ -3131,6 +2364,9 @@
             <w:vAlign w:val="center"/>
           </w:tcPr>
           <w:p>
+            <w:pPr>
+              <w:jc w:val="left"/>
+            </w:pPr>
             <w:r>
               <w:rPr>
                 <w:rFonts w:ascii="Courier New" w:hAnsi="Courier New"/>
@@ -3146,20 +2382,39 @@
             <w:tcW w:w="2666" w:type="dxa"/>
             <w:vAlign w:val="center"/>
           </w:tcPr>
-          <w:p/>
+          <w:p>
+            <w:pPr>
+              <w:jc w:val="left"/>
+            </w:pPr>
+            <w:r>
+              <w:rPr>
+                <w:rFonts w:ascii="Courier New" w:hAnsi="Courier New"/>
+                <w:sz w:val="20"/>
+                <w:szCs w:val="20"/>
+              </w:rPr>
+              <w:t/>
+            </w:r>
+          </w:p>
         </w:tc>
       </w:tr>
     </w:tbl>
-    <w:p/>
+    <w:p>
+      <w:r>
+        <w:rPr>
+          <w:rFonts w:ascii="Times New Roman" w:hAnsi="Times New Roman"/>
+          <w:sz w:val="20"/>
+          <w:szCs w:val="20"/>
+        </w:rPr>
+        <w:t/>
+      </w:r>
+    </w:p>
     <w:p>
       <w:pPr>
-        <w:pStyle w:val="2"/>
+        <w:pStyle w:val="Heading2"/>
       </w:pPr>
-      <w:bookmarkStart w:id="6" w:name="_Toc158988513"/>
       <w:r>
         <w:t>2.4. Table departments</w:t>
       </w:r>
-      <w:bookmarkEnd w:id="6"/>
     </w:p>
     <w:p>
       <w:r>
@@ -3173,21 +2428,20 @@
     </w:p>
     <w:tbl>
       <w:tblPr>
-        <w:tblStyle w:val="a8"/>
+        <w:tblStyle w:val="TableGrid"/>
         <w:tblW w:w="0" w:type="auto"/>
         <w:jc w:val="center"/>
-        <w:tblLook w:val="04A0" w:firstRow="1" w:lastRow="0" w:firstColumn="1" w:lastColumn="0" w:noHBand="0" w:noVBand="1"/>
+        <w:tblLook w:val="04A0"/>
       </w:tblPr>
       <w:tblGrid>
-        <w:gridCol w:w="3698"/>
-        <w:gridCol w:w="1923"/>
-        <w:gridCol w:w="1800"/>
-        <w:gridCol w:w="1822"/>
+        <w:gridCol w:w="2000"/>
+        <w:gridCol w:w="2000"/>
+        <w:gridCol w:w="2000"/>
+        <w:gridCol w:w="2000"/>
       </w:tblGrid>
       <w:tr>
         <w:trPr>
           <w:trHeight w:val="500"/>
-          <w:jc w:val="center"/>
         </w:trPr>
         <w:tc>
           <w:tcPr>
@@ -3273,14 +2527,16 @@
       <w:tr>
         <w:trPr>
           <w:trHeight w:val="500"/>
-          <w:jc w:val="center"/>
-        </w:trPr>
-        <w:tc>
-          <w:tcPr>
-            <w:tcW w:w="2000" w:type="dxa"/>
-            <w:vAlign w:val="center"/>
-          </w:tcPr>
-          <w:p>
+        </w:trPr>
+        <w:tc>
+          <w:tcPr>
+            <w:tcW w:w="2000" w:type="dxa"/>
+            <w:vAlign w:val="center"/>
+          </w:tcPr>
+          <w:p>
+            <w:pPr>
+              <w:jc w:val="left"/>
+            </w:pPr>
             <w:r>
               <w:rPr>
                 <w:rFonts w:ascii="Courier New" w:hAnsi="Courier New"/>
@@ -3297,6 +2553,9 @@
             <w:vAlign w:val="center"/>
           </w:tcPr>
           <w:p>
+            <w:pPr>
+              <w:jc w:val="left"/>
+            </w:pPr>
             <w:r>
               <w:rPr>
                 <w:rFonts w:ascii="Courier New" w:hAnsi="Courier New"/>
@@ -3313,6 +2572,9 @@
             <w:vAlign w:val="center"/>
           </w:tcPr>
           <w:p>
+            <w:pPr>
+              <w:jc w:val="left"/>
+            </w:pPr>
             <w:r>
               <w:rPr>
                 <w:rFonts w:ascii="Courier New" w:hAnsi="Courier New"/>
@@ -3328,20 +2590,34 @@
             <w:tcW w:w="2000" w:type="dxa"/>
             <w:vAlign w:val="center"/>
           </w:tcPr>
-          <w:p/>
-        </w:tc>
-      </w:tr>
-      <w:tr>
-        <w:trPr>
-          <w:trHeight w:val="500"/>
-          <w:jc w:val="center"/>
-        </w:trPr>
-        <w:tc>
-          <w:tcPr>
-            <w:tcW w:w="2000" w:type="dxa"/>
-            <w:vAlign w:val="center"/>
-          </w:tcPr>
-          <w:p>
+          <w:p>
+            <w:pPr>
+              <w:jc w:val="left"/>
+            </w:pPr>
+            <w:r>
+              <w:rPr>
+                <w:rFonts w:ascii="Courier New" w:hAnsi="Courier New"/>
+                <w:sz w:val="20"/>
+                <w:szCs w:val="20"/>
+              </w:rPr>
+              <w:t/>
+            </w:r>
+          </w:p>
+        </w:tc>
+      </w:tr>
+      <w:tr>
+        <w:trPr>
+          <w:trHeight w:val="500"/>
+        </w:trPr>
+        <w:tc>
+          <w:tcPr>
+            <w:tcW w:w="2000" w:type="dxa"/>
+            <w:vAlign w:val="center"/>
+          </w:tcPr>
+          <w:p>
+            <w:pPr>
+              <w:jc w:val="left"/>
+            </w:pPr>
             <w:r>
               <w:rPr>
                 <w:rFonts w:ascii="Courier New" w:hAnsi="Courier New"/>
@@ -3358,6 +2634,9 @@
             <w:vAlign w:val="center"/>
           </w:tcPr>
           <w:p>
+            <w:pPr>
+              <w:jc w:val="left"/>
+            </w:pPr>
             <w:r>
               <w:rPr>
                 <w:rFonts w:ascii="Courier New" w:hAnsi="Courier New"/>
@@ -3373,27 +2652,53 @@
             <w:tcW w:w="2000" w:type="dxa"/>
             <w:vAlign w:val="center"/>
           </w:tcPr>
-          <w:p/>
-        </w:tc>
-        <w:tc>
-          <w:tcPr>
-            <w:tcW w:w="2000" w:type="dxa"/>
-            <w:vAlign w:val="center"/>
-          </w:tcPr>
-          <w:p/>
-        </w:tc>
-      </w:tr>
-      <w:tr>
-        <w:trPr>
-          <w:trHeight w:val="500"/>
-          <w:jc w:val="center"/>
-        </w:trPr>
-        <w:tc>
-          <w:tcPr>
-            <w:tcW w:w="2000" w:type="dxa"/>
-            <w:vAlign w:val="center"/>
-          </w:tcPr>
-          <w:p>
+          <w:p>
+            <w:pPr>
+              <w:jc w:val="left"/>
+            </w:pPr>
+            <w:r>
+              <w:rPr>
+                <w:rFonts w:ascii="Courier New" w:hAnsi="Courier New"/>
+                <w:sz w:val="20"/>
+                <w:szCs w:val="20"/>
+              </w:rPr>
+              <w:t/>
+            </w:r>
+          </w:p>
+        </w:tc>
+        <w:tc>
+          <w:tcPr>
+            <w:tcW w:w="2000" w:type="dxa"/>
+            <w:vAlign w:val="center"/>
+          </w:tcPr>
+          <w:p>
+            <w:pPr>
+              <w:jc w:val="left"/>
+            </w:pPr>
+            <w:r>
+              <w:rPr>
+                <w:rFonts w:ascii="Courier New" w:hAnsi="Courier New"/>
+                <w:sz w:val="20"/>
+                <w:szCs w:val="20"/>
+              </w:rPr>
+              <w:t/>
+            </w:r>
+          </w:p>
+        </w:tc>
+      </w:tr>
+      <w:tr>
+        <w:trPr>
+          <w:trHeight w:val="500"/>
+        </w:trPr>
+        <w:tc>
+          <w:tcPr>
+            <w:tcW w:w="2000" w:type="dxa"/>
+            <w:vAlign w:val="center"/>
+          </w:tcPr>
+          <w:p>
+            <w:pPr>
+              <w:jc w:val="left"/>
+            </w:pPr>
             <w:r>
               <w:rPr>
                 <w:rFonts w:ascii="Courier New" w:hAnsi="Courier New"/>
@@ -3410,6 +2715,9 @@
             <w:vAlign w:val="center"/>
           </w:tcPr>
           <w:p>
+            <w:pPr>
+              <w:jc w:val="left"/>
+            </w:pPr>
             <w:r>
               <w:rPr>
                 <w:rFonts w:ascii="Courier New" w:hAnsi="Courier New"/>
@@ -3426,6 +2734,9 @@
             <w:vAlign w:val="center"/>
           </w:tcPr>
           <w:p>
+            <w:pPr>
+              <w:jc w:val="left"/>
+            </w:pPr>
             <w:r>
               <w:rPr>
                 <w:rFonts w:ascii="Courier New" w:hAnsi="Courier New"/>
@@ -3441,20 +2752,34 @@
             <w:tcW w:w="2000" w:type="dxa"/>
             <w:vAlign w:val="center"/>
           </w:tcPr>
-          <w:p/>
-        </w:tc>
-      </w:tr>
-      <w:tr>
-        <w:trPr>
-          <w:trHeight w:val="500"/>
-          <w:jc w:val="center"/>
-        </w:trPr>
-        <w:tc>
-          <w:tcPr>
-            <w:tcW w:w="2000" w:type="dxa"/>
-            <w:vAlign w:val="center"/>
-          </w:tcPr>
-          <w:p>
+          <w:p>
+            <w:pPr>
+              <w:jc w:val="left"/>
+            </w:pPr>
+            <w:r>
+              <w:rPr>
+                <w:rFonts w:ascii="Courier New" w:hAnsi="Courier New"/>
+                <w:sz w:val="20"/>
+                <w:szCs w:val="20"/>
+              </w:rPr>
+              <w:t/>
+            </w:r>
+          </w:p>
+        </w:tc>
+      </w:tr>
+      <w:tr>
+        <w:trPr>
+          <w:trHeight w:val="500"/>
+        </w:trPr>
+        <w:tc>
+          <w:tcPr>
+            <w:tcW w:w="2000" w:type="dxa"/>
+            <w:vAlign w:val="center"/>
+          </w:tcPr>
+          <w:p>
+            <w:pPr>
+              <w:jc w:val="left"/>
+            </w:pPr>
             <w:r>
               <w:rPr>
                 <w:rFonts w:ascii="Courier New" w:hAnsi="Courier New"/>
@@ -3471,6 +2796,9 @@
             <w:vAlign w:val="center"/>
           </w:tcPr>
           <w:p>
+            <w:pPr>
+              <w:jc w:val="left"/>
+            </w:pPr>
             <w:r>
               <w:rPr>
                 <w:rFonts w:ascii="Courier New" w:hAnsi="Courier New"/>
@@ -3487,6 +2815,9 @@
             <w:vAlign w:val="center"/>
           </w:tcPr>
           <w:p>
+            <w:pPr>
+              <w:jc w:val="left"/>
+            </w:pPr>
             <w:r>
               <w:rPr>
                 <w:rFonts w:ascii="Courier New" w:hAnsi="Courier New"/>
@@ -3502,20 +2833,34 @@
             <w:tcW w:w="2000" w:type="dxa"/>
             <w:vAlign w:val="center"/>
           </w:tcPr>
-          <w:p/>
-        </w:tc>
-      </w:tr>
-      <w:tr>
-        <w:trPr>
-          <w:trHeight w:val="500"/>
-          <w:jc w:val="center"/>
-        </w:trPr>
-        <w:tc>
-          <w:tcPr>
-            <w:tcW w:w="2000" w:type="dxa"/>
-            <w:vAlign w:val="center"/>
-          </w:tcPr>
-          <w:p>
+          <w:p>
+            <w:pPr>
+              <w:jc w:val="left"/>
+            </w:pPr>
+            <w:r>
+              <w:rPr>
+                <w:rFonts w:ascii="Courier New" w:hAnsi="Courier New"/>
+                <w:sz w:val="20"/>
+                <w:szCs w:val="20"/>
+              </w:rPr>
+              <w:t/>
+            </w:r>
+          </w:p>
+        </w:tc>
+      </w:tr>
+      <w:tr>
+        <w:trPr>
+          <w:trHeight w:val="500"/>
+        </w:trPr>
+        <w:tc>
+          <w:tcPr>
+            <w:tcW w:w="2000" w:type="dxa"/>
+            <w:vAlign w:val="center"/>
+          </w:tcPr>
+          <w:p>
+            <w:pPr>
+              <w:jc w:val="left"/>
+            </w:pPr>
             <w:r>
               <w:rPr>
                 <w:rFonts w:ascii="Courier New" w:hAnsi="Courier New"/>
@@ -3532,6 +2877,9 @@
             <w:vAlign w:val="center"/>
           </w:tcPr>
           <w:p>
+            <w:pPr>
+              <w:jc w:val="left"/>
+            </w:pPr>
             <w:r>
               <w:rPr>
                 <w:rFonts w:ascii="Courier New" w:hAnsi="Courier New"/>
@@ -3548,6 +2896,9 @@
             <w:vAlign w:val="center"/>
           </w:tcPr>
           <w:p>
+            <w:pPr>
+              <w:jc w:val="left"/>
+            </w:pPr>
             <w:r>
               <w:rPr>
                 <w:rFonts w:ascii="Courier New" w:hAnsi="Courier New"/>
@@ -3563,20 +2914,34 @@
             <w:tcW w:w="2000" w:type="dxa"/>
             <w:vAlign w:val="center"/>
           </w:tcPr>
-          <w:p/>
-        </w:tc>
-      </w:tr>
-      <w:tr>
-        <w:trPr>
-          <w:trHeight w:val="500"/>
-          <w:jc w:val="center"/>
-        </w:trPr>
-        <w:tc>
-          <w:tcPr>
-            <w:tcW w:w="2000" w:type="dxa"/>
-            <w:vAlign w:val="center"/>
-          </w:tcPr>
-          <w:p>
+          <w:p>
+            <w:pPr>
+              <w:jc w:val="left"/>
+            </w:pPr>
+            <w:r>
+              <w:rPr>
+                <w:rFonts w:ascii="Courier New" w:hAnsi="Courier New"/>
+                <w:sz w:val="20"/>
+                <w:szCs w:val="20"/>
+              </w:rPr>
+              <w:t/>
+            </w:r>
+          </w:p>
+        </w:tc>
+      </w:tr>
+      <w:tr>
+        <w:trPr>
+          <w:trHeight w:val="500"/>
+        </w:trPr>
+        <w:tc>
+          <w:tcPr>
+            <w:tcW w:w="2000" w:type="dxa"/>
+            <w:vAlign w:val="center"/>
+          </w:tcPr>
+          <w:p>
+            <w:pPr>
+              <w:jc w:val="left"/>
+            </w:pPr>
             <w:r>
               <w:rPr>
                 <w:rFonts w:ascii="Courier New" w:hAnsi="Courier New"/>
@@ -3593,6 +2958,252 @@
             <w:vAlign w:val="center"/>
           </w:tcPr>
           <w:p>
+            <w:pPr>
+              <w:jc w:val="left"/>
+            </w:pPr>
+            <w:r>
+              <w:rPr>
+                <w:rFonts w:ascii="Courier New" w:hAnsi="Courier New"/>
+                <w:sz w:val="20"/>
+                <w:szCs w:val="20"/>
+              </w:rPr>
+              <w:t>double</w:t>
+            </w:r>
+          </w:p>
+        </w:tc>
+        <w:tc>
+          <w:tcPr>
+            <w:tcW w:w="2000" w:type="dxa"/>
+            <w:vAlign w:val="center"/>
+          </w:tcPr>
+          <w:p>
+            <w:pPr>
+              <w:jc w:val="left"/>
+            </w:pPr>
+            <w:r>
+              <w:rPr>
+                <w:rFonts w:ascii="Courier New" w:hAnsi="Courier New"/>
+                <w:sz w:val="20"/>
+                <w:szCs w:val="20"/>
+              </w:rPr>
+              <w:t>null</w:t>
+            </w:r>
+          </w:p>
+        </w:tc>
+        <w:tc>
+          <w:tcPr>
+            <w:tcW w:w="2000" w:type="dxa"/>
+            <w:vAlign w:val="center"/>
+          </w:tcPr>
+          <w:p>
+            <w:pPr>
+              <w:jc w:val="left"/>
+            </w:pPr>
+            <w:r>
+              <w:rPr>
+                <w:rFonts w:ascii="Courier New" w:hAnsi="Courier New"/>
+                <w:sz w:val="20"/>
+                <w:szCs w:val="20"/>
+              </w:rPr>
+              <w:t/>
+            </w:r>
+          </w:p>
+        </w:tc>
+      </w:tr>
+      <w:tr>
+        <w:trPr>
+          <w:trHeight w:val="500"/>
+        </w:trPr>
+        <w:tc>
+          <w:tcPr>
+            <w:tcW w:w="2000" w:type="dxa"/>
+            <w:vAlign w:val="center"/>
+          </w:tcPr>
+          <w:p>
+            <w:pPr>
+              <w:jc w:val="left"/>
+            </w:pPr>
+            <w:r>
+              <w:rPr>
+                <w:rFonts w:ascii="Courier New" w:hAnsi="Courier New"/>
+                <w:sz w:val="20"/>
+                <w:szCs w:val="20"/>
+              </w:rPr>
+              <w:t>evening_GPA</w:t>
+            </w:r>
+          </w:p>
+        </w:tc>
+        <w:tc>
+          <w:tcPr>
+            <w:tcW w:w="2000" w:type="dxa"/>
+            <w:vAlign w:val="center"/>
+          </w:tcPr>
+          <w:p>
+            <w:pPr>
+              <w:jc w:val="left"/>
+            </w:pPr>
+            <w:r>
+              <w:rPr>
+                <w:rFonts w:ascii="Courier New" w:hAnsi="Courier New"/>
+                <w:sz w:val="20"/>
+                <w:szCs w:val="20"/>
+              </w:rPr>
+              <w:t>double</w:t>
+            </w:r>
+          </w:p>
+        </w:tc>
+        <w:tc>
+          <w:tcPr>
+            <w:tcW w:w="2000" w:type="dxa"/>
+            <w:vAlign w:val="center"/>
+          </w:tcPr>
+          <w:p>
+            <w:pPr>
+              <w:jc w:val="left"/>
+            </w:pPr>
+            <w:r>
+              <w:rPr>
+                <w:rFonts w:ascii="Courier New" w:hAnsi="Courier New"/>
+                <w:sz w:val="20"/>
+                <w:szCs w:val="20"/>
+              </w:rPr>
+              <w:t>null</w:t>
+            </w:r>
+          </w:p>
+        </w:tc>
+        <w:tc>
+          <w:tcPr>
+            <w:tcW w:w="2000" w:type="dxa"/>
+            <w:vAlign w:val="center"/>
+          </w:tcPr>
+          <w:p>
+            <w:pPr>
+              <w:jc w:val="left"/>
+            </w:pPr>
+            <w:r>
+              <w:rPr>
+                <w:rFonts w:ascii="Courier New" w:hAnsi="Courier New"/>
+                <w:sz w:val="20"/>
+                <w:szCs w:val="20"/>
+              </w:rPr>
+              <w:t/>
+            </w:r>
+          </w:p>
+        </w:tc>
+      </w:tr>
+      <w:tr>
+        <w:trPr>
+          <w:trHeight w:val="500"/>
+        </w:trPr>
+        <w:tc>
+          <w:tcPr>
+            <w:tcW w:w="2000" w:type="dxa"/>
+            <w:vAlign w:val="center"/>
+          </w:tcPr>
+          <w:p>
+            <w:pPr>
+              <w:jc w:val="left"/>
+            </w:pPr>
+            <w:r>
+              <w:rPr>
+                <w:rFonts w:ascii="Courier New" w:hAnsi="Courier New"/>
+                <w:sz w:val="20"/>
+                <w:szCs w:val="20"/>
+              </w:rPr>
+              <w:t>parallel_GPA</w:t>
+            </w:r>
+          </w:p>
+        </w:tc>
+        <w:tc>
+          <w:tcPr>
+            <w:tcW w:w="2000" w:type="dxa"/>
+            <w:vAlign w:val="center"/>
+          </w:tcPr>
+          <w:p>
+            <w:pPr>
+              <w:jc w:val="left"/>
+            </w:pPr>
+            <w:r>
+              <w:rPr>
+                <w:rFonts w:ascii="Courier New" w:hAnsi="Courier New"/>
+                <w:sz w:val="20"/>
+                <w:szCs w:val="20"/>
+              </w:rPr>
+              <w:t>double</w:t>
+            </w:r>
+          </w:p>
+        </w:tc>
+        <w:tc>
+          <w:tcPr>
+            <w:tcW w:w="2000" w:type="dxa"/>
+            <w:vAlign w:val="center"/>
+          </w:tcPr>
+          <w:p>
+            <w:pPr>
+              <w:jc w:val="left"/>
+            </w:pPr>
+            <w:r>
+              <w:rPr>
+                <w:rFonts w:ascii="Courier New" w:hAnsi="Courier New"/>
+                <w:sz w:val="20"/>
+                <w:szCs w:val="20"/>
+              </w:rPr>
+              <w:t>null</w:t>
+            </w:r>
+          </w:p>
+        </w:tc>
+        <w:tc>
+          <w:tcPr>
+            <w:tcW w:w="2000" w:type="dxa"/>
+            <w:vAlign w:val="center"/>
+          </w:tcPr>
+          <w:p>
+            <w:pPr>
+              <w:jc w:val="left"/>
+            </w:pPr>
+            <w:r>
+              <w:rPr>
+                <w:rFonts w:ascii="Courier New" w:hAnsi="Courier New"/>
+                <w:sz w:val="20"/>
+                <w:szCs w:val="20"/>
+              </w:rPr>
+              <w:t/>
+            </w:r>
+          </w:p>
+        </w:tc>
+      </w:tr>
+      <w:tr>
+        <w:trPr>
+          <w:trHeight w:val="500"/>
+        </w:trPr>
+        <w:tc>
+          <w:tcPr>
+            <w:tcW w:w="2000" w:type="dxa"/>
+            <w:vAlign w:val="center"/>
+          </w:tcPr>
+          <w:p>
+            <w:pPr>
+              <w:jc w:val="left"/>
+            </w:pPr>
+            <w:r>
+              <w:rPr>
+                <w:rFonts w:ascii="Courier New" w:hAnsi="Courier New"/>
+                <w:sz w:val="20"/>
+                <w:szCs w:val="20"/>
+              </w:rPr>
+              <w:t>parallel_study_fees</w:t>
+            </w:r>
+          </w:p>
+        </w:tc>
+        <w:tc>
+          <w:tcPr>
+            <w:tcW w:w="2000" w:type="dxa"/>
+            <w:vAlign w:val="center"/>
+          </w:tcPr>
+          <w:p>
+            <w:pPr>
+              <w:jc w:val="left"/>
+            </w:pPr>
             <w:r>
               <w:rPr>
                 <w:rFonts w:ascii="Courier New" w:hAnsi="Courier New"/>
@@ -3609,51 +3220,71 @@
             <w:vAlign w:val="center"/>
           </w:tcPr>
           <w:p>
-            <w:r>
-              <w:rPr>
-                <w:rFonts w:ascii="Courier New" w:hAnsi="Courier New"/>
-                <w:sz w:val="20"/>
-                <w:szCs w:val="20"/>
-              </w:rPr>
-              <w:t>null</w:t>
-            </w:r>
-          </w:p>
-        </w:tc>
-        <w:tc>
-          <w:tcPr>
-            <w:tcW w:w="2000" w:type="dxa"/>
-            <w:vAlign w:val="center"/>
-          </w:tcPr>
-          <w:p/>
-        </w:tc>
-      </w:tr>
-      <w:tr>
-        <w:trPr>
-          <w:trHeight w:val="500"/>
-          <w:jc w:val="center"/>
-        </w:trPr>
-        <w:tc>
-          <w:tcPr>
-            <w:tcW w:w="2000" w:type="dxa"/>
-            <w:vAlign w:val="center"/>
-          </w:tcPr>
-          <w:p>
-            <w:r>
-              <w:rPr>
-                <w:rFonts w:ascii="Courier New" w:hAnsi="Courier New"/>
-                <w:sz w:val="20"/>
-                <w:szCs w:val="20"/>
-              </w:rPr>
-              <w:t>evening_GPA</w:t>
-            </w:r>
-          </w:p>
-        </w:tc>
-        <w:tc>
-          <w:tcPr>
-            <w:tcW w:w="2000" w:type="dxa"/>
-            <w:vAlign w:val="center"/>
-          </w:tcPr>
-          <w:p>
+            <w:pPr>
+              <w:jc w:val="left"/>
+            </w:pPr>
+            <w:r>
+              <w:rPr>
+                <w:rFonts w:ascii="Courier New" w:hAnsi="Courier New"/>
+                <w:sz w:val="20"/>
+                <w:szCs w:val="20"/>
+              </w:rPr>
+              <w:t/>
+            </w:r>
+          </w:p>
+        </w:tc>
+        <w:tc>
+          <w:tcPr>
+            <w:tcW w:w="2000" w:type="dxa"/>
+            <w:vAlign w:val="center"/>
+          </w:tcPr>
+          <w:p>
+            <w:pPr>
+              <w:jc w:val="left"/>
+            </w:pPr>
+            <w:r>
+              <w:rPr>
+                <w:rFonts w:ascii="Courier New" w:hAnsi="Courier New"/>
+                <w:sz w:val="20"/>
+                <w:szCs w:val="20"/>
+              </w:rPr>
+              <w:t/>
+            </w:r>
+          </w:p>
+        </w:tc>
+      </w:tr>
+      <w:tr>
+        <w:trPr>
+          <w:trHeight w:val="500"/>
+        </w:trPr>
+        <w:tc>
+          <w:tcPr>
+            <w:tcW w:w="2000" w:type="dxa"/>
+            <w:vAlign w:val="center"/>
+          </w:tcPr>
+          <w:p>
+            <w:pPr>
+              <w:jc w:val="left"/>
+            </w:pPr>
+            <w:r>
+              <w:rPr>
+                <w:rFonts w:ascii="Courier New" w:hAnsi="Courier New"/>
+                <w:sz w:val="20"/>
+                <w:szCs w:val="20"/>
+              </w:rPr>
+              <w:t>evening_study_fees</w:t>
+            </w:r>
+          </w:p>
+        </w:tc>
+        <w:tc>
+          <w:tcPr>
+            <w:tcW w:w="2000" w:type="dxa"/>
+            <w:vAlign w:val="center"/>
+          </w:tcPr>
+          <w:p>
+            <w:pPr>
+              <w:jc w:val="left"/>
+            </w:pPr>
             <w:r>
               <w:rPr>
                 <w:rFonts w:ascii="Courier New" w:hAnsi="Courier New"/>
@@ -3670,207 +3301,58 @@
             <w:vAlign w:val="center"/>
           </w:tcPr>
           <w:p>
-            <w:r>
-              <w:rPr>
-                <w:rFonts w:ascii="Courier New" w:hAnsi="Courier New"/>
-                <w:sz w:val="20"/>
-                <w:szCs w:val="20"/>
-              </w:rPr>
-              <w:t>null</w:t>
-            </w:r>
-          </w:p>
-        </w:tc>
-        <w:tc>
-          <w:tcPr>
-            <w:tcW w:w="2000" w:type="dxa"/>
-            <w:vAlign w:val="center"/>
-          </w:tcPr>
-          <w:p/>
-        </w:tc>
-      </w:tr>
-      <w:tr>
-        <w:trPr>
-          <w:trHeight w:val="500"/>
-          <w:jc w:val="center"/>
-        </w:trPr>
-        <w:tc>
-          <w:tcPr>
-            <w:tcW w:w="2000" w:type="dxa"/>
-            <w:vAlign w:val="center"/>
-          </w:tcPr>
-          <w:p>
-            <w:r>
-              <w:rPr>
-                <w:rFonts w:ascii="Courier New" w:hAnsi="Courier New"/>
-                <w:sz w:val="20"/>
-                <w:szCs w:val="20"/>
-              </w:rPr>
-              <w:t>parallel_GPA</w:t>
-            </w:r>
-          </w:p>
-        </w:tc>
-        <w:tc>
-          <w:tcPr>
-            <w:tcW w:w="2000" w:type="dxa"/>
-            <w:vAlign w:val="center"/>
-          </w:tcPr>
-          <w:p>
-            <w:r>
-              <w:rPr>
-                <w:rFonts w:ascii="Courier New" w:hAnsi="Courier New"/>
-                <w:sz w:val="20"/>
-                <w:szCs w:val="20"/>
-              </w:rPr>
-              <w:t>int(11)</w:t>
-            </w:r>
-          </w:p>
-        </w:tc>
-        <w:tc>
-          <w:tcPr>
-            <w:tcW w:w="2000" w:type="dxa"/>
-            <w:vAlign w:val="center"/>
-          </w:tcPr>
-          <w:p>
-            <w:r>
-              <w:rPr>
-                <w:rFonts w:ascii="Courier New" w:hAnsi="Courier New"/>
-                <w:sz w:val="20"/>
-                <w:szCs w:val="20"/>
-              </w:rPr>
-              <w:t>null</w:t>
-            </w:r>
-          </w:p>
-        </w:tc>
-        <w:tc>
-          <w:tcPr>
-            <w:tcW w:w="2000" w:type="dxa"/>
-            <w:vAlign w:val="center"/>
-          </w:tcPr>
-          <w:p/>
-        </w:tc>
-      </w:tr>
-      <w:tr>
-        <w:trPr>
-          <w:trHeight w:val="500"/>
-          <w:jc w:val="center"/>
-        </w:trPr>
-        <w:tc>
-          <w:tcPr>
-            <w:tcW w:w="2000" w:type="dxa"/>
-            <w:vAlign w:val="center"/>
-          </w:tcPr>
-          <w:p>
-            <w:r>
-              <w:rPr>
-                <w:rFonts w:ascii="Courier New" w:hAnsi="Courier New"/>
-                <w:sz w:val="20"/>
-                <w:szCs w:val="20"/>
-              </w:rPr>
-              <w:t>parallel_study_fees</w:t>
-            </w:r>
-          </w:p>
-        </w:tc>
-        <w:tc>
-          <w:tcPr>
-            <w:tcW w:w="2000" w:type="dxa"/>
-            <w:vAlign w:val="center"/>
-          </w:tcPr>
-          <w:p>
-            <w:r>
-              <w:rPr>
-                <w:rFonts w:ascii="Courier New" w:hAnsi="Courier New"/>
-                <w:sz w:val="20"/>
-                <w:szCs w:val="20"/>
-              </w:rPr>
-              <w:t>int(11)</w:t>
-            </w:r>
-          </w:p>
-        </w:tc>
-        <w:tc>
-          <w:tcPr>
-            <w:tcW w:w="2000" w:type="dxa"/>
-            <w:vAlign w:val="center"/>
-          </w:tcPr>
-          <w:p/>
-        </w:tc>
-        <w:tc>
-          <w:tcPr>
-            <w:tcW w:w="2000" w:type="dxa"/>
-            <w:vAlign w:val="center"/>
-          </w:tcPr>
-          <w:p/>
-        </w:tc>
-      </w:tr>
-      <w:tr>
-        <w:trPr>
-          <w:trHeight w:val="500"/>
-          <w:jc w:val="center"/>
-        </w:trPr>
-        <w:tc>
-          <w:tcPr>
-            <w:tcW w:w="2000" w:type="dxa"/>
-            <w:vAlign w:val="center"/>
-          </w:tcPr>
-          <w:p>
-            <w:r>
-              <w:rPr>
-                <w:rFonts w:ascii="Courier New" w:hAnsi="Courier New"/>
-                <w:sz w:val="20"/>
-                <w:szCs w:val="20"/>
-              </w:rPr>
-              <w:t>evening_study_fees</w:t>
-            </w:r>
-          </w:p>
-        </w:tc>
-        <w:tc>
-          <w:tcPr>
-            <w:tcW w:w="2000" w:type="dxa"/>
-            <w:vAlign w:val="center"/>
-          </w:tcPr>
-          <w:p>
-            <w:r>
-              <w:rPr>
-                <w:rFonts w:ascii="Courier New" w:hAnsi="Courier New"/>
-                <w:sz w:val="20"/>
-                <w:szCs w:val="20"/>
-              </w:rPr>
-              <w:t>int(11)</w:t>
-            </w:r>
-          </w:p>
-        </w:tc>
-        <w:tc>
-          <w:tcPr>
-            <w:tcW w:w="2000" w:type="dxa"/>
-            <w:vAlign w:val="center"/>
-          </w:tcPr>
-          <w:p/>
-        </w:tc>
-        <w:tc>
-          <w:tcPr>
-            <w:tcW w:w="2000" w:type="dxa"/>
-            <w:vAlign w:val="center"/>
-          </w:tcPr>
-          <w:p/>
-        </w:tc>
-      </w:tr>
-      <w:tr>
-        <w:trPr>
-          <w:trHeight w:val="500"/>
-          <w:jc w:val="center"/>
-        </w:trPr>
-        <w:tc>
-          <w:tcPr>
-            <w:tcW w:w="2000" w:type="dxa"/>
-            <w:vAlign w:val="center"/>
-          </w:tcPr>
-          <w:p>
-            <w:r>
-              <w:rPr>
-                <w:rFonts w:ascii="Courier New" w:hAnsi="Courier New"/>
-                <w:sz w:val="20"/>
-                <w:szCs w:val="20"/>
-              </w:rPr>
-              <w:lastRenderedPageBreak/>
+            <w:pPr>
+              <w:jc w:val="left"/>
+            </w:pPr>
+            <w:r>
+              <w:rPr>
+                <w:rFonts w:ascii="Courier New" w:hAnsi="Courier New"/>
+                <w:sz w:val="20"/>
+                <w:szCs w:val="20"/>
+              </w:rPr>
+              <w:t/>
+            </w:r>
+          </w:p>
+        </w:tc>
+        <w:tc>
+          <w:tcPr>
+            <w:tcW w:w="2000" w:type="dxa"/>
+            <w:vAlign w:val="center"/>
+          </w:tcPr>
+          <w:p>
+            <w:pPr>
+              <w:jc w:val="left"/>
+            </w:pPr>
+            <w:r>
+              <w:rPr>
+                <w:rFonts w:ascii="Courier New" w:hAnsi="Courier New"/>
+                <w:sz w:val="20"/>
+                <w:szCs w:val="20"/>
+              </w:rPr>
+              <w:t/>
+            </w:r>
+          </w:p>
+        </w:tc>
+      </w:tr>
+      <w:tr>
+        <w:trPr>
+          <w:trHeight w:val="500"/>
+        </w:trPr>
+        <w:tc>
+          <w:tcPr>
+            <w:tcW w:w="2000" w:type="dxa"/>
+            <w:vAlign w:val="center"/>
+          </w:tcPr>
+          <w:p>
+            <w:pPr>
+              <w:jc w:val="left"/>
+            </w:pPr>
+            <w:r>
+              <w:rPr>
+                <w:rFonts w:ascii="Courier New" w:hAnsi="Courier New"/>
+                <w:sz w:val="20"/>
+                <w:szCs w:val="20"/>
+              </w:rPr>
               <w:t>departments_img_path</w:t>
             </w:r>
           </w:p>
@@ -3881,6 +3363,9 @@
             <w:vAlign w:val="center"/>
           </w:tcPr>
           <w:p>
+            <w:pPr>
+              <w:jc w:val="left"/>
+            </w:pPr>
             <w:r>
               <w:rPr>
                 <w:rFonts w:ascii="Courier New" w:hAnsi="Courier New"/>
@@ -3896,18 +3381,51 @@
             <w:tcW w:w="2000" w:type="dxa"/>
             <w:vAlign w:val="center"/>
           </w:tcPr>
-          <w:p/>
-        </w:tc>
-        <w:tc>
-          <w:tcPr>
-            <w:tcW w:w="2000" w:type="dxa"/>
-            <w:vAlign w:val="center"/>
-          </w:tcPr>
-          <w:p/>
+          <w:p>
+            <w:pPr>
+              <w:jc w:val="left"/>
+            </w:pPr>
+            <w:r>
+              <w:rPr>
+                <w:rFonts w:ascii="Courier New" w:hAnsi="Courier New"/>
+                <w:sz w:val="20"/>
+                <w:szCs w:val="20"/>
+              </w:rPr>
+              <w:t/>
+            </w:r>
+          </w:p>
+        </w:tc>
+        <w:tc>
+          <w:tcPr>
+            <w:tcW w:w="2000" w:type="dxa"/>
+            <w:vAlign w:val="center"/>
+          </w:tcPr>
+          <w:p>
+            <w:pPr>
+              <w:jc w:val="left"/>
+            </w:pPr>
+            <w:r>
+              <w:rPr>
+                <w:rFonts w:ascii="Courier New" w:hAnsi="Courier New"/>
+                <w:sz w:val="20"/>
+                <w:szCs w:val="20"/>
+              </w:rPr>
+              <w:t/>
+            </w:r>
+          </w:p>
         </w:tc>
       </w:tr>
     </w:tbl>
-    <w:p/>
+    <w:p>
+      <w:r>
+        <w:rPr>
+          <w:rFonts w:ascii="Times New Roman" w:hAnsi="Times New Roman"/>
+          <w:sz w:val="20"/>
+          <w:szCs w:val="20"/>
+        </w:rPr>
+        <w:t/>
+      </w:r>
+    </w:p>
     <w:p>
       <w:r>
         <w:rPr>
@@ -3920,10 +3438,10 @@
     </w:p>
     <w:tbl>
       <w:tblPr>
-        <w:tblStyle w:val="a8"/>
+        <w:tblStyle w:val="TableGrid"/>
         <w:tblW w:w="0" w:type="auto"/>
         <w:jc w:val="center"/>
-        <w:tblLook w:val="04A0" w:firstRow="1" w:lastRow="0" w:firstColumn="1" w:lastColumn="0" w:noHBand="0" w:noVBand="1"/>
+        <w:tblLook w:val="04A0"/>
       </w:tblPr>
       <w:tblGrid>
         <w:gridCol w:w="2666"/>
@@ -3933,7 +3451,6 @@
       <w:tr>
         <w:trPr>
           <w:trHeight w:val="500"/>
-          <w:jc w:val="center"/>
         </w:trPr>
         <w:tc>
           <w:tcPr>
@@ -3999,14 +3516,16 @@
       <w:tr>
         <w:trPr>
           <w:trHeight w:val="500"/>
-          <w:jc w:val="center"/>
-        </w:trPr>
-        <w:tc>
-          <w:tcPr>
-            <w:tcW w:w="2666" w:type="dxa"/>
-            <w:vAlign w:val="center"/>
-          </w:tcPr>
-          <w:p>
+        </w:trPr>
+        <w:tc>
+          <w:tcPr>
+            <w:tcW w:w="2666" w:type="dxa"/>
+            <w:vAlign w:val="center"/>
+          </w:tcPr>
+          <w:p>
+            <w:pPr>
+              <w:jc w:val="left"/>
+            </w:pPr>
             <w:r>
               <w:rPr>
                 <w:rFonts w:ascii="Courier New" w:hAnsi="Courier New"/>
@@ -4023,6 +3542,9 @@
             <w:vAlign w:val="center"/>
           </w:tcPr>
           <w:p>
+            <w:pPr>
+              <w:jc w:val="left"/>
+            </w:pPr>
             <w:r>
               <w:rPr>
                 <w:rFonts w:ascii="Courier New" w:hAnsi="Courier New"/>
@@ -4038,20 +3560,39 @@
             <w:tcW w:w="2666" w:type="dxa"/>
             <w:vAlign w:val="center"/>
           </w:tcPr>
-          <w:p/>
+          <w:p>
+            <w:pPr>
+              <w:jc w:val="left"/>
+            </w:pPr>
+            <w:r>
+              <w:rPr>
+                <w:rFonts w:ascii="Courier New" w:hAnsi="Courier New"/>
+                <w:sz w:val="20"/>
+                <w:szCs w:val="20"/>
+              </w:rPr>
+              <w:t/>
+            </w:r>
+          </w:p>
         </w:tc>
       </w:tr>
     </w:tbl>
-    <w:p/>
+    <w:p>
+      <w:r>
+        <w:rPr>
+          <w:rFonts w:ascii="Times New Roman" w:hAnsi="Times New Roman"/>
+          <w:sz w:val="20"/>
+          <w:szCs w:val="20"/>
+        </w:rPr>
+        <w:t/>
+      </w:r>
+    </w:p>
     <w:p>
       <w:pPr>
-        <w:pStyle w:val="2"/>
+        <w:pStyle w:val="Heading2"/>
       </w:pPr>
-      <w:bookmarkStart w:id="7" w:name="_Toc158988514"/>
       <w:r>
         <w:t>2.5. Table inf_login</w:t>
       </w:r>
-      <w:bookmarkEnd w:id="7"/>
     </w:p>
     <w:p>
       <w:r>
@@ -4065,13 +3606,13 @@
     </w:p>
     <w:tbl>
       <w:tblPr>
-        <w:tblStyle w:val="a8"/>
+        <w:tblStyle w:val="TableGrid"/>
         <w:tblW w:w="0" w:type="auto"/>
         <w:jc w:val="center"/>
-        <w:tblLook w:val="04A0" w:firstRow="1" w:lastRow="0" w:firstColumn="1" w:lastColumn="0" w:noHBand="0" w:noVBand="1"/>
+        <w:tblLook w:val="04A0"/>
       </w:tblPr>
       <w:tblGrid>
-        <w:gridCol w:w="2137"/>
+        <w:gridCol w:w="2000"/>
         <w:gridCol w:w="2000"/>
         <w:gridCol w:w="2000"/>
         <w:gridCol w:w="2000"/>
@@ -4079,7 +3620,6 @@
       <w:tr>
         <w:trPr>
           <w:trHeight w:val="500"/>
-          <w:jc w:val="center"/>
         </w:trPr>
         <w:tc>
           <w:tcPr>
@@ -4165,14 +3705,16 @@
       <w:tr>
         <w:trPr>
           <w:trHeight w:val="500"/>
-          <w:jc w:val="center"/>
-        </w:trPr>
-        <w:tc>
-          <w:tcPr>
-            <w:tcW w:w="2000" w:type="dxa"/>
-            <w:vAlign w:val="center"/>
-          </w:tcPr>
-          <w:p>
+        </w:trPr>
+        <w:tc>
+          <w:tcPr>
+            <w:tcW w:w="2000" w:type="dxa"/>
+            <w:vAlign w:val="center"/>
+          </w:tcPr>
+          <w:p>
+            <w:pPr>
+              <w:jc w:val="left"/>
+            </w:pPr>
             <w:r>
               <w:rPr>
                 <w:rFonts w:ascii="Courier New" w:hAnsi="Courier New"/>
@@ -4189,6 +3731,9 @@
             <w:vAlign w:val="center"/>
           </w:tcPr>
           <w:p>
+            <w:pPr>
+              <w:jc w:val="left"/>
+            </w:pPr>
             <w:r>
               <w:rPr>
                 <w:rFonts w:ascii="Courier New" w:hAnsi="Courier New"/>
@@ -4205,6 +3750,9 @@
             <w:vAlign w:val="center"/>
           </w:tcPr>
           <w:p>
+            <w:pPr>
+              <w:jc w:val="left"/>
+            </w:pPr>
             <w:r>
               <w:rPr>
                 <w:rFonts w:ascii="Courier New" w:hAnsi="Courier New"/>
@@ -4220,20 +3768,34 @@
             <w:tcW w:w="2000" w:type="dxa"/>
             <w:vAlign w:val="center"/>
           </w:tcPr>
-          <w:p/>
-        </w:tc>
-      </w:tr>
-      <w:tr>
-        <w:trPr>
-          <w:trHeight w:val="500"/>
-          <w:jc w:val="center"/>
-        </w:trPr>
-        <w:tc>
-          <w:tcPr>
-            <w:tcW w:w="2000" w:type="dxa"/>
-            <w:vAlign w:val="center"/>
-          </w:tcPr>
-          <w:p>
+          <w:p>
+            <w:pPr>
+              <w:jc w:val="left"/>
+            </w:pPr>
+            <w:r>
+              <w:rPr>
+                <w:rFonts w:ascii="Courier New" w:hAnsi="Courier New"/>
+                <w:sz w:val="20"/>
+                <w:szCs w:val="20"/>
+              </w:rPr>
+              <w:t/>
+            </w:r>
+          </w:p>
+        </w:tc>
+      </w:tr>
+      <w:tr>
+        <w:trPr>
+          <w:trHeight w:val="500"/>
+        </w:trPr>
+        <w:tc>
+          <w:tcPr>
+            <w:tcW w:w="2000" w:type="dxa"/>
+            <w:vAlign w:val="center"/>
+          </w:tcPr>
+          <w:p>
+            <w:pPr>
+              <w:jc w:val="left"/>
+            </w:pPr>
             <w:r>
               <w:rPr>
                 <w:rFonts w:ascii="Courier New" w:hAnsi="Courier New"/>
@@ -4250,6 +3812,9 @@
             <w:vAlign w:val="center"/>
           </w:tcPr>
           <w:p>
+            <w:pPr>
+              <w:jc w:val="left"/>
+            </w:pPr>
             <w:r>
               <w:rPr>
                 <w:rFonts w:ascii="Courier New" w:hAnsi="Courier New"/>
@@ -4266,6 +3831,9 @@
             <w:vAlign w:val="center"/>
           </w:tcPr>
           <w:p>
+            <w:pPr>
+              <w:jc w:val="left"/>
+            </w:pPr>
             <w:r>
               <w:rPr>
                 <w:rFonts w:ascii="Courier New" w:hAnsi="Courier New"/>
@@ -4281,20 +3849,34 @@
             <w:tcW w:w="2000" w:type="dxa"/>
             <w:vAlign w:val="center"/>
           </w:tcPr>
-          <w:p/>
-        </w:tc>
-      </w:tr>
-      <w:tr>
-        <w:trPr>
-          <w:trHeight w:val="500"/>
-          <w:jc w:val="center"/>
-        </w:trPr>
-        <w:tc>
-          <w:tcPr>
-            <w:tcW w:w="2000" w:type="dxa"/>
-            <w:vAlign w:val="center"/>
-          </w:tcPr>
-          <w:p>
+          <w:p>
+            <w:pPr>
+              <w:jc w:val="left"/>
+            </w:pPr>
+            <w:r>
+              <w:rPr>
+                <w:rFonts w:ascii="Courier New" w:hAnsi="Courier New"/>
+                <w:sz w:val="20"/>
+                <w:szCs w:val="20"/>
+              </w:rPr>
+              <w:t/>
+            </w:r>
+          </w:p>
+        </w:tc>
+      </w:tr>
+      <w:tr>
+        <w:trPr>
+          <w:trHeight w:val="500"/>
+        </w:trPr>
+        <w:tc>
+          <w:tcPr>
+            <w:tcW w:w="2000" w:type="dxa"/>
+            <w:vAlign w:val="center"/>
+          </w:tcPr>
+          <w:p>
+            <w:pPr>
+              <w:jc w:val="left"/>
+            </w:pPr>
             <w:r>
               <w:rPr>
                 <w:rFonts w:ascii="Courier New" w:hAnsi="Courier New"/>
@@ -4311,6 +3893,9 @@
             <w:vAlign w:val="center"/>
           </w:tcPr>
           <w:p>
+            <w:pPr>
+              <w:jc w:val="left"/>
+            </w:pPr>
             <w:r>
               <w:rPr>
                 <w:rFonts w:ascii="Courier New" w:hAnsi="Courier New"/>
@@ -4327,6 +3912,9 @@
             <w:vAlign w:val="center"/>
           </w:tcPr>
           <w:p>
+            <w:pPr>
+              <w:jc w:val="left"/>
+            </w:pPr>
             <w:r>
               <w:rPr>
                 <w:rFonts w:ascii="Courier New" w:hAnsi="Courier New"/>
@@ -4342,20 +3930,34 @@
             <w:tcW w:w="2000" w:type="dxa"/>
             <w:vAlign w:val="center"/>
           </w:tcPr>
-          <w:p/>
-        </w:tc>
-      </w:tr>
-      <w:tr>
-        <w:trPr>
-          <w:trHeight w:val="500"/>
-          <w:jc w:val="center"/>
-        </w:trPr>
-        <w:tc>
-          <w:tcPr>
-            <w:tcW w:w="2000" w:type="dxa"/>
-            <w:vAlign w:val="center"/>
-          </w:tcPr>
-          <w:p>
+          <w:p>
+            <w:pPr>
+              <w:jc w:val="left"/>
+            </w:pPr>
+            <w:r>
+              <w:rPr>
+                <w:rFonts w:ascii="Courier New" w:hAnsi="Courier New"/>
+                <w:sz w:val="20"/>
+                <w:szCs w:val="20"/>
+              </w:rPr>
+              <w:t/>
+            </w:r>
+          </w:p>
+        </w:tc>
+      </w:tr>
+      <w:tr>
+        <w:trPr>
+          <w:trHeight w:val="500"/>
+        </w:trPr>
+        <w:tc>
+          <w:tcPr>
+            <w:tcW w:w="2000" w:type="dxa"/>
+            <w:vAlign w:val="center"/>
+          </w:tcPr>
+          <w:p>
+            <w:pPr>
+              <w:jc w:val="left"/>
+            </w:pPr>
             <w:r>
               <w:rPr>
                 <w:rFonts w:ascii="Courier New" w:hAnsi="Courier New"/>
@@ -4372,6 +3974,9 @@
             <w:vAlign w:val="center"/>
           </w:tcPr>
           <w:p>
+            <w:pPr>
+              <w:jc w:val="left"/>
+            </w:pPr>
             <w:r>
               <w:rPr>
                 <w:rFonts w:ascii="Courier New" w:hAnsi="Courier New"/>
@@ -4387,27 +3992,53 @@
             <w:tcW w:w="2000" w:type="dxa"/>
             <w:vAlign w:val="center"/>
           </w:tcPr>
-          <w:p/>
-        </w:tc>
-        <w:tc>
-          <w:tcPr>
-            <w:tcW w:w="2000" w:type="dxa"/>
-            <w:vAlign w:val="center"/>
-          </w:tcPr>
-          <w:p/>
-        </w:tc>
-      </w:tr>
-      <w:tr>
-        <w:trPr>
-          <w:trHeight w:val="500"/>
-          <w:jc w:val="center"/>
-        </w:trPr>
-        <w:tc>
-          <w:tcPr>
-            <w:tcW w:w="2000" w:type="dxa"/>
-            <w:vAlign w:val="center"/>
-          </w:tcPr>
-          <w:p>
+          <w:p>
+            <w:pPr>
+              <w:jc w:val="left"/>
+            </w:pPr>
+            <w:r>
+              <w:rPr>
+                <w:rFonts w:ascii="Courier New" w:hAnsi="Courier New"/>
+                <w:sz w:val="20"/>
+                <w:szCs w:val="20"/>
+              </w:rPr>
+              <w:t/>
+            </w:r>
+          </w:p>
+        </w:tc>
+        <w:tc>
+          <w:tcPr>
+            <w:tcW w:w="2000" w:type="dxa"/>
+            <w:vAlign w:val="center"/>
+          </w:tcPr>
+          <w:p>
+            <w:pPr>
+              <w:jc w:val="left"/>
+            </w:pPr>
+            <w:r>
+              <w:rPr>
+                <w:rFonts w:ascii="Courier New" w:hAnsi="Courier New"/>
+                <w:sz w:val="20"/>
+                <w:szCs w:val="20"/>
+              </w:rPr>
+              <w:t/>
+            </w:r>
+          </w:p>
+        </w:tc>
+      </w:tr>
+      <w:tr>
+        <w:trPr>
+          <w:trHeight w:val="500"/>
+        </w:trPr>
+        <w:tc>
+          <w:tcPr>
+            <w:tcW w:w="2000" w:type="dxa"/>
+            <w:vAlign w:val="center"/>
+          </w:tcPr>
+          <w:p>
+            <w:pPr>
+              <w:jc w:val="left"/>
+            </w:pPr>
             <w:r>
               <w:rPr>
                 <w:rFonts w:ascii="Courier New" w:hAnsi="Courier New"/>
@@ -4424,6 +4055,9 @@
             <w:vAlign w:val="center"/>
           </w:tcPr>
           <w:p>
+            <w:pPr>
+              <w:jc w:val="left"/>
+            </w:pPr>
             <w:r>
               <w:rPr>
                 <w:rFonts w:ascii="Courier New" w:hAnsi="Courier New"/>
@@ -4440,6 +4074,9 @@
             <w:vAlign w:val="center"/>
           </w:tcPr>
           <w:p>
+            <w:pPr>
+              <w:jc w:val="left"/>
+            </w:pPr>
             <w:r>
               <w:rPr>
                 <w:rFonts w:ascii="Courier New" w:hAnsi="Courier New"/>
@@ -4455,20 +4092,34 @@
             <w:tcW w:w="2000" w:type="dxa"/>
             <w:vAlign w:val="center"/>
           </w:tcPr>
-          <w:p/>
-        </w:tc>
-      </w:tr>
-      <w:tr>
-        <w:trPr>
-          <w:trHeight w:val="500"/>
-          <w:jc w:val="center"/>
-        </w:trPr>
-        <w:tc>
-          <w:tcPr>
-            <w:tcW w:w="2000" w:type="dxa"/>
-            <w:vAlign w:val="center"/>
-          </w:tcPr>
-          <w:p>
+          <w:p>
+            <w:pPr>
+              <w:jc w:val="left"/>
+            </w:pPr>
+            <w:r>
+              <w:rPr>
+                <w:rFonts w:ascii="Courier New" w:hAnsi="Courier New"/>
+                <w:sz w:val="20"/>
+                <w:szCs w:val="20"/>
+              </w:rPr>
+              <w:t/>
+            </w:r>
+          </w:p>
+        </w:tc>
+      </w:tr>
+      <w:tr>
+        <w:trPr>
+          <w:trHeight w:val="500"/>
+        </w:trPr>
+        <w:tc>
+          <w:tcPr>
+            <w:tcW w:w="2000" w:type="dxa"/>
+            <w:vAlign w:val="center"/>
+          </w:tcPr>
+          <w:p>
+            <w:pPr>
+              <w:jc w:val="left"/>
+            </w:pPr>
             <w:r>
               <w:rPr>
                 <w:rFonts w:ascii="Courier New" w:hAnsi="Courier New"/>
@@ -4485,6 +4136,9 @@
             <w:vAlign w:val="center"/>
           </w:tcPr>
           <w:p>
+            <w:pPr>
+              <w:jc w:val="left"/>
+            </w:pPr>
             <w:r>
               <w:rPr>
                 <w:rFonts w:ascii="Courier New" w:hAnsi="Courier New"/>
@@ -4501,6 +4155,9 @@
             <w:vAlign w:val="center"/>
           </w:tcPr>
           <w:p>
+            <w:pPr>
+              <w:jc w:val="left"/>
+            </w:pPr>
             <w:r>
               <w:rPr>
                 <w:rFonts w:ascii="Courier New" w:hAnsi="Courier New"/>
@@ -4516,20 +4173,34 @@
             <w:tcW w:w="2000" w:type="dxa"/>
             <w:vAlign w:val="center"/>
           </w:tcPr>
-          <w:p/>
-        </w:tc>
-      </w:tr>
-      <w:tr>
-        <w:trPr>
-          <w:trHeight w:val="500"/>
-          <w:jc w:val="center"/>
-        </w:trPr>
-        <w:tc>
-          <w:tcPr>
-            <w:tcW w:w="2000" w:type="dxa"/>
-            <w:vAlign w:val="center"/>
-          </w:tcPr>
-          <w:p>
+          <w:p>
+            <w:pPr>
+              <w:jc w:val="left"/>
+            </w:pPr>
+            <w:r>
+              <w:rPr>
+                <w:rFonts w:ascii="Courier New" w:hAnsi="Courier New"/>
+                <w:sz w:val="20"/>
+                <w:szCs w:val="20"/>
+              </w:rPr>
+              <w:t/>
+            </w:r>
+          </w:p>
+        </w:tc>
+      </w:tr>
+      <w:tr>
+        <w:trPr>
+          <w:trHeight w:val="500"/>
+        </w:trPr>
+        <w:tc>
+          <w:tcPr>
+            <w:tcW w:w="2000" w:type="dxa"/>
+            <w:vAlign w:val="center"/>
+          </w:tcPr>
+          <w:p>
+            <w:pPr>
+              <w:jc w:val="left"/>
+            </w:pPr>
             <w:r>
               <w:rPr>
                 <w:rFonts w:ascii="Courier New" w:hAnsi="Courier New"/>
@@ -4546,6 +4217,9 @@
             <w:vAlign w:val="center"/>
           </w:tcPr>
           <w:p>
+            <w:pPr>
+              <w:jc w:val="left"/>
+            </w:pPr>
             <w:r>
               <w:rPr>
                 <w:rFonts w:ascii="Courier New" w:hAnsi="Courier New"/>
@@ -4561,27 +4235,134 @@
             <w:tcW w:w="2000" w:type="dxa"/>
             <w:vAlign w:val="center"/>
           </w:tcPr>
-          <w:p/>
-        </w:tc>
-        <w:tc>
-          <w:tcPr>
-            <w:tcW w:w="2000" w:type="dxa"/>
-            <w:vAlign w:val="center"/>
-          </w:tcPr>
-          <w:p/>
-        </w:tc>
-      </w:tr>
-      <w:tr>
-        <w:trPr>
-          <w:trHeight w:val="500"/>
-          <w:jc w:val="center"/>
-        </w:trPr>
-        <w:tc>
-          <w:tcPr>
-            <w:tcW w:w="2000" w:type="dxa"/>
-            <w:vAlign w:val="center"/>
-          </w:tcPr>
-          <w:p>
+          <w:p>
+            <w:pPr>
+              <w:jc w:val="left"/>
+            </w:pPr>
+            <w:r>
+              <w:rPr>
+                <w:rFonts w:ascii="Courier New" w:hAnsi="Courier New"/>
+                <w:sz w:val="20"/>
+                <w:szCs w:val="20"/>
+              </w:rPr>
+              <w:t/>
+            </w:r>
+          </w:p>
+        </w:tc>
+        <w:tc>
+          <w:tcPr>
+            <w:tcW w:w="2000" w:type="dxa"/>
+            <w:vAlign w:val="center"/>
+          </w:tcPr>
+          <w:p>
+            <w:pPr>
+              <w:jc w:val="left"/>
+            </w:pPr>
+            <w:r>
+              <w:rPr>
+                <w:rFonts w:ascii="Courier New" w:hAnsi="Courier New"/>
+                <w:sz w:val="20"/>
+                <w:szCs w:val="20"/>
+              </w:rPr>
+              <w:t/>
+            </w:r>
+          </w:p>
+        </w:tc>
+      </w:tr>
+      <w:tr>
+        <w:trPr>
+          <w:trHeight w:val="500"/>
+        </w:trPr>
+        <w:tc>
+          <w:tcPr>
+            <w:tcW w:w="2000" w:type="dxa"/>
+            <w:vAlign w:val="center"/>
+          </w:tcPr>
+          <w:p>
+            <w:pPr>
+              <w:jc w:val="left"/>
+            </w:pPr>
+            <w:r>
+              <w:rPr>
+                <w:rFonts w:ascii="Courier New" w:hAnsi="Courier New"/>
+                <w:sz w:val="20"/>
+                <w:szCs w:val="20"/>
+              </w:rPr>
+              <w:t>college_id</w:t>
+            </w:r>
+          </w:p>
+        </w:tc>
+        <w:tc>
+          <w:tcPr>
+            <w:tcW w:w="2000" w:type="dxa"/>
+            <w:vAlign w:val="center"/>
+          </w:tcPr>
+          <w:p>
+            <w:pPr>
+              <w:jc w:val="left"/>
+            </w:pPr>
+            <w:r>
+              <w:rPr>
+                <w:rFonts w:ascii="Courier New" w:hAnsi="Courier New"/>
+                <w:sz w:val="20"/>
+                <w:szCs w:val="20"/>
+              </w:rPr>
+              <w:t>varchar(100)</w:t>
+            </w:r>
+          </w:p>
+        </w:tc>
+        <w:tc>
+          <w:tcPr>
+            <w:tcW w:w="2000" w:type="dxa"/>
+            <w:vAlign w:val="center"/>
+          </w:tcPr>
+          <w:p>
+            <w:pPr>
+              <w:jc w:val="left"/>
+            </w:pPr>
+            <w:r>
+              <w:rPr>
+                <w:rFonts w:ascii="Courier New" w:hAnsi="Courier New"/>
+                <w:sz w:val="20"/>
+                <w:szCs w:val="20"/>
+              </w:rPr>
+              <w:t>null</w:t>
+            </w:r>
+          </w:p>
+        </w:tc>
+        <w:tc>
+          <w:tcPr>
+            <w:tcW w:w="2000" w:type="dxa"/>
+            <w:vAlign w:val="center"/>
+          </w:tcPr>
+          <w:p>
+            <w:pPr>
+              <w:jc w:val="left"/>
+            </w:pPr>
+            <w:r>
+              <w:rPr>
+                <w:rFonts w:ascii="Courier New" w:hAnsi="Courier New"/>
+                <w:sz w:val="20"/>
+                <w:szCs w:val="20"/>
+              </w:rPr>
+              <w:t/>
+            </w:r>
+          </w:p>
+        </w:tc>
+      </w:tr>
+      <w:tr>
+        <w:trPr>
+          <w:trHeight w:val="500"/>
+        </w:trPr>
+        <w:tc>
+          <w:tcPr>
+            <w:tcW w:w="2000" w:type="dxa"/>
+            <w:vAlign w:val="center"/>
+          </w:tcPr>
+          <w:p>
+            <w:pPr>
+              <w:jc w:val="left"/>
+            </w:pPr>
             <w:r>
               <w:rPr>
                 <w:rFonts w:ascii="Courier New" w:hAnsi="Courier New"/>
@@ -4598,6 +4379,9 @@
             <w:vAlign w:val="center"/>
           </w:tcPr>
           <w:p>
+            <w:pPr>
+              <w:jc w:val="left"/>
+            </w:pPr>
             <w:r>
               <w:rPr>
                 <w:rFonts w:ascii="Courier New" w:hAnsi="Courier New"/>
@@ -4614,6 +4398,9 @@
             <w:vAlign w:val="center"/>
           </w:tcPr>
           <w:p>
+            <w:pPr>
+              <w:jc w:val="left"/>
+            </w:pPr>
             <w:r>
               <w:rPr>
                 <w:rFonts w:ascii="Courier New" w:hAnsi="Courier New"/>
@@ -4629,11 +4416,32 @@
             <w:tcW w:w="2000" w:type="dxa"/>
             <w:vAlign w:val="center"/>
           </w:tcPr>
-          <w:p/>
+          <w:p>
+            <w:pPr>
+              <w:jc w:val="left"/>
+            </w:pPr>
+            <w:r>
+              <w:rPr>
+                <w:rFonts w:ascii="Courier New" w:hAnsi="Courier New"/>
+                <w:sz w:val="20"/>
+                <w:szCs w:val="20"/>
+              </w:rPr>
+              <w:t/>
+            </w:r>
+          </w:p>
         </w:tc>
       </w:tr>
     </w:tbl>
-    <w:p/>
+    <w:p>
+      <w:r>
+        <w:rPr>
+          <w:rFonts w:ascii="Times New Roman" w:hAnsi="Times New Roman"/>
+          <w:sz w:val="20"/>
+          <w:szCs w:val="20"/>
+        </w:rPr>
+        <w:t/>
+      </w:r>
+    </w:p>
     <w:p>
       <w:r>
         <w:rPr>
@@ -4646,10 +4454,10 @@
     </w:p>
     <w:tbl>
       <w:tblPr>
-        <w:tblStyle w:val="a8"/>
+        <w:tblStyle w:val="TableGrid"/>
         <w:tblW w:w="0" w:type="auto"/>
         <w:jc w:val="center"/>
-        <w:tblLook w:val="04A0" w:firstRow="1" w:lastRow="0" w:firstColumn="1" w:lastColumn="0" w:noHBand="0" w:noVBand="1"/>
+        <w:tblLook w:val="04A0"/>
       </w:tblPr>
       <w:tblGrid>
         <w:gridCol w:w="2666"/>
@@ -4659,7 +4467,6 @@
       <w:tr>
         <w:trPr>
           <w:trHeight w:val="500"/>
-          <w:jc w:val="center"/>
         </w:trPr>
         <w:tc>
           <w:tcPr>
@@ -4725,14 +4532,16 @@
       <w:tr>
         <w:trPr>
           <w:trHeight w:val="500"/>
-          <w:jc w:val="center"/>
-        </w:trPr>
-        <w:tc>
-          <w:tcPr>
-            <w:tcW w:w="2666" w:type="dxa"/>
-            <w:vAlign w:val="center"/>
-          </w:tcPr>
-          <w:p>
+        </w:trPr>
+        <w:tc>
+          <w:tcPr>
+            <w:tcW w:w="2666" w:type="dxa"/>
+            <w:vAlign w:val="center"/>
+          </w:tcPr>
+          <w:p>
+            <w:pPr>
+              <w:jc w:val="left"/>
+            </w:pPr>
             <w:r>
               <w:rPr>
                 <w:rFonts w:ascii="Courier New" w:hAnsi="Courier New"/>
@@ -4749,6 +4558,9 @@
             <w:vAlign w:val="center"/>
           </w:tcPr>
           <w:p>
+            <w:pPr>
+              <w:jc w:val="left"/>
+            </w:pPr>
             <w:r>
               <w:rPr>
                 <w:rFonts w:ascii="Courier New" w:hAnsi="Courier New"/>
@@ -4764,20 +4576,101 @@
             <w:tcW w:w="2666" w:type="dxa"/>
             <w:vAlign w:val="center"/>
           </w:tcPr>
-          <w:p/>
+          <w:p>
+            <w:pPr>
+              <w:jc w:val="left"/>
+            </w:pPr>
+            <w:r>
+              <w:rPr>
+                <w:rFonts w:ascii="Courier New" w:hAnsi="Courier New"/>
+                <w:sz w:val="20"/>
+                <w:szCs w:val="20"/>
+              </w:rPr>
+              <w:t/>
+            </w:r>
+          </w:p>
+        </w:tc>
+      </w:tr>
+      <w:tr>
+        <w:trPr>
+          <w:trHeight w:val="500"/>
+        </w:trPr>
+        <w:tc>
+          <w:tcPr>
+            <w:tcW w:w="2666" w:type="dxa"/>
+            <w:vAlign w:val="center"/>
+          </w:tcPr>
+          <w:p>
+            <w:pPr>
+              <w:jc w:val="left"/>
+            </w:pPr>
+            <w:r>
+              <w:rPr>
+                <w:rFonts w:ascii="Courier New" w:hAnsi="Courier New"/>
+                <w:sz w:val="20"/>
+                <w:szCs w:val="20"/>
+              </w:rPr>
+              <w:t>inf_login_ibfk_2</w:t>
+            </w:r>
+          </w:p>
+        </w:tc>
+        <w:tc>
+          <w:tcPr>
+            <w:tcW w:w="2666" w:type="dxa"/>
+            <w:vAlign w:val="center"/>
+          </w:tcPr>
+          <w:p>
+            <w:pPr>
+              <w:jc w:val="left"/>
+            </w:pPr>
+            <w:r>
+              <w:rPr>
+                <w:rFonts w:ascii="Courier New" w:hAnsi="Courier New"/>
+                <w:sz w:val="20"/>
+                <w:szCs w:val="20"/>
+              </w:rPr>
+              <w:t>college_id (ASC)</w:t>
+            </w:r>
+          </w:p>
+        </w:tc>
+        <w:tc>
+          <w:tcPr>
+            <w:tcW w:w="2666" w:type="dxa"/>
+            <w:vAlign w:val="center"/>
+          </w:tcPr>
+          <w:p>
+            <w:pPr>
+              <w:jc w:val="left"/>
+            </w:pPr>
+            <w:r>
+              <w:rPr>
+                <w:rFonts w:ascii="Courier New" w:hAnsi="Courier New"/>
+                <w:sz w:val="20"/>
+                <w:szCs w:val="20"/>
+              </w:rPr>
+              <w:t/>
+            </w:r>
+          </w:p>
         </w:tc>
       </w:tr>
     </w:tbl>
-    <w:p/>
+    <w:p>
+      <w:r>
+        <w:rPr>
+          <w:rFonts w:ascii="Times New Roman" w:hAnsi="Times New Roman"/>
+          <w:sz w:val="20"/>
+          <w:szCs w:val="20"/>
+        </w:rPr>
+        <w:t/>
+      </w:r>
+    </w:p>
     <w:p>
       <w:pPr>
-        <w:pStyle w:val="2"/>
+        <w:pStyle w:val="Heading2"/>
       </w:pPr>
-      <w:bookmarkStart w:id="8" w:name="_Toc158988515"/>
       <w:r>
         <w:t>2.6. Table settings</w:t>
       </w:r>
-      <w:bookmarkEnd w:id="8"/>
     </w:p>
     <w:p>
       <w:r>
@@ -4791,10 +4684,10 @@
     </w:p>
     <w:tbl>
       <w:tblPr>
-        <w:tblStyle w:val="a8"/>
+        <w:tblStyle w:val="TableGrid"/>
         <w:tblW w:w="0" w:type="auto"/>
         <w:jc w:val="center"/>
-        <w:tblLook w:val="04A0" w:firstRow="1" w:lastRow="0" w:firstColumn="1" w:lastColumn="0" w:noHBand="0" w:noVBand="1"/>
+        <w:tblLook w:val="04A0"/>
       </w:tblPr>
       <w:tblGrid>
         <w:gridCol w:w="2000"/>
@@ -4805,7 +4698,6 @@
       <w:tr>
         <w:trPr>
           <w:trHeight w:val="500"/>
-          <w:jc w:val="center"/>
         </w:trPr>
         <w:tc>
           <w:tcPr>
@@ -4891,14 +4783,16 @@
       <w:tr>
         <w:trPr>
           <w:trHeight w:val="500"/>
-          <w:jc w:val="center"/>
-        </w:trPr>
-        <w:tc>
-          <w:tcPr>
-            <w:tcW w:w="2000" w:type="dxa"/>
-            <w:vAlign w:val="center"/>
-          </w:tcPr>
-          <w:p>
+        </w:trPr>
+        <w:tc>
+          <w:tcPr>
+            <w:tcW w:w="2000" w:type="dxa"/>
+            <w:vAlign w:val="center"/>
+          </w:tcPr>
+          <w:p>
+            <w:pPr>
+              <w:jc w:val="left"/>
+            </w:pPr>
             <w:r>
               <w:rPr>
                 <w:rFonts w:ascii="Courier New" w:hAnsi="Courier New"/>
@@ -4915,6 +4809,9 @@
             <w:vAlign w:val="center"/>
           </w:tcPr>
           <w:p>
+            <w:pPr>
+              <w:jc w:val="left"/>
+            </w:pPr>
             <w:r>
               <w:rPr>
                 <w:rFonts w:ascii="Courier New" w:hAnsi="Courier New"/>
@@ -4930,27 +4827,53 @@
             <w:tcW w:w="2000" w:type="dxa"/>
             <w:vAlign w:val="center"/>
           </w:tcPr>
-          <w:p/>
-        </w:tc>
-        <w:tc>
-          <w:tcPr>
-            <w:tcW w:w="2000" w:type="dxa"/>
-            <w:vAlign w:val="center"/>
-          </w:tcPr>
-          <w:p/>
-        </w:tc>
-      </w:tr>
-      <w:tr>
-        <w:trPr>
-          <w:trHeight w:val="500"/>
-          <w:jc w:val="center"/>
-        </w:trPr>
-        <w:tc>
-          <w:tcPr>
-            <w:tcW w:w="2000" w:type="dxa"/>
-            <w:vAlign w:val="center"/>
-          </w:tcPr>
-          <w:p>
+          <w:p>
+            <w:pPr>
+              <w:jc w:val="left"/>
+            </w:pPr>
+            <w:r>
+              <w:rPr>
+                <w:rFonts w:ascii="Courier New" w:hAnsi="Courier New"/>
+                <w:sz w:val="20"/>
+                <w:szCs w:val="20"/>
+              </w:rPr>
+              <w:t/>
+            </w:r>
+          </w:p>
+        </w:tc>
+        <w:tc>
+          <w:tcPr>
+            <w:tcW w:w="2000" w:type="dxa"/>
+            <w:vAlign w:val="center"/>
+          </w:tcPr>
+          <w:p>
+            <w:pPr>
+              <w:jc w:val="left"/>
+            </w:pPr>
+            <w:r>
+              <w:rPr>
+                <w:rFonts w:ascii="Courier New" w:hAnsi="Courier New"/>
+                <w:sz w:val="20"/>
+                <w:szCs w:val="20"/>
+              </w:rPr>
+              <w:t/>
+            </w:r>
+          </w:p>
+        </w:tc>
+      </w:tr>
+      <w:tr>
+        <w:trPr>
+          <w:trHeight w:val="500"/>
+        </w:trPr>
+        <w:tc>
+          <w:tcPr>
+            <w:tcW w:w="2000" w:type="dxa"/>
+            <w:vAlign w:val="center"/>
+          </w:tcPr>
+          <w:p>
+            <w:pPr>
+              <w:jc w:val="left"/>
+            </w:pPr>
             <w:r>
               <w:rPr>
                 <w:rFonts w:ascii="Courier New" w:hAnsi="Courier New"/>
@@ -4967,6 +4890,9 @@
             <w:vAlign w:val="center"/>
           </w:tcPr>
           <w:p>
+            <w:pPr>
+              <w:jc w:val="left"/>
+            </w:pPr>
             <w:r>
               <w:rPr>
                 <w:rFonts w:ascii="Courier New" w:hAnsi="Courier New"/>
@@ -4983,6 +4909,9 @@
             <w:vAlign w:val="center"/>
           </w:tcPr>
           <w:p>
+            <w:pPr>
+              <w:jc w:val="left"/>
+            </w:pPr>
             <w:r>
               <w:rPr>
                 <w:rFonts w:ascii="Courier New" w:hAnsi="Courier New"/>
@@ -4998,20 +4927,39 @@
             <w:tcW w:w="2000" w:type="dxa"/>
             <w:vAlign w:val="center"/>
           </w:tcPr>
-          <w:p/>
+          <w:p>
+            <w:pPr>
+              <w:jc w:val="left"/>
+            </w:pPr>
+            <w:r>
+              <w:rPr>
+                <w:rFonts w:ascii="Courier New" w:hAnsi="Courier New"/>
+                <w:sz w:val="20"/>
+                <w:szCs w:val="20"/>
+              </w:rPr>
+              <w:t/>
+            </w:r>
+          </w:p>
         </w:tc>
       </w:tr>
     </w:tbl>
-    <w:p/>
+    <w:p>
+      <w:r>
+        <w:rPr>
+          <w:rFonts w:ascii="Times New Roman" w:hAnsi="Times New Roman"/>
+          <w:sz w:val="20"/>
+          <w:szCs w:val="20"/>
+        </w:rPr>
+        <w:t/>
+      </w:r>
+    </w:p>
     <w:p>
       <w:pPr>
-        <w:pStyle w:val="2"/>
+        <w:pStyle w:val="Heading2"/>
       </w:pPr>
-      <w:bookmarkStart w:id="9" w:name="_Toc158988516"/>
       <w:r>
         <w:t>2.7. Table student_projects</w:t>
       </w:r>
-      <w:bookmarkEnd w:id="9"/>
     </w:p>
     <w:p>
       <w:r>
@@ -5025,13 +4973,13 @@
     </w:p>
     <w:tbl>
       <w:tblPr>
-        <w:tblStyle w:val="a8"/>
+        <w:tblStyle w:val="TableGrid"/>
         <w:tblW w:w="0" w:type="auto"/>
         <w:jc w:val="center"/>
-        <w:tblLook w:val="04A0" w:firstRow="1" w:lastRow="0" w:firstColumn="1" w:lastColumn="0" w:noHBand="0" w:noVBand="1"/>
+        <w:tblLook w:val="04A0"/>
       </w:tblPr>
       <w:tblGrid>
-        <w:gridCol w:w="3217"/>
+        <w:gridCol w:w="2000"/>
         <w:gridCol w:w="2000"/>
         <w:gridCol w:w="2000"/>
         <w:gridCol w:w="2000"/>
@@ -5039,7 +4987,6 @@
       <w:tr>
         <w:trPr>
           <w:trHeight w:val="500"/>
-          <w:jc w:val="center"/>
         </w:trPr>
         <w:tc>
           <w:tcPr>
@@ -5125,14 +5072,16 @@
       <w:tr>
         <w:trPr>
           <w:trHeight w:val="500"/>
-          <w:jc w:val="center"/>
-        </w:trPr>
-        <w:tc>
-          <w:tcPr>
-            <w:tcW w:w="2000" w:type="dxa"/>
-            <w:vAlign w:val="center"/>
-          </w:tcPr>
-          <w:p>
+        </w:trPr>
+        <w:tc>
+          <w:tcPr>
+            <w:tcW w:w="2000" w:type="dxa"/>
+            <w:vAlign w:val="center"/>
+          </w:tcPr>
+          <w:p>
+            <w:pPr>
+              <w:jc w:val="left"/>
+            </w:pPr>
             <w:r>
               <w:rPr>
                 <w:rFonts w:ascii="Courier New" w:hAnsi="Courier New"/>
@@ -5149,6 +5098,9 @@
             <w:vAlign w:val="center"/>
           </w:tcPr>
           <w:p>
+            <w:pPr>
+              <w:jc w:val="left"/>
+            </w:pPr>
             <w:r>
               <w:rPr>
                 <w:rFonts w:ascii="Courier New" w:hAnsi="Courier New"/>
@@ -5165,6 +5117,9 @@
             <w:vAlign w:val="center"/>
           </w:tcPr>
           <w:p>
+            <w:pPr>
+              <w:jc w:val="left"/>
+            </w:pPr>
             <w:r>
               <w:rPr>
                 <w:rFonts w:ascii="Courier New" w:hAnsi="Courier New"/>
@@ -5180,20 +5135,34 @@
             <w:tcW w:w="2000" w:type="dxa"/>
             <w:vAlign w:val="center"/>
           </w:tcPr>
-          <w:p/>
-        </w:tc>
-      </w:tr>
-      <w:tr>
-        <w:trPr>
-          <w:trHeight w:val="500"/>
-          <w:jc w:val="center"/>
-        </w:trPr>
-        <w:tc>
-          <w:tcPr>
-            <w:tcW w:w="2000" w:type="dxa"/>
-            <w:vAlign w:val="center"/>
-          </w:tcPr>
-          <w:p>
+          <w:p>
+            <w:pPr>
+              <w:jc w:val="left"/>
+            </w:pPr>
+            <w:r>
+              <w:rPr>
+                <w:rFonts w:ascii="Courier New" w:hAnsi="Courier New"/>
+                <w:sz w:val="20"/>
+                <w:szCs w:val="20"/>
+              </w:rPr>
+              <w:t/>
+            </w:r>
+          </w:p>
+        </w:tc>
+      </w:tr>
+      <w:tr>
+        <w:trPr>
+          <w:trHeight w:val="500"/>
+        </w:trPr>
+        <w:tc>
+          <w:tcPr>
+            <w:tcW w:w="2000" w:type="dxa"/>
+            <w:vAlign w:val="center"/>
+          </w:tcPr>
+          <w:p>
+            <w:pPr>
+              <w:jc w:val="left"/>
+            </w:pPr>
             <w:r>
               <w:rPr>
                 <w:rFonts w:ascii="Courier New" w:hAnsi="Courier New"/>
@@ -5210,6 +5179,9 @@
             <w:vAlign w:val="center"/>
           </w:tcPr>
           <w:p>
+            <w:pPr>
+              <w:jc w:val="left"/>
+            </w:pPr>
             <w:r>
               <w:rPr>
                 <w:rFonts w:ascii="Courier New" w:hAnsi="Courier New"/>
@@ -5226,6 +5198,9 @@
             <w:vAlign w:val="center"/>
           </w:tcPr>
           <w:p>
+            <w:pPr>
+              <w:jc w:val="left"/>
+            </w:pPr>
             <w:r>
               <w:rPr>
                 <w:rFonts w:ascii="Courier New" w:hAnsi="Courier New"/>
@@ -5241,20 +5216,34 @@
             <w:tcW w:w="2000" w:type="dxa"/>
             <w:vAlign w:val="center"/>
           </w:tcPr>
-          <w:p/>
-        </w:tc>
-      </w:tr>
-      <w:tr>
-        <w:trPr>
-          <w:trHeight w:val="500"/>
-          <w:jc w:val="center"/>
-        </w:trPr>
-        <w:tc>
-          <w:tcPr>
-            <w:tcW w:w="2000" w:type="dxa"/>
-            <w:vAlign w:val="center"/>
-          </w:tcPr>
-          <w:p>
+          <w:p>
+            <w:pPr>
+              <w:jc w:val="left"/>
+            </w:pPr>
+            <w:r>
+              <w:rPr>
+                <w:rFonts w:ascii="Courier New" w:hAnsi="Courier New"/>
+                <w:sz w:val="20"/>
+                <w:szCs w:val="20"/>
+              </w:rPr>
+              <w:t/>
+            </w:r>
+          </w:p>
+        </w:tc>
+      </w:tr>
+      <w:tr>
+        <w:trPr>
+          <w:trHeight w:val="500"/>
+        </w:trPr>
+        <w:tc>
+          <w:tcPr>
+            <w:tcW w:w="2000" w:type="dxa"/>
+            <w:vAlign w:val="center"/>
+          </w:tcPr>
+          <w:p>
+            <w:pPr>
+              <w:jc w:val="left"/>
+            </w:pPr>
             <w:r>
               <w:rPr>
                 <w:rFonts w:ascii="Courier New" w:hAnsi="Courier New"/>
@@ -5271,6 +5260,9 @@
             <w:vAlign w:val="center"/>
           </w:tcPr>
           <w:p>
+            <w:pPr>
+              <w:jc w:val="left"/>
+            </w:pPr>
             <w:r>
               <w:rPr>
                 <w:rFonts w:ascii="Courier New" w:hAnsi="Courier New"/>
@@ -5286,27 +5278,53 @@
             <w:tcW w:w="2000" w:type="dxa"/>
             <w:vAlign w:val="center"/>
           </w:tcPr>
-          <w:p/>
-        </w:tc>
-        <w:tc>
-          <w:tcPr>
-            <w:tcW w:w="2000" w:type="dxa"/>
-            <w:vAlign w:val="center"/>
-          </w:tcPr>
-          <w:p/>
-        </w:tc>
-      </w:tr>
-      <w:tr>
-        <w:trPr>
-          <w:trHeight w:val="500"/>
-          <w:jc w:val="center"/>
-        </w:trPr>
-        <w:tc>
-          <w:tcPr>
-            <w:tcW w:w="2000" w:type="dxa"/>
-            <w:vAlign w:val="center"/>
-          </w:tcPr>
-          <w:p>
+          <w:p>
+            <w:pPr>
+              <w:jc w:val="left"/>
+            </w:pPr>
+            <w:r>
+              <w:rPr>
+                <w:rFonts w:ascii="Courier New" w:hAnsi="Courier New"/>
+                <w:sz w:val="20"/>
+                <w:szCs w:val="20"/>
+              </w:rPr>
+              <w:t/>
+            </w:r>
+          </w:p>
+        </w:tc>
+        <w:tc>
+          <w:tcPr>
+            <w:tcW w:w="2000" w:type="dxa"/>
+            <w:vAlign w:val="center"/>
+          </w:tcPr>
+          <w:p>
+            <w:pPr>
+              <w:jc w:val="left"/>
+            </w:pPr>
+            <w:r>
+              <w:rPr>
+                <w:rFonts w:ascii="Courier New" w:hAnsi="Courier New"/>
+                <w:sz w:val="20"/>
+                <w:szCs w:val="20"/>
+              </w:rPr>
+              <w:t/>
+            </w:r>
+          </w:p>
+        </w:tc>
+      </w:tr>
+      <w:tr>
+        <w:trPr>
+          <w:trHeight w:val="500"/>
+        </w:trPr>
+        <w:tc>
+          <w:tcPr>
+            <w:tcW w:w="2000" w:type="dxa"/>
+            <w:vAlign w:val="center"/>
+          </w:tcPr>
+          <w:p>
+            <w:pPr>
+              <w:jc w:val="left"/>
+            </w:pPr>
             <w:r>
               <w:rPr>
                 <w:rFonts w:ascii="Courier New" w:hAnsi="Courier New"/>
@@ -5323,6 +5341,9 @@
             <w:vAlign w:val="center"/>
           </w:tcPr>
           <w:p>
+            <w:pPr>
+              <w:jc w:val="left"/>
+            </w:pPr>
             <w:r>
               <w:rPr>
                 <w:rFonts w:ascii="Courier New" w:hAnsi="Courier New"/>
@@ -5339,6 +5360,9 @@
             <w:vAlign w:val="center"/>
           </w:tcPr>
           <w:p>
+            <w:pPr>
+              <w:jc w:val="left"/>
+            </w:pPr>
             <w:r>
               <w:rPr>
                 <w:rFonts w:ascii="Courier New" w:hAnsi="Courier New"/>
@@ -5354,20 +5378,34 @@
             <w:tcW w:w="2000" w:type="dxa"/>
             <w:vAlign w:val="center"/>
           </w:tcPr>
-          <w:p/>
-        </w:tc>
-      </w:tr>
-      <w:tr>
-        <w:trPr>
-          <w:trHeight w:val="500"/>
-          <w:jc w:val="center"/>
-        </w:trPr>
-        <w:tc>
-          <w:tcPr>
-            <w:tcW w:w="2000" w:type="dxa"/>
-            <w:vAlign w:val="center"/>
-          </w:tcPr>
-          <w:p>
+          <w:p>
+            <w:pPr>
+              <w:jc w:val="left"/>
+            </w:pPr>
+            <w:r>
+              <w:rPr>
+                <w:rFonts w:ascii="Courier New" w:hAnsi="Courier New"/>
+                <w:sz w:val="20"/>
+                <w:szCs w:val="20"/>
+              </w:rPr>
+              <w:t/>
+            </w:r>
+          </w:p>
+        </w:tc>
+      </w:tr>
+      <w:tr>
+        <w:trPr>
+          <w:trHeight w:val="500"/>
+        </w:trPr>
+        <w:tc>
+          <w:tcPr>
+            <w:tcW w:w="2000" w:type="dxa"/>
+            <w:vAlign w:val="center"/>
+          </w:tcPr>
+          <w:p>
+            <w:pPr>
+              <w:jc w:val="left"/>
+            </w:pPr>
             <w:r>
               <w:rPr>
                 <w:rFonts w:ascii="Courier New" w:hAnsi="Courier New"/>
@@ -5384,6 +5422,9 @@
             <w:vAlign w:val="center"/>
           </w:tcPr>
           <w:p>
+            <w:pPr>
+              <w:jc w:val="left"/>
+            </w:pPr>
             <w:r>
               <w:rPr>
                 <w:rFonts w:ascii="Courier New" w:hAnsi="Courier New"/>
@@ -5400,6 +5441,9 @@
             <w:vAlign w:val="center"/>
           </w:tcPr>
           <w:p>
+            <w:pPr>
+              <w:jc w:val="left"/>
+            </w:pPr>
             <w:r>
               <w:rPr>
                 <w:rFonts w:ascii="Courier New" w:hAnsi="Courier New"/>
@@ -5415,20 +5459,34 @@
             <w:tcW w:w="2000" w:type="dxa"/>
             <w:vAlign w:val="center"/>
           </w:tcPr>
-          <w:p/>
-        </w:tc>
-      </w:tr>
-      <w:tr>
-        <w:trPr>
-          <w:trHeight w:val="500"/>
-          <w:jc w:val="center"/>
-        </w:trPr>
-        <w:tc>
-          <w:tcPr>
-            <w:tcW w:w="2000" w:type="dxa"/>
-            <w:vAlign w:val="center"/>
-          </w:tcPr>
-          <w:p>
+          <w:p>
+            <w:pPr>
+              <w:jc w:val="left"/>
+            </w:pPr>
+            <w:r>
+              <w:rPr>
+                <w:rFonts w:ascii="Courier New" w:hAnsi="Courier New"/>
+                <w:sz w:val="20"/>
+                <w:szCs w:val="20"/>
+              </w:rPr>
+              <w:t/>
+            </w:r>
+          </w:p>
+        </w:tc>
+      </w:tr>
+      <w:tr>
+        <w:trPr>
+          <w:trHeight w:val="500"/>
+        </w:trPr>
+        <w:tc>
+          <w:tcPr>
+            <w:tcW w:w="2000" w:type="dxa"/>
+            <w:vAlign w:val="center"/>
+          </w:tcPr>
+          <w:p>
+            <w:pPr>
+              <w:jc w:val="left"/>
+            </w:pPr>
             <w:r>
               <w:rPr>
                 <w:rFonts w:ascii="Courier New" w:hAnsi="Courier New"/>
@@ -5445,6 +5503,9 @@
             <w:vAlign w:val="center"/>
           </w:tcPr>
           <w:p>
+            <w:pPr>
+              <w:jc w:val="left"/>
+            </w:pPr>
             <w:r>
               <w:rPr>
                 <w:rFonts w:ascii="Courier New" w:hAnsi="Courier New"/>
@@ -5460,27 +5521,53 @@
             <w:tcW w:w="2000" w:type="dxa"/>
             <w:vAlign w:val="center"/>
           </w:tcPr>
-          <w:p/>
-        </w:tc>
-        <w:tc>
-          <w:tcPr>
-            <w:tcW w:w="2000" w:type="dxa"/>
-            <w:vAlign w:val="center"/>
-          </w:tcPr>
-          <w:p/>
-        </w:tc>
-      </w:tr>
-      <w:tr>
-        <w:trPr>
-          <w:trHeight w:val="500"/>
-          <w:jc w:val="center"/>
-        </w:trPr>
-        <w:tc>
-          <w:tcPr>
-            <w:tcW w:w="2000" w:type="dxa"/>
-            <w:vAlign w:val="center"/>
-          </w:tcPr>
-          <w:p>
+          <w:p>
+            <w:pPr>
+              <w:jc w:val="left"/>
+            </w:pPr>
+            <w:r>
+              <w:rPr>
+                <w:rFonts w:ascii="Courier New" w:hAnsi="Courier New"/>
+                <w:sz w:val="20"/>
+                <w:szCs w:val="20"/>
+              </w:rPr>
+              <w:t/>
+            </w:r>
+          </w:p>
+        </w:tc>
+        <w:tc>
+          <w:tcPr>
+            <w:tcW w:w="2000" w:type="dxa"/>
+            <w:vAlign w:val="center"/>
+          </w:tcPr>
+          <w:p>
+            <w:pPr>
+              <w:jc w:val="left"/>
+            </w:pPr>
+            <w:r>
+              <w:rPr>
+                <w:rFonts w:ascii="Courier New" w:hAnsi="Courier New"/>
+                <w:sz w:val="20"/>
+                <w:szCs w:val="20"/>
+              </w:rPr>
+              <w:t/>
+            </w:r>
+          </w:p>
+        </w:tc>
+      </w:tr>
+      <w:tr>
+        <w:trPr>
+          <w:trHeight w:val="500"/>
+        </w:trPr>
+        <w:tc>
+          <w:tcPr>
+            <w:tcW w:w="2000" w:type="dxa"/>
+            <w:vAlign w:val="center"/>
+          </w:tcPr>
+          <w:p>
+            <w:pPr>
+              <w:jc w:val="left"/>
+            </w:pPr>
             <w:r>
               <w:rPr>
                 <w:rFonts w:ascii="Courier New" w:hAnsi="Courier New"/>
@@ -5497,6 +5584,9 @@
             <w:vAlign w:val="center"/>
           </w:tcPr>
           <w:p>
+            <w:pPr>
+              <w:jc w:val="left"/>
+            </w:pPr>
             <w:r>
               <w:rPr>
                 <w:rFonts w:ascii="Courier New" w:hAnsi="Courier New"/>
@@ -5512,18 +5602,51 @@
             <w:tcW w:w="2000" w:type="dxa"/>
             <w:vAlign w:val="center"/>
           </w:tcPr>
-          <w:p/>
-        </w:tc>
-        <w:tc>
-          <w:tcPr>
-            <w:tcW w:w="2000" w:type="dxa"/>
-            <w:vAlign w:val="center"/>
-          </w:tcPr>
-          <w:p/>
+          <w:p>
+            <w:pPr>
+              <w:jc w:val="left"/>
+            </w:pPr>
+            <w:r>
+              <w:rPr>
+                <w:rFonts w:ascii="Courier New" w:hAnsi="Courier New"/>
+                <w:sz w:val="20"/>
+                <w:szCs w:val="20"/>
+              </w:rPr>
+              <w:t/>
+            </w:r>
+          </w:p>
+        </w:tc>
+        <w:tc>
+          <w:tcPr>
+            <w:tcW w:w="2000" w:type="dxa"/>
+            <w:vAlign w:val="center"/>
+          </w:tcPr>
+          <w:p>
+            <w:pPr>
+              <w:jc w:val="left"/>
+            </w:pPr>
+            <w:r>
+              <w:rPr>
+                <w:rFonts w:ascii="Courier New" w:hAnsi="Courier New"/>
+                <w:sz w:val="20"/>
+                <w:szCs w:val="20"/>
+              </w:rPr>
+              <w:t/>
+            </w:r>
+          </w:p>
         </w:tc>
       </w:tr>
     </w:tbl>
-    <w:p/>
+    <w:p>
+      <w:r>
+        <w:rPr>
+          <w:rFonts w:ascii="Times New Roman" w:hAnsi="Times New Roman"/>
+          <w:sz w:val="20"/>
+          <w:szCs w:val="20"/>
+        </w:rPr>
+        <w:t/>
+      </w:r>
+    </w:p>
     <w:p>
       <w:r>
         <w:rPr>
@@ -5536,10 +5659,10 @@
     </w:p>
     <w:tbl>
       <w:tblPr>
-        <w:tblStyle w:val="a8"/>
+        <w:tblStyle w:val="TableGrid"/>
         <w:tblW w:w="0" w:type="auto"/>
         <w:jc w:val="center"/>
-        <w:tblLook w:val="04A0" w:firstRow="1" w:lastRow="0" w:firstColumn="1" w:lastColumn="0" w:noHBand="0" w:noVBand="1"/>
+        <w:tblLook w:val="04A0"/>
       </w:tblPr>
       <w:tblGrid>
         <w:gridCol w:w="2666"/>
@@ -5549,7 +5672,6 @@
       <w:tr>
         <w:trPr>
           <w:trHeight w:val="500"/>
-          <w:jc w:val="center"/>
         </w:trPr>
         <w:tc>
           <w:tcPr>
@@ -5615,14 +5737,16 @@
       <w:tr>
         <w:trPr>
           <w:trHeight w:val="500"/>
-          <w:jc w:val="center"/>
-        </w:trPr>
-        <w:tc>
-          <w:tcPr>
-            <w:tcW w:w="2666" w:type="dxa"/>
-            <w:vAlign w:val="center"/>
-          </w:tcPr>
-          <w:p>
+        </w:trPr>
+        <w:tc>
+          <w:tcPr>
+            <w:tcW w:w="2666" w:type="dxa"/>
+            <w:vAlign w:val="center"/>
+          </w:tcPr>
+          <w:p>
+            <w:pPr>
+              <w:jc w:val="left"/>
+            </w:pPr>
             <w:r>
               <w:rPr>
                 <w:rFonts w:ascii="Courier New" w:hAnsi="Courier New"/>
@@ -5639,6 +5763,9 @@
             <w:vAlign w:val="center"/>
           </w:tcPr>
           <w:p>
+            <w:pPr>
+              <w:jc w:val="left"/>
+            </w:pPr>
             <w:r>
               <w:rPr>
                 <w:rFonts w:ascii="Courier New" w:hAnsi="Courier New"/>
@@ -5654,20 +5781,39 @@
             <w:tcW w:w="2666" w:type="dxa"/>
             <w:vAlign w:val="center"/>
           </w:tcPr>
-          <w:p/>
+          <w:p>
+            <w:pPr>
+              <w:jc w:val="left"/>
+            </w:pPr>
+            <w:r>
+              <w:rPr>
+                <w:rFonts w:ascii="Courier New" w:hAnsi="Courier New"/>
+                <w:sz w:val="20"/>
+                <w:szCs w:val="20"/>
+              </w:rPr>
+              <w:t/>
+            </w:r>
+          </w:p>
         </w:tc>
       </w:tr>
     </w:tbl>
-    <w:p/>
+    <w:p>
+      <w:r>
+        <w:rPr>
+          <w:rFonts w:ascii="Times New Roman" w:hAnsi="Times New Roman"/>
+          <w:sz w:val="20"/>
+          <w:szCs w:val="20"/>
+        </w:rPr>
+        <w:t/>
+      </w:r>
+    </w:p>
     <w:p>
       <w:pPr>
-        <w:pStyle w:val="2"/>
+        <w:pStyle w:val="Heading2"/>
       </w:pPr>
-      <w:bookmarkStart w:id="10" w:name="_Toc158988517"/>
       <w:r>
         <w:t>2.8. Table top_students</w:t>
       </w:r>
-      <w:bookmarkEnd w:id="10"/>
     </w:p>
     <w:p>
       <w:r>
@@ -5681,13 +5827,13 @@
     </w:p>
     <w:tbl>
       <w:tblPr>
-        <w:tblStyle w:val="a8"/>
+        <w:tblStyle w:val="TableGrid"/>
         <w:tblW w:w="0" w:type="auto"/>
         <w:jc w:val="center"/>
-        <w:tblLook w:val="04A0" w:firstRow="1" w:lastRow="0" w:firstColumn="1" w:lastColumn="0" w:noHBand="0" w:noVBand="1"/>
+        <w:tblLook w:val="04A0"/>
       </w:tblPr>
       <w:tblGrid>
-        <w:gridCol w:w="2257"/>
+        <w:gridCol w:w="2000"/>
         <w:gridCol w:w="2000"/>
         <w:gridCol w:w="2000"/>
         <w:gridCol w:w="2000"/>
@@ -5695,7 +5841,6 @@
       <w:tr>
         <w:trPr>
           <w:trHeight w:val="500"/>
-          <w:jc w:val="center"/>
         </w:trPr>
         <w:tc>
           <w:tcPr>
@@ -5781,14 +5926,16 @@
       <w:tr>
         <w:trPr>
           <w:trHeight w:val="500"/>
-          <w:jc w:val="center"/>
-        </w:trPr>
-        <w:tc>
-          <w:tcPr>
-            <w:tcW w:w="2000" w:type="dxa"/>
-            <w:vAlign w:val="center"/>
-          </w:tcPr>
-          <w:p>
+        </w:trPr>
+        <w:tc>
+          <w:tcPr>
+            <w:tcW w:w="2000" w:type="dxa"/>
+            <w:vAlign w:val="center"/>
+          </w:tcPr>
+          <w:p>
+            <w:pPr>
+              <w:jc w:val="left"/>
+            </w:pPr>
             <w:r>
               <w:rPr>
                 <w:rFonts w:ascii="Courier New" w:hAnsi="Courier New"/>
@@ -5805,6 +5952,9 @@
             <w:vAlign w:val="center"/>
           </w:tcPr>
           <w:p>
+            <w:pPr>
+              <w:jc w:val="left"/>
+            </w:pPr>
             <w:r>
               <w:rPr>
                 <w:rFonts w:ascii="Courier New" w:hAnsi="Courier New"/>
@@ -5821,6 +5971,9 @@
             <w:vAlign w:val="center"/>
           </w:tcPr>
           <w:p>
+            <w:pPr>
+              <w:jc w:val="left"/>
+            </w:pPr>
             <w:r>
               <w:rPr>
                 <w:rFonts w:ascii="Courier New" w:hAnsi="Courier New"/>
@@ -5836,20 +5989,34 @@
             <w:tcW w:w="2000" w:type="dxa"/>
             <w:vAlign w:val="center"/>
           </w:tcPr>
-          <w:p/>
-        </w:tc>
-      </w:tr>
-      <w:tr>
-        <w:trPr>
-          <w:trHeight w:val="500"/>
-          <w:jc w:val="center"/>
-        </w:trPr>
-        <w:tc>
-          <w:tcPr>
-            <w:tcW w:w="2000" w:type="dxa"/>
-            <w:vAlign w:val="center"/>
-          </w:tcPr>
-          <w:p>
+          <w:p>
+            <w:pPr>
+              <w:jc w:val="left"/>
+            </w:pPr>
+            <w:r>
+              <w:rPr>
+                <w:rFonts w:ascii="Courier New" w:hAnsi="Courier New"/>
+                <w:sz w:val="20"/>
+                <w:szCs w:val="20"/>
+              </w:rPr>
+              <w:t/>
+            </w:r>
+          </w:p>
+        </w:tc>
+      </w:tr>
+      <w:tr>
+        <w:trPr>
+          <w:trHeight w:val="500"/>
+        </w:trPr>
+        <w:tc>
+          <w:tcPr>
+            <w:tcW w:w="2000" w:type="dxa"/>
+            <w:vAlign w:val="center"/>
+          </w:tcPr>
+          <w:p>
+            <w:pPr>
+              <w:jc w:val="left"/>
+            </w:pPr>
             <w:r>
               <w:rPr>
                 <w:rFonts w:ascii="Courier New" w:hAnsi="Courier New"/>
@@ -5866,6 +6033,9 @@
             <w:vAlign w:val="center"/>
           </w:tcPr>
           <w:p>
+            <w:pPr>
+              <w:jc w:val="left"/>
+            </w:pPr>
             <w:r>
               <w:rPr>
                 <w:rFonts w:ascii="Courier New" w:hAnsi="Courier New"/>
@@ -5882,6 +6052,9 @@
             <w:vAlign w:val="center"/>
           </w:tcPr>
           <w:p>
+            <w:pPr>
+              <w:jc w:val="left"/>
+            </w:pPr>
             <w:r>
               <w:rPr>
                 <w:rFonts w:ascii="Courier New" w:hAnsi="Courier New"/>
@@ -5897,20 +6070,34 @@
             <w:tcW w:w="2000" w:type="dxa"/>
             <w:vAlign w:val="center"/>
           </w:tcPr>
-          <w:p/>
-        </w:tc>
-      </w:tr>
-      <w:tr>
-        <w:trPr>
-          <w:trHeight w:val="500"/>
-          <w:jc w:val="center"/>
-        </w:trPr>
-        <w:tc>
-          <w:tcPr>
-            <w:tcW w:w="2000" w:type="dxa"/>
-            <w:vAlign w:val="center"/>
-          </w:tcPr>
-          <w:p>
+          <w:p>
+            <w:pPr>
+              <w:jc w:val="left"/>
+            </w:pPr>
+            <w:r>
+              <w:rPr>
+                <w:rFonts w:ascii="Courier New" w:hAnsi="Courier New"/>
+                <w:sz w:val="20"/>
+                <w:szCs w:val="20"/>
+              </w:rPr>
+              <w:t/>
+            </w:r>
+          </w:p>
+        </w:tc>
+      </w:tr>
+      <w:tr>
+        <w:trPr>
+          <w:trHeight w:val="500"/>
+        </w:trPr>
+        <w:tc>
+          <w:tcPr>
+            <w:tcW w:w="2000" w:type="dxa"/>
+            <w:vAlign w:val="center"/>
+          </w:tcPr>
+          <w:p>
+            <w:pPr>
+              <w:jc w:val="left"/>
+            </w:pPr>
             <w:r>
               <w:rPr>
                 <w:rFonts w:ascii="Courier New" w:hAnsi="Courier New"/>
@@ -5927,6 +6114,9 @@
             <w:vAlign w:val="center"/>
           </w:tcPr>
           <w:p>
+            <w:pPr>
+              <w:jc w:val="left"/>
+            </w:pPr>
             <w:r>
               <w:rPr>
                 <w:rFonts w:ascii="Courier New" w:hAnsi="Courier New"/>
@@ -5942,27 +6132,53 @@
             <w:tcW w:w="2000" w:type="dxa"/>
             <w:vAlign w:val="center"/>
           </w:tcPr>
-          <w:p/>
-        </w:tc>
-        <w:tc>
-          <w:tcPr>
-            <w:tcW w:w="2000" w:type="dxa"/>
-            <w:vAlign w:val="center"/>
-          </w:tcPr>
-          <w:p/>
-        </w:tc>
-      </w:tr>
-      <w:tr>
-        <w:trPr>
-          <w:trHeight w:val="500"/>
-          <w:jc w:val="center"/>
-        </w:trPr>
-        <w:tc>
-          <w:tcPr>
-            <w:tcW w:w="2000" w:type="dxa"/>
-            <w:vAlign w:val="center"/>
-          </w:tcPr>
-          <w:p>
+          <w:p>
+            <w:pPr>
+              <w:jc w:val="left"/>
+            </w:pPr>
+            <w:r>
+              <w:rPr>
+                <w:rFonts w:ascii="Courier New" w:hAnsi="Courier New"/>
+                <w:sz w:val="20"/>
+                <w:szCs w:val="20"/>
+              </w:rPr>
+              <w:t/>
+            </w:r>
+          </w:p>
+        </w:tc>
+        <w:tc>
+          <w:tcPr>
+            <w:tcW w:w="2000" w:type="dxa"/>
+            <w:vAlign w:val="center"/>
+          </w:tcPr>
+          <w:p>
+            <w:pPr>
+              <w:jc w:val="left"/>
+            </w:pPr>
+            <w:r>
+              <w:rPr>
+                <w:rFonts w:ascii="Courier New" w:hAnsi="Courier New"/>
+                <w:sz w:val="20"/>
+                <w:szCs w:val="20"/>
+              </w:rPr>
+              <w:t/>
+            </w:r>
+          </w:p>
+        </w:tc>
+      </w:tr>
+      <w:tr>
+        <w:trPr>
+          <w:trHeight w:val="500"/>
+        </w:trPr>
+        <w:tc>
+          <w:tcPr>
+            <w:tcW w:w="2000" w:type="dxa"/>
+            <w:vAlign w:val="center"/>
+          </w:tcPr>
+          <w:p>
+            <w:pPr>
+              <w:jc w:val="left"/>
+            </w:pPr>
             <w:r>
               <w:rPr>
                 <w:rFonts w:ascii="Courier New" w:hAnsi="Courier New"/>
@@ -5979,6 +6195,9 @@
             <w:vAlign w:val="center"/>
           </w:tcPr>
           <w:p>
+            <w:pPr>
+              <w:jc w:val="left"/>
+            </w:pPr>
             <w:r>
               <w:rPr>
                 <w:rFonts w:ascii="Courier New" w:hAnsi="Courier New"/>
@@ -5994,27 +6213,53 @@
             <w:tcW w:w="2000" w:type="dxa"/>
             <w:vAlign w:val="center"/>
           </w:tcPr>
-          <w:p/>
-        </w:tc>
-        <w:tc>
-          <w:tcPr>
-            <w:tcW w:w="2000" w:type="dxa"/>
-            <w:vAlign w:val="center"/>
-          </w:tcPr>
-          <w:p/>
-        </w:tc>
-      </w:tr>
-      <w:tr>
-        <w:trPr>
-          <w:trHeight w:val="500"/>
-          <w:jc w:val="center"/>
-        </w:trPr>
-        <w:tc>
-          <w:tcPr>
-            <w:tcW w:w="2000" w:type="dxa"/>
-            <w:vAlign w:val="center"/>
-          </w:tcPr>
-          <w:p>
+          <w:p>
+            <w:pPr>
+              <w:jc w:val="left"/>
+            </w:pPr>
+            <w:r>
+              <w:rPr>
+                <w:rFonts w:ascii="Courier New" w:hAnsi="Courier New"/>
+                <w:sz w:val="20"/>
+                <w:szCs w:val="20"/>
+              </w:rPr>
+              <w:t/>
+            </w:r>
+          </w:p>
+        </w:tc>
+        <w:tc>
+          <w:tcPr>
+            <w:tcW w:w="2000" w:type="dxa"/>
+            <w:vAlign w:val="center"/>
+          </w:tcPr>
+          <w:p>
+            <w:pPr>
+              <w:jc w:val="left"/>
+            </w:pPr>
+            <w:r>
+              <w:rPr>
+                <w:rFonts w:ascii="Courier New" w:hAnsi="Courier New"/>
+                <w:sz w:val="20"/>
+                <w:szCs w:val="20"/>
+              </w:rPr>
+              <w:t/>
+            </w:r>
+          </w:p>
+        </w:tc>
+      </w:tr>
+      <w:tr>
+        <w:trPr>
+          <w:trHeight w:val="500"/>
+        </w:trPr>
+        <w:tc>
+          <w:tcPr>
+            <w:tcW w:w="2000" w:type="dxa"/>
+            <w:vAlign w:val="center"/>
+          </w:tcPr>
+          <w:p>
+            <w:pPr>
+              <w:jc w:val="left"/>
+            </w:pPr>
             <w:r>
               <w:rPr>
                 <w:rFonts w:ascii="Courier New" w:hAnsi="Courier New"/>
@@ -6031,33 +6276,69 @@
             <w:vAlign w:val="center"/>
           </w:tcPr>
           <w:p>
-            <w:r>
-              <w:rPr>
-                <w:rFonts w:ascii="Courier New" w:hAnsi="Courier New"/>
-                <w:sz w:val="20"/>
-                <w:szCs w:val="20"/>
-              </w:rPr>
-              <w:t>int(11)</w:t>
-            </w:r>
-          </w:p>
-        </w:tc>
-        <w:tc>
-          <w:tcPr>
-            <w:tcW w:w="2000" w:type="dxa"/>
-            <w:vAlign w:val="center"/>
-          </w:tcPr>
-          <w:p/>
-        </w:tc>
-        <w:tc>
-          <w:tcPr>
-            <w:tcW w:w="2000" w:type="dxa"/>
-            <w:vAlign w:val="center"/>
-          </w:tcPr>
-          <w:p/>
+            <w:pPr>
+              <w:jc w:val="left"/>
+            </w:pPr>
+            <w:r>
+              <w:rPr>
+                <w:rFonts w:ascii="Courier New" w:hAnsi="Courier New"/>
+                <w:sz w:val="20"/>
+                <w:szCs w:val="20"/>
+              </w:rPr>
+              <w:t>double</w:t>
+            </w:r>
+          </w:p>
+        </w:tc>
+        <w:tc>
+          <w:tcPr>
+            <w:tcW w:w="2000" w:type="dxa"/>
+            <w:vAlign w:val="center"/>
+          </w:tcPr>
+          <w:p>
+            <w:pPr>
+              <w:jc w:val="left"/>
+            </w:pPr>
+            <w:r>
+              <w:rPr>
+                <w:rFonts w:ascii="Courier New" w:hAnsi="Courier New"/>
+                <w:sz w:val="20"/>
+                <w:szCs w:val="20"/>
+              </w:rPr>
+              <w:t/>
+            </w:r>
+          </w:p>
+        </w:tc>
+        <w:tc>
+          <w:tcPr>
+            <w:tcW w:w="2000" w:type="dxa"/>
+            <w:vAlign w:val="center"/>
+          </w:tcPr>
+          <w:p>
+            <w:pPr>
+              <w:jc w:val="left"/>
+            </w:pPr>
+            <w:r>
+              <w:rPr>
+                <w:rFonts w:ascii="Courier New" w:hAnsi="Courier New"/>
+                <w:sz w:val="20"/>
+                <w:szCs w:val="20"/>
+              </w:rPr>
+              <w:t/>
+            </w:r>
+          </w:p>
         </w:tc>
       </w:tr>
     </w:tbl>
-    <w:p/>
+    <w:p>
+      <w:r>
+        <w:rPr>
+          <w:rFonts w:ascii="Times New Roman" w:hAnsi="Times New Roman"/>
+          <w:sz w:val="20"/>
+          <w:szCs w:val="20"/>
+        </w:rPr>
+        <w:t/>
+      </w:r>
+    </w:p>
     <w:p>
       <w:r>
         <w:rPr>
@@ -6070,10 +6351,10 @@
     </w:p>
     <w:tbl>
       <w:tblPr>
-        <w:tblStyle w:val="a8"/>
+        <w:tblStyle w:val="TableGrid"/>
         <w:tblW w:w="0" w:type="auto"/>
         <w:jc w:val="center"/>
-        <w:tblLook w:val="04A0" w:firstRow="1" w:lastRow="0" w:firstColumn="1" w:lastColumn="0" w:noHBand="0" w:noVBand="1"/>
+        <w:tblLook w:val="04A0"/>
       </w:tblPr>
       <w:tblGrid>
         <w:gridCol w:w="2666"/>
@@ -6083,7 +6364,6 @@
       <w:tr>
         <w:trPr>
           <w:trHeight w:val="500"/>
-          <w:jc w:val="center"/>
         </w:trPr>
         <w:tc>
           <w:tcPr>
@@ -6149,21 +6429,22 @@
       <w:tr>
         <w:trPr>
           <w:trHeight w:val="500"/>
-          <w:jc w:val="center"/>
-        </w:trPr>
-        <w:tc>
-          <w:tcPr>
-            <w:tcW w:w="2666" w:type="dxa"/>
-            <w:vAlign w:val="center"/>
-          </w:tcPr>
-          <w:p>
-            <w:r>
-              <w:rPr>
-                <w:rFonts w:ascii="Courier New" w:hAnsi="Courier New"/>
-                <w:sz w:val="20"/>
-                <w:szCs w:val="20"/>
-              </w:rPr>
-              <w:lastRenderedPageBreak/>
+        </w:trPr>
+        <w:tc>
+          <w:tcPr>
+            <w:tcW w:w="2666" w:type="dxa"/>
+            <w:vAlign w:val="center"/>
+          </w:tcPr>
+          <w:p>
+            <w:pPr>
+              <w:jc w:val="left"/>
+            </w:pPr>
+            <w:r>
+              <w:rPr>
+                <w:rFonts w:ascii="Courier New" w:hAnsi="Courier New"/>
+                <w:sz w:val="20"/>
+                <w:szCs w:val="20"/>
+              </w:rPr>
               <w:t>department_id</w:t>
             </w:r>
           </w:p>
@@ -6174,6 +6455,9 @@
             <w:vAlign w:val="center"/>
           </w:tcPr>
           <w:p>
+            <w:pPr>
+              <w:jc w:val="left"/>
+            </w:pPr>
             <w:r>
               <w:rPr>
                 <w:rFonts w:ascii="Courier New" w:hAnsi="Courier New"/>
@@ -6189,20 +6473,39 @@
             <w:tcW w:w="2666" w:type="dxa"/>
             <w:vAlign w:val="center"/>
           </w:tcPr>
-          <w:p/>
+          <w:p>
+            <w:pPr>
+              <w:jc w:val="left"/>
+            </w:pPr>
+            <w:r>
+              <w:rPr>
+                <w:rFonts w:ascii="Courier New" w:hAnsi="Courier New"/>
+                <w:sz w:val="20"/>
+                <w:szCs w:val="20"/>
+              </w:rPr>
+              <w:t/>
+            </w:r>
+          </w:p>
         </w:tc>
       </w:tr>
     </w:tbl>
-    <w:p/>
+    <w:p>
+      <w:r>
+        <w:rPr>
+          <w:rFonts w:ascii="Times New Roman" w:hAnsi="Times New Roman"/>
+          <w:sz w:val="20"/>
+          <w:szCs w:val="20"/>
+        </w:rPr>
+        <w:t/>
+      </w:r>
+    </w:p>
     <w:p>
       <w:pPr>
-        <w:pStyle w:val="2"/>
+        <w:pStyle w:val="Heading2"/>
       </w:pPr>
-      <w:bookmarkStart w:id="11" w:name="_Toc158988518"/>
       <w:r>
         <w:t>2.9. Table universities</w:t>
       </w:r>
-      <w:bookmarkEnd w:id="11"/>
     </w:p>
     <w:p>
       <w:r>
@@ -6216,13 +6519,13 @@
     </w:p>
     <w:tbl>
       <w:tblPr>
-        <w:tblStyle w:val="a8"/>
+        <w:tblStyle w:val="TableGrid"/>
         <w:tblW w:w="0" w:type="auto"/>
         <w:jc w:val="center"/>
-        <w:tblLook w:val="04A0" w:firstRow="1" w:lastRow="0" w:firstColumn="1" w:lastColumn="0" w:noHBand="0" w:noVBand="1"/>
+        <w:tblLook w:val="04A0"/>
       </w:tblPr>
       <w:tblGrid>
-        <w:gridCol w:w="2737"/>
+        <w:gridCol w:w="2000"/>
         <w:gridCol w:w="2000"/>
         <w:gridCol w:w="2000"/>
         <w:gridCol w:w="2000"/>
@@ -6230,7 +6533,6 @@
       <w:tr>
         <w:trPr>
           <w:trHeight w:val="500"/>
-          <w:jc w:val="center"/>
         </w:trPr>
         <w:tc>
           <w:tcPr>
@@ -6316,14 +6618,16 @@
       <w:tr>
         <w:trPr>
           <w:trHeight w:val="500"/>
-          <w:jc w:val="center"/>
-        </w:trPr>
-        <w:tc>
-          <w:tcPr>
-            <w:tcW w:w="2000" w:type="dxa"/>
-            <w:vAlign w:val="center"/>
-          </w:tcPr>
-          <w:p>
+        </w:trPr>
+        <w:tc>
+          <w:tcPr>
+            <w:tcW w:w="2000" w:type="dxa"/>
+            <w:vAlign w:val="center"/>
+          </w:tcPr>
+          <w:p>
+            <w:pPr>
+              <w:jc w:val="left"/>
+            </w:pPr>
             <w:r>
               <w:rPr>
                 <w:rFonts w:ascii="Courier New" w:hAnsi="Courier New"/>
@@ -6340,6 +6644,9 @@
             <w:vAlign w:val="center"/>
           </w:tcPr>
           <w:p>
+            <w:pPr>
+              <w:jc w:val="left"/>
+            </w:pPr>
             <w:r>
               <w:rPr>
                 <w:rFonts w:ascii="Courier New" w:hAnsi="Courier New"/>
@@ -6356,6 +6663,9 @@
             <w:vAlign w:val="center"/>
           </w:tcPr>
           <w:p>
+            <w:pPr>
+              <w:jc w:val="left"/>
+            </w:pPr>
             <w:r>
               <w:rPr>
                 <w:rFonts w:ascii="Courier New" w:hAnsi="Courier New"/>
@@ -6371,20 +6681,34 @@
             <w:tcW w:w="2000" w:type="dxa"/>
             <w:vAlign w:val="center"/>
           </w:tcPr>
-          <w:p/>
-        </w:tc>
-      </w:tr>
-      <w:tr>
-        <w:trPr>
-          <w:trHeight w:val="500"/>
-          <w:jc w:val="center"/>
-        </w:trPr>
-        <w:tc>
-          <w:tcPr>
-            <w:tcW w:w="2000" w:type="dxa"/>
-            <w:vAlign w:val="center"/>
-          </w:tcPr>
-          <w:p>
+          <w:p>
+            <w:pPr>
+              <w:jc w:val="left"/>
+            </w:pPr>
+            <w:r>
+              <w:rPr>
+                <w:rFonts w:ascii="Courier New" w:hAnsi="Courier New"/>
+                <w:sz w:val="20"/>
+                <w:szCs w:val="20"/>
+              </w:rPr>
+              <w:t/>
+            </w:r>
+          </w:p>
+        </w:tc>
+      </w:tr>
+      <w:tr>
+        <w:trPr>
+          <w:trHeight w:val="500"/>
+        </w:trPr>
+        <w:tc>
+          <w:tcPr>
+            <w:tcW w:w="2000" w:type="dxa"/>
+            <w:vAlign w:val="center"/>
+          </w:tcPr>
+          <w:p>
+            <w:pPr>
+              <w:jc w:val="left"/>
+            </w:pPr>
             <w:r>
               <w:rPr>
                 <w:rFonts w:ascii="Courier New" w:hAnsi="Courier New"/>
@@ -6401,6 +6725,9 @@
             <w:vAlign w:val="center"/>
           </w:tcPr>
           <w:p>
+            <w:pPr>
+              <w:jc w:val="left"/>
+            </w:pPr>
             <w:r>
               <w:rPr>
                 <w:rFonts w:ascii="Courier New" w:hAnsi="Courier New"/>
@@ -6416,27 +6743,53 @@
             <w:tcW w:w="2000" w:type="dxa"/>
             <w:vAlign w:val="center"/>
           </w:tcPr>
-          <w:p/>
-        </w:tc>
-        <w:tc>
-          <w:tcPr>
-            <w:tcW w:w="2000" w:type="dxa"/>
-            <w:vAlign w:val="center"/>
-          </w:tcPr>
-          <w:p/>
-        </w:tc>
-      </w:tr>
-      <w:tr>
-        <w:trPr>
-          <w:trHeight w:val="500"/>
-          <w:jc w:val="center"/>
-        </w:trPr>
-        <w:tc>
-          <w:tcPr>
-            <w:tcW w:w="2000" w:type="dxa"/>
-            <w:vAlign w:val="center"/>
-          </w:tcPr>
-          <w:p>
+          <w:p>
+            <w:pPr>
+              <w:jc w:val="left"/>
+            </w:pPr>
+            <w:r>
+              <w:rPr>
+                <w:rFonts w:ascii="Courier New" w:hAnsi="Courier New"/>
+                <w:sz w:val="20"/>
+                <w:szCs w:val="20"/>
+              </w:rPr>
+              <w:t/>
+            </w:r>
+          </w:p>
+        </w:tc>
+        <w:tc>
+          <w:tcPr>
+            <w:tcW w:w="2000" w:type="dxa"/>
+            <w:vAlign w:val="center"/>
+          </w:tcPr>
+          <w:p>
+            <w:pPr>
+              <w:jc w:val="left"/>
+            </w:pPr>
+            <w:r>
+              <w:rPr>
+                <w:rFonts w:ascii="Courier New" w:hAnsi="Courier New"/>
+                <w:sz w:val="20"/>
+                <w:szCs w:val="20"/>
+              </w:rPr>
+              <w:t/>
+            </w:r>
+          </w:p>
+        </w:tc>
+      </w:tr>
+      <w:tr>
+        <w:trPr>
+          <w:trHeight w:val="500"/>
+        </w:trPr>
+        <w:tc>
+          <w:tcPr>
+            <w:tcW w:w="2000" w:type="dxa"/>
+            <w:vAlign w:val="center"/>
+          </w:tcPr>
+          <w:p>
+            <w:pPr>
+              <w:jc w:val="left"/>
+            </w:pPr>
             <w:r>
               <w:rPr>
                 <w:rFonts w:ascii="Courier New" w:hAnsi="Courier New"/>
@@ -6453,6 +6806,9 @@
             <w:vAlign w:val="center"/>
           </w:tcPr>
           <w:p>
+            <w:pPr>
+              <w:jc w:val="left"/>
+            </w:pPr>
             <w:r>
               <w:rPr>
                 <w:rFonts w:ascii="Courier New" w:hAnsi="Courier New"/>
@@ -6469,6 +6825,9 @@
             <w:vAlign w:val="center"/>
           </w:tcPr>
           <w:p>
+            <w:pPr>
+              <w:jc w:val="left"/>
+            </w:pPr>
             <w:r>
               <w:rPr>
                 <w:rFonts w:ascii="Courier New" w:hAnsi="Courier New"/>
@@ -6484,20 +6843,34 @@
             <w:tcW w:w="2000" w:type="dxa"/>
             <w:vAlign w:val="center"/>
           </w:tcPr>
-          <w:p/>
-        </w:tc>
-      </w:tr>
-      <w:tr>
-        <w:trPr>
-          <w:trHeight w:val="500"/>
-          <w:jc w:val="center"/>
-        </w:trPr>
-        <w:tc>
-          <w:tcPr>
-            <w:tcW w:w="2000" w:type="dxa"/>
-            <w:vAlign w:val="center"/>
-          </w:tcPr>
-          <w:p>
+          <w:p>
+            <w:pPr>
+              <w:jc w:val="left"/>
+            </w:pPr>
+            <w:r>
+              <w:rPr>
+                <w:rFonts w:ascii="Courier New" w:hAnsi="Courier New"/>
+                <w:sz w:val="20"/>
+                <w:szCs w:val="20"/>
+              </w:rPr>
+              <w:t/>
+            </w:r>
+          </w:p>
+        </w:tc>
+      </w:tr>
+      <w:tr>
+        <w:trPr>
+          <w:trHeight w:val="500"/>
+        </w:trPr>
+        <w:tc>
+          <w:tcPr>
+            <w:tcW w:w="2000" w:type="dxa"/>
+            <w:vAlign w:val="center"/>
+          </w:tcPr>
+          <w:p>
+            <w:pPr>
+              <w:jc w:val="left"/>
+            </w:pPr>
             <w:r>
               <w:rPr>
                 <w:rFonts w:ascii="Courier New" w:hAnsi="Courier New"/>
@@ -6514,6 +6887,9 @@
             <w:vAlign w:val="center"/>
           </w:tcPr>
           <w:p>
+            <w:pPr>
+              <w:jc w:val="left"/>
+            </w:pPr>
             <w:r>
               <w:rPr>
                 <w:rFonts w:ascii="Courier New" w:hAnsi="Courier New"/>
@@ -6530,6 +6906,9 @@
             <w:vAlign w:val="center"/>
           </w:tcPr>
           <w:p>
+            <w:pPr>
+              <w:jc w:val="left"/>
+            </w:pPr>
             <w:r>
               <w:rPr>
                 <w:rFonts w:ascii="Courier New" w:hAnsi="Courier New"/>
@@ -6545,20 +6924,34 @@
             <w:tcW w:w="2000" w:type="dxa"/>
             <w:vAlign w:val="center"/>
           </w:tcPr>
-          <w:p/>
-        </w:tc>
-      </w:tr>
-      <w:tr>
-        <w:trPr>
-          <w:trHeight w:val="500"/>
-          <w:jc w:val="center"/>
-        </w:trPr>
-        <w:tc>
-          <w:tcPr>
-            <w:tcW w:w="2000" w:type="dxa"/>
-            <w:vAlign w:val="center"/>
-          </w:tcPr>
-          <w:p>
+          <w:p>
+            <w:pPr>
+              <w:jc w:val="left"/>
+            </w:pPr>
+            <w:r>
+              <w:rPr>
+                <w:rFonts w:ascii="Courier New" w:hAnsi="Courier New"/>
+                <w:sz w:val="20"/>
+                <w:szCs w:val="20"/>
+              </w:rPr>
+              <w:t/>
+            </w:r>
+          </w:p>
+        </w:tc>
+      </w:tr>
+      <w:tr>
+        <w:trPr>
+          <w:trHeight w:val="500"/>
+        </w:trPr>
+        <w:tc>
+          <w:tcPr>
+            <w:tcW w:w="2000" w:type="dxa"/>
+            <w:vAlign w:val="center"/>
+          </w:tcPr>
+          <w:p>
+            <w:pPr>
+              <w:jc w:val="left"/>
+            </w:pPr>
             <w:r>
               <w:rPr>
                 <w:rFonts w:ascii="Courier New" w:hAnsi="Courier New"/>
@@ -6575,6 +6968,9 @@
             <w:vAlign w:val="center"/>
           </w:tcPr>
           <w:p>
+            <w:pPr>
+              <w:jc w:val="left"/>
+            </w:pPr>
             <w:r>
               <w:rPr>
                 <w:rFonts w:ascii="Courier New" w:hAnsi="Courier New"/>
@@ -6591,6 +6987,9 @@
             <w:vAlign w:val="center"/>
           </w:tcPr>
           <w:p>
+            <w:pPr>
+              <w:jc w:val="left"/>
+            </w:pPr>
             <w:r>
               <w:rPr>
                 <w:rFonts w:ascii="Courier New" w:hAnsi="Courier New"/>
@@ -6606,11 +7005,32 @@
             <w:tcW w:w="2000" w:type="dxa"/>
             <w:vAlign w:val="center"/>
           </w:tcPr>
-          <w:p/>
+          <w:p>
+            <w:pPr>
+              <w:jc w:val="left"/>
+            </w:pPr>
+            <w:r>
+              <w:rPr>
+                <w:rFonts w:ascii="Courier New" w:hAnsi="Courier New"/>
+                <w:sz w:val="20"/>
+                <w:szCs w:val="20"/>
+              </w:rPr>
+              <w:t/>
+            </w:r>
+          </w:p>
         </w:tc>
       </w:tr>
     </w:tbl>
-    <w:p/>
+    <w:p>
+      <w:r>
+        <w:rPr>
+          <w:rFonts w:ascii="Times New Roman" w:hAnsi="Times New Roman"/>
+          <w:sz w:val="20"/>
+          <w:szCs w:val="20"/>
+        </w:rPr>
+        <w:t/>
+      </w:r>
+    </w:p>
     <w:p>
       <w:r>
         <w:br w:type="page"/>
@@ -6618,31 +7038,26 @@
     </w:p>
     <w:p>
       <w:pPr>
-        <w:pStyle w:val="1"/>
+        <w:pStyle w:val="Heading1"/>
       </w:pPr>
-      <w:bookmarkStart w:id="12" w:name="_Toc158988519"/>
       <w:r>
-        <w:lastRenderedPageBreak/>
         <w:t>3. References</w:t>
       </w:r>
-      <w:bookmarkEnd w:id="12"/>
     </w:p>
     <w:p>
       <w:pPr>
-        <w:pStyle w:val="2"/>
+        <w:pStyle w:val="Heading2"/>
       </w:pPr>
-      <w:bookmarkStart w:id="13" w:name="_Toc158988520"/>
       <w:r>
         <w:t>3.1. Reference career_opportunities_ibfk_1</w:t>
       </w:r>
-      <w:bookmarkEnd w:id="13"/>
     </w:p>
     <w:tbl>
       <w:tblPr>
-        <w:tblStyle w:val="a8"/>
+        <w:tblStyle w:val="TableGrid"/>
         <w:tblW w:w="0" w:type="auto"/>
         <w:jc w:val="center"/>
-        <w:tblLook w:val="04A0" w:firstRow="1" w:lastRow="0" w:firstColumn="1" w:lastColumn="0" w:noHBand="0" w:noVBand="1"/>
+        <w:tblLook w:val="04A0"/>
       </w:tblPr>
       <w:tblGrid>
         <w:gridCol w:w="2666"/>
@@ -6652,7 +7067,6 @@
       <w:tr>
         <w:trPr>
           <w:trHeight w:val="500"/>
-          <w:jc w:val="center"/>
         </w:trPr>
         <w:tc>
           <w:tcPr>
@@ -6718,14 +7132,16 @@
       <w:tr>
         <w:trPr>
           <w:trHeight w:val="500"/>
-          <w:jc w:val="center"/>
-        </w:trPr>
-        <w:tc>
-          <w:tcPr>
-            <w:tcW w:w="2666" w:type="dxa"/>
-            <w:vAlign w:val="center"/>
-          </w:tcPr>
-          <w:p>
+        </w:trPr>
+        <w:tc>
+          <w:tcPr>
+            <w:tcW w:w="2666" w:type="dxa"/>
+            <w:vAlign w:val="center"/>
+          </w:tcPr>
+          <w:p>
+            <w:pPr>
+              <w:jc w:val="left"/>
+            </w:pPr>
             <w:r>
               <w:rPr>
                 <w:rFonts w:ascii="Courier New" w:hAnsi="Courier New"/>
@@ -6742,6 +7158,9 @@
             <w:vAlign w:val="center"/>
           </w:tcPr>
           <w:p>
+            <w:pPr>
+              <w:jc w:val="left"/>
+            </w:pPr>
             <w:r>
               <w:rPr>
                 <w:rFonts w:ascii="Courier New" w:hAnsi="Courier New"/>
@@ -6758,6 +7177,9 @@
             <w:vAlign w:val="center"/>
           </w:tcPr>
           <w:p>
+            <w:pPr>
+              <w:jc w:val="left"/>
+            </w:pPr>
             <w:r>
               <w:rPr>
                 <w:rFonts w:ascii="Courier New" w:hAnsi="Courier New"/>
@@ -6770,23 +7192,30 @@
         </w:tc>
       </w:tr>
     </w:tbl>
-    <w:p/>
+    <w:p>
+      <w:r>
+        <w:rPr>
+          <w:rFonts w:ascii="Times New Roman" w:hAnsi="Times New Roman"/>
+          <w:sz w:val="20"/>
+          <w:szCs w:val="20"/>
+        </w:rPr>
+        <w:t/>
+      </w:r>
+    </w:p>
     <w:p>
       <w:pPr>
-        <w:pStyle w:val="2"/>
+        <w:pStyle w:val="Heading2"/>
       </w:pPr>
-      <w:bookmarkStart w:id="14" w:name="_Toc158988521"/>
       <w:r>
         <w:t>3.2. Reference colleges_ibfk_1</w:t>
       </w:r>
-      <w:bookmarkEnd w:id="14"/>
     </w:p>
     <w:tbl>
       <w:tblPr>
-        <w:tblStyle w:val="a8"/>
+        <w:tblStyle w:val="TableGrid"/>
         <w:tblW w:w="0" w:type="auto"/>
         <w:jc w:val="center"/>
-        <w:tblLook w:val="04A0" w:firstRow="1" w:lastRow="0" w:firstColumn="1" w:lastColumn="0" w:noHBand="0" w:noVBand="1"/>
+        <w:tblLook w:val="04A0"/>
       </w:tblPr>
       <w:tblGrid>
         <w:gridCol w:w="2666"/>
@@ -6796,7 +7225,6 @@
       <w:tr>
         <w:trPr>
           <w:trHeight w:val="500"/>
-          <w:jc w:val="center"/>
         </w:trPr>
         <w:tc>
           <w:tcPr>
@@ -6862,14 +7290,16 @@
       <w:tr>
         <w:trPr>
           <w:trHeight w:val="500"/>
-          <w:jc w:val="center"/>
-        </w:trPr>
-        <w:tc>
-          <w:tcPr>
-            <w:tcW w:w="2666" w:type="dxa"/>
-            <w:vAlign w:val="center"/>
-          </w:tcPr>
-          <w:p>
+        </w:trPr>
+        <w:tc>
+          <w:tcPr>
+            <w:tcW w:w="2666" w:type="dxa"/>
+            <w:vAlign w:val="center"/>
+          </w:tcPr>
+          <w:p>
+            <w:pPr>
+              <w:jc w:val="left"/>
+            </w:pPr>
             <w:r>
               <w:rPr>
                 <w:rFonts w:ascii="Courier New" w:hAnsi="Courier New"/>
@@ -6886,6 +7316,9 @@
             <w:vAlign w:val="center"/>
           </w:tcPr>
           <w:p>
+            <w:pPr>
+              <w:jc w:val="left"/>
+            </w:pPr>
             <w:r>
               <w:rPr>
                 <w:rFonts w:ascii="Courier New" w:hAnsi="Courier New"/>
@@ -6902,6 +7335,9 @@
             <w:vAlign w:val="center"/>
           </w:tcPr>
           <w:p>
+            <w:pPr>
+              <w:jc w:val="left"/>
+            </w:pPr>
             <w:r>
               <w:rPr>
                 <w:rFonts w:ascii="Courier New" w:hAnsi="Courier New"/>
@@ -6914,23 +7350,30 @@
         </w:tc>
       </w:tr>
     </w:tbl>
-    <w:p/>
+    <w:p>
+      <w:r>
+        <w:rPr>
+          <w:rFonts w:ascii="Times New Roman" w:hAnsi="Times New Roman"/>
+          <w:sz w:val="20"/>
+          <w:szCs w:val="20"/>
+        </w:rPr>
+        <w:t/>
+      </w:r>
+    </w:p>
     <w:p>
       <w:pPr>
-        <w:pStyle w:val="2"/>
+        <w:pStyle w:val="Heading2"/>
       </w:pPr>
-      <w:bookmarkStart w:id="15" w:name="_Toc158988522"/>
       <w:r>
         <w:t>3.3. Reference courses_ibfk_1</w:t>
       </w:r>
-      <w:bookmarkEnd w:id="15"/>
     </w:p>
     <w:tbl>
       <w:tblPr>
-        <w:tblStyle w:val="a8"/>
+        <w:tblStyle w:val="TableGrid"/>
         <w:tblW w:w="0" w:type="auto"/>
         <w:jc w:val="center"/>
-        <w:tblLook w:val="04A0" w:firstRow="1" w:lastRow="0" w:firstColumn="1" w:lastColumn="0" w:noHBand="0" w:noVBand="1"/>
+        <w:tblLook w:val="04A0"/>
       </w:tblPr>
       <w:tblGrid>
         <w:gridCol w:w="2666"/>
@@ -6940,7 +7383,6 @@
       <w:tr>
         <w:trPr>
           <w:trHeight w:val="500"/>
-          <w:jc w:val="center"/>
         </w:trPr>
         <w:tc>
           <w:tcPr>
@@ -7006,14 +7448,16 @@
       <w:tr>
         <w:trPr>
           <w:trHeight w:val="500"/>
-          <w:jc w:val="center"/>
-        </w:trPr>
-        <w:tc>
-          <w:tcPr>
-            <w:tcW w:w="2666" w:type="dxa"/>
-            <w:vAlign w:val="center"/>
-          </w:tcPr>
-          <w:p>
+        </w:trPr>
+        <w:tc>
+          <w:tcPr>
+            <w:tcW w:w="2666" w:type="dxa"/>
+            <w:vAlign w:val="center"/>
+          </w:tcPr>
+          <w:p>
+            <w:pPr>
+              <w:jc w:val="left"/>
+            </w:pPr>
             <w:r>
               <w:rPr>
                 <w:rFonts w:ascii="Courier New" w:hAnsi="Courier New"/>
@@ -7030,6 +7474,9 @@
             <w:vAlign w:val="center"/>
           </w:tcPr>
           <w:p>
+            <w:pPr>
+              <w:jc w:val="left"/>
+            </w:pPr>
             <w:r>
               <w:rPr>
                 <w:rFonts w:ascii="Courier New" w:hAnsi="Courier New"/>
@@ -7046,6 +7493,9 @@
             <w:vAlign w:val="center"/>
           </w:tcPr>
           <w:p>
+            <w:pPr>
+              <w:jc w:val="left"/>
+            </w:pPr>
             <w:r>
               <w:rPr>
                 <w:rFonts w:ascii="Courier New" w:hAnsi="Courier New"/>
@@ -7058,26 +7508,30 @@
         </w:tc>
       </w:tr>
     </w:tbl>
-    <w:p/>
+    <w:p>
+      <w:r>
+        <w:rPr>
+          <w:rFonts w:ascii="Times New Roman" w:hAnsi="Times New Roman"/>
+          <w:sz w:val="20"/>
+          <w:szCs w:val="20"/>
+        </w:rPr>
+        <w:t/>
+      </w:r>
+    </w:p>
     <w:p>
       <w:pPr>
-        <w:pStyle w:val="2"/>
+        <w:pStyle w:val="Heading2"/>
       </w:pPr>
-      <w:bookmarkStart w:id="16" w:name="_Toc158988523"/>
       <w:r>
-        <w:t xml:space="preserve">3.4. Reference </w:t>
+        <w:t>3.4. Reference departments_ibfk_1</w:t>
       </w:r>
-      <w:r>
-        <w:t>departments_ibfk_1</w:t>
-      </w:r>
-      <w:bookmarkEnd w:id="16"/>
     </w:p>
     <w:tbl>
       <w:tblPr>
-        <w:tblStyle w:val="a8"/>
+        <w:tblStyle w:val="TableGrid"/>
         <w:tblW w:w="0" w:type="auto"/>
         <w:jc w:val="center"/>
-        <w:tblLook w:val="04A0" w:firstRow="1" w:lastRow="0" w:firstColumn="1" w:lastColumn="0" w:noHBand="0" w:noVBand="1"/>
+        <w:tblLook w:val="04A0"/>
       </w:tblPr>
       <w:tblGrid>
         <w:gridCol w:w="2666"/>
@@ -7087,7 +7541,6 @@
       <w:tr>
         <w:trPr>
           <w:trHeight w:val="500"/>
-          <w:jc w:val="center"/>
         </w:trPr>
         <w:tc>
           <w:tcPr>
@@ -7153,14 +7606,16 @@
       <w:tr>
         <w:trPr>
           <w:trHeight w:val="500"/>
-          <w:jc w:val="center"/>
-        </w:trPr>
-        <w:tc>
-          <w:tcPr>
-            <w:tcW w:w="2666" w:type="dxa"/>
-            <w:vAlign w:val="center"/>
-          </w:tcPr>
-          <w:p>
+        </w:trPr>
+        <w:tc>
+          <w:tcPr>
+            <w:tcW w:w="2666" w:type="dxa"/>
+            <w:vAlign w:val="center"/>
+          </w:tcPr>
+          <w:p>
+            <w:pPr>
+              <w:jc w:val="left"/>
+            </w:pPr>
             <w:r>
               <w:rPr>
                 <w:rFonts w:ascii="Courier New" w:hAnsi="Courier New"/>
@@ -7177,6 +7632,9 @@
             <w:vAlign w:val="center"/>
           </w:tcPr>
           <w:p>
+            <w:pPr>
+              <w:jc w:val="left"/>
+            </w:pPr>
             <w:r>
               <w:rPr>
                 <w:rFonts w:ascii="Courier New" w:hAnsi="Courier New"/>
@@ -7193,6 +7651,9 @@
             <w:vAlign w:val="center"/>
           </w:tcPr>
           <w:p>
+            <w:pPr>
+              <w:jc w:val="left"/>
+            </w:pPr>
             <w:r>
               <w:rPr>
                 <w:rFonts w:ascii="Courier New" w:hAnsi="Courier New"/>
@@ -7205,23 +7666,30 @@
         </w:tc>
       </w:tr>
     </w:tbl>
-    <w:p/>
+    <w:p>
+      <w:r>
+        <w:rPr>
+          <w:rFonts w:ascii="Times New Roman" w:hAnsi="Times New Roman"/>
+          <w:sz w:val="20"/>
+          <w:szCs w:val="20"/>
+        </w:rPr>
+        <w:t/>
+      </w:r>
+    </w:p>
     <w:p>
       <w:pPr>
-        <w:pStyle w:val="2"/>
+        <w:pStyle w:val="Heading2"/>
       </w:pPr>
-      <w:bookmarkStart w:id="17" w:name="_Toc158988524"/>
       <w:r>
         <w:t>3.5. Reference inf_login_ibfk_1</w:t>
       </w:r>
-      <w:bookmarkEnd w:id="17"/>
     </w:p>
     <w:tbl>
       <w:tblPr>
-        <w:tblStyle w:val="a8"/>
+        <w:tblStyle w:val="TableGrid"/>
         <w:tblW w:w="0" w:type="auto"/>
         <w:jc w:val="center"/>
-        <w:tblLook w:val="04A0" w:firstRow="1" w:lastRow="0" w:firstColumn="1" w:lastColumn="0" w:noHBand="0" w:noVBand="1"/>
+        <w:tblLook w:val="04A0"/>
       </w:tblPr>
       <w:tblGrid>
         <w:gridCol w:w="2666"/>
@@ -7231,7 +7699,6 @@
       <w:tr>
         <w:trPr>
           <w:trHeight w:val="500"/>
-          <w:jc w:val="center"/>
         </w:trPr>
         <w:tc>
           <w:tcPr>
@@ -7297,14 +7764,16 @@
       <w:tr>
         <w:trPr>
           <w:trHeight w:val="500"/>
-          <w:jc w:val="center"/>
-        </w:trPr>
-        <w:tc>
-          <w:tcPr>
-            <w:tcW w:w="2666" w:type="dxa"/>
-            <w:vAlign w:val="center"/>
-          </w:tcPr>
-          <w:p>
+        </w:trPr>
+        <w:tc>
+          <w:tcPr>
+            <w:tcW w:w="2666" w:type="dxa"/>
+            <w:vAlign w:val="center"/>
+          </w:tcPr>
+          <w:p>
+            <w:pPr>
+              <w:jc w:val="left"/>
+            </w:pPr>
             <w:r>
               <w:rPr>
                 <w:rFonts w:ascii="Courier New" w:hAnsi="Courier New"/>
@@ -7321,6 +7790,9 @@
             <w:vAlign w:val="center"/>
           </w:tcPr>
           <w:p>
+            <w:pPr>
+              <w:jc w:val="left"/>
+            </w:pPr>
             <w:r>
               <w:rPr>
                 <w:rFonts w:ascii="Courier New" w:hAnsi="Courier New"/>
@@ -7337,6 +7809,9 @@
             <w:vAlign w:val="center"/>
           </w:tcPr>
           <w:p>
+            <w:pPr>
+              <w:jc w:val="left"/>
+            </w:pPr>
             <w:r>
               <w:rPr>
                 <w:rFonts w:ascii="Courier New" w:hAnsi="Courier New"/>
@@ -7349,23 +7824,30 @@
         </w:tc>
       </w:tr>
     </w:tbl>
-    <w:p/>
+    <w:p>
+      <w:r>
+        <w:rPr>
+          <w:rFonts w:ascii="Times New Roman" w:hAnsi="Times New Roman"/>
+          <w:sz w:val="20"/>
+          <w:szCs w:val="20"/>
+        </w:rPr>
+        <w:t/>
+      </w:r>
+    </w:p>
     <w:p>
       <w:pPr>
-        <w:pStyle w:val="2"/>
+        <w:pStyle w:val="Heading2"/>
       </w:pPr>
-      <w:bookmarkStart w:id="18" w:name="_Toc158988525"/>
       <w:r>
-        <w:t>3.6. Reference student_projects_ibfk_1</w:t>
+        <w:t>3.6. Reference inf_login_ibfk_2</w:t>
       </w:r>
-      <w:bookmarkEnd w:id="18"/>
     </w:p>
     <w:tbl>
       <w:tblPr>
-        <w:tblStyle w:val="a8"/>
+        <w:tblStyle w:val="TableGrid"/>
         <w:tblW w:w="0" w:type="auto"/>
         <w:jc w:val="center"/>
-        <w:tblLook w:val="04A0" w:firstRow="1" w:lastRow="0" w:firstColumn="1" w:lastColumn="0" w:noHBand="0" w:noVBand="1"/>
+        <w:tblLook w:val="04A0"/>
       </w:tblPr>
       <w:tblGrid>
         <w:gridCol w:w="2666"/>
@@ -7375,7 +7857,6 @@
       <w:tr>
         <w:trPr>
           <w:trHeight w:val="500"/>
-          <w:jc w:val="center"/>
         </w:trPr>
         <w:tc>
           <w:tcPr>
@@ -7393,7 +7874,7 @@
                 <w:sz w:val="20"/>
                 <w:szCs w:val="20"/>
               </w:rPr>
-              <w:t>departments</w:t>
+              <w:t>colleges</w:t>
             </w:r>
           </w:p>
         </w:tc>
@@ -7433,38 +7914,43 @@
                 <w:sz w:val="20"/>
                 <w:szCs w:val="20"/>
               </w:rPr>
-              <w:t>student_projects</w:t>
-            </w:r>
-          </w:p>
-        </w:tc>
-      </w:tr>
-      <w:tr>
-        <w:trPr>
-          <w:trHeight w:val="500"/>
-          <w:jc w:val="center"/>
-        </w:trPr>
-        <w:tc>
-          <w:tcPr>
-            <w:tcW w:w="2666" w:type="dxa"/>
-            <w:vAlign w:val="center"/>
-          </w:tcPr>
-          <w:p>
-            <w:r>
-              <w:rPr>
-                <w:rFonts w:ascii="Courier New" w:hAnsi="Courier New"/>
-                <w:sz w:val="20"/>
-                <w:szCs w:val="20"/>
-              </w:rPr>
-              <w:t>department_id</w:t>
-            </w:r>
-          </w:p>
-        </w:tc>
-        <w:tc>
-          <w:tcPr>
-            <w:tcW w:w="2666" w:type="dxa"/>
-            <w:vAlign w:val="center"/>
-          </w:tcPr>
-          <w:p>
+              <w:t>inf_login</w:t>
+            </w:r>
+          </w:p>
+        </w:tc>
+      </w:tr>
+      <w:tr>
+        <w:trPr>
+          <w:trHeight w:val="500"/>
+        </w:trPr>
+        <w:tc>
+          <w:tcPr>
+            <w:tcW w:w="2666" w:type="dxa"/>
+            <w:vAlign w:val="center"/>
+          </w:tcPr>
+          <w:p>
+            <w:pPr>
+              <w:jc w:val="left"/>
+            </w:pPr>
+            <w:r>
+              <w:rPr>
+                <w:rFonts w:ascii="Courier New" w:hAnsi="Courier New"/>
+                <w:sz w:val="20"/>
+                <w:szCs w:val="20"/>
+              </w:rPr>
+              <w:t>college_id</w:t>
+            </w:r>
+          </w:p>
+        </w:tc>
+        <w:tc>
+          <w:tcPr>
+            <w:tcW w:w="2666" w:type="dxa"/>
+            <w:vAlign w:val="center"/>
+          </w:tcPr>
+          <w:p>
+            <w:pPr>
+              <w:jc w:val="left"/>
+            </w:pPr>
             <w:r>
               <w:rPr>
                 <w:rFonts w:ascii="Courier New" w:hAnsi="Courier New"/>
@@ -7481,36 +7967,45 @@
             <w:vAlign w:val="center"/>
           </w:tcPr>
           <w:p>
-            <w:r>
-              <w:rPr>
-                <w:rFonts w:ascii="Courier New" w:hAnsi="Courier New"/>
-                <w:sz w:val="20"/>
-                <w:szCs w:val="20"/>
-              </w:rPr>
-              <w:t>department_id</w:t>
+            <w:pPr>
+              <w:jc w:val="left"/>
+            </w:pPr>
+            <w:r>
+              <w:rPr>
+                <w:rFonts w:ascii="Courier New" w:hAnsi="Courier New"/>
+                <w:sz w:val="20"/>
+                <w:szCs w:val="20"/>
+              </w:rPr>
+              <w:t>college_id</w:t>
             </w:r>
           </w:p>
         </w:tc>
       </w:tr>
     </w:tbl>
-    <w:p/>
+    <w:p>
+      <w:r>
+        <w:rPr>
+          <w:rFonts w:ascii="Times New Roman" w:hAnsi="Times New Roman"/>
+          <w:sz w:val="20"/>
+          <w:szCs w:val="20"/>
+        </w:rPr>
+        <w:t/>
+      </w:r>
+    </w:p>
     <w:p>
       <w:pPr>
-        <w:pStyle w:val="2"/>
+        <w:pStyle w:val="Heading2"/>
       </w:pPr>
-      <w:bookmarkStart w:id="19" w:name="_Toc158988526"/>
       <w:r>
-        <w:lastRenderedPageBreak/>
-        <w:t>3.7. Reference top_students_ibfk_1</w:t>
+        <w:t>3.7. Reference student_projects_ibfk_1</w:t>
       </w:r>
-      <w:bookmarkEnd w:id="19"/>
     </w:p>
     <w:tbl>
       <w:tblPr>
-        <w:tblStyle w:val="a8"/>
+        <w:tblStyle w:val="TableGrid"/>
         <w:tblW w:w="0" w:type="auto"/>
         <w:jc w:val="center"/>
-        <w:tblLook w:val="04A0" w:firstRow="1" w:lastRow="0" w:firstColumn="1" w:lastColumn="0" w:noHBand="0" w:noVBand="1"/>
+        <w:tblLook w:val="04A0"/>
       </w:tblPr>
       <w:tblGrid>
         <w:gridCol w:w="2666"/>
@@ -7520,7 +8015,6 @@
       <w:tr>
         <w:trPr>
           <w:trHeight w:val="500"/>
-          <w:jc w:val="center"/>
         </w:trPr>
         <w:tc>
           <w:tcPr>
@@ -7578,6 +8072,164 @@
                 <w:sz w:val="20"/>
                 <w:szCs w:val="20"/>
               </w:rPr>
+              <w:t>student_projects</w:t>
+            </w:r>
+          </w:p>
+        </w:tc>
+      </w:tr>
+      <w:tr>
+        <w:trPr>
+          <w:trHeight w:val="500"/>
+        </w:trPr>
+        <w:tc>
+          <w:tcPr>
+            <w:tcW w:w="2666" w:type="dxa"/>
+            <w:vAlign w:val="center"/>
+          </w:tcPr>
+          <w:p>
+            <w:pPr>
+              <w:jc w:val="left"/>
+            </w:pPr>
+            <w:r>
+              <w:rPr>
+                <w:rFonts w:ascii="Courier New" w:hAnsi="Courier New"/>
+                <w:sz w:val="20"/>
+                <w:szCs w:val="20"/>
+              </w:rPr>
+              <w:t>department_id</w:t>
+            </w:r>
+          </w:p>
+        </w:tc>
+        <w:tc>
+          <w:tcPr>
+            <w:tcW w:w="2666" w:type="dxa"/>
+            <w:vAlign w:val="center"/>
+          </w:tcPr>
+          <w:p>
+            <w:pPr>
+              <w:jc w:val="left"/>
+            </w:pPr>
+            <w:r>
+              <w:rPr>
+                <w:rFonts w:ascii="Courier New" w:hAnsi="Courier New"/>
+                <w:sz w:val="20"/>
+                <w:szCs w:val="20"/>
+              </w:rPr>
+              <w:t>&lt;-&gt;</w:t>
+            </w:r>
+          </w:p>
+        </w:tc>
+        <w:tc>
+          <w:tcPr>
+            <w:tcW w:w="2666" w:type="dxa"/>
+            <w:vAlign w:val="center"/>
+          </w:tcPr>
+          <w:p>
+            <w:pPr>
+              <w:jc w:val="left"/>
+            </w:pPr>
+            <w:r>
+              <w:rPr>
+                <w:rFonts w:ascii="Courier New" w:hAnsi="Courier New"/>
+                <w:sz w:val="20"/>
+                <w:szCs w:val="20"/>
+              </w:rPr>
+              <w:t>department_id</w:t>
+            </w:r>
+          </w:p>
+        </w:tc>
+      </w:tr>
+    </w:tbl>
+    <w:p>
+      <w:r>
+        <w:rPr>
+          <w:rFonts w:ascii="Times New Roman" w:hAnsi="Times New Roman"/>
+          <w:sz w:val="20"/>
+          <w:szCs w:val="20"/>
+        </w:rPr>
+        <w:t/>
+      </w:r>
+    </w:p>
+    <w:p>
+      <w:pPr>
+        <w:pStyle w:val="Heading2"/>
+      </w:pPr>
+      <w:r>
+        <w:t>3.8. Reference top_students_ibfk_1</w:t>
+      </w:r>
+    </w:p>
+    <w:tbl>
+      <w:tblPr>
+        <w:tblStyle w:val="TableGrid"/>
+        <w:tblW w:w="0" w:type="auto"/>
+        <w:jc w:val="center"/>
+        <w:tblLook w:val="04A0"/>
+      </w:tblPr>
+      <w:tblGrid>
+        <w:gridCol w:w="2666"/>
+        <w:gridCol w:w="2666"/>
+        <w:gridCol w:w="2666"/>
+      </w:tblGrid>
+      <w:tr>
+        <w:trPr>
+          <w:trHeight w:val="500"/>
+        </w:trPr>
+        <w:tc>
+          <w:tcPr>
+            <w:tcW w:w="2666" w:type="dxa"/>
+            <w:vAlign w:val="center"/>
+          </w:tcPr>
+          <w:p>
+            <w:pPr>
+              <w:jc w:val="center"/>
+            </w:pPr>
+            <w:r>
+              <w:rPr>
+                <w:rFonts w:ascii="Times New Roman" w:hAnsi="Times New Roman"/>
+                <w:b/>
+                <w:sz w:val="20"/>
+                <w:szCs w:val="20"/>
+              </w:rPr>
+              <w:t>departments</w:t>
+            </w:r>
+          </w:p>
+        </w:tc>
+        <w:tc>
+          <w:tcPr>
+            <w:tcW w:w="2666" w:type="dxa"/>
+            <w:vAlign w:val="center"/>
+          </w:tcPr>
+          <w:p>
+            <w:pPr>
+              <w:jc w:val="center"/>
+            </w:pPr>
+            <w:r>
+              <w:rPr>
+                <w:rFonts w:ascii="Times New Roman" w:hAnsi="Times New Roman"/>
+                <w:b/>
+                <w:sz w:val="20"/>
+                <w:szCs w:val="20"/>
+              </w:rPr>
+              <w:t>0..*</w:t>
+            </w:r>
+          </w:p>
+        </w:tc>
+        <w:tc>
+          <w:tcPr>
+            <w:tcW w:w="2666" w:type="dxa"/>
+            <w:vAlign w:val="center"/>
+          </w:tcPr>
+          <w:p>
+            <w:pPr>
+              <w:jc w:val="center"/>
+            </w:pPr>
+            <w:r>
+              <w:rPr>
+                <w:rFonts w:ascii="Times New Roman" w:hAnsi="Times New Roman"/>
+                <w:b/>
+                <w:sz w:val="20"/>
+                <w:szCs w:val="20"/>
+              </w:rPr>
               <w:t>top_students</w:t>
             </w:r>
           </w:p>
@@ -7586,14 +8238,16 @@
       <w:tr>
         <w:trPr>
           <w:trHeight w:val="500"/>
-          <w:jc w:val="center"/>
-        </w:trPr>
-        <w:tc>
-          <w:tcPr>
-            <w:tcW w:w="2666" w:type="dxa"/>
-            <w:vAlign w:val="center"/>
-          </w:tcPr>
-          <w:p>
+        </w:trPr>
+        <w:tc>
+          <w:tcPr>
+            <w:tcW w:w="2666" w:type="dxa"/>
+            <w:vAlign w:val="center"/>
+          </w:tcPr>
+          <w:p>
+            <w:pPr>
+              <w:jc w:val="left"/>
+            </w:pPr>
             <w:r>
               <w:rPr>
                 <w:rFonts w:ascii="Courier New" w:hAnsi="Courier New"/>
@@ -7610,6 +8264,9 @@
             <w:vAlign w:val="center"/>
           </w:tcPr>
           <w:p>
+            <w:pPr>
+              <w:jc w:val="left"/>
+            </w:pPr>
             <w:r>
               <w:rPr>
                 <w:rFonts w:ascii="Courier New" w:hAnsi="Courier New"/>
@@ -7626,6 +8283,9 @@
             <w:vAlign w:val="center"/>
           </w:tcPr>
           <w:p>
+            <w:pPr>
+              <w:jc w:val="left"/>
+            </w:pPr>
             <w:r>
               <w:rPr>
                 <w:rFonts w:ascii="Courier New" w:hAnsi="Courier New"/>
@@ -7638,52 +8298,36 @@
         </w:tc>
       </w:tr>
     </w:tbl>
-    <w:p/>
+    <w:p>
+      <w:r>
+        <w:rPr>
+          <w:rFonts w:ascii="Times New Roman" w:hAnsi="Times New Roman"/>
+          <w:sz w:val="20"/>
+          <w:szCs w:val="20"/>
+        </w:rPr>
+        <w:t/>
+      </w:r>
+    </w:p>
     <w:p>
       <w:r>
         <w:br w:type="page"/>
       </w:r>
     </w:p>
     <w:sectPr>
-      <w:footerReference w:type="default" r:id="rId6"/>
+      <w:footerReference w:type="default" r:id="rId3"/>
+      <w:headerReference w:type="default" r:id="rId4"/>
       <w:pgSz w:w="11907" w:h="16839" w:code="9"/>
-      <w:pgMar w:top="1440" w:right="1440" w:bottom="1440" w:left="1440" w:header="720" w:footer="720" w:gutter="0"/>
-      <w:cols w:space="720"/>
+      <w:pgMar w:top="1440" w:right="1440" w:bottom="1440" w:left="1440"/>
     </w:sectPr>
   </w:body>
 </w:document>
 </file>
 
-<file path=word/endnotes.xml><?xml version="1.0" encoding="utf-8"?>
-<w:endnotes xmlns:wpc="http://schemas.microsoft.com/office/word/2010/wordprocessingCanvas" xmlns:cx="http://schemas.microsoft.com/office/drawing/2014/chartex" xmlns:mc="http://schemas.openxmlformats.org/markup-compatibility/2006" xmlns:o="urn:schemas-microsoft-com:office:office" xmlns:r="http://schemas.openxmlformats.org/officeDocument/2006/relationships" xmlns:m="http://schemas.openxmlformats.org/officeDocument/2006/math" xmlns:v="urn:schemas-microsoft-com:vml" xmlns:wp14="http://schemas.microsoft.com/office/word/2010/wordprocessingDrawing" xmlns:wp="http://schemas.openxmlformats.org/drawingml/2006/wordprocessingDrawing" xmlns:w10="urn:schemas-microsoft-com:office:word" xmlns:w="http://schemas.openxmlformats.org/wordprocessingml/2006/main" xmlns:w14="http://schemas.microsoft.com/office/word/2010/wordml" xmlns:w15="http://schemas.microsoft.com/office/word/2012/wordml" xmlns:w16se="http://schemas.microsoft.com/office/word/2015/wordml/symex" xmlns:wpg="http://schemas.microsoft.com/office/word/2010/wordprocessingGroup" xmlns:wpi="http://schemas.microsoft.com/office/word/2010/wordprocessingInk" xmlns:wne="http://schemas.microsoft.com/office/word/2006/wordml" xmlns:wps="http://schemas.microsoft.com/office/word/2010/wordprocessingShape" mc:Ignorable="w14 w15 w16se wp14">
-  <w:endnote w:type="separator" w:id="-1">
-    <w:p>
-      <w:pPr>
-        <w:spacing w:after="0" w:line="240" w:lineRule="auto"/>
-      </w:pPr>
-      <w:r>
-        <w:separator/>
-      </w:r>
-    </w:p>
-  </w:endnote>
-  <w:endnote w:type="continuationSeparator" w:id="0">
-    <w:p>
-      <w:pPr>
-        <w:spacing w:after="0" w:line="240" w:lineRule="auto"/>
-      </w:pPr>
-      <w:r>
-        <w:continuationSeparator/>
-      </w:r>
-    </w:p>
-  </w:endnote>
-</w:endnotes>
-</file>
-
-<file path=word/footer1.xml><?xml version="1.0" encoding="utf-8"?>
-<w:ftr xmlns:wpc="http://schemas.microsoft.com/office/word/2010/wordprocessingCanvas" xmlns:cx="http://schemas.microsoft.com/office/drawing/2014/chartex" xmlns:mc="http://schemas.openxmlformats.org/markup-compatibility/2006" xmlns:o="urn:schemas-microsoft-com:office:office" xmlns:r="http://schemas.openxmlformats.org/officeDocument/2006/relationships" xmlns:m="http://schemas.openxmlformats.org/officeDocument/2006/math" xmlns:v="urn:schemas-microsoft-com:vml" xmlns:wp14="http://schemas.microsoft.com/office/word/2010/wordprocessingDrawing" xmlns:wp="http://schemas.openxmlformats.org/drawingml/2006/wordprocessingDrawing" xmlns:w10="urn:schemas-microsoft-com:office:word" xmlns:w="http://schemas.openxmlformats.org/wordprocessingml/2006/main" xmlns:w14="http://schemas.microsoft.com/office/word/2010/wordml" xmlns:w15="http://schemas.microsoft.com/office/word/2012/wordml" xmlns:w16se="http://schemas.microsoft.com/office/word/2015/wordml/symex" xmlns:wpg="http://schemas.microsoft.com/office/word/2010/wordprocessingGroup" xmlns:wpi="http://schemas.microsoft.com/office/word/2010/wordprocessingInk" xmlns:wne="http://schemas.microsoft.com/office/word/2006/wordml" xmlns:wps="http://schemas.microsoft.com/office/word/2010/wordprocessingShape" mc:Ignorable="w14 w15 w16se wp14">
+<file path=word/footer.xml><?xml version="1.0" encoding="utf-8"?>
+<w:ftr xmlns:w="http://schemas.openxmlformats.org/wordprocessingml/2006/main" xmlns:r="http://schemas.openxmlformats.org/officeDocument/2006/relationships" xmlns:m="http://schemas.openxmlformats.org/officeDocument/2006/math" xmlns:w14="http://schemas.microsoft.com/office/word/2010/wordml" xmlns:wp="http://schemas.openxmlformats.org/drawingml/2006/wordprocessingDrawing" xmlns:a="http://schemas.openxmlformats.org/drawingml/2006/main" xmlns:wp14="http://schemas.microsoft.com/office/word/2010/wordprocessingDrawing" xmlns:w15="http://schemas.microsoft.com/office/word/2012/wordml" xmlns:ns9="http://schemas.openxmlformats.org/schemaLibrary/2006/main" xmlns:mc="http://schemas.openxmlformats.org/markup-compatibility/2006" xmlns:wne="http://schemas.microsoft.com/office/word/2006/wordml" xmlns:c="http://schemas.openxmlformats.org/drawingml/2006/chart" xmlns:ns13="http://schemas.openxmlformats.org/drawingml/2006/chartDrawing" xmlns:dgm="http://schemas.openxmlformats.org/drawingml/2006/diagram" xmlns:pic="http://schemas.openxmlformats.org/drawingml/2006/picture" xmlns:xdr="http://schemas.openxmlformats.org/drawingml/2006/spreadsheetDrawing" xmlns:dsp="http://schemas.microsoft.com/office/drawing/2008/diagram" xmlns:ns18="urn:schemas-microsoft-com:office:excel" xmlns:o="urn:schemas-microsoft-com:office:office" xmlns:v="urn:schemas-microsoft-com:vml" xmlns:w10="urn:schemas-microsoft-com:office:word" xmlns:ns22="urn:schemas-microsoft-com:office:powerpoint" xmlns:ns24="http://schemas.microsoft.com/office/2006/coverPageProps" xmlns:odx="http://opendope.org/xpaths" xmlns:odc="http://opendope.org/conditions" xmlns:odq="http://opendope.org/questions" xmlns:oda="http://opendope.org/answers" xmlns:odi="http://opendope.org/components" xmlns:odgm="http://opendope.org/SmartArt/DataHierarchy" xmlns:b="http://schemas.openxmlformats.org/officeDocument/2006/bibliography" xmlns:wetp="http://schemas.microsoft.com/office/webextensions/taskpanes/2010/11" xmlns:we="http://schemas.microsoft.com/office/webextensions/webextension/2010/11" xmlns:ns34="http://schemas.openxmlformats.org/drawingml/2006/compatibility" xmlns:ns35="http://schemas.openxmlformats.org/drawingml/2006/lockedCanvas">
   <w:tbl>
     <w:tblPr>
-      <w:tblStyle w:val="a8"/>
+      <w:tblStyle w:val="TableGrid"/>
       <w:tblW w:w="0" w:type="auto"/>
       <w:jc w:val="center"/>
       <w:tblBorders>
@@ -7694,16 +8338,32 @@
         <w:insideH w:val="nil"/>
         <w:insideV w:val="nil"/>
       </w:tblBorders>
-      <w:tblLook w:val="04A0" w:firstRow="1" w:lastRow="0" w:firstColumn="1" w:lastColumn="0" w:noHBand="0" w:noVBand="1"/>
+      <w:tblLook w:val="04A0"/>
     </w:tblPr>
     <w:tblGrid>
+      <w:gridCol w:w="4513"/>
       <w:gridCol w:w="4513"/>
     </w:tblGrid>
     <w:tr>
       <w:trPr>
         <w:trHeight w:val="500"/>
-        <w:jc w:val="center"/>
       </w:trPr>
+      <w:tc>
+        <w:tcPr>
+          <w:tcW w:w="4513" w:type="dxa"/>
+          <w:vAlign w:val="center"/>
+        </w:tcPr>
+        <w:p>
+          <w:r>
+            <w:rPr>
+              <w:rFonts w:ascii="Times New Roman" w:hAnsi="Times New Roman"/>
+              <w:sz w:val="20"/>
+              <w:szCs w:val="20"/>
+            </w:rPr>
+            <w:t>Created with Vertabelo.com</w:t>
+          </w:r>
+        </w:p>
+      </w:tc>
       <w:tc>
         <w:tcPr>
           <w:tcW w:w="4513" w:type="dxa"/>
@@ -7714,19 +8374,10 @@
             <w:jc w:val="right"/>
           </w:pPr>
           <w:r>
-            <w:fldChar w:fldCharType="begin"/>
+            <w:fldChar w:fldCharType="begin" w:dirty="true"/>
           </w:r>
           <w:r>
             <w:instrText xml:space="preserve"> PAGE   \* MERGEFORMAT </w:instrText>
-          </w:r>
-          <w:r>
-            <w:fldChar w:fldCharType="separate"/>
-          </w:r>
-          <w:r>
-            <w:rPr>
-              <w:noProof/>
-            </w:rPr>
-            <w:t>3</w:t>
           </w:r>
           <w:r>
             <w:fldChar w:fldCharType="end"/>
@@ -7738,37 +8389,30 @@
 </w:ftr>
 </file>
 
-<file path=word/footnotes.xml><?xml version="1.0" encoding="utf-8"?>
-<w:footnotes xmlns:wpc="http://schemas.microsoft.com/office/word/2010/wordprocessingCanvas" xmlns:cx="http://schemas.microsoft.com/office/drawing/2014/chartex" xmlns:mc="http://schemas.openxmlformats.org/markup-compatibility/2006" xmlns:o="urn:schemas-microsoft-com:office:office" xmlns:r="http://schemas.openxmlformats.org/officeDocument/2006/relationships" xmlns:m="http://schemas.openxmlformats.org/officeDocument/2006/math" xmlns:v="urn:schemas-microsoft-com:vml" xmlns:wp14="http://schemas.microsoft.com/office/word/2010/wordprocessingDrawing" xmlns:wp="http://schemas.openxmlformats.org/drawingml/2006/wordprocessingDrawing" xmlns:w10="urn:schemas-microsoft-com:office:word" xmlns:w="http://schemas.openxmlformats.org/wordprocessingml/2006/main" xmlns:w14="http://schemas.microsoft.com/office/word/2010/wordml" xmlns:w15="http://schemas.microsoft.com/office/word/2012/wordml" xmlns:w16se="http://schemas.microsoft.com/office/word/2015/wordml/symex" xmlns:wpg="http://schemas.microsoft.com/office/word/2010/wordprocessingGroup" xmlns:wpi="http://schemas.microsoft.com/office/word/2010/wordprocessingInk" xmlns:wne="http://schemas.microsoft.com/office/word/2006/wordml" xmlns:wps="http://schemas.microsoft.com/office/word/2010/wordprocessingShape" mc:Ignorable="w14 w15 w16se wp14">
-  <w:footnote w:type="separator" w:id="-1">
-    <w:p>
-      <w:pPr>
-        <w:spacing w:after="0" w:line="240" w:lineRule="auto"/>
-      </w:pPr>
-      <w:r>
-        <w:separator/>
-      </w:r>
-    </w:p>
-  </w:footnote>
-  <w:footnote w:type="continuationSeparator" w:id="0">
-    <w:p>
-      <w:pPr>
-        <w:spacing w:after="0" w:line="240" w:lineRule="auto"/>
-      </w:pPr>
-      <w:r>
-        <w:continuationSeparator/>
-      </w:r>
-    </w:p>
-  </w:footnote>
-</w:footnotes>
+<file path=word/header.xml><?xml version="1.0" encoding="utf-8"?>
+<w:hdr xmlns:w="http://schemas.openxmlformats.org/wordprocessingml/2006/main" xmlns:r="http://schemas.openxmlformats.org/officeDocument/2006/relationships" xmlns:m="http://schemas.openxmlformats.org/officeDocument/2006/math" xmlns:w14="http://schemas.microsoft.com/office/word/2010/wordml" xmlns:wp="http://schemas.openxmlformats.org/drawingml/2006/wordprocessingDrawing" xmlns:a="http://schemas.openxmlformats.org/drawingml/2006/main" xmlns:wp14="http://schemas.microsoft.com/office/word/2010/wordprocessingDrawing" xmlns:w15="http://schemas.microsoft.com/office/word/2012/wordml" xmlns:ns9="http://schemas.openxmlformats.org/schemaLibrary/2006/main" xmlns:mc="http://schemas.openxmlformats.org/markup-compatibility/2006" xmlns:wne="http://schemas.microsoft.com/office/word/2006/wordml" xmlns:c="http://schemas.openxmlformats.org/drawingml/2006/chart" xmlns:ns13="http://schemas.openxmlformats.org/drawingml/2006/chartDrawing" xmlns:dgm="http://schemas.openxmlformats.org/drawingml/2006/diagram" xmlns:pic="http://schemas.openxmlformats.org/drawingml/2006/picture" xmlns:xdr="http://schemas.openxmlformats.org/drawingml/2006/spreadsheetDrawing" xmlns:dsp="http://schemas.microsoft.com/office/drawing/2008/diagram" xmlns:ns18="urn:schemas-microsoft-com:office:excel" xmlns:o="urn:schemas-microsoft-com:office:office" xmlns:v="urn:schemas-microsoft-com:vml" xmlns:w10="urn:schemas-microsoft-com:office:word" xmlns:ns22="urn:schemas-microsoft-com:office:powerpoint" xmlns:ns24="http://schemas.microsoft.com/office/2006/coverPageProps" xmlns:odx="http://opendope.org/xpaths" xmlns:odc="http://opendope.org/conditions" xmlns:odq="http://opendope.org/questions" xmlns:oda="http://opendope.org/answers" xmlns:odi="http://opendope.org/components" xmlns:odgm="http://opendope.org/SmartArt/DataHierarchy" xmlns:b="http://schemas.openxmlformats.org/officeDocument/2006/bibliography" xmlns:wetp="http://schemas.microsoft.com/office/webextensions/taskpanes/2010/11" xmlns:we="http://schemas.microsoft.com/office/webextensions/webextension/2010/11" xmlns:ns34="http://schemas.openxmlformats.org/drawingml/2006/compatibility" xmlns:ns35="http://schemas.openxmlformats.org/drawingml/2006/lockedCanvas">
+  <w:p>
+    <w:pPr>
+      <w:jc w:val="left"/>
+    </w:pPr>
+    <w:r>
+      <w:rPr>
+        <w:rFonts w:ascii="Times New Roman" w:hAnsi="Times New Roman"/>
+        <w:sz w:val="20"/>
+        <w:szCs w:val="20"/>
+      </w:rPr>
+      <w:t>Database model: universityeducationcompass_db, mysql</w:t>
+    </w:r>
+  </w:p>
+</w:hdr>
 </file>
 
 <file path=word/styles.xml><?xml version="1.0" encoding="utf-8"?>
-<w:styles xmlns:mc="http://schemas.openxmlformats.org/markup-compatibility/2006" xmlns:r="http://schemas.openxmlformats.org/officeDocument/2006/relationships" xmlns:w="http://schemas.openxmlformats.org/wordprocessingml/2006/main" xmlns:w14="http://schemas.microsoft.com/office/word/2010/wordml" xmlns:w15="http://schemas.microsoft.com/office/word/2012/wordml" xmlns:w16se="http://schemas.microsoft.com/office/word/2015/wordml/symex" mc:Ignorable="w14 w15 w16se">
+<w:styles xmlns:w="http://schemas.openxmlformats.org/wordprocessingml/2006/main" xmlns:r="http://schemas.openxmlformats.org/officeDocument/2006/relationships" xmlns:m="http://schemas.openxmlformats.org/officeDocument/2006/math" xmlns:w14="http://schemas.microsoft.com/office/word/2010/wordml" xmlns:wp="http://schemas.openxmlformats.org/drawingml/2006/wordprocessingDrawing" xmlns:a="http://schemas.openxmlformats.org/drawingml/2006/main" xmlns:wp14="http://schemas.microsoft.com/office/word/2010/wordprocessingDrawing" xmlns:w15="http://schemas.microsoft.com/office/word/2012/wordml" xmlns:ns9="http://schemas.openxmlformats.org/schemaLibrary/2006/main" xmlns:mc="http://schemas.openxmlformats.org/markup-compatibility/2006" xmlns:wne="http://schemas.microsoft.com/office/word/2006/wordml" xmlns:c="http://schemas.openxmlformats.org/drawingml/2006/chart" xmlns:ns13="http://schemas.openxmlformats.org/drawingml/2006/chartDrawing" xmlns:dgm="http://schemas.openxmlformats.org/drawingml/2006/diagram" xmlns:pic="http://schemas.openxmlformats.org/drawingml/2006/picture" xmlns:xdr="http://schemas.openxmlformats.org/drawingml/2006/spreadsheetDrawing" xmlns:dsp="http://schemas.microsoft.com/office/drawing/2008/diagram" xmlns:ns18="urn:schemas-microsoft-com:office:excel" xmlns:o="urn:schemas-microsoft-com:office:office" xmlns:v="urn:schemas-microsoft-com:vml" xmlns:w10="urn:schemas-microsoft-com:office:word" xmlns:ns22="urn:schemas-microsoft-com:office:powerpoint" xmlns:ns24="http://schemas.microsoft.com/office/2006/coverPageProps" xmlns:odx="http://opendope.org/xpaths" xmlns:odc="http://opendope.org/conditions" xmlns:odq="http://opendope.org/questions" xmlns:oda="http://opendope.org/answers" xmlns:odi="http://opendope.org/components" xmlns:odgm="http://opendope.org/SmartArt/DataHierarchy" xmlns:b="http://schemas.openxmlformats.org/officeDocument/2006/bibliography" xmlns:wetp="http://schemas.microsoft.com/office/webextensions/taskpanes/2010/11" xmlns:we="http://schemas.microsoft.com/office/webextensions/webextension/2010/11" xmlns:ns34="http://schemas.openxmlformats.org/drawingml/2006/compatibility" xmlns:ns35="http://schemas.openxmlformats.org/drawingml/2006/lockedCanvas">
   <w:docDefaults>
     <w:rPrDefault>
       <w:rPr>
-        <w:rFonts w:asciiTheme="minorHAnsi" w:eastAsiaTheme="minorHAnsi" w:hAnsiTheme="minorHAnsi" w:cstheme="minorBidi"/>
+        <w:rFonts w:asciiTheme="minorHAnsi" w:hAnsiTheme="minorHAnsi" w:eastAsiaTheme="minorHAnsi" w:cstheme="minorBidi"/>
         <w:sz w:val="22"/>
         <w:szCs w:val="22"/>
         <w:lang w:val="en-US" w:eastAsia="en-US" w:bidi="ar-SA"/>
@@ -7780,380 +8424,28 @@
       </w:pPr>
     </w:pPrDefault>
   </w:docDefaults>
-  <w:latentStyles w:defLockedState="0" w:defUIPriority="99" w:defSemiHidden="0" w:defUnhideWhenUsed="0" w:defQFormat="0" w:count="371">
-    <w:lsdException w:name="Normal" w:uiPriority="0" w:qFormat="1"/>
-    <w:lsdException w:name="heading 1" w:uiPriority="9" w:qFormat="1"/>
-    <w:lsdException w:name="heading 2" w:semiHidden="1" w:uiPriority="9" w:unhideWhenUsed="1" w:qFormat="1"/>
-    <w:lsdException w:name="heading 3" w:semiHidden="1" w:uiPriority="9" w:unhideWhenUsed="1" w:qFormat="1"/>
-    <w:lsdException w:name="heading 4" w:semiHidden="1" w:uiPriority="9" w:unhideWhenUsed="1" w:qFormat="1"/>
-    <w:lsdException w:name="heading 5" w:semiHidden="1" w:unhideWhenUsed="1"/>
-    <w:lsdException w:name="heading 6" w:semiHidden="1" w:unhideWhenUsed="1"/>
-    <w:lsdException w:name="heading 7" w:semiHidden="1" w:unhideWhenUsed="1"/>
-    <w:lsdException w:name="heading 8" w:semiHidden="1" w:unhideWhenUsed="1"/>
-    <w:lsdException w:name="heading 9" w:semiHidden="1" w:unhideWhenUsed="1"/>
-    <w:lsdException w:name="index 1" w:semiHidden="1" w:unhideWhenUsed="1"/>
-    <w:lsdException w:name="index 2" w:semiHidden="1" w:unhideWhenUsed="1"/>
-    <w:lsdException w:name="index 3" w:semiHidden="1" w:unhideWhenUsed="1"/>
-    <w:lsdException w:name="index 4" w:semiHidden="1" w:unhideWhenUsed="1"/>
-    <w:lsdException w:name="index 5" w:semiHidden="1" w:unhideWhenUsed="1"/>
-    <w:lsdException w:name="index 6" w:semiHidden="1" w:unhideWhenUsed="1"/>
-    <w:lsdException w:name="index 7" w:semiHidden="1" w:unhideWhenUsed="1"/>
-    <w:lsdException w:name="index 8" w:semiHidden="1" w:unhideWhenUsed="1"/>
-    <w:lsdException w:name="index 9" w:semiHidden="1" w:unhideWhenUsed="1"/>
-    <w:lsdException w:name="toc 1" w:semiHidden="1" w:uiPriority="39" w:unhideWhenUsed="1"/>
-    <w:lsdException w:name="toc 2" w:semiHidden="1" w:uiPriority="39" w:unhideWhenUsed="1"/>
-    <w:lsdException w:name="toc 3" w:semiHidden="1" w:unhideWhenUsed="1"/>
-    <w:lsdException w:name="toc 4" w:semiHidden="1" w:unhideWhenUsed="1"/>
-    <w:lsdException w:name="toc 5" w:semiHidden="1" w:unhideWhenUsed="1"/>
-    <w:lsdException w:name="toc 6" w:semiHidden="1" w:unhideWhenUsed="1"/>
-    <w:lsdException w:name="toc 7" w:semiHidden="1" w:unhideWhenUsed="1"/>
-    <w:lsdException w:name="toc 8" w:semiHidden="1" w:unhideWhenUsed="1"/>
-    <w:lsdException w:name="toc 9" w:semiHidden="1" w:unhideWhenUsed="1"/>
-    <w:lsdException w:name="Normal Indent" w:semiHidden="1" w:unhideWhenUsed="1"/>
-    <w:lsdException w:name="footnote text" w:semiHidden="1" w:unhideWhenUsed="1"/>
-    <w:lsdException w:name="annotation text" w:semiHidden="1" w:unhideWhenUsed="1"/>
-    <w:lsdException w:name="header" w:semiHidden="1" w:unhideWhenUsed="1"/>
-    <w:lsdException w:name="footer" w:semiHidden="1" w:unhideWhenUsed="1"/>
-    <w:lsdException w:name="index heading" w:semiHidden="1" w:unhideWhenUsed="1"/>
-    <w:lsdException w:name="caption" w:semiHidden="1" w:unhideWhenUsed="1"/>
-    <w:lsdException w:name="table of figures" w:semiHidden="1" w:unhideWhenUsed="1"/>
-    <w:lsdException w:name="envelope address" w:semiHidden="1" w:unhideWhenUsed="1"/>
-    <w:lsdException w:name="envelope return" w:semiHidden="1" w:unhideWhenUsed="1"/>
-    <w:lsdException w:name="footnote reference" w:semiHidden="1" w:unhideWhenUsed="1"/>
-    <w:lsdException w:name="annotation reference" w:semiHidden="1" w:unhideWhenUsed="1"/>
-    <w:lsdException w:name="line number" w:semiHidden="1" w:unhideWhenUsed="1"/>
-    <w:lsdException w:name="page number" w:semiHidden="1" w:unhideWhenUsed="1"/>
-    <w:lsdException w:name="endnote reference" w:semiHidden="1" w:unhideWhenUsed="1"/>
-    <w:lsdException w:name="endnote text" w:semiHidden="1" w:unhideWhenUsed="1"/>
-    <w:lsdException w:name="table of authorities" w:semiHidden="1" w:unhideWhenUsed="1"/>
-    <w:lsdException w:name="macro" w:semiHidden="1" w:unhideWhenUsed="1"/>
-    <w:lsdException w:name="toa heading" w:semiHidden="1" w:unhideWhenUsed="1"/>
-    <w:lsdException w:name="List" w:semiHidden="1" w:unhideWhenUsed="1"/>
-    <w:lsdException w:name="List Bullet" w:semiHidden="1" w:unhideWhenUsed="1"/>
-    <w:lsdException w:name="List Number" w:semiHidden="1" w:unhideWhenUsed="1"/>
-    <w:lsdException w:name="List 2" w:semiHidden="1" w:unhideWhenUsed="1"/>
-    <w:lsdException w:name="List 3" w:semiHidden="1" w:unhideWhenUsed="1"/>
-    <w:lsdException w:name="List 4" w:semiHidden="1" w:unhideWhenUsed="1"/>
-    <w:lsdException w:name="List 5" w:semiHidden="1" w:unhideWhenUsed="1"/>
-    <w:lsdException w:name="List Bullet 2" w:semiHidden="1" w:unhideWhenUsed="1"/>
-    <w:lsdException w:name="List Bullet 3" w:semiHidden="1" w:unhideWhenUsed="1"/>
-    <w:lsdException w:name="List Bullet 4" w:semiHidden="1" w:unhideWhenUsed="1"/>
-    <w:lsdException w:name="List Bullet 5" w:semiHidden="1" w:unhideWhenUsed="1"/>
-    <w:lsdException w:name="List Number 2" w:semiHidden="1" w:unhideWhenUsed="1"/>
-    <w:lsdException w:name="List Number 3" w:semiHidden="1" w:unhideWhenUsed="1"/>
-    <w:lsdException w:name="List Number 4" w:semiHidden="1" w:unhideWhenUsed="1"/>
-    <w:lsdException w:name="List Number 5" w:semiHidden="1" w:unhideWhenUsed="1"/>
-    <w:lsdException w:name="Title" w:uiPriority="10" w:qFormat="1"/>
-    <w:lsdException w:name="Closing" w:semiHidden="1" w:unhideWhenUsed="1"/>
-    <w:lsdException w:name="Signature" w:semiHidden="1" w:unhideWhenUsed="1"/>
-    <w:lsdException w:name="Default Paragraph Font" w:semiHidden="1" w:uiPriority="1" w:unhideWhenUsed="1"/>
-    <w:lsdException w:name="Body Text" w:semiHidden="1" w:unhideWhenUsed="1"/>
-    <w:lsdException w:name="Body Text Indent" w:semiHidden="1" w:unhideWhenUsed="1"/>
-    <w:lsdException w:name="List Continue" w:semiHidden="1" w:unhideWhenUsed="1"/>
-    <w:lsdException w:name="List Continue 2" w:semiHidden="1" w:unhideWhenUsed="1"/>
-    <w:lsdException w:name="List Continue 3" w:semiHidden="1" w:unhideWhenUsed="1"/>
-    <w:lsdException w:name="List Continue 4" w:semiHidden="1" w:unhideWhenUsed="1"/>
-    <w:lsdException w:name="List Continue 5" w:semiHidden="1" w:unhideWhenUsed="1"/>
-    <w:lsdException w:name="Message Header" w:semiHidden="1" w:unhideWhenUsed="1"/>
-    <w:lsdException w:name="Subtitle" w:uiPriority="11" w:qFormat="1"/>
-    <w:lsdException w:name="Salutation" w:semiHidden="1" w:unhideWhenUsed="1"/>
-    <w:lsdException w:name="Date" w:semiHidden="1" w:unhideWhenUsed="1"/>
-    <w:lsdException w:name="Body Text First Indent" w:semiHidden="1" w:unhideWhenUsed="1"/>
-    <w:lsdException w:name="Body Text First Indent 2" w:semiHidden="1" w:unhideWhenUsed="1"/>
-    <w:lsdException w:name="Note Heading" w:semiHidden="1" w:unhideWhenUsed="1"/>
-    <w:lsdException w:name="Body Text 2" w:semiHidden="1" w:unhideWhenUsed="1"/>
-    <w:lsdException w:name="Body Text 3" w:semiHidden="1" w:unhideWhenUsed="1"/>
-    <w:lsdException w:name="Body Text Indent 2" w:semiHidden="1" w:unhideWhenUsed="1"/>
-    <w:lsdException w:name="Body Text Indent 3" w:semiHidden="1" w:unhideWhenUsed="1"/>
-    <w:lsdException w:name="Block Text" w:semiHidden="1" w:unhideWhenUsed="1"/>
-    <w:lsdException w:name="Hyperlink" w:semiHidden="1" w:unhideWhenUsed="1"/>
-    <w:lsdException w:name="FollowedHyperlink" w:semiHidden="1" w:unhideWhenUsed="1"/>
-    <w:lsdException w:name="Emphasis" w:uiPriority="20" w:qFormat="1"/>
-    <w:lsdException w:name="Document Map" w:semiHidden="1" w:unhideWhenUsed="1"/>
-    <w:lsdException w:name="Plain Text" w:semiHidden="1" w:unhideWhenUsed="1"/>
-    <w:lsdException w:name="E-mail Signature" w:semiHidden="1" w:unhideWhenUsed="1"/>
-    <w:lsdException w:name="HTML Top of Form" w:semiHidden="1" w:unhideWhenUsed="1"/>
-    <w:lsdException w:name="HTML Bottom of Form" w:semiHidden="1" w:unhideWhenUsed="1"/>
-    <w:lsdException w:name="Normal (Web)" w:semiHidden="1" w:unhideWhenUsed="1"/>
-    <w:lsdException w:name="HTML Acronym" w:semiHidden="1" w:unhideWhenUsed="1"/>
-    <w:lsdException w:name="HTML Address" w:semiHidden="1" w:unhideWhenUsed="1"/>
-    <w:lsdException w:name="HTML Cite" w:semiHidden="1" w:unhideWhenUsed="1"/>
-    <w:lsdException w:name="HTML Code" w:semiHidden="1" w:unhideWhenUsed="1"/>
-    <w:lsdException w:name="HTML Definition" w:semiHidden="1" w:unhideWhenUsed="1"/>
-    <w:lsdException w:name="HTML Keyboard" w:semiHidden="1" w:unhideWhenUsed="1"/>
-    <w:lsdException w:name="HTML Preformatted" w:semiHidden="1" w:unhideWhenUsed="1"/>
-    <w:lsdException w:name="HTML Sample" w:semiHidden="1" w:unhideWhenUsed="1"/>
-    <w:lsdException w:name="HTML Typewriter" w:semiHidden="1" w:unhideWhenUsed="1"/>
-    <w:lsdException w:name="HTML Variable" w:semiHidden="1" w:unhideWhenUsed="1"/>
-    <w:lsdException w:name="Normal Table" w:semiHidden="1" w:unhideWhenUsed="1"/>
-    <w:lsdException w:name="annotation subject" w:semiHidden="1" w:unhideWhenUsed="1"/>
-    <w:lsdException w:name="No List" w:semiHidden="1" w:unhideWhenUsed="1"/>
-    <w:lsdException w:name="Outline List 1" w:semiHidden="1" w:unhideWhenUsed="1"/>
-    <w:lsdException w:name="Outline List 2" w:semiHidden="1" w:unhideWhenUsed="1"/>
-    <w:lsdException w:name="Outline List 3" w:semiHidden="1" w:unhideWhenUsed="1"/>
-    <w:lsdException w:name="Table Simple 1" w:semiHidden="1" w:unhideWhenUsed="1"/>
-    <w:lsdException w:name="Table Simple 2" w:semiHidden="1" w:unhideWhenUsed="1"/>
-    <w:lsdException w:name="Table Simple 3" w:semiHidden="1" w:unhideWhenUsed="1"/>
-    <w:lsdException w:name="Table Classic 1" w:semiHidden="1" w:unhideWhenUsed="1"/>
-    <w:lsdException w:name="Table Classic 2" w:semiHidden="1" w:unhideWhenUsed="1"/>
-    <w:lsdException w:name="Table Classic 3" w:semiHidden="1" w:unhideWhenUsed="1"/>
-    <w:lsdException w:name="Table Classic 4" w:semiHidden="1" w:unhideWhenUsed="1"/>
-    <w:lsdException w:name="Table Colorful 1" w:semiHidden="1" w:unhideWhenUsed="1"/>
-    <w:lsdException w:name="Table Colorful 2" w:semiHidden="1" w:unhideWhenUsed="1"/>
-    <w:lsdException w:name="Table Colorful 3" w:semiHidden="1" w:unhideWhenUsed="1"/>
-    <w:lsdException w:name="Table Columns 1" w:semiHidden="1" w:unhideWhenUsed="1"/>
-    <w:lsdException w:name="Table Columns 2" w:semiHidden="1" w:unhideWhenUsed="1"/>
-    <w:lsdException w:name="Table Columns 3" w:semiHidden="1" w:unhideWhenUsed="1"/>
-    <w:lsdException w:name="Table Columns 4" w:semiHidden="1" w:unhideWhenUsed="1"/>
-    <w:lsdException w:name="Table Columns 5" w:semiHidden="1" w:unhideWhenUsed="1"/>
-    <w:lsdException w:name="Table Grid 1" w:semiHidden="1" w:unhideWhenUsed="1"/>
-    <w:lsdException w:name="Table Grid 2" w:semiHidden="1" w:unhideWhenUsed="1"/>
-    <w:lsdException w:name="Table Grid 3" w:semiHidden="1" w:unhideWhenUsed="1"/>
-    <w:lsdException w:name="Table Grid 4" w:semiHidden="1" w:unhideWhenUsed="1"/>
-    <w:lsdException w:name="Table Grid 5" w:semiHidden="1" w:unhideWhenUsed="1"/>
-    <w:lsdException w:name="Table Grid 6" w:semiHidden="1" w:unhideWhenUsed="1"/>
-    <w:lsdException w:name="Table Grid 7" w:semiHidden="1" w:unhideWhenUsed="1"/>
-    <w:lsdException w:name="Table Grid 8" w:semiHidden="1" w:unhideWhenUsed="1"/>
-    <w:lsdException w:name="Table List 1" w:semiHidden="1" w:unhideWhenUsed="1"/>
-    <w:lsdException w:name="Table List 2" w:semiHidden="1" w:unhideWhenUsed="1"/>
-    <w:lsdException w:name="Table List 3" w:semiHidden="1" w:unhideWhenUsed="1"/>
-    <w:lsdException w:name="Table List 4" w:semiHidden="1" w:unhideWhenUsed="1"/>
-    <w:lsdException w:name="Table List 5" w:semiHidden="1" w:unhideWhenUsed="1"/>
-    <w:lsdException w:name="Table List 6" w:semiHidden="1" w:unhideWhenUsed="1"/>
-    <w:lsdException w:name="Table List 7" w:semiHidden="1" w:unhideWhenUsed="1"/>
-    <w:lsdException w:name="Table List 8" w:semiHidden="1" w:unhideWhenUsed="1"/>
-    <w:lsdException w:name="Table 3D effects 1" w:semiHidden="1" w:unhideWhenUsed="1"/>
-    <w:lsdException w:name="Table 3D effects 2" w:semiHidden="1" w:unhideWhenUsed="1"/>
-    <w:lsdException w:name="Table 3D effects 3" w:semiHidden="1" w:unhideWhenUsed="1"/>
-    <w:lsdException w:name="Table Contemporary" w:semiHidden="1" w:unhideWhenUsed="1"/>
-    <w:lsdException w:name="Table Elegant" w:semiHidden="1" w:unhideWhenUsed="1"/>
-    <w:lsdException w:name="Table Professional" w:semiHidden="1" w:unhideWhenUsed="1"/>
-    <w:lsdException w:name="Table Subtle 1" w:semiHidden="1" w:unhideWhenUsed="1"/>
-    <w:lsdException w:name="Table Subtle 2" w:semiHidden="1" w:unhideWhenUsed="1"/>
-    <w:lsdException w:name="Table Web 1" w:semiHidden="1" w:unhideWhenUsed="1"/>
-    <w:lsdException w:name="Table Web 2" w:semiHidden="1" w:unhideWhenUsed="1"/>
-    <w:lsdException w:name="Table Web 3" w:semiHidden="1" w:unhideWhenUsed="1"/>
-    <w:lsdException w:name="Balloon Text" w:semiHidden="1" w:unhideWhenUsed="1"/>
-    <w:lsdException w:name="Table Grid" w:uiPriority="59"/>
-    <w:lsdException w:name="Table Theme" w:semiHidden="1" w:unhideWhenUsed="1"/>
-    <w:lsdException w:name="Placeholder Text" w:semiHidden="1" w:unhideWhenUsed="1"/>
-    <w:lsdException w:name="No Spacing" w:semiHidden="1" w:unhideWhenUsed="1"/>
-    <w:lsdException w:name="Light Shading"/>
-    <w:lsdException w:name="Light List"/>
-    <w:lsdException w:name="Light Grid"/>
-    <w:lsdException w:name="Medium Shading 1"/>
-    <w:lsdException w:name="Medium Shading 2"/>
-    <w:lsdException w:name="Medium List 1"/>
-    <w:lsdException w:name="Medium List 2"/>
-    <w:lsdException w:name="Medium Grid 1"/>
-    <w:lsdException w:name="Medium Grid 2"/>
-    <w:lsdException w:name="Medium Grid 3"/>
-    <w:lsdException w:name="Dark List"/>
-    <w:lsdException w:name="Colorful Shading"/>
-    <w:lsdException w:name="Colorful List"/>
-    <w:lsdException w:name="Colorful Grid"/>
-    <w:lsdException w:name="Light Shading Accent 1"/>
-    <w:lsdException w:name="Light List Accent 1"/>
-    <w:lsdException w:name="Light Grid Accent 1"/>
-    <w:lsdException w:name="Medium Shading 1 Accent 1"/>
-    <w:lsdException w:name="Medium Shading 2 Accent 1"/>
-    <w:lsdException w:name="Medium List 1 Accent 1"/>
-    <w:lsdException w:name="Revision" w:semiHidden="1"/>
-    <w:lsdException w:name="Medium List 2 Accent 1"/>
-    <w:lsdException w:name="Medium Grid 1 Accent 1"/>
-    <w:lsdException w:name="Medium Grid 2 Accent 1"/>
-    <w:lsdException w:name="Medium Grid 3 Accent 1"/>
-    <w:lsdException w:name="Dark List Accent 1"/>
-    <w:lsdException w:name="Colorful Shading Accent 1"/>
-    <w:lsdException w:name="Colorful List Accent 1"/>
-    <w:lsdException w:name="Colorful Grid Accent 1"/>
-    <w:lsdException w:name="Light Shading Accent 2"/>
-    <w:lsdException w:name="Light List Accent 2"/>
-    <w:lsdException w:name="Light Grid Accent 2"/>
-    <w:lsdException w:name="Medium Shading 1 Accent 2"/>
-    <w:lsdException w:name="Medium Shading 2 Accent 2"/>
-    <w:lsdException w:name="Medium List 1 Accent 2"/>
-    <w:lsdException w:name="Medium List 2 Accent 2"/>
-    <w:lsdException w:name="Medium Grid 1 Accent 2"/>
-    <w:lsdException w:name="Medium Grid 2 Accent 2"/>
-    <w:lsdException w:name="Medium Grid 3 Accent 2"/>
-    <w:lsdException w:name="Dark List Accent 2"/>
-    <w:lsdException w:name="Colorful Shading Accent 2"/>
-    <w:lsdException w:name="Colorful List Accent 2"/>
-    <w:lsdException w:name="Colorful Grid Accent 2"/>
-    <w:lsdException w:name="Light Shading Accent 3"/>
-    <w:lsdException w:name="Light List Accent 3"/>
-    <w:lsdException w:name="Light Grid Accent 3"/>
-    <w:lsdException w:name="Medium Shading 1 Accent 3"/>
-    <w:lsdException w:name="Medium Shading 2 Accent 3"/>
-    <w:lsdException w:name="Medium List 1 Accent 3"/>
-    <w:lsdException w:name="Medium List 2 Accent 3"/>
-    <w:lsdException w:name="Medium Grid 1 Accent 3"/>
-    <w:lsdException w:name="Medium Grid 2 Accent 3"/>
-    <w:lsdException w:name="Medium Grid 3 Accent 3"/>
-    <w:lsdException w:name="Dark List Accent 3"/>
-    <w:lsdException w:name="Colorful Shading Accent 3"/>
-    <w:lsdException w:name="Colorful List Accent 3"/>
-    <w:lsdException w:name="Colorful Grid Accent 3"/>
-    <w:lsdException w:name="Light Shading Accent 4"/>
-    <w:lsdException w:name="Light List Accent 4"/>
-    <w:lsdException w:name="Light Grid Accent 4"/>
-    <w:lsdException w:name="Medium Shading 1 Accent 4"/>
-    <w:lsdException w:name="Medium Shading 2 Accent 4"/>
-    <w:lsdException w:name="Medium List 1 Accent 4"/>
-    <w:lsdException w:name="Medium List 2 Accent 4"/>
-    <w:lsdException w:name="Medium Grid 1 Accent 4"/>
-    <w:lsdException w:name="Medium Grid 2 Accent 4"/>
-    <w:lsdException w:name="Medium Grid 3 Accent 4"/>
-    <w:lsdException w:name="Dark List Accent 4"/>
-    <w:lsdException w:name="Colorful Shading Accent 4"/>
-    <w:lsdException w:name="Colorful List Accent 4"/>
-    <w:lsdException w:name="Colorful Grid Accent 4"/>
-    <w:lsdException w:name="Light Shading Accent 5"/>
-    <w:lsdException w:name="Light List Accent 5"/>
-    <w:lsdException w:name="Light Grid Accent 5"/>
-    <w:lsdException w:name="Medium Shading 1 Accent 5"/>
-    <w:lsdException w:name="Medium Shading 2 Accent 5"/>
-    <w:lsdException w:name="Medium List 1 Accent 5"/>
-    <w:lsdException w:name="Medium List 2 Accent 5"/>
-    <w:lsdException w:name="Medium Grid 1 Accent 5"/>
-    <w:lsdException w:name="Medium Grid 2 Accent 5"/>
-    <w:lsdException w:name="Medium Grid 3 Accent 5"/>
-    <w:lsdException w:name="Dark List Accent 5"/>
-    <w:lsdException w:name="Colorful Shading Accent 5"/>
-    <w:lsdException w:name="Colorful List Accent 5"/>
-    <w:lsdException w:name="Colorful Grid Accent 5"/>
-    <w:lsdException w:name="Light Shading Accent 6"/>
-    <w:lsdException w:name="Light List Accent 6"/>
-    <w:lsdException w:name="Light Grid Accent 6"/>
-    <w:lsdException w:name="Medium Shading 1 Accent 6"/>
-    <w:lsdException w:name="Medium Shading 2 Accent 6"/>
-    <w:lsdException w:name="Medium List 1 Accent 6"/>
-    <w:lsdException w:name="Medium List 2 Accent 6"/>
-    <w:lsdException w:name="Medium Grid 1 Accent 6"/>
-    <w:lsdException w:name="Medium Grid 2 Accent 6"/>
-    <w:lsdException w:name="Medium Grid 3 Accent 6"/>
-    <w:lsdException w:name="Dark List Accent 6"/>
-    <w:lsdException w:name="Colorful Shading Accent 6"/>
-    <w:lsdException w:name="Colorful List Accent 6"/>
-    <w:lsdException w:name="Colorful Grid Accent 6"/>
-    <w:lsdException w:name="Bibliography" w:semiHidden="1" w:unhideWhenUsed="1"/>
-    <w:lsdException w:name="TOC Heading" w:semiHidden="1" w:unhideWhenUsed="1"/>
-    <w:lsdException w:name="Plain Table 1" w:uiPriority="41"/>
-    <w:lsdException w:name="Plain Table 2" w:uiPriority="42"/>
-    <w:lsdException w:name="Plain Table 3" w:uiPriority="43"/>
-    <w:lsdException w:name="Plain Table 4" w:uiPriority="44"/>
-    <w:lsdException w:name="Plain Table 5" w:uiPriority="45"/>
-    <w:lsdException w:name="Grid Table Light" w:uiPriority="40"/>
-    <w:lsdException w:name="Grid Table 1 Light" w:uiPriority="46"/>
-    <w:lsdException w:name="Grid Table 2" w:uiPriority="47"/>
-    <w:lsdException w:name="Grid Table 3" w:uiPriority="48"/>
-    <w:lsdException w:name="Grid Table 4" w:uiPriority="49"/>
-    <w:lsdException w:name="Grid Table 5 Dark" w:uiPriority="50"/>
-    <w:lsdException w:name="Grid Table 6 Colorful" w:uiPriority="51"/>
-    <w:lsdException w:name="Grid Table 7 Colorful" w:uiPriority="52"/>
-    <w:lsdException w:name="Grid Table 1 Light Accent 1" w:uiPriority="46"/>
-    <w:lsdException w:name="Grid Table 2 Accent 1" w:uiPriority="47"/>
-    <w:lsdException w:name="Grid Table 3 Accent 1" w:uiPriority="48"/>
-    <w:lsdException w:name="Grid Table 4 Accent 1" w:uiPriority="49"/>
-    <w:lsdException w:name="Grid Table 5 Dark Accent 1" w:uiPriority="50"/>
-    <w:lsdException w:name="Grid Table 6 Colorful Accent 1" w:uiPriority="51"/>
-    <w:lsdException w:name="Grid Table 7 Colorful Accent 1" w:uiPriority="52"/>
-    <w:lsdException w:name="Grid Table 1 Light Accent 2" w:uiPriority="46"/>
-    <w:lsdException w:name="Grid Table 2 Accent 2" w:uiPriority="47"/>
-    <w:lsdException w:name="Grid Table 3 Accent 2" w:uiPriority="48"/>
-    <w:lsdException w:name="Grid Table 4 Accent 2" w:uiPriority="49"/>
-    <w:lsdException w:name="Grid Table 5 Dark Accent 2" w:uiPriority="50"/>
-    <w:lsdException w:name="Grid Table 6 Colorful Accent 2" w:uiPriority="51"/>
-    <w:lsdException w:name="Grid Table 7 Colorful Accent 2" w:uiPriority="52"/>
-    <w:lsdException w:name="Grid Table 1 Light Accent 3" w:uiPriority="46"/>
-    <w:lsdException w:name="Grid Table 2 Accent 3" w:uiPriority="47"/>
-    <w:lsdException w:name="Grid Table 3 Accent 3" w:uiPriority="48"/>
-    <w:lsdException w:name="Grid Table 4 Accent 3" w:uiPriority="49"/>
-    <w:lsdException w:name="Grid Table 5 Dark Accent 3" w:uiPriority="50"/>
-    <w:lsdException w:name="Grid Table 6 Colorful Accent 3" w:uiPriority="51"/>
-    <w:lsdException w:name="Grid Table 7 Colorful Accent 3" w:uiPriority="52"/>
-    <w:lsdException w:name="Grid Table 1 Light Accent 4" w:uiPriority="46"/>
-    <w:lsdException w:name="Grid Table 2 Accent 4" w:uiPriority="47"/>
-    <w:lsdException w:name="Grid Table 3 Accent 4" w:uiPriority="48"/>
-    <w:lsdException w:name="Grid Table 4 Accent 4" w:uiPriority="49"/>
-    <w:lsdException w:name="Grid Table 5 Dark Accent 4" w:uiPriority="50"/>
-    <w:lsdException w:name="Grid Table 6 Colorful Accent 4" w:uiPriority="51"/>
-    <w:lsdException w:name="Grid Table 7 Colorful Accent 4" w:uiPriority="52"/>
-    <w:lsdException w:name="Grid Table 1 Light Accent 5" w:uiPriority="46"/>
-    <w:lsdException w:name="Grid Table 2 Accent 5" w:uiPriority="47"/>
-    <w:lsdException w:name="Grid Table 3 Accent 5" w:uiPriority="48"/>
-    <w:lsdException w:name="Grid Table 4 Accent 5" w:uiPriority="49"/>
-    <w:lsdException w:name="Grid Table 5 Dark Accent 5" w:uiPriority="50"/>
-    <w:lsdException w:name="Grid Table 6 Colorful Accent 5" w:uiPriority="51"/>
-    <w:lsdException w:name="Grid Table 7 Colorful Accent 5" w:uiPriority="52"/>
-    <w:lsdException w:name="Grid Table 1 Light Accent 6" w:uiPriority="46"/>
-    <w:lsdException w:name="Grid Table 2 Accent 6" w:uiPriority="47"/>
-    <w:lsdException w:name="Grid Table 3 Accent 6" w:uiPriority="48"/>
-    <w:lsdException w:name="Grid Table 4 Accent 6" w:uiPriority="49"/>
-    <w:lsdException w:name="Grid Table 5 Dark Accent 6" w:uiPriority="50"/>
-    <w:lsdException w:name="Grid Table 6 Colorful Accent 6" w:uiPriority="51"/>
-    <w:lsdException w:name="Grid Table 7 Colorful Accent 6" w:uiPriority="52"/>
-    <w:lsdException w:name="List Table 1 Light" w:uiPriority="46"/>
-    <w:lsdException w:name="List Table 2" w:uiPriority="47"/>
-    <w:lsdException w:name="List Table 3" w:uiPriority="48"/>
-    <w:lsdException w:name="List Table 4" w:uiPriority="49"/>
-    <w:lsdException w:name="List Table 5 Dark" w:uiPriority="50"/>
-    <w:lsdException w:name="List Table 6 Colorful" w:uiPriority="51"/>
-    <w:lsdException w:name="List Table 7 Colorful" w:uiPriority="52"/>
-    <w:lsdException w:name="List Table 1 Light Accent 1" w:uiPriority="46"/>
-    <w:lsdException w:name="List Table 2 Accent 1" w:uiPriority="47"/>
-    <w:lsdException w:name="List Table 3 Accent 1" w:uiPriority="48"/>
-    <w:lsdException w:name="List Table 4 Accent 1" w:uiPriority="49"/>
-    <w:lsdException w:name="List Table 5 Dark Accent 1" w:uiPriority="50"/>
-    <w:lsdException w:name="List Table 6 Colorful Accent 1" w:uiPriority="51"/>
-    <w:lsdException w:name="List Table 7 Colorful Accent 1" w:uiPriority="52"/>
-    <w:lsdException w:name="List Table 1 Light Accent 2" w:uiPriority="46"/>
-    <w:lsdException w:name="List Table 2 Accent 2" w:uiPriority="47"/>
-    <w:lsdException w:name="List Table 3 Accent 2" w:uiPriority="48"/>
-    <w:lsdException w:name="List Table 4 Accent 2" w:uiPriority="49"/>
-    <w:lsdException w:name="List Table 5 Dark Accent 2" w:uiPriority="50"/>
-    <w:lsdException w:name="List Table 6 Colorful Accent 2" w:uiPriority="51"/>
-    <w:lsdException w:name="List Table 7 Colorful Accent 2" w:uiPriority="52"/>
-    <w:lsdException w:name="List Table 1 Light Accent 3" w:uiPriority="46"/>
-    <w:lsdException w:name="List Table 2 Accent 3" w:uiPriority="47"/>
-    <w:lsdException w:name="List Table 3 Accent 3" w:uiPriority="48"/>
-    <w:lsdException w:name="List Table 4 Accent 3" w:uiPriority="49"/>
-    <w:lsdException w:name="List Table 5 Dark Accent 3" w:uiPriority="50"/>
-    <w:lsdException w:name="List Table 6 Colorful Accent 3" w:uiPriority="51"/>
-    <w:lsdException w:name="List Table 7 Colorful Accent 3" w:uiPriority="52"/>
-    <w:lsdException w:name="List Table 1 Light Accent 4" w:uiPriority="46"/>
-    <w:lsdException w:name="List Table 2 Accent 4" w:uiPriority="47"/>
-    <w:lsdException w:name="List Table 3 Accent 4" w:uiPriority="48"/>
-    <w:lsdException w:name="List Table 4 Accent 4" w:uiPriority="49"/>
-    <w:lsdException w:name="List Table 5 Dark Accent 4" w:uiPriority="50"/>
-    <w:lsdException w:name="List Table 6 Colorful Accent 4" w:uiPriority="51"/>
-    <w:lsdException w:name="List Table 7 Colorful Accent 4" w:uiPriority="52"/>
-    <w:lsdException w:name="List Table 1 Light Accent 5" w:uiPriority="46"/>
-    <w:lsdException w:name="List Table 2 Accent 5" w:uiPriority="47"/>
-    <w:lsdException w:name="List Table 3 Accent 5" w:uiPriority="48"/>
-    <w:lsdException w:name="List Table 4 Accent 5" w:uiPriority="49"/>
-    <w:lsdException w:name="List Table 5 Dark Accent 5" w:uiPriority="50"/>
-    <w:lsdException w:name="List Table 6 Colorful Accent 5" w:uiPriority="51"/>
-    <w:lsdException w:name="List Table 7 Colorful Accent 5" w:uiPriority="52"/>
-    <w:lsdException w:name="List Table 1 Light Accent 6" w:uiPriority="46"/>
-    <w:lsdException w:name="List Table 2 Accent 6" w:uiPriority="47"/>
-    <w:lsdException w:name="List Table 3 Accent 6" w:uiPriority="48"/>
-    <w:lsdException w:name="List Table 4 Accent 6" w:uiPriority="49"/>
-    <w:lsdException w:name="List Table 5 Dark Accent 6" w:uiPriority="50"/>
-    <w:lsdException w:name="List Table 6 Colorful Accent 6" w:uiPriority="51"/>
-    <w:lsdException w:name="List Table 7 Colorful Accent 6" w:uiPriority="52"/>
+  <w:latentStyles w:defLockedState="false" w:defUIPriority="99" w:defSemiHidden="true" w:defUnhideWhenUsed="true" w:defQFormat="false" w:count="267">
+    <w:lsdException w:name="Normal" w:uiPriority="0" w:semiHidden="false" w:unhideWhenUsed="false" w:qFormat="true"/>
+    <w:lsdException w:name="heading 1" w:uiPriority="9" w:semiHidden="false" w:unhideWhenUsed="false" w:qFormat="true"/>
+    <w:lsdException w:name="heading 2" w:uiPriority="9" w:qFormat="true"/>
+    <w:lsdException w:name="heading 3" w:uiPriority="9" w:qFormat="true"/>
+    <w:lsdException w:name="heading 4" w:uiPriority="9" w:qFormat="true"/>
+    <w:lsdException w:name="Title" w:uiPriority="10" w:semiHidden="false" w:unhideWhenUsed="false" w:qFormat="true"/>
+    <w:lsdException w:name="Default Paragraph Font" w:uiPriority="1"/>
+    <w:lsdException w:name="Subtitle" w:uiPriority="11" w:semiHidden="false" w:unhideWhenUsed="false" w:qFormat="true"/>
+    <w:lsdException w:name="Emphasis" w:uiPriority="20" w:semiHidden="false" w:unhideWhenUsed="false" w:qFormat="true"/>
+    <w:lsdException w:name="Table Grid" w:uiPriority="59" w:semiHidden="false" w:unhideWhenUsed="false"/>
   </w:latentStyles>
-  <w:style w:type="paragraph" w:default="1" w:styleId="a">
+  <w:style w:type="paragraph" w:styleId="Normal" w:default="true">
     <w:name w:val="Normal"/>
     <w:qFormat/>
     <w:rsid w:val="004A3277"/>
   </w:style>
-  <w:style w:type="paragraph" w:styleId="1">
+  <w:style w:type="paragraph" w:styleId="Heading1">
     <w:name w:val="heading 1"/>
-    <w:basedOn w:val="a"/>
-    <w:next w:val="a"/>
-    <w:link w:val="1Char"/>
+    <w:basedOn w:val="Normal"/>
+    <w:next w:val="Normal"/>
+    <w:link w:val="Heading1Char"/>
     <w:uiPriority w:val="9"/>
     <w:qFormat/>
     <w:rsid w:val="00841CD9"/>
@@ -8164,19 +8456,19 @@
       <w:outlineLvl w:val="0"/>
     </w:pPr>
     <w:rPr>
-      <w:rFonts w:asciiTheme="majorHAnsi" w:eastAsiaTheme="majorEastAsia" w:hAnsiTheme="majorHAnsi" w:cstheme="majorBidi"/>
+      <w:rFonts w:asciiTheme="majorHAnsi" w:hAnsiTheme="majorHAnsi" w:eastAsiaTheme="majorEastAsia" w:cstheme="majorBidi"/>
       <w:b/>
       <w:bCs/>
-      <w:color w:val="2E74B5" w:themeColor="accent1" w:themeShade="BF"/>
+      <w:color w:val="365F91" w:themeColor="accent1" w:themeShade="BF"/>
       <w:sz w:val="28"/>
       <w:szCs w:val="28"/>
     </w:rPr>
   </w:style>
-  <w:style w:type="paragraph" w:styleId="2">
+  <w:style w:type="paragraph" w:styleId="Heading2">
     <w:name w:val="heading 2"/>
-    <w:basedOn w:val="a"/>
-    <w:next w:val="a"/>
-    <w:link w:val="2Char"/>
+    <w:basedOn w:val="Normal"/>
+    <w:next w:val="Normal"/>
+    <w:link w:val="Heading2Char"/>
     <w:uiPriority w:val="9"/>
     <w:unhideWhenUsed/>
     <w:qFormat/>
@@ -8188,19 +8480,19 @@
       <w:outlineLvl w:val="1"/>
     </w:pPr>
     <w:rPr>
-      <w:rFonts w:asciiTheme="majorHAnsi" w:eastAsiaTheme="majorEastAsia" w:hAnsiTheme="majorHAnsi" w:cstheme="majorBidi"/>
+      <w:rFonts w:asciiTheme="majorHAnsi" w:hAnsiTheme="majorHAnsi" w:eastAsiaTheme="majorEastAsia" w:cstheme="majorBidi"/>
       <w:b/>
       <w:bCs/>
-      <w:color w:val="5B9BD5" w:themeColor="accent1"/>
+      <w:color w:val="4F81BD" w:themeColor="accent1"/>
       <w:sz w:val="26"/>
       <w:szCs w:val="26"/>
     </w:rPr>
   </w:style>
-  <w:style w:type="paragraph" w:styleId="3">
+  <w:style w:type="paragraph" w:styleId="Heading3">
     <w:name w:val="heading 3"/>
-    <w:basedOn w:val="a"/>
-    <w:next w:val="a"/>
-    <w:link w:val="3Char"/>
+    <w:basedOn w:val="Normal"/>
+    <w:next w:val="Normal"/>
+    <w:link w:val="Heading3Char"/>
     <w:uiPriority w:val="9"/>
     <w:unhideWhenUsed/>
     <w:qFormat/>
@@ -8212,17 +8504,17 @@
       <w:outlineLvl w:val="2"/>
     </w:pPr>
     <w:rPr>
-      <w:rFonts w:asciiTheme="majorHAnsi" w:eastAsiaTheme="majorEastAsia" w:hAnsiTheme="majorHAnsi" w:cstheme="majorBidi"/>
+      <w:rFonts w:asciiTheme="majorHAnsi" w:hAnsiTheme="majorHAnsi" w:eastAsiaTheme="majorEastAsia" w:cstheme="majorBidi"/>
       <w:b/>
       <w:bCs/>
-      <w:color w:val="5B9BD5" w:themeColor="accent1"/>
+      <w:color w:val="4F81BD" w:themeColor="accent1"/>
     </w:rPr>
   </w:style>
-  <w:style w:type="paragraph" w:styleId="4">
+  <w:style w:type="paragraph" w:styleId="Heading4">
     <w:name w:val="heading 4"/>
-    <w:basedOn w:val="a"/>
-    <w:next w:val="a"/>
-    <w:link w:val="4Char"/>
+    <w:basedOn w:val="Normal"/>
+    <w:next w:val="Normal"/>
+    <w:link w:val="Heading4Char"/>
     <w:uiPriority w:val="9"/>
     <w:unhideWhenUsed/>
     <w:qFormat/>
@@ -8234,25 +8526,240 @@
       <w:outlineLvl w:val="3"/>
     </w:pPr>
     <w:rPr>
-      <w:rFonts w:asciiTheme="majorHAnsi" w:eastAsiaTheme="majorEastAsia" w:hAnsiTheme="majorHAnsi" w:cstheme="majorBidi"/>
+      <w:rFonts w:asciiTheme="majorHAnsi" w:hAnsiTheme="majorHAnsi" w:eastAsiaTheme="majorEastAsia" w:cstheme="majorBidi"/>
       <w:b/>
       <w:bCs/>
       <w:i/>
       <w:iCs/>
-      <w:color w:val="5B9BD5" w:themeColor="accent1"/>
+      <w:color w:val="4F81BD" w:themeColor="accent1"/>
     </w:rPr>
   </w:style>
-  <w:style w:type="character" w:default="1" w:styleId="a0">
+  <w:style w:type="character" w:styleId="DefaultParagraphFont" w:default="true">
     <w:name w:val="Default Paragraph Font"/>
     <w:uiPriority w:val="1"/>
     <w:semiHidden/>
     <w:unhideWhenUsed/>
   </w:style>
-  <w:style w:type="table" w:default="1" w:styleId="a1">
+  <w:style w:type="paragraph" w:styleId="Header">
+    <w:name w:val="header"/>
+    <w:basedOn w:val="Normal"/>
+    <w:link w:val="HeaderChar"/>
+    <w:uiPriority w:val="99"/>
+    <w:unhideWhenUsed/>
+    <w:rsid w:val="00841CD9"/>
+    <w:pPr>
+      <w:tabs>
+        <w:tab w:val="center" w:pos="4680"/>
+        <w:tab w:val="right" w:pos="9360"/>
+      </w:tabs>
+    </w:pPr>
+  </w:style>
+  <w:style w:type="character" w:styleId="HeaderChar" w:customStyle="true">
+    <w:name w:val="Header Char"/>
+    <w:basedOn w:val="DefaultParagraphFont"/>
+    <w:link w:val="Header"/>
+    <w:uiPriority w:val="99"/>
+    <w:rsid w:val="00841CD9"/>
+  </w:style>
+  <w:style w:type="character" w:styleId="Heading1Char" w:customStyle="true">
+    <w:name w:val="Heading 1 Char"/>
+    <w:basedOn w:val="DefaultParagraphFont"/>
+    <w:link w:val="Heading1"/>
+    <w:uiPriority w:val="9"/>
+    <w:rsid w:val="00841CD9"/>
+    <w:rPr>
+      <w:rFonts w:asciiTheme="majorHAnsi" w:hAnsiTheme="majorHAnsi" w:eastAsiaTheme="majorEastAsia" w:cstheme="majorBidi"/>
+      <w:b/>
+      <w:bCs/>
+      <w:color w:val="365F91" w:themeColor="accent1" w:themeShade="BF"/>
+      <w:sz w:val="28"/>
+      <w:szCs w:val="28"/>
+    </w:rPr>
+  </w:style>
+  <w:style w:type="character" w:styleId="Heading2Char" w:customStyle="true">
+    <w:name w:val="Heading 2 Char"/>
+    <w:basedOn w:val="DefaultParagraphFont"/>
+    <w:link w:val="Heading2"/>
+    <w:uiPriority w:val="9"/>
+    <w:rsid w:val="00841CD9"/>
+    <w:rPr>
+      <w:rFonts w:asciiTheme="majorHAnsi" w:hAnsiTheme="majorHAnsi" w:eastAsiaTheme="majorEastAsia" w:cstheme="majorBidi"/>
+      <w:b/>
+      <w:bCs/>
+      <w:color w:val="4F81BD" w:themeColor="accent1"/>
+      <w:sz w:val="26"/>
+      <w:szCs w:val="26"/>
+    </w:rPr>
+  </w:style>
+  <w:style w:type="character" w:styleId="Heading3Char" w:customStyle="true">
+    <w:name w:val="Heading 3 Char"/>
+    <w:basedOn w:val="DefaultParagraphFont"/>
+    <w:link w:val="Heading3"/>
+    <w:uiPriority w:val="9"/>
+    <w:rsid w:val="00841CD9"/>
+    <w:rPr>
+      <w:rFonts w:asciiTheme="majorHAnsi" w:hAnsiTheme="majorHAnsi" w:eastAsiaTheme="majorEastAsia" w:cstheme="majorBidi"/>
+      <w:b/>
+      <w:bCs/>
+      <w:color w:val="4F81BD" w:themeColor="accent1"/>
+    </w:rPr>
+  </w:style>
+  <w:style w:type="character" w:styleId="Heading4Char" w:customStyle="true">
+    <w:name w:val="Heading 4 Char"/>
+    <w:basedOn w:val="DefaultParagraphFont"/>
+    <w:link w:val="Heading4"/>
+    <w:uiPriority w:val="9"/>
+    <w:rsid w:val="00841CD9"/>
+    <w:rPr>
+      <w:rFonts w:asciiTheme="majorHAnsi" w:hAnsiTheme="majorHAnsi" w:eastAsiaTheme="majorEastAsia" w:cstheme="majorBidi"/>
+      <w:b/>
+      <w:bCs/>
+      <w:i/>
+      <w:iCs/>
+      <w:color w:val="4F81BD" w:themeColor="accent1"/>
+    </w:rPr>
+  </w:style>
+  <w:style w:type="paragraph" w:styleId="NormalIndent">
+    <w:name w:val="Normal Indent"/>
+    <w:basedOn w:val="Normal"/>
+    <w:uiPriority w:val="99"/>
+    <w:unhideWhenUsed/>
+    <w:rsid w:val="00841CD9"/>
+    <w:pPr>
+      <w:ind w:left="720"/>
+    </w:pPr>
+  </w:style>
+  <w:style w:type="paragraph" w:styleId="Subtitle">
+    <w:name w:val="Subtitle"/>
+    <w:basedOn w:val="Normal"/>
+    <w:next w:val="Normal"/>
+    <w:link w:val="SubtitleChar"/>
+    <w:uiPriority w:val="11"/>
+    <w:qFormat/>
+    <w:rsid w:val="00841CD9"/>
+    <w:pPr>
+      <w:numPr>
+        <w:ilvl w:val="1"/>
+      </w:numPr>
+      <w:ind w:left="86"/>
+    </w:pPr>
+    <w:rPr>
+      <w:rFonts w:asciiTheme="majorHAnsi" w:hAnsiTheme="majorHAnsi" w:eastAsiaTheme="majorEastAsia" w:cstheme="majorBidi"/>
+      <w:i/>
+      <w:iCs/>
+      <w:color w:val="4F81BD" w:themeColor="accent1"/>
+      <w:spacing w:val="15"/>
+      <w:sz w:val="24"/>
+      <w:szCs w:val="24"/>
+    </w:rPr>
+  </w:style>
+  <w:style w:type="character" w:styleId="SubtitleChar" w:customStyle="true">
+    <w:name w:val="Subtitle Char"/>
+    <w:basedOn w:val="DefaultParagraphFont"/>
+    <w:link w:val="Subtitle"/>
+    <w:uiPriority w:val="11"/>
+    <w:rsid w:val="00841CD9"/>
+    <w:rPr>
+      <w:rFonts w:asciiTheme="majorHAnsi" w:hAnsiTheme="majorHAnsi" w:eastAsiaTheme="majorEastAsia" w:cstheme="majorBidi"/>
+      <w:i/>
+      <w:iCs/>
+      <w:color w:val="4F81BD" w:themeColor="accent1"/>
+      <w:spacing w:val="15"/>
+      <w:sz w:val="24"/>
+      <w:szCs w:val="24"/>
+    </w:rPr>
+  </w:style>
+  <w:style w:type="paragraph" w:styleId="Title">
+    <w:name w:val="Title"/>
+    <w:basedOn w:val="Normal"/>
+    <w:next w:val="Normal"/>
+    <w:link w:val="TitleChar"/>
+    <w:uiPriority w:val="10"/>
+    <w:qFormat/>
+    <w:rsid w:val="00841CD9"/>
+    <w:pPr>
+      <w:pBdr>
+        <w:bottom w:val="single" w:color="4F81BD" w:themeColor="accent1" w:sz="8" w:space="4"/>
+      </w:pBdr>
+      <w:spacing w:after="300"/>
+      <w:contextualSpacing/>
+    </w:pPr>
+    <w:rPr>
+      <w:rFonts w:asciiTheme="majorHAnsi" w:hAnsiTheme="majorHAnsi" w:eastAsiaTheme="majorEastAsia" w:cstheme="majorBidi"/>
+      <w:color w:val="17365D" w:themeColor="text2" w:themeShade="BF"/>
+      <w:spacing w:val="5"/>
+      <w:kern w:val="28"/>
+      <w:sz w:val="52"/>
+      <w:szCs w:val="52"/>
+    </w:rPr>
+  </w:style>
+  <w:style w:type="character" w:styleId="TitleChar" w:customStyle="true">
+    <w:name w:val="Title Char"/>
+    <w:basedOn w:val="DefaultParagraphFont"/>
+    <w:link w:val="Title"/>
+    <w:uiPriority w:val="10"/>
+    <w:rsid w:val="00841CD9"/>
+    <w:rPr>
+      <w:rFonts w:asciiTheme="majorHAnsi" w:hAnsiTheme="majorHAnsi" w:eastAsiaTheme="majorEastAsia" w:cstheme="majorBidi"/>
+      <w:color w:val="17365D" w:themeColor="text2" w:themeShade="BF"/>
+      <w:spacing w:val="5"/>
+      <w:kern w:val="28"/>
+      <w:sz w:val="52"/>
+      <w:szCs w:val="52"/>
+    </w:rPr>
+  </w:style>
+  <w:style w:type="character" w:styleId="Emphasis">
+    <w:name w:val="Emphasis"/>
+    <w:basedOn w:val="DefaultParagraphFont"/>
+    <w:uiPriority w:val="20"/>
+    <w:qFormat/>
+    <w:rsid w:val="00D1197D"/>
+    <w:rPr>
+      <w:i/>
+      <w:iCs/>
+    </w:rPr>
+  </w:style>
+  <w:style w:type="character" w:styleId="Hyperlink">
+    <w:name w:val="Hyperlink"/>
+    <w:basedOn w:val="DefaultParagraphFont"/>
+    <w:uiPriority w:val="99"/>
+    <w:unhideWhenUsed/>
+    <w:rPr>
+      <w:color w:val="0000FF" w:themeColor="hyperlink"/>
+      <w:u w:val="single"/>
+    </w:rPr>
+  </w:style>
+  <w:style w:type="table" w:styleId="TableGrid">
+    <w:name w:val="Table Grid"/>
+    <w:basedOn w:val="TableNormal"/>
+    <w:uiPriority w:val="59"/>
+    <w:pPr>
+      <w:spacing w:after="0" w:line="240" w:lineRule="auto"/>
+    </w:pPr>
+    <w:tblPr>
+      <w:tblInd w:w="0" w:type="dxa"/>
+      <w:tblBorders>
+        <w:top w:val="single" w:color="000000" w:themeColor="text1" w:sz="4" w:space="0"/>
+        <w:left w:val="single" w:color="000000" w:themeColor="text1" w:sz="4" w:space="0"/>
+        <w:bottom w:val="single" w:color="000000" w:themeColor="text1" w:sz="4" w:space="0"/>
+        <w:right w:val="single" w:color="000000" w:themeColor="text1" w:sz="4" w:space="0"/>
+        <w:insideH w:val="single" w:color="000000" w:themeColor="text1" w:sz="4" w:space="0"/>
+        <w:insideV w:val="single" w:color="000000" w:themeColor="text1" w:sz="4" w:space="0"/>
+      </w:tblBorders>
+      <w:tblCellMar>
+        <w:top w:w="0" w:type="dxa"/>
+        <w:left w:w="108" w:type="dxa"/>
+        <w:bottom w:w="0" w:type="dxa"/>
+        <w:right w:w="108" w:type="dxa"/>
+      </w:tblCellMar>
+    </w:tblPr>
+  </w:style>
+  <w:style w:type="table" w:styleId="TableNormal" w:default="true">
     <w:name w:val="Normal Table"/>
     <w:uiPriority w:val="99"/>
     <w:semiHidden/>
     <w:unhideWhenUsed/>
+    <w:qFormat/>
     <w:tblPr>
       <w:tblInd w:w="0" w:type="dxa"/>
       <w:tblCellMar>
@@ -8263,223 +8770,10 @@
       </w:tblCellMar>
     </w:tblPr>
   </w:style>
-  <w:style w:type="numbering" w:default="1" w:styleId="a2">
-    <w:name w:val="No List"/>
-    <w:uiPriority w:val="99"/>
-    <w:semiHidden/>
-    <w:unhideWhenUsed/>
-  </w:style>
-  <w:style w:type="paragraph" w:styleId="a3">
-    <w:name w:val="header"/>
-    <w:basedOn w:val="a"/>
-    <w:link w:val="Char"/>
-    <w:uiPriority w:val="99"/>
-    <w:unhideWhenUsed/>
-    <w:rsid w:val="00841CD9"/>
-    <w:pPr>
-      <w:tabs>
-        <w:tab w:val="center" w:pos="4680"/>
-        <w:tab w:val="right" w:pos="9360"/>
-      </w:tabs>
-    </w:pPr>
-  </w:style>
-  <w:style w:type="character" w:customStyle="1" w:styleId="Char">
-    <w:name w:val="رأس الصفحة Char"/>
-    <w:basedOn w:val="a0"/>
-    <w:link w:val="a3"/>
-    <w:uiPriority w:val="99"/>
-    <w:rsid w:val="00841CD9"/>
-  </w:style>
-  <w:style w:type="character" w:customStyle="1" w:styleId="1Char">
-    <w:name w:val="العنوان 1 Char"/>
-    <w:basedOn w:val="a0"/>
-    <w:link w:val="1"/>
-    <w:uiPriority w:val="9"/>
-    <w:rsid w:val="00841CD9"/>
-    <w:rPr>
-      <w:rFonts w:asciiTheme="majorHAnsi" w:eastAsiaTheme="majorEastAsia" w:hAnsiTheme="majorHAnsi" w:cstheme="majorBidi"/>
-      <w:b/>
-      <w:bCs/>
-      <w:color w:val="2E74B5" w:themeColor="accent1" w:themeShade="BF"/>
-      <w:sz w:val="28"/>
-      <w:szCs w:val="28"/>
-    </w:rPr>
-  </w:style>
-  <w:style w:type="character" w:customStyle="1" w:styleId="2Char">
-    <w:name w:val="عنوان 2 Char"/>
-    <w:basedOn w:val="a0"/>
-    <w:link w:val="2"/>
-    <w:uiPriority w:val="9"/>
-    <w:rsid w:val="00841CD9"/>
-    <w:rPr>
-      <w:rFonts w:asciiTheme="majorHAnsi" w:eastAsiaTheme="majorEastAsia" w:hAnsiTheme="majorHAnsi" w:cstheme="majorBidi"/>
-      <w:b/>
-      <w:bCs/>
-      <w:color w:val="5B9BD5" w:themeColor="accent1"/>
-      <w:sz w:val="26"/>
-      <w:szCs w:val="26"/>
-    </w:rPr>
-  </w:style>
-  <w:style w:type="character" w:customStyle="1" w:styleId="3Char">
-    <w:name w:val="عنوان 3 Char"/>
-    <w:basedOn w:val="a0"/>
-    <w:link w:val="3"/>
-    <w:uiPriority w:val="9"/>
-    <w:rsid w:val="00841CD9"/>
-    <w:rPr>
-      <w:rFonts w:asciiTheme="majorHAnsi" w:eastAsiaTheme="majorEastAsia" w:hAnsiTheme="majorHAnsi" w:cstheme="majorBidi"/>
-      <w:b/>
-      <w:bCs/>
-      <w:color w:val="5B9BD5" w:themeColor="accent1"/>
-    </w:rPr>
-  </w:style>
-  <w:style w:type="character" w:customStyle="1" w:styleId="4Char">
-    <w:name w:val="عنوان 4 Char"/>
-    <w:basedOn w:val="a0"/>
-    <w:link w:val="4"/>
-    <w:uiPriority w:val="9"/>
-    <w:rsid w:val="00841CD9"/>
-    <w:rPr>
-      <w:rFonts w:asciiTheme="majorHAnsi" w:eastAsiaTheme="majorEastAsia" w:hAnsiTheme="majorHAnsi" w:cstheme="majorBidi"/>
-      <w:b/>
-      <w:bCs/>
-      <w:i/>
-      <w:iCs/>
-      <w:color w:val="5B9BD5" w:themeColor="accent1"/>
-    </w:rPr>
-  </w:style>
-  <w:style w:type="paragraph" w:styleId="a4">
-    <w:name w:val="Normal Indent"/>
-    <w:basedOn w:val="a"/>
-    <w:uiPriority w:val="99"/>
-    <w:unhideWhenUsed/>
-    <w:rsid w:val="00841CD9"/>
-    <w:pPr>
-      <w:ind w:left="720"/>
-    </w:pPr>
-  </w:style>
-  <w:style w:type="paragraph" w:styleId="a5">
-    <w:name w:val="Subtitle"/>
-    <w:basedOn w:val="a"/>
-    <w:next w:val="a"/>
-    <w:link w:val="Char0"/>
-    <w:uiPriority w:val="11"/>
-    <w:qFormat/>
-    <w:rsid w:val="00841CD9"/>
-    <w:pPr>
-      <w:numPr>
-        <w:ilvl w:val="1"/>
-      </w:numPr>
-      <w:ind w:left="86"/>
-    </w:pPr>
-    <w:rPr>
-      <w:rFonts w:asciiTheme="majorHAnsi" w:eastAsiaTheme="majorEastAsia" w:hAnsiTheme="majorHAnsi" w:cstheme="majorBidi"/>
-      <w:i/>
-      <w:iCs/>
-      <w:color w:val="5B9BD5" w:themeColor="accent1"/>
-      <w:spacing w:val="15"/>
-      <w:sz w:val="24"/>
-      <w:szCs w:val="24"/>
-    </w:rPr>
-  </w:style>
-  <w:style w:type="character" w:customStyle="1" w:styleId="Char0">
-    <w:name w:val="عنوان فرعي Char"/>
-    <w:basedOn w:val="a0"/>
-    <w:link w:val="a5"/>
-    <w:uiPriority w:val="11"/>
-    <w:rsid w:val="00841CD9"/>
-    <w:rPr>
-      <w:rFonts w:asciiTheme="majorHAnsi" w:eastAsiaTheme="majorEastAsia" w:hAnsiTheme="majorHAnsi" w:cstheme="majorBidi"/>
-      <w:i/>
-      <w:iCs/>
-      <w:color w:val="5B9BD5" w:themeColor="accent1"/>
-      <w:spacing w:val="15"/>
-      <w:sz w:val="24"/>
-      <w:szCs w:val="24"/>
-    </w:rPr>
-  </w:style>
-  <w:style w:type="paragraph" w:styleId="a6">
-    <w:name w:val="Title"/>
-    <w:basedOn w:val="a"/>
-    <w:next w:val="a"/>
-    <w:link w:val="Char1"/>
-    <w:uiPriority w:val="10"/>
-    <w:qFormat/>
-    <w:rsid w:val="00841CD9"/>
-    <w:pPr>
-      <w:pBdr>
-        <w:bottom w:val="single" w:sz="8" w:space="4" w:color="5B9BD5" w:themeColor="accent1"/>
-      </w:pBdr>
-      <w:spacing w:after="300"/>
-      <w:contextualSpacing/>
-    </w:pPr>
-    <w:rPr>
-      <w:rFonts w:asciiTheme="majorHAnsi" w:eastAsiaTheme="majorEastAsia" w:hAnsiTheme="majorHAnsi" w:cstheme="majorBidi"/>
-      <w:color w:val="323E4F" w:themeColor="text2" w:themeShade="BF"/>
-      <w:spacing w:val="5"/>
-      <w:kern w:val="28"/>
-      <w:sz w:val="52"/>
-      <w:szCs w:val="52"/>
-    </w:rPr>
-  </w:style>
-  <w:style w:type="character" w:customStyle="1" w:styleId="Char1">
-    <w:name w:val="العنوان Char"/>
-    <w:basedOn w:val="a0"/>
-    <w:link w:val="a6"/>
-    <w:uiPriority w:val="10"/>
-    <w:rsid w:val="00841CD9"/>
-    <w:rPr>
-      <w:rFonts w:asciiTheme="majorHAnsi" w:eastAsiaTheme="majorEastAsia" w:hAnsiTheme="majorHAnsi" w:cstheme="majorBidi"/>
-      <w:color w:val="323E4F" w:themeColor="text2" w:themeShade="BF"/>
-      <w:spacing w:val="5"/>
-      <w:kern w:val="28"/>
-      <w:sz w:val="52"/>
-      <w:szCs w:val="52"/>
-    </w:rPr>
-  </w:style>
-  <w:style w:type="character" w:styleId="a7">
-    <w:name w:val="Emphasis"/>
-    <w:basedOn w:val="a0"/>
-    <w:uiPriority w:val="20"/>
-    <w:qFormat/>
-    <w:rsid w:val="00D1197D"/>
-    <w:rPr>
-      <w:i/>
-      <w:iCs/>
-    </w:rPr>
-  </w:style>
-  <w:style w:type="character" w:styleId="Hyperlink">
-    <w:name w:val="Hyperlink"/>
-    <w:basedOn w:val="a0"/>
-    <w:uiPriority w:val="99"/>
-    <w:unhideWhenUsed/>
-    <w:rPr>
-      <w:color w:val="0563C1" w:themeColor="hyperlink"/>
-      <w:u w:val="single"/>
-    </w:rPr>
-  </w:style>
-  <w:style w:type="table" w:styleId="a8">
-    <w:name w:val="Table Grid"/>
-    <w:basedOn w:val="a1"/>
-    <w:uiPriority w:val="59"/>
-    <w:pPr>
-      <w:spacing w:after="0" w:line="240" w:lineRule="auto"/>
-    </w:pPr>
-    <w:tblPr>
-      <w:tblBorders>
-        <w:top w:val="single" w:sz="4" w:space="0" w:color="000000" w:themeColor="text1"/>
-        <w:left w:val="single" w:sz="4" w:space="0" w:color="000000" w:themeColor="text1"/>
-        <w:bottom w:val="single" w:sz="4" w:space="0" w:color="000000" w:themeColor="text1"/>
-        <w:right w:val="single" w:sz="4" w:space="0" w:color="000000" w:themeColor="text1"/>
-        <w:insideH w:val="single" w:sz="4" w:space="0" w:color="000000" w:themeColor="text1"/>
-        <w:insideV w:val="single" w:sz="4" w:space="0" w:color="000000" w:themeColor="text1"/>
-      </w:tblBorders>
-    </w:tblPr>
-  </w:style>
-  <w:style w:type="paragraph" w:styleId="a9">
+  <w:style w:type="paragraph" w:styleId="Caption">
     <w:name w:val="caption"/>
-    <w:basedOn w:val="a"/>
-    <w:next w:val="a"/>
+    <w:basedOn w:val="Normal"/>
+    <w:next w:val="Normal"/>
     <w:uiPriority w:val="35"/>
     <w:semiHidden/>
     <w:unhideWhenUsed/>
@@ -8491,318 +8785,10 @@
     <w:rPr>
       <w:b/>
       <w:bCs/>
-      <w:color w:val="5B9BD5" w:themeColor="accent1"/>
+      <w:color w:val="4F81BD" w:themeColor="accent1"/>
       <w:sz w:val="18"/>
       <w:szCs w:val="18"/>
     </w:rPr>
   </w:style>
-  <w:style w:type="paragraph" w:styleId="10">
-    <w:name w:val="toc 1"/>
-    <w:basedOn w:val="a"/>
-    <w:next w:val="a"/>
-    <w:autoRedefine/>
-    <w:uiPriority w:val="39"/>
-    <w:unhideWhenUsed/>
-    <w:rsid w:val="00634B27"/>
-    <w:pPr>
-      <w:spacing w:after="100"/>
-    </w:pPr>
-  </w:style>
-  <w:style w:type="paragraph" w:styleId="20">
-    <w:name w:val="toc 2"/>
-    <w:basedOn w:val="a"/>
-    <w:next w:val="a"/>
-    <w:autoRedefine/>
-    <w:uiPriority w:val="39"/>
-    <w:unhideWhenUsed/>
-    <w:rsid w:val="00634B27"/>
-    <w:pPr>
-      <w:spacing w:after="100"/>
-      <w:ind w:left="220"/>
-    </w:pPr>
-  </w:style>
-  <w:style w:type="paragraph" w:styleId="aa">
-    <w:name w:val="footer"/>
-    <w:basedOn w:val="a"/>
-    <w:link w:val="Char2"/>
-    <w:uiPriority w:val="99"/>
-    <w:unhideWhenUsed/>
-    <w:rsid w:val="00634B27"/>
-    <w:pPr>
-      <w:tabs>
-        <w:tab w:val="center" w:pos="4320"/>
-        <w:tab w:val="right" w:pos="8640"/>
-      </w:tabs>
-      <w:spacing w:after="0" w:line="240" w:lineRule="auto"/>
-    </w:pPr>
-  </w:style>
-  <w:style w:type="character" w:customStyle="1" w:styleId="Char2">
-    <w:name w:val="تذييل الصفحة Char"/>
-    <w:basedOn w:val="a0"/>
-    <w:link w:val="aa"/>
-    <w:uiPriority w:val="99"/>
-    <w:rsid w:val="00634B27"/>
-  </w:style>
 </w:styles>
-</file>
-
-<file path=word/theme/theme1.xml><?xml version="1.0" encoding="utf-8"?>
-<a:theme xmlns:a="http://schemas.openxmlformats.org/drawingml/2006/main" name="نسق Office">
-  <a:themeElements>
-    <a:clrScheme name="Office">
-      <a:dk1>
-        <a:sysClr val="windowText" lastClr="000000"/>
-      </a:dk1>
-      <a:lt1>
-        <a:sysClr val="window" lastClr="FFFFFF"/>
-      </a:lt1>
-      <a:dk2>
-        <a:srgbClr val="44546A"/>
-      </a:dk2>
-      <a:lt2>
-        <a:srgbClr val="E7E6E6"/>
-      </a:lt2>
-      <a:accent1>
-        <a:srgbClr val="5B9BD5"/>
-      </a:accent1>
-      <a:accent2>
-        <a:srgbClr val="ED7D31"/>
-      </a:accent2>
-      <a:accent3>
-        <a:srgbClr val="A5A5A5"/>
-      </a:accent3>
-      <a:accent4>
-        <a:srgbClr val="FFC000"/>
-      </a:accent4>
-      <a:accent5>
-        <a:srgbClr val="4472C4"/>
-      </a:accent5>
-      <a:accent6>
-        <a:srgbClr val="70AD47"/>
-      </a:accent6>
-      <a:hlink>
-        <a:srgbClr val="0563C1"/>
-      </a:hlink>
-      <a:folHlink>
-        <a:srgbClr val="954F72"/>
-      </a:folHlink>
-    </a:clrScheme>
-    <a:fontScheme name="Office">
-      <a:majorFont>
-        <a:latin typeface="Calibri Light" panose="020F0302020204030204"/>
-        <a:ea typeface=""/>
-        <a:cs typeface=""/>
-        <a:font script="Jpan" typeface="游ゴシック Light"/>
-        <a:font script="Hang" typeface="맑은 고딕"/>
-        <a:font script="Hans" typeface="等线 Light"/>
-        <a:font script="Hant" typeface="新細明體"/>
-        <a:font script="Arab" typeface="Times New Roman"/>
-        <a:font script="Hebr" typeface="Times New Roman"/>
-        <a:font script="Thai" typeface="Angsana New"/>
-        <a:font script="Ethi" typeface="Nyala"/>
-        <a:font script="Beng" typeface="Vrinda"/>
-        <a:font script="Gujr" typeface="Shruti"/>
-        <a:font script="Khmr" typeface="MoolBoran"/>
-        <a:font script="Knda" typeface="Tunga"/>
-        <a:font script="Guru" typeface="Raavi"/>
-        <a:font script="Cans" typeface="Euphemia"/>
-        <a:font script="Cher" typeface="Plantagenet Cherokee"/>
-        <a:font script="Yiii" typeface="Microsoft Yi Baiti"/>
-        <a:font script="Tibt" typeface="Microsoft Himalaya"/>
-        <a:font script="Thaa" typeface="MV Boli"/>
-        <a:font script="Deva" typeface="Mangal"/>
-        <a:font script="Telu" typeface="Gautami"/>
-        <a:font script="Taml" typeface="Latha"/>
-        <a:font script="Syrc" typeface="Estrangelo Edessa"/>
-        <a:font script="Orya" typeface="Kalinga"/>
-        <a:font script="Mlym" typeface="Kartika"/>
-        <a:font script="Laoo" typeface="DokChampa"/>
-        <a:font script="Sinh" typeface="Iskoola Pota"/>
-        <a:font script="Mong" typeface="Mongolian Baiti"/>
-        <a:font script="Viet" typeface="Times New Roman"/>
-        <a:font script="Uigh" typeface="Microsoft Uighur"/>
-        <a:font script="Geor" typeface="Sylfaen"/>
-      </a:majorFont>
-      <a:minorFont>
-        <a:latin typeface="Calibri" panose="020F0502020204030204"/>
-        <a:ea typeface=""/>
-        <a:cs typeface=""/>
-        <a:font script="Jpan" typeface="游明朝"/>
-        <a:font script="Hang" typeface="맑은 고딕"/>
-        <a:font script="Hans" typeface="等线"/>
-        <a:font script="Hant" typeface="新細明體"/>
-        <a:font script="Arab" typeface="Arial"/>
-        <a:font script="Hebr" typeface="Arial"/>
-        <a:font script="Thai" typeface="Cordia New"/>
-        <a:font script="Ethi" typeface="Nyala"/>
-        <a:font script="Beng" typeface="Vrinda"/>
-        <a:font script="Gujr" typeface="Shruti"/>
-        <a:font script="Khmr" typeface="DaunPenh"/>
-        <a:font script="Knda" typeface="Tunga"/>
-        <a:font script="Guru" typeface="Raavi"/>
-        <a:font script="Cans" typeface="Euphemia"/>
-        <a:font script="Cher" typeface="Plantagenet Cherokee"/>
-        <a:font script="Yiii" typeface="Microsoft Yi Baiti"/>
-        <a:font script="Tibt" typeface="Microsoft Himalaya"/>
-        <a:font script="Thaa" typeface="MV Boli"/>
-        <a:font script="Deva" typeface="Mangal"/>
-        <a:font script="Telu" typeface="Gautami"/>
-        <a:font script="Taml" typeface="Latha"/>
-        <a:font script="Syrc" typeface="Estrangelo Edessa"/>
-        <a:font script="Orya" typeface="Kalinga"/>
-        <a:font script="Mlym" typeface="Kartika"/>
-        <a:font script="Laoo" typeface="DokChampa"/>
-        <a:font script="Sinh" typeface="Iskoola Pota"/>
-        <a:font script="Mong" typeface="Mongolian Baiti"/>
-        <a:font script="Viet" typeface="Arial"/>
-        <a:font script="Uigh" typeface="Microsoft Uighur"/>
-        <a:font script="Geor" typeface="Sylfaen"/>
-      </a:minorFont>
-    </a:fontScheme>
-    <a:fmtScheme name="Office">
-      <a:fillStyleLst>
-        <a:solidFill>
-          <a:schemeClr val="phClr"/>
-        </a:solidFill>
-        <a:gradFill rotWithShape="1">
-          <a:gsLst>
-            <a:gs pos="0">
-              <a:schemeClr val="phClr">
-                <a:lumMod val="110000"/>
-                <a:satMod val="105000"/>
-                <a:tint val="67000"/>
-              </a:schemeClr>
-            </a:gs>
-            <a:gs pos="50000">
-              <a:schemeClr val="phClr">
-                <a:lumMod val="105000"/>
-                <a:satMod val="103000"/>
-                <a:tint val="73000"/>
-              </a:schemeClr>
-            </a:gs>
-            <a:gs pos="100000">
-              <a:schemeClr val="phClr">
-                <a:lumMod val="105000"/>
-                <a:satMod val="109000"/>
-                <a:tint val="81000"/>
-              </a:schemeClr>
-            </a:gs>
-          </a:gsLst>
-          <a:lin ang="5400000" scaled="0"/>
-        </a:gradFill>
-        <a:gradFill rotWithShape="1">
-          <a:gsLst>
-            <a:gs pos="0">
-              <a:schemeClr val="phClr">
-                <a:satMod val="103000"/>
-                <a:lumMod val="102000"/>
-                <a:tint val="94000"/>
-              </a:schemeClr>
-            </a:gs>
-            <a:gs pos="50000">
-              <a:schemeClr val="phClr">
-                <a:satMod val="110000"/>
-                <a:lumMod val="100000"/>
-                <a:shade val="100000"/>
-              </a:schemeClr>
-            </a:gs>
-            <a:gs pos="100000">
-              <a:schemeClr val="phClr">
-                <a:lumMod val="99000"/>
-                <a:satMod val="120000"/>
-                <a:shade val="78000"/>
-              </a:schemeClr>
-            </a:gs>
-          </a:gsLst>
-          <a:lin ang="5400000" scaled="0"/>
-        </a:gradFill>
-      </a:fillStyleLst>
-      <a:lnStyleLst>
-        <a:ln w="6350" cap="flat" cmpd="sng" algn="ctr">
-          <a:solidFill>
-            <a:schemeClr val="phClr"/>
-          </a:solidFill>
-          <a:prstDash val="solid"/>
-          <a:miter lim="800000"/>
-        </a:ln>
-        <a:ln w="12700" cap="flat" cmpd="sng" algn="ctr">
-          <a:solidFill>
-            <a:schemeClr val="phClr"/>
-          </a:solidFill>
-          <a:prstDash val="solid"/>
-          <a:miter lim="800000"/>
-        </a:ln>
-        <a:ln w="19050" cap="flat" cmpd="sng" algn="ctr">
-          <a:solidFill>
-            <a:schemeClr val="phClr"/>
-          </a:solidFill>
-          <a:prstDash val="solid"/>
-          <a:miter lim="800000"/>
-        </a:ln>
-      </a:lnStyleLst>
-      <a:effectStyleLst>
-        <a:effectStyle>
-          <a:effectLst/>
-        </a:effectStyle>
-        <a:effectStyle>
-          <a:effectLst/>
-        </a:effectStyle>
-        <a:effectStyle>
-          <a:effectLst>
-            <a:outerShdw blurRad="57150" dist="19050" dir="5400000" algn="ctr" rotWithShape="0">
-              <a:srgbClr val="000000">
-                <a:alpha val="63000"/>
-              </a:srgbClr>
-            </a:outerShdw>
-          </a:effectLst>
-        </a:effectStyle>
-      </a:effectStyleLst>
-      <a:bgFillStyleLst>
-        <a:solidFill>
-          <a:schemeClr val="phClr"/>
-        </a:solidFill>
-        <a:solidFill>
-          <a:schemeClr val="phClr">
-            <a:tint val="95000"/>
-            <a:satMod val="170000"/>
-          </a:schemeClr>
-        </a:solidFill>
-        <a:gradFill rotWithShape="1">
-          <a:gsLst>
-            <a:gs pos="0">
-              <a:schemeClr val="phClr">
-                <a:tint val="93000"/>
-                <a:satMod val="150000"/>
-                <a:shade val="98000"/>
-                <a:lumMod val="102000"/>
-              </a:schemeClr>
-            </a:gs>
-            <a:gs pos="50000">
-              <a:schemeClr val="phClr">
-                <a:tint val="98000"/>
-                <a:satMod val="130000"/>
-                <a:shade val="90000"/>
-                <a:lumMod val="103000"/>
-              </a:schemeClr>
-            </a:gs>
-            <a:gs pos="100000">
-              <a:schemeClr val="phClr">
-                <a:shade val="63000"/>
-                <a:satMod val="120000"/>
-              </a:schemeClr>
-            </a:gs>
-          </a:gsLst>
-          <a:lin ang="5400000" scaled="0"/>
-        </a:gradFill>
-      </a:bgFillStyleLst>
-    </a:fmtScheme>
-  </a:themeElements>
-  <a:objectDefaults/>
-  <a:extraClrSchemeLst/>
-  <a:extLst>
-    <a:ext uri="{05A4C25C-085E-4340-85A3-A5531E510DB2}">
-      <thm15:themeFamily xmlns:thm15="http://schemas.microsoft.com/office/thememl/2012/main" name="Office Theme" id="{62F939B6-93AF-4DB8-9C6B-D6C7DFDC589F}" vid="{4A3C46E8-61CC-4603-A589-7422A47A8E4A}"/>
-    </a:ext>
-  </a:extLst>
-</a:theme>
 </file>